--- a/doc/02_需求规格说明.docx
+++ b/doc/02_需求规格说明.docx
@@ -2731,7 +2731,7 @@
     <w:p>
       <w:pPr>
         <w:rPr>
-          <w:rFonts w:hint="default" w:eastAsia="宋体"/>
+          <w:rFonts w:hint="eastAsia"/>
           <w:lang w:val="en-US" w:eastAsia="zh-CN"/>
         </w:rPr>
       </w:pPr>
@@ -2748,65 +2748,6168 @@
         </w:rPr>
         <w:t>功能需求】</w:t>
       </w:r>
+    </w:p>
+    <w:p>
+      <w:pPr>
+        <w:keepNext w:val="0"/>
+        <w:keepLines w:val="0"/>
+        <w:widowControl w:val="0"/>
+        <w:suppressLineNumbers w:val="0"/>
+        <w:spacing w:before="0" w:beforeAutospacing="0" w:after="0" w:afterAutospacing="0"/>
+        <w:ind w:left="0" w:right="0"/>
+        <w:jc w:val="both"/>
+        <w:rPr>
+          <w:rFonts w:hint="eastAsia" w:ascii="Times New Roman" w:hAnsi="Times New Roman" w:eastAsia="宋体" w:cs="Times New Roman"/>
+          <w:kern w:val="2"/>
+          <w:sz w:val="21"/>
+          <w:szCs w:val="21"/>
+        </w:rPr>
+      </w:pPr>
+      <w:r>
+        <w:rPr>
+          <w:rFonts w:hint="default" w:ascii="Times New Roman" w:hAnsi="Times New Roman" w:eastAsia="宋体" w:cs="Times New Roman"/>
+          <w:kern w:val="2"/>
+          <w:sz w:val="21"/>
+          <w:szCs w:val="21"/>
+          <w:lang w:val="en-US" w:eastAsia="zh-CN" w:bidi="ar"/>
+        </w:rPr>
+        <w:drawing>
+          <wp:inline distT="0" distB="0" distL="114300" distR="114300">
+            <wp:extent cx="5334000" cy="6753225"/>
+            <wp:effectExtent l="0" t="0" r="0" b="0"/>
+            <wp:docPr id="2" name="图片 1" descr="IMG_256"/>
+            <wp:cNvGraphicFramePr>
+              <a:graphicFrameLocks xmlns:a="http://schemas.openxmlformats.org/drawingml/2006/main" noChangeAspect="1"/>
+            </wp:cNvGraphicFramePr>
+            <a:graphic xmlns:a="http://schemas.openxmlformats.org/drawingml/2006/main">
+              <a:graphicData uri="http://schemas.openxmlformats.org/drawingml/2006/picture">
+                <pic:pic xmlns:pic="http://schemas.openxmlformats.org/drawingml/2006/picture">
+                  <pic:nvPicPr>
+                    <pic:cNvPr id="2" name="图片 1" descr="IMG_256"/>
+                    <pic:cNvPicPr>
+                      <a:picLocks noChangeAspect="1"/>
+                    </pic:cNvPicPr>
+                  </pic:nvPicPr>
+                  <pic:blipFill>
+                    <a:blip r:embed="rId7"/>
+                    <a:stretch>
+                      <a:fillRect/>
+                    </a:stretch>
+                  </pic:blipFill>
+                  <pic:spPr>
+                    <a:xfrm>
+                      <a:off x="0" y="0"/>
+                      <a:ext cx="5334000" cy="6753225"/>
+                    </a:xfrm>
+                    <a:prstGeom prst="rect">
+                      <a:avLst/>
+                    </a:prstGeom>
+                    <a:noFill/>
+                    <a:ln w="9525">
+                      <a:noFill/>
+                    </a:ln>
+                  </pic:spPr>
+                </pic:pic>
+              </a:graphicData>
+            </a:graphic>
+          </wp:inline>
+        </w:drawing>
+      </w:r>
+    </w:p>
+    <w:p>
+      <w:pPr>
+        <w:keepNext w:val="0"/>
+        <w:keepLines w:val="0"/>
+        <w:widowControl w:val="0"/>
+        <w:suppressLineNumbers w:val="0"/>
+        <w:spacing w:before="0" w:beforeAutospacing="0" w:after="0" w:afterAutospacing="0"/>
+        <w:ind w:left="0" w:right="0" w:firstLine="420" w:firstLineChars="0"/>
+        <w:jc w:val="both"/>
+        <w:rPr>
+          <w:rFonts w:hint="eastAsia" w:ascii="Times New Roman" w:hAnsi="Times New Roman" w:eastAsia="宋体" w:cs="Times New Roman"/>
+          <w:kern w:val="2"/>
+          <w:sz w:val="21"/>
+          <w:szCs w:val="21"/>
+        </w:rPr>
+      </w:pPr>
+      <w:r>
+        <w:rPr>
+          <w:rFonts w:hint="eastAsia" w:ascii="宋体" w:hAnsi="宋体" w:eastAsia="宋体" w:cs="宋体"/>
+          <w:kern w:val="2"/>
+          <w:sz w:val="21"/>
+          <w:szCs w:val="21"/>
+          <w:lang w:val="en-US" w:eastAsia="zh-CN" w:bidi="ar"/>
+        </w:rPr>
+        <w:t>本系统的主要参与人员有（普通）用户和管理员。</w:t>
+      </w:r>
+    </w:p>
+    <w:p>
+      <w:pPr>
+        <w:keepNext w:val="0"/>
+        <w:keepLines w:val="0"/>
+        <w:widowControl w:val="0"/>
+        <w:suppressLineNumbers w:val="0"/>
+        <w:spacing w:before="0" w:beforeAutospacing="0" w:after="0" w:afterAutospacing="0"/>
+        <w:ind w:left="0" w:right="0" w:firstLine="420" w:firstLineChars="0"/>
+        <w:jc w:val="both"/>
+        <w:rPr>
+          <w:rFonts w:hint="eastAsia" w:ascii="Times New Roman" w:hAnsi="Times New Roman" w:eastAsia="宋体" w:cs="Times New Roman"/>
+          <w:kern w:val="2"/>
+          <w:sz w:val="21"/>
+          <w:szCs w:val="21"/>
+        </w:rPr>
+      </w:pPr>
+      <w:r>
+        <w:rPr>
+          <w:rFonts w:hint="eastAsia" w:ascii="宋体" w:hAnsi="宋体" w:eastAsia="宋体" w:cs="宋体"/>
+          <w:kern w:val="2"/>
+          <w:sz w:val="21"/>
+          <w:szCs w:val="21"/>
+          <w:lang w:val="en-US" w:eastAsia="zh-CN" w:bidi="ar"/>
+        </w:rPr>
+        <w:t>用户是教材资源整合系统的一般参与者，能够上传教材资料、进行教材检索与论坛交互。</w:t>
+      </w:r>
+    </w:p>
+    <w:p>
+      <w:pPr>
+        <w:keepNext w:val="0"/>
+        <w:keepLines w:val="0"/>
+        <w:widowControl w:val="0"/>
+        <w:suppressLineNumbers w:val="0"/>
+        <w:spacing w:before="0" w:beforeAutospacing="0" w:after="0" w:afterAutospacing="0"/>
+        <w:ind w:left="0" w:leftChars="0" w:right="0" w:firstLine="0" w:firstLineChars="0"/>
+        <w:jc w:val="both"/>
+        <w:rPr>
+          <w:rFonts w:hint="eastAsia" w:ascii="Times New Roman" w:hAnsi="Times New Roman" w:eastAsia="宋体" w:cs="Times New Roman"/>
+          <w:kern w:val="2"/>
+          <w:sz w:val="21"/>
+          <w:szCs w:val="21"/>
+        </w:rPr>
+      </w:pPr>
+      <w:r>
+        <w:rPr>
+          <w:rFonts w:hint="eastAsia" w:ascii="宋体" w:hAnsi="宋体" w:eastAsia="宋体" w:cs="宋体"/>
+          <w:kern w:val="2"/>
+          <w:sz w:val="21"/>
+          <w:szCs w:val="21"/>
+          <w:lang w:val="en-US" w:eastAsia="zh-CN" w:bidi="ar"/>
+        </w:rPr>
+        <w:t>面向用户的功能需求为：</w:t>
+      </w:r>
+    </w:p>
+    <w:p>
+      <w:pPr>
+        <w:keepNext w:val="0"/>
+        <w:keepLines w:val="0"/>
+        <w:widowControl w:val="0"/>
+        <w:numPr>
+          <w:ilvl w:val="0"/>
+          <w:numId w:val="7"/>
+        </w:numPr>
+        <w:suppressLineNumbers w:val="0"/>
+        <w:spacing w:before="0" w:beforeAutospacing="0" w:after="0" w:afterAutospacing="0"/>
+        <w:ind w:left="0" w:right="0" w:firstLine="420" w:firstLineChars="0"/>
+        <w:jc w:val="both"/>
+        <w:rPr>
+          <w:rFonts w:hint="eastAsia" w:ascii="Times New Roman" w:hAnsi="Times New Roman" w:eastAsia="宋体" w:cs="Times New Roman"/>
+          <w:kern w:val="2"/>
+          <w:sz w:val="21"/>
+          <w:szCs w:val="21"/>
+        </w:rPr>
+      </w:pPr>
+      <w:r>
+        <w:rPr>
+          <w:rFonts w:hint="eastAsia" w:ascii="宋体" w:hAnsi="宋体" w:eastAsia="宋体" w:cs="宋体"/>
+          <w:kern w:val="2"/>
+          <w:sz w:val="21"/>
+          <w:szCs w:val="21"/>
+          <w:lang w:val="en-US" w:eastAsia="zh-CN" w:bidi="ar"/>
+        </w:rPr>
+        <w:t>用户注册：使用系统的必要前提条件，只有系统内注册登录用户才能进行后续操作。</w:t>
+      </w:r>
+    </w:p>
+    <w:p>
+      <w:pPr>
+        <w:keepNext w:val="0"/>
+        <w:keepLines w:val="0"/>
+        <w:widowControl w:val="0"/>
+        <w:numPr>
+          <w:ilvl w:val="0"/>
+          <w:numId w:val="7"/>
+        </w:numPr>
+        <w:suppressLineNumbers w:val="0"/>
+        <w:spacing w:before="0" w:beforeAutospacing="0" w:after="0" w:afterAutospacing="0"/>
+        <w:ind w:left="0" w:right="0" w:firstLine="420" w:firstLineChars="0"/>
+        <w:jc w:val="both"/>
+        <w:rPr>
+          <w:rFonts w:hint="eastAsia" w:ascii="Times New Roman" w:hAnsi="Times New Roman" w:eastAsia="宋体" w:cs="Times New Roman"/>
+          <w:kern w:val="2"/>
+          <w:sz w:val="21"/>
+          <w:szCs w:val="21"/>
+        </w:rPr>
+      </w:pPr>
+      <w:r>
+        <w:rPr>
+          <w:rFonts w:hint="eastAsia" w:ascii="宋体" w:hAnsi="宋体" w:eastAsia="宋体" w:cs="宋体"/>
+          <w:kern w:val="2"/>
+          <w:sz w:val="21"/>
+          <w:szCs w:val="21"/>
+          <w:lang w:val="en-US" w:eastAsia="zh-CN" w:bidi="ar"/>
+        </w:rPr>
+        <w:t>用户登录：匹配已注册用户信息，实现用户登录。</w:t>
+      </w:r>
+    </w:p>
+    <w:p>
+      <w:pPr>
+        <w:keepNext w:val="0"/>
+        <w:keepLines w:val="0"/>
+        <w:widowControl w:val="0"/>
+        <w:numPr>
+          <w:ilvl w:val="0"/>
+          <w:numId w:val="7"/>
+        </w:numPr>
+        <w:suppressLineNumbers w:val="0"/>
+        <w:spacing w:before="0" w:beforeAutospacing="0" w:after="0" w:afterAutospacing="0"/>
+        <w:ind w:left="0" w:right="0" w:firstLine="420" w:firstLineChars="0"/>
+        <w:jc w:val="both"/>
+        <w:rPr>
+          <w:rFonts w:hint="eastAsia" w:ascii="Times New Roman" w:hAnsi="Times New Roman" w:eastAsia="宋体" w:cs="Times New Roman"/>
+          <w:kern w:val="2"/>
+          <w:sz w:val="21"/>
+          <w:szCs w:val="21"/>
+        </w:rPr>
+      </w:pPr>
+      <w:r>
+        <w:rPr>
+          <w:rFonts w:hint="eastAsia" w:ascii="宋体" w:hAnsi="宋体" w:eastAsia="宋体" w:cs="宋体"/>
+          <w:kern w:val="2"/>
+          <w:sz w:val="21"/>
+          <w:szCs w:val="21"/>
+          <w:lang w:val="en-US" w:eastAsia="zh-CN" w:bidi="ar"/>
+        </w:rPr>
+        <w:t>编辑、查看用户信息：用户能够编辑自己的信息、查看其他用户信息。</w:t>
+      </w:r>
+    </w:p>
+    <w:p>
+      <w:pPr>
+        <w:keepNext w:val="0"/>
+        <w:keepLines w:val="0"/>
+        <w:widowControl w:val="0"/>
+        <w:numPr>
+          <w:ilvl w:val="0"/>
+          <w:numId w:val="7"/>
+        </w:numPr>
+        <w:suppressLineNumbers w:val="0"/>
+        <w:spacing w:before="0" w:beforeAutospacing="0" w:after="0" w:afterAutospacing="0"/>
+        <w:ind w:left="0" w:right="0" w:firstLine="420" w:firstLineChars="0"/>
+        <w:jc w:val="both"/>
+        <w:rPr>
+          <w:rFonts w:hint="eastAsia" w:ascii="Times New Roman" w:hAnsi="Times New Roman" w:eastAsia="宋体" w:cs="Times New Roman"/>
+          <w:kern w:val="2"/>
+          <w:sz w:val="21"/>
+          <w:szCs w:val="21"/>
+        </w:rPr>
+      </w:pPr>
+      <w:r>
+        <w:rPr>
+          <w:rFonts w:hint="eastAsia" w:ascii="宋体" w:hAnsi="宋体" w:eastAsia="宋体" w:cs="宋体"/>
+          <w:kern w:val="2"/>
+          <w:sz w:val="21"/>
+          <w:szCs w:val="21"/>
+          <w:lang w:val="en-US" w:eastAsia="zh-CN" w:bidi="ar"/>
+        </w:rPr>
+        <w:t>编辑教材信息：用户能够上传教材信息，并删</w:t>
+      </w:r>
+      <w:r>
+        <w:rPr>
+          <w:rFonts w:hint="default" w:ascii="Times New Roman" w:hAnsi="Times New Roman" w:eastAsia="宋体" w:cs="Times New Roman"/>
+          <w:kern w:val="2"/>
+          <w:sz w:val="21"/>
+          <w:szCs w:val="21"/>
+          <w:lang w:val="en-US" w:eastAsia="zh-CN" w:bidi="ar"/>
+        </w:rPr>
+        <w:t>/</w:t>
+      </w:r>
+      <w:r>
+        <w:rPr>
+          <w:rFonts w:hint="eastAsia" w:ascii="宋体" w:hAnsi="宋体" w:eastAsia="宋体" w:cs="宋体"/>
+          <w:kern w:val="2"/>
+          <w:sz w:val="21"/>
+          <w:szCs w:val="21"/>
+          <w:lang w:val="en-US" w:eastAsia="zh-CN" w:bidi="ar"/>
+        </w:rPr>
+        <w:t>改自己上传的信息。</w:t>
+      </w:r>
+    </w:p>
+    <w:p>
+      <w:pPr>
+        <w:keepNext w:val="0"/>
+        <w:keepLines w:val="0"/>
+        <w:widowControl w:val="0"/>
+        <w:numPr>
+          <w:ilvl w:val="0"/>
+          <w:numId w:val="7"/>
+        </w:numPr>
+        <w:suppressLineNumbers w:val="0"/>
+        <w:spacing w:before="0" w:beforeAutospacing="0" w:after="0" w:afterAutospacing="0"/>
+        <w:ind w:left="0" w:right="0" w:firstLine="420" w:firstLineChars="0"/>
+        <w:jc w:val="both"/>
+        <w:rPr>
+          <w:rFonts w:hint="eastAsia" w:ascii="Times New Roman" w:hAnsi="Times New Roman" w:eastAsia="宋体" w:cs="Times New Roman"/>
+          <w:kern w:val="2"/>
+          <w:sz w:val="21"/>
+          <w:szCs w:val="21"/>
+        </w:rPr>
+      </w:pPr>
+      <w:r>
+        <w:rPr>
+          <w:rFonts w:hint="eastAsia" w:ascii="宋体" w:hAnsi="宋体" w:eastAsia="宋体" w:cs="宋体"/>
+          <w:kern w:val="2"/>
+          <w:sz w:val="21"/>
+          <w:szCs w:val="21"/>
+          <w:lang w:val="en-US" w:eastAsia="zh-CN" w:bidi="ar"/>
+        </w:rPr>
+        <w:t>教材检索：用户能够通过关键词查询系统内的教材信息。</w:t>
+      </w:r>
+    </w:p>
+    <w:p>
+      <w:pPr>
+        <w:keepNext w:val="0"/>
+        <w:keepLines w:val="0"/>
+        <w:widowControl w:val="0"/>
+        <w:numPr>
+          <w:ilvl w:val="0"/>
+          <w:numId w:val="7"/>
+        </w:numPr>
+        <w:suppressLineNumbers w:val="0"/>
+        <w:spacing w:before="0" w:beforeAutospacing="0" w:after="0" w:afterAutospacing="0"/>
+        <w:ind w:left="0" w:right="0" w:firstLine="420" w:firstLineChars="0"/>
+        <w:jc w:val="both"/>
+        <w:rPr>
+          <w:rFonts w:hint="eastAsia" w:ascii="Times New Roman" w:hAnsi="Times New Roman" w:eastAsia="宋体" w:cs="Times New Roman"/>
+          <w:kern w:val="2"/>
+          <w:sz w:val="21"/>
+          <w:szCs w:val="21"/>
+        </w:rPr>
+      </w:pPr>
+      <w:r>
+        <w:rPr>
+          <w:rFonts w:hint="eastAsia" w:ascii="宋体" w:hAnsi="宋体" w:eastAsia="宋体" w:cs="宋体"/>
+          <w:kern w:val="2"/>
+          <w:sz w:val="21"/>
+          <w:szCs w:val="21"/>
+          <w:lang w:val="en-US" w:eastAsia="zh-CN" w:bidi="ar"/>
+        </w:rPr>
+        <w:t>论坛交互：根据不同教材内容，用户能够进行交互，并查看其他用户的信誉分。</w:t>
+      </w:r>
+    </w:p>
+    <w:p>
+      <w:pPr>
+        <w:keepNext w:val="0"/>
+        <w:keepLines w:val="0"/>
+        <w:widowControl w:val="0"/>
+        <w:suppressLineNumbers w:val="0"/>
+        <w:spacing w:before="0" w:beforeAutospacing="0" w:after="0" w:afterAutospacing="0"/>
+        <w:ind w:left="0" w:right="0" w:firstLine="420" w:firstLineChars="0"/>
+        <w:jc w:val="both"/>
+        <w:rPr>
+          <w:rFonts w:hint="eastAsia" w:ascii="Times New Roman" w:hAnsi="Times New Roman" w:eastAsia="宋体" w:cs="Times New Roman"/>
+          <w:kern w:val="2"/>
+          <w:sz w:val="21"/>
+          <w:szCs w:val="21"/>
+        </w:rPr>
+      </w:pPr>
+      <w:r>
+        <w:rPr>
+          <w:rFonts w:hint="eastAsia" w:ascii="宋体" w:hAnsi="宋体" w:eastAsia="宋体" w:cs="宋体"/>
+          <w:kern w:val="2"/>
+          <w:sz w:val="21"/>
+          <w:szCs w:val="21"/>
+          <w:lang w:val="en-US" w:eastAsia="zh-CN" w:bidi="ar"/>
+        </w:rPr>
+        <w:t>管理员是教材资源整合系统的权限人员，能够管理用户、教材与论坛信息。</w:t>
+      </w:r>
+    </w:p>
+    <w:p>
+      <w:pPr>
+        <w:keepNext w:val="0"/>
+        <w:keepLines w:val="0"/>
+        <w:widowControl w:val="0"/>
+        <w:suppressLineNumbers w:val="0"/>
+        <w:spacing w:before="0" w:beforeAutospacing="0" w:after="0" w:afterAutospacing="0"/>
+        <w:ind w:left="0" w:leftChars="0" w:right="0" w:firstLine="0" w:firstLineChars="0"/>
+        <w:jc w:val="both"/>
+        <w:rPr>
+          <w:rFonts w:hint="eastAsia" w:ascii="Times New Roman" w:hAnsi="Times New Roman" w:eastAsia="宋体" w:cs="Times New Roman"/>
+          <w:kern w:val="2"/>
+          <w:sz w:val="21"/>
+          <w:szCs w:val="21"/>
+        </w:rPr>
+      </w:pPr>
+      <w:r>
+        <w:rPr>
+          <w:rFonts w:hint="eastAsia" w:ascii="宋体" w:hAnsi="宋体" w:eastAsia="宋体" w:cs="宋体"/>
+          <w:kern w:val="2"/>
+          <w:sz w:val="21"/>
+          <w:szCs w:val="21"/>
+          <w:lang w:val="en-US" w:eastAsia="zh-CN" w:bidi="ar"/>
+        </w:rPr>
+        <w:t>管理员的功能需求为：</w:t>
+      </w:r>
+    </w:p>
+    <w:p>
+      <w:pPr>
+        <w:keepNext w:val="0"/>
+        <w:keepLines w:val="0"/>
+        <w:widowControl w:val="0"/>
+        <w:numPr>
+          <w:ilvl w:val="0"/>
+          <w:numId w:val="8"/>
+        </w:numPr>
+        <w:suppressLineNumbers w:val="0"/>
+        <w:spacing w:before="0" w:beforeAutospacing="0" w:after="0" w:afterAutospacing="0"/>
+        <w:ind w:left="0" w:leftChars="0" w:right="0" w:firstLine="420" w:firstLineChars="0"/>
+        <w:jc w:val="both"/>
+        <w:rPr>
+          <w:rFonts w:hint="eastAsia" w:ascii="Times New Roman" w:hAnsi="Times New Roman" w:eastAsia="宋体" w:cs="Times New Roman"/>
+          <w:kern w:val="2"/>
+          <w:sz w:val="21"/>
+          <w:szCs w:val="21"/>
+        </w:rPr>
+      </w:pPr>
+      <w:r>
+        <w:rPr>
+          <w:rFonts w:hint="eastAsia" w:ascii="宋体" w:hAnsi="宋体" w:eastAsia="宋体" w:cs="宋体"/>
+          <w:kern w:val="2"/>
+          <w:sz w:val="21"/>
+          <w:szCs w:val="21"/>
+          <w:lang w:val="en-US" w:eastAsia="zh-CN" w:bidi="ar"/>
+        </w:rPr>
+        <w:t>教材管理：管理员可进行检索管理和特定教材管理，具有能够编辑系统内所有教材资源的权限。</w:t>
+      </w:r>
+    </w:p>
+    <w:p>
+      <w:pPr>
+        <w:keepNext w:val="0"/>
+        <w:keepLines w:val="0"/>
+        <w:widowControl w:val="0"/>
+        <w:numPr>
+          <w:ilvl w:val="0"/>
+          <w:numId w:val="8"/>
+        </w:numPr>
+        <w:suppressLineNumbers w:val="0"/>
+        <w:spacing w:before="0" w:beforeAutospacing="0" w:after="0" w:afterAutospacing="0"/>
+        <w:ind w:left="0" w:leftChars="0" w:right="0" w:firstLine="420" w:firstLineChars="0"/>
+        <w:jc w:val="both"/>
+        <w:rPr>
+          <w:rFonts w:hint="default"/>
+          <w:lang w:val="en-US" w:eastAsia="zh-CN"/>
+        </w:rPr>
+      </w:pPr>
+      <w:r>
+        <w:rPr>
+          <w:rFonts w:hint="eastAsia" w:ascii="宋体" w:hAnsi="宋体" w:eastAsia="宋体" w:cs="宋体"/>
+          <w:kern w:val="2"/>
+          <w:sz w:val="21"/>
+          <w:szCs w:val="21"/>
+          <w:lang w:val="en-US" w:eastAsia="zh-CN" w:bidi="ar"/>
+        </w:rPr>
+        <w:t>论坛管理：包含用户管理，管理员根据论坛实际内容管理言论，并实施信誉分奖惩机制。</w:t>
+      </w:r>
+    </w:p>
+    <w:p>
+      <w:pPr>
+        <w:pStyle w:val="3"/>
+      </w:pPr>
+      <w:bookmarkStart w:id="15" w:name="_Toc43487737"/>
+      <w:r>
+        <w:rPr>
+          <w:rFonts w:hint="eastAsia"/>
+        </w:rPr>
+        <w:t>4.2功能需求详细说明</w:t>
+      </w:r>
+      <w:bookmarkEnd w:id="15"/>
+    </w:p>
+    <w:p>
+      <w:pPr>
+        <w:rPr>
+          <w:rFonts w:hint="eastAsia"/>
+        </w:rPr>
+      </w:pPr>
+      <w:r>
+        <w:rPr>
+          <w:rFonts w:hint="eastAsia"/>
+        </w:rPr>
+        <w:t>【给出主要用例的用例规格说明】</w:t>
+      </w:r>
+    </w:p>
+    <w:p>
+      <w:pPr>
+        <w:keepNext w:val="0"/>
+        <w:keepLines w:val="0"/>
+        <w:widowControl w:val="0"/>
+        <w:suppressLineNumbers w:val="0"/>
+        <w:spacing w:before="0" w:beforeAutospacing="0" w:after="0" w:afterAutospacing="0"/>
+        <w:ind w:left="0" w:right="0"/>
+        <w:jc w:val="both"/>
+        <w:rPr>
+          <w:rFonts w:hint="eastAsia" w:ascii="宋体" w:hAnsi="宋体" w:eastAsia="宋体" w:cs="宋体"/>
+          <w:b/>
+          <w:bCs/>
+          <w:kern w:val="2"/>
+          <w:sz w:val="21"/>
+          <w:szCs w:val="21"/>
+        </w:rPr>
+      </w:pPr>
+      <w:r>
+        <w:rPr>
+          <w:rFonts w:hint="eastAsia" w:ascii="宋体" w:hAnsi="宋体" w:eastAsia="宋体" w:cs="宋体"/>
+          <w:b/>
+          <w:bCs/>
+          <w:kern w:val="2"/>
+          <w:sz w:val="21"/>
+          <w:szCs w:val="21"/>
+          <w:lang w:val="en-US" w:eastAsia="zh-CN" w:bidi="ar"/>
+        </w:rPr>
+        <w:t>用例：用户注册</w:t>
+      </w:r>
+    </w:p>
+    <w:p>
+      <w:pPr>
+        <w:keepNext w:val="0"/>
+        <w:keepLines w:val="0"/>
+        <w:widowControl w:val="0"/>
+        <w:suppressLineNumbers w:val="0"/>
+        <w:spacing w:before="0" w:beforeAutospacing="0" w:after="0" w:afterAutospacing="0"/>
+        <w:ind w:left="0" w:right="0"/>
+        <w:jc w:val="both"/>
+        <w:rPr>
+          <w:rFonts w:hint="eastAsia" w:ascii="宋体" w:hAnsi="宋体" w:eastAsia="宋体" w:cs="宋体"/>
+          <w:kern w:val="2"/>
+          <w:sz w:val="21"/>
+          <w:szCs w:val="21"/>
+        </w:rPr>
+      </w:pPr>
+      <w:r>
+        <w:rPr>
+          <w:rFonts w:hint="eastAsia" w:ascii="宋体" w:hAnsi="宋体" w:eastAsia="宋体" w:cs="宋体"/>
+          <w:kern w:val="2"/>
+          <w:sz w:val="21"/>
+          <w:szCs w:val="21"/>
+          <w:lang w:val="en-US" w:eastAsia="zh-CN" w:bidi="ar"/>
+        </w:rPr>
+        <w:t>1.目标：允许新用户在系统中创建账户</w:t>
+      </w:r>
+    </w:p>
+    <w:p>
+      <w:pPr>
+        <w:keepNext w:val="0"/>
+        <w:keepLines w:val="0"/>
+        <w:widowControl w:val="0"/>
+        <w:suppressLineNumbers w:val="0"/>
+        <w:spacing w:before="0" w:beforeAutospacing="0" w:after="0" w:afterAutospacing="0"/>
+        <w:ind w:left="0" w:right="0"/>
+        <w:jc w:val="both"/>
+        <w:rPr>
+          <w:rFonts w:hint="eastAsia" w:ascii="宋体" w:hAnsi="宋体" w:eastAsia="宋体" w:cs="宋体"/>
+          <w:kern w:val="2"/>
+          <w:sz w:val="21"/>
+          <w:szCs w:val="21"/>
+        </w:rPr>
+      </w:pPr>
+      <w:r>
+        <w:rPr>
+          <w:rFonts w:hint="eastAsia" w:ascii="宋体" w:hAnsi="宋体" w:eastAsia="宋体" w:cs="宋体"/>
+          <w:kern w:val="2"/>
+          <w:sz w:val="21"/>
+          <w:szCs w:val="21"/>
+          <w:lang w:val="en-US" w:eastAsia="zh-CN" w:bidi="ar"/>
+        </w:rPr>
+        <w:t>2．事件流</w:t>
+      </w:r>
+    </w:p>
+    <w:p>
+      <w:pPr>
+        <w:keepNext w:val="0"/>
+        <w:keepLines w:val="0"/>
+        <w:widowControl w:val="0"/>
+        <w:suppressLineNumbers w:val="0"/>
+        <w:spacing w:before="0" w:beforeAutospacing="0" w:after="0" w:afterAutospacing="0"/>
+        <w:ind w:left="0" w:right="0"/>
+        <w:jc w:val="both"/>
+        <w:rPr>
+          <w:rFonts w:hint="eastAsia" w:ascii="宋体" w:hAnsi="宋体" w:eastAsia="宋体" w:cs="宋体"/>
+          <w:kern w:val="2"/>
+          <w:sz w:val="21"/>
+          <w:szCs w:val="21"/>
+        </w:rPr>
+      </w:pPr>
+      <w:r>
+        <w:rPr>
+          <w:rFonts w:hint="eastAsia" w:ascii="宋体" w:hAnsi="宋体" w:eastAsia="宋体" w:cs="宋体"/>
+          <w:kern w:val="2"/>
+          <w:sz w:val="21"/>
+          <w:szCs w:val="21"/>
+          <w:lang w:val="en-US" w:eastAsia="zh-CN" w:bidi="ar"/>
+        </w:rPr>
+        <w:t>2.1基本流程： 当用户希望注册本系统时，用例开始执行</w:t>
+      </w:r>
+    </w:p>
+    <w:p>
+      <w:pPr>
+        <w:keepNext w:val="0"/>
+        <w:keepLines w:val="0"/>
+        <w:widowControl w:val="0"/>
+        <w:suppressLineNumbers w:val="0"/>
+        <w:spacing w:before="0" w:beforeAutospacing="0" w:after="0" w:afterAutospacing="0"/>
+        <w:ind w:left="0" w:right="0"/>
+        <w:jc w:val="both"/>
+        <w:rPr>
+          <w:rFonts w:hint="eastAsia" w:ascii="宋体" w:hAnsi="宋体" w:eastAsia="宋体" w:cs="宋体"/>
+          <w:kern w:val="2"/>
+          <w:sz w:val="21"/>
+          <w:szCs w:val="21"/>
+        </w:rPr>
+      </w:pPr>
+      <w:r>
+        <w:rPr>
+          <w:rFonts w:hint="eastAsia" w:ascii="宋体" w:hAnsi="宋体" w:eastAsia="宋体" w:cs="宋体"/>
+          <w:kern w:val="2"/>
+          <w:sz w:val="21"/>
+          <w:szCs w:val="21"/>
+          <w:lang w:val="en-US" w:eastAsia="zh-CN" w:bidi="ar"/>
+        </w:rPr>
+        <w:t>（1） 户访问系统注册页面</w:t>
+      </w:r>
+    </w:p>
+    <w:p>
+      <w:pPr>
+        <w:keepNext w:val="0"/>
+        <w:keepLines w:val="0"/>
+        <w:widowControl w:val="0"/>
+        <w:suppressLineNumbers w:val="0"/>
+        <w:spacing w:before="0" w:beforeAutospacing="0" w:after="0" w:afterAutospacing="0"/>
+        <w:ind w:left="0" w:right="0"/>
+        <w:jc w:val="both"/>
+        <w:rPr>
+          <w:rFonts w:hint="eastAsia" w:ascii="宋体" w:hAnsi="宋体" w:eastAsia="宋体" w:cs="宋体"/>
+          <w:kern w:val="2"/>
+          <w:sz w:val="21"/>
+          <w:szCs w:val="21"/>
+        </w:rPr>
+      </w:pPr>
+      <w:r>
+        <w:rPr>
+          <w:rFonts w:hint="eastAsia" w:ascii="宋体" w:hAnsi="宋体" w:eastAsia="宋体" w:cs="宋体"/>
+          <w:kern w:val="2"/>
+          <w:sz w:val="21"/>
+          <w:szCs w:val="21"/>
+          <w:lang w:val="en-US" w:eastAsia="zh-CN" w:bidi="ar"/>
+        </w:rPr>
+        <w:t>（2） 用户填写注册信息，包括用户名、密码和邮箱地址等信息</w:t>
+      </w:r>
+    </w:p>
+    <w:p>
+      <w:pPr>
+        <w:keepNext w:val="0"/>
+        <w:keepLines w:val="0"/>
+        <w:widowControl w:val="0"/>
+        <w:suppressLineNumbers w:val="0"/>
+        <w:spacing w:before="0" w:beforeAutospacing="0" w:after="0" w:afterAutospacing="0"/>
+        <w:ind w:left="0" w:right="0"/>
+        <w:jc w:val="both"/>
+        <w:rPr>
+          <w:rFonts w:hint="eastAsia" w:ascii="宋体" w:hAnsi="宋体" w:eastAsia="宋体" w:cs="宋体"/>
+          <w:kern w:val="2"/>
+          <w:sz w:val="21"/>
+          <w:szCs w:val="21"/>
+        </w:rPr>
+      </w:pPr>
+      <w:r>
+        <w:rPr>
+          <w:rFonts w:hint="eastAsia" w:ascii="宋体" w:hAnsi="宋体" w:eastAsia="宋体" w:cs="宋体"/>
+          <w:kern w:val="2"/>
+          <w:sz w:val="21"/>
+          <w:szCs w:val="21"/>
+          <w:lang w:val="en-US" w:eastAsia="zh-CN" w:bidi="ar"/>
+        </w:rPr>
+        <w:t>（3）用户提交注册信息</w:t>
+      </w:r>
+    </w:p>
+    <w:p>
+      <w:pPr>
+        <w:keepNext w:val="0"/>
+        <w:keepLines w:val="0"/>
+        <w:widowControl w:val="0"/>
+        <w:suppressLineNumbers w:val="0"/>
+        <w:spacing w:before="0" w:beforeAutospacing="0" w:after="0" w:afterAutospacing="0"/>
+        <w:ind w:left="0" w:right="0"/>
+        <w:jc w:val="both"/>
+        <w:rPr>
+          <w:rFonts w:hint="eastAsia" w:ascii="宋体" w:hAnsi="宋体" w:eastAsia="宋体" w:cs="宋体"/>
+          <w:kern w:val="2"/>
+          <w:sz w:val="21"/>
+          <w:szCs w:val="21"/>
+        </w:rPr>
+      </w:pPr>
+      <w:r>
+        <w:rPr>
+          <w:rFonts w:hint="eastAsia" w:ascii="宋体" w:hAnsi="宋体" w:eastAsia="宋体" w:cs="宋体"/>
+          <w:kern w:val="2"/>
+          <w:sz w:val="21"/>
+          <w:szCs w:val="21"/>
+          <w:lang w:val="en-US" w:eastAsia="zh-CN" w:bidi="ar"/>
+        </w:rPr>
+        <w:t>（4）系统验证用户填写的信息是否有效</w:t>
+      </w:r>
+    </w:p>
+    <w:p>
+      <w:pPr>
+        <w:keepNext w:val="0"/>
+        <w:keepLines w:val="0"/>
+        <w:widowControl w:val="0"/>
+        <w:suppressLineNumbers w:val="0"/>
+        <w:spacing w:before="0" w:beforeAutospacing="0" w:after="0" w:afterAutospacing="0"/>
+        <w:ind w:left="0" w:right="0"/>
+        <w:jc w:val="both"/>
+        <w:rPr>
+          <w:rFonts w:hint="eastAsia" w:ascii="宋体" w:hAnsi="宋体" w:eastAsia="宋体" w:cs="宋体"/>
+          <w:kern w:val="2"/>
+          <w:sz w:val="21"/>
+          <w:szCs w:val="21"/>
+        </w:rPr>
+      </w:pPr>
+      <w:r>
+        <w:rPr>
+          <w:rFonts w:hint="eastAsia" w:ascii="宋体" w:hAnsi="宋体" w:eastAsia="宋体" w:cs="宋体"/>
+          <w:kern w:val="2"/>
+          <w:sz w:val="21"/>
+          <w:szCs w:val="21"/>
+          <w:lang w:val="en-US" w:eastAsia="zh-CN" w:bidi="ar"/>
+        </w:rPr>
+        <w:t>（5）如果信息有效，系统保存用户信息。</w:t>
+      </w:r>
+    </w:p>
+    <w:p>
+      <w:pPr>
+        <w:keepNext w:val="0"/>
+        <w:keepLines w:val="0"/>
+        <w:widowControl w:val="0"/>
+        <w:suppressLineNumbers w:val="0"/>
+        <w:spacing w:before="0" w:beforeAutospacing="0" w:after="0" w:afterAutospacing="0"/>
+        <w:ind w:left="0" w:right="0"/>
+        <w:jc w:val="both"/>
+        <w:rPr>
+          <w:rFonts w:hint="eastAsia" w:ascii="宋体" w:hAnsi="宋体" w:eastAsia="宋体" w:cs="宋体"/>
+          <w:kern w:val="2"/>
+          <w:sz w:val="21"/>
+          <w:szCs w:val="21"/>
+        </w:rPr>
+      </w:pPr>
+      <w:r>
+        <w:rPr>
+          <w:rFonts w:hint="eastAsia" w:ascii="宋体" w:hAnsi="宋体" w:eastAsia="宋体" w:cs="宋体"/>
+          <w:kern w:val="2"/>
+          <w:sz w:val="21"/>
+          <w:szCs w:val="21"/>
+          <w:lang w:val="en-US" w:eastAsia="zh-CN" w:bidi="ar"/>
+        </w:rPr>
+        <w:t>（6）系统显示注册成功的确认信息</w:t>
+      </w:r>
+    </w:p>
+    <w:p>
+      <w:pPr>
+        <w:keepNext w:val="0"/>
+        <w:keepLines w:val="0"/>
+        <w:widowControl w:val="0"/>
+        <w:suppressLineNumbers w:val="0"/>
+        <w:spacing w:before="0" w:beforeAutospacing="0" w:after="0" w:afterAutospacing="0"/>
+        <w:ind w:left="0" w:right="0"/>
+        <w:jc w:val="both"/>
+        <w:rPr>
+          <w:rFonts w:hint="eastAsia" w:ascii="宋体" w:hAnsi="宋体" w:eastAsia="宋体" w:cs="宋体"/>
+          <w:kern w:val="2"/>
+          <w:sz w:val="21"/>
+          <w:szCs w:val="21"/>
+        </w:rPr>
+      </w:pPr>
+      <w:r>
+        <w:rPr>
+          <w:rFonts w:hint="eastAsia" w:ascii="宋体" w:hAnsi="宋体" w:eastAsia="宋体" w:cs="宋体"/>
+          <w:kern w:val="2"/>
+          <w:sz w:val="21"/>
+          <w:szCs w:val="21"/>
+          <w:lang w:val="en-US" w:eastAsia="zh-CN" w:bidi="ar"/>
+        </w:rPr>
+        <w:t>2.2 可选流程</w:t>
+      </w:r>
+    </w:p>
+    <w:p>
+      <w:pPr>
+        <w:keepNext w:val="0"/>
+        <w:keepLines w:val="0"/>
+        <w:widowControl w:val="0"/>
+        <w:suppressLineNumbers w:val="0"/>
+        <w:spacing w:before="0" w:beforeAutospacing="0" w:after="0" w:afterAutospacing="0"/>
+        <w:ind w:left="0" w:right="0"/>
+        <w:jc w:val="both"/>
+        <w:rPr>
+          <w:rFonts w:hint="eastAsia" w:ascii="宋体" w:hAnsi="宋体" w:eastAsia="宋体" w:cs="宋体"/>
+          <w:kern w:val="2"/>
+          <w:sz w:val="21"/>
+          <w:szCs w:val="21"/>
+        </w:rPr>
+      </w:pPr>
+      <w:r>
+        <w:rPr>
+          <w:rFonts w:hint="eastAsia" w:ascii="宋体" w:hAnsi="宋体" w:eastAsia="宋体" w:cs="宋体"/>
+          <w:kern w:val="2"/>
+          <w:sz w:val="21"/>
+          <w:szCs w:val="21"/>
+          <w:lang w:val="en-US" w:eastAsia="zh-CN" w:bidi="ar"/>
+        </w:rPr>
+        <w:t>（1）如果用户名已存在</w:t>
+      </w:r>
+    </w:p>
+    <w:p>
+      <w:pPr>
+        <w:keepNext w:val="0"/>
+        <w:keepLines w:val="0"/>
+        <w:widowControl w:val="0"/>
+        <w:suppressLineNumbers w:val="0"/>
+        <w:spacing w:before="0" w:beforeAutospacing="0" w:after="0" w:afterAutospacing="0"/>
+        <w:ind w:left="0" w:right="0"/>
+        <w:jc w:val="both"/>
+        <w:rPr>
+          <w:rFonts w:hint="eastAsia" w:ascii="宋体" w:hAnsi="宋体" w:eastAsia="宋体" w:cs="宋体"/>
+          <w:kern w:val="2"/>
+          <w:sz w:val="21"/>
+          <w:szCs w:val="21"/>
+        </w:rPr>
+      </w:pPr>
+      <w:r>
+        <w:rPr>
+          <w:rFonts w:hint="eastAsia" w:ascii="宋体" w:hAnsi="宋体" w:eastAsia="宋体" w:cs="宋体"/>
+          <w:kern w:val="2"/>
+          <w:sz w:val="21"/>
+          <w:szCs w:val="21"/>
+          <w:lang w:val="en-US" w:eastAsia="zh-CN" w:bidi="ar"/>
+        </w:rPr>
+        <w:t>在主流程中，如果系统中用户名已经存在，则不需要注册，本用例结束。</w:t>
+      </w:r>
+    </w:p>
+    <w:p>
+      <w:pPr>
+        <w:keepNext w:val="0"/>
+        <w:keepLines w:val="0"/>
+        <w:widowControl w:val="0"/>
+        <w:suppressLineNumbers w:val="0"/>
+        <w:spacing w:before="0" w:beforeAutospacing="0" w:after="0" w:afterAutospacing="0"/>
+        <w:ind w:left="0" w:right="0"/>
+        <w:jc w:val="both"/>
+        <w:rPr>
+          <w:rFonts w:hint="eastAsia" w:ascii="宋体" w:hAnsi="宋体" w:eastAsia="宋体" w:cs="宋体"/>
+          <w:kern w:val="2"/>
+          <w:sz w:val="21"/>
+          <w:szCs w:val="21"/>
+        </w:rPr>
+      </w:pPr>
+      <w:r>
+        <w:rPr>
+          <w:rFonts w:hint="eastAsia" w:ascii="宋体" w:hAnsi="宋体" w:eastAsia="宋体" w:cs="宋体"/>
+          <w:kern w:val="2"/>
+          <w:sz w:val="21"/>
+          <w:szCs w:val="21"/>
+          <w:lang w:val="en-US" w:eastAsia="zh-CN" w:bidi="ar"/>
+        </w:rPr>
+        <w:t>（2）如果密码不符合安全要求</w:t>
+      </w:r>
+    </w:p>
+    <w:p>
+      <w:pPr>
+        <w:keepNext w:val="0"/>
+        <w:keepLines w:val="0"/>
+        <w:widowControl w:val="0"/>
+        <w:suppressLineNumbers w:val="0"/>
+        <w:spacing w:before="0" w:beforeAutospacing="0" w:after="0" w:afterAutospacing="0"/>
+        <w:ind w:left="0" w:right="0"/>
+        <w:jc w:val="both"/>
+        <w:rPr>
+          <w:rFonts w:hint="eastAsia" w:ascii="宋体" w:hAnsi="宋体" w:eastAsia="宋体" w:cs="宋体"/>
+          <w:kern w:val="2"/>
+          <w:sz w:val="21"/>
+          <w:szCs w:val="21"/>
+        </w:rPr>
+      </w:pPr>
+      <w:r>
+        <w:rPr>
+          <w:rFonts w:hint="eastAsia" w:ascii="宋体" w:hAnsi="宋体" w:eastAsia="宋体" w:cs="宋体"/>
+          <w:kern w:val="2"/>
+          <w:sz w:val="21"/>
+          <w:szCs w:val="21"/>
+          <w:lang w:val="en-US" w:eastAsia="zh-CN" w:bidi="ar"/>
+        </w:rPr>
+        <w:t>在主流程中，如果密码不符合安全要求，系统提示用户重新设置密码</w:t>
+      </w:r>
+    </w:p>
+    <w:p>
+      <w:pPr>
+        <w:keepNext w:val="0"/>
+        <w:keepLines w:val="0"/>
+        <w:widowControl w:val="0"/>
+        <w:suppressLineNumbers w:val="0"/>
+        <w:spacing w:before="0" w:beforeAutospacing="0" w:after="0" w:afterAutospacing="0"/>
+        <w:ind w:left="0" w:right="0"/>
+        <w:jc w:val="both"/>
+        <w:rPr>
+          <w:rFonts w:hint="eastAsia" w:ascii="宋体" w:hAnsi="宋体" w:eastAsia="宋体" w:cs="宋体"/>
+          <w:kern w:val="2"/>
+          <w:sz w:val="21"/>
+          <w:szCs w:val="21"/>
+        </w:rPr>
+      </w:pPr>
+      <w:r>
+        <w:rPr>
+          <w:rFonts w:hint="eastAsia" w:ascii="宋体" w:hAnsi="宋体" w:eastAsia="宋体" w:cs="宋体"/>
+          <w:kern w:val="2"/>
+          <w:sz w:val="21"/>
+          <w:szCs w:val="21"/>
+          <w:lang w:val="en-US" w:eastAsia="zh-CN" w:bidi="ar"/>
+        </w:rPr>
+        <w:t>3． 前提条件</w:t>
+      </w:r>
+    </w:p>
+    <w:p>
+      <w:pPr>
+        <w:keepNext w:val="0"/>
+        <w:keepLines w:val="0"/>
+        <w:widowControl w:val="0"/>
+        <w:suppressLineNumbers w:val="0"/>
+        <w:spacing w:before="0" w:beforeAutospacing="0" w:after="0" w:afterAutospacing="0"/>
+        <w:ind w:left="0" w:right="0"/>
+        <w:jc w:val="both"/>
+        <w:rPr>
+          <w:rFonts w:hint="eastAsia" w:ascii="宋体" w:hAnsi="宋体" w:eastAsia="宋体" w:cs="宋体"/>
+          <w:kern w:val="2"/>
+          <w:sz w:val="21"/>
+          <w:szCs w:val="21"/>
+        </w:rPr>
+      </w:pPr>
+      <w:r>
+        <w:rPr>
+          <w:rFonts w:hint="eastAsia" w:ascii="宋体" w:hAnsi="宋体" w:eastAsia="宋体" w:cs="宋体"/>
+          <w:kern w:val="2"/>
+          <w:sz w:val="21"/>
+          <w:szCs w:val="21"/>
+          <w:lang w:val="en-US" w:eastAsia="zh-CN" w:bidi="ar"/>
+        </w:rPr>
+        <w:t>无</w:t>
+      </w:r>
+    </w:p>
+    <w:p>
+      <w:pPr>
+        <w:keepNext w:val="0"/>
+        <w:keepLines w:val="0"/>
+        <w:widowControl w:val="0"/>
+        <w:suppressLineNumbers w:val="0"/>
+        <w:spacing w:before="0" w:beforeAutospacing="0" w:after="0" w:afterAutospacing="0"/>
+        <w:ind w:left="0" w:right="0"/>
+        <w:jc w:val="both"/>
+        <w:rPr>
+          <w:rFonts w:hint="eastAsia" w:ascii="宋体" w:hAnsi="宋体" w:eastAsia="宋体" w:cs="宋体"/>
+          <w:kern w:val="2"/>
+          <w:sz w:val="21"/>
+          <w:szCs w:val="21"/>
+        </w:rPr>
+      </w:pPr>
+      <w:r>
+        <w:rPr>
+          <w:rFonts w:hint="eastAsia" w:ascii="宋体" w:hAnsi="宋体" w:eastAsia="宋体" w:cs="宋体"/>
+          <w:kern w:val="2"/>
+          <w:sz w:val="21"/>
+          <w:szCs w:val="21"/>
+          <w:lang w:val="en-US" w:eastAsia="zh-CN" w:bidi="ar"/>
+        </w:rPr>
+        <w:t>4． 后置条件</w:t>
+      </w:r>
+    </w:p>
+    <w:p>
+      <w:pPr>
+        <w:keepNext w:val="0"/>
+        <w:keepLines w:val="0"/>
+        <w:widowControl w:val="0"/>
+        <w:suppressLineNumbers w:val="0"/>
+        <w:spacing w:before="0" w:beforeAutospacing="0" w:after="0" w:afterAutospacing="0"/>
+        <w:ind w:left="0" w:right="0"/>
+        <w:jc w:val="both"/>
+        <w:rPr>
+          <w:rFonts w:hint="eastAsia" w:ascii="宋体" w:hAnsi="宋体" w:eastAsia="宋体" w:cs="宋体"/>
+          <w:kern w:val="2"/>
+          <w:sz w:val="21"/>
+          <w:szCs w:val="21"/>
+        </w:rPr>
+      </w:pPr>
+      <w:r>
+        <w:rPr>
+          <w:rFonts w:hint="eastAsia" w:ascii="宋体" w:hAnsi="宋体" w:eastAsia="宋体" w:cs="宋体"/>
+          <w:kern w:val="2"/>
+          <w:sz w:val="21"/>
+          <w:szCs w:val="21"/>
+          <w:lang w:val="en-US" w:eastAsia="zh-CN" w:bidi="ar"/>
+        </w:rPr>
+        <w:t>用户成功注册，系统保存用户信息</w:t>
+      </w:r>
+    </w:p>
+    <w:p>
+      <w:pPr>
+        <w:keepNext w:val="0"/>
+        <w:keepLines w:val="0"/>
+        <w:widowControl w:val="0"/>
+        <w:suppressLineNumbers w:val="0"/>
+        <w:spacing w:before="0" w:beforeAutospacing="0" w:after="0" w:afterAutospacing="0"/>
+        <w:ind w:left="0" w:right="0"/>
+        <w:jc w:val="both"/>
+        <w:rPr>
+          <w:rFonts w:hint="eastAsia" w:ascii="宋体" w:hAnsi="宋体" w:eastAsia="宋体" w:cs="宋体"/>
+          <w:kern w:val="2"/>
+          <w:sz w:val="21"/>
+          <w:szCs w:val="21"/>
+        </w:rPr>
+      </w:pPr>
+      <w:r>
+        <w:rPr>
+          <w:rFonts w:hint="eastAsia" w:ascii="宋体" w:hAnsi="宋体" w:eastAsia="宋体" w:cs="宋体"/>
+          <w:kern w:val="2"/>
+          <w:sz w:val="21"/>
+          <w:szCs w:val="21"/>
+          <w:lang w:val="en-US" w:eastAsia="zh-CN" w:bidi="ar"/>
+        </w:rPr>
+        <w:t>5． 注释说明</w:t>
+      </w:r>
+    </w:p>
+    <w:p>
+      <w:pPr>
+        <w:keepNext w:val="0"/>
+        <w:keepLines w:val="0"/>
+        <w:widowControl w:val="0"/>
+        <w:suppressLineNumbers w:val="0"/>
+        <w:spacing w:before="0" w:beforeAutospacing="0" w:after="0" w:afterAutospacing="0"/>
+        <w:ind w:left="0" w:right="0"/>
+        <w:jc w:val="both"/>
+        <w:rPr>
+          <w:rFonts w:hint="eastAsia" w:ascii="宋体" w:hAnsi="宋体" w:eastAsia="宋体" w:cs="宋体"/>
+          <w:kern w:val="2"/>
+          <w:sz w:val="21"/>
+          <w:szCs w:val="21"/>
+        </w:rPr>
+      </w:pPr>
+      <w:r>
+        <w:rPr>
+          <w:rFonts w:hint="eastAsia" w:ascii="宋体" w:hAnsi="宋体" w:eastAsia="宋体" w:cs="宋体"/>
+          <w:kern w:val="2"/>
+          <w:sz w:val="21"/>
+          <w:szCs w:val="21"/>
+          <w:lang w:val="en-US" w:eastAsia="zh-CN" w:bidi="ar"/>
+        </w:rPr>
+        <w:t>无。</w:t>
+      </w:r>
+    </w:p>
+    <w:p>
+      <w:pPr>
+        <w:keepNext w:val="0"/>
+        <w:keepLines w:val="0"/>
+        <w:widowControl w:val="0"/>
+        <w:suppressLineNumbers w:val="0"/>
+        <w:spacing w:before="0" w:beforeAutospacing="0" w:after="0" w:afterAutospacing="0"/>
+        <w:ind w:left="0" w:right="0"/>
+        <w:jc w:val="both"/>
+        <w:rPr>
+          <w:rFonts w:hint="eastAsia" w:ascii="宋体" w:hAnsi="宋体" w:eastAsia="宋体" w:cs="宋体"/>
+          <w:kern w:val="2"/>
+          <w:sz w:val="21"/>
+          <w:szCs w:val="21"/>
+        </w:rPr>
+      </w:pPr>
+      <w:r>
+        <w:rPr>
+          <w:rFonts w:hint="eastAsia" w:ascii="宋体" w:hAnsi="宋体" w:eastAsia="宋体" w:cs="宋体"/>
+          <w:kern w:val="2"/>
+          <w:sz w:val="21"/>
+          <w:szCs w:val="21"/>
+          <w:lang w:val="en-US" w:eastAsia="zh-CN" w:bidi="ar"/>
+        </w:rPr>
+        <w:t xml:space="preserve"> </w:t>
+      </w:r>
+    </w:p>
+    <w:p>
+      <w:pPr>
+        <w:keepNext w:val="0"/>
+        <w:keepLines w:val="0"/>
+        <w:widowControl w:val="0"/>
+        <w:suppressLineNumbers w:val="0"/>
+        <w:spacing w:before="0" w:beforeAutospacing="0" w:after="0" w:afterAutospacing="0"/>
+        <w:ind w:left="0" w:right="0"/>
+        <w:jc w:val="both"/>
+        <w:rPr>
+          <w:rFonts w:hint="eastAsia" w:ascii="宋体" w:hAnsi="宋体" w:eastAsia="宋体" w:cs="宋体"/>
+          <w:b/>
+          <w:bCs/>
+          <w:kern w:val="2"/>
+          <w:sz w:val="21"/>
+          <w:szCs w:val="21"/>
+        </w:rPr>
+      </w:pPr>
+      <w:r>
+        <w:rPr>
+          <w:rFonts w:hint="eastAsia" w:ascii="宋体" w:hAnsi="宋体" w:eastAsia="宋体" w:cs="宋体"/>
+          <w:b/>
+          <w:bCs/>
+          <w:kern w:val="2"/>
+          <w:sz w:val="21"/>
+          <w:szCs w:val="21"/>
+          <w:lang w:val="en-US" w:eastAsia="zh-CN" w:bidi="ar"/>
+        </w:rPr>
+        <w:t>用例：用户登录</w:t>
+      </w:r>
+    </w:p>
+    <w:p>
+      <w:pPr>
+        <w:keepNext w:val="0"/>
+        <w:keepLines w:val="0"/>
+        <w:widowControl w:val="0"/>
+        <w:suppressLineNumbers w:val="0"/>
+        <w:spacing w:before="0" w:beforeAutospacing="0" w:after="0" w:afterAutospacing="0"/>
+        <w:ind w:left="0" w:right="0"/>
+        <w:jc w:val="both"/>
+        <w:rPr>
+          <w:rFonts w:hint="eastAsia" w:ascii="宋体" w:hAnsi="宋体" w:eastAsia="宋体" w:cs="宋体"/>
+          <w:kern w:val="2"/>
+          <w:sz w:val="21"/>
+          <w:szCs w:val="21"/>
+        </w:rPr>
+      </w:pPr>
+      <w:r>
+        <w:rPr>
+          <w:rFonts w:hint="eastAsia" w:ascii="宋体" w:hAnsi="宋体" w:eastAsia="宋体" w:cs="宋体"/>
+          <w:kern w:val="2"/>
+          <w:sz w:val="21"/>
+          <w:szCs w:val="21"/>
+          <w:lang w:val="en-US" w:eastAsia="zh-CN" w:bidi="ar"/>
+        </w:rPr>
+        <w:t>1.目标： 本用例允许已注册用户登录系统</w:t>
+      </w:r>
+    </w:p>
+    <w:p>
+      <w:pPr>
+        <w:keepNext w:val="0"/>
+        <w:keepLines w:val="0"/>
+        <w:widowControl w:val="0"/>
+        <w:suppressLineNumbers w:val="0"/>
+        <w:spacing w:before="0" w:beforeAutospacing="0" w:after="0" w:afterAutospacing="0"/>
+        <w:ind w:left="0" w:right="0"/>
+        <w:jc w:val="both"/>
+        <w:rPr>
+          <w:rFonts w:hint="eastAsia" w:ascii="宋体" w:hAnsi="宋体" w:eastAsia="宋体" w:cs="宋体"/>
+          <w:kern w:val="2"/>
+          <w:sz w:val="21"/>
+          <w:szCs w:val="21"/>
+        </w:rPr>
+      </w:pPr>
+      <w:r>
+        <w:rPr>
+          <w:rFonts w:hint="eastAsia" w:ascii="宋体" w:hAnsi="宋体" w:eastAsia="宋体" w:cs="宋体"/>
+          <w:kern w:val="2"/>
+          <w:sz w:val="21"/>
+          <w:szCs w:val="21"/>
+          <w:lang w:val="en-US" w:eastAsia="zh-CN" w:bidi="ar"/>
+        </w:rPr>
+        <w:t>2.事件流</w:t>
+      </w:r>
+    </w:p>
+    <w:p>
+      <w:pPr>
+        <w:keepNext w:val="0"/>
+        <w:keepLines w:val="0"/>
+        <w:widowControl w:val="0"/>
+        <w:suppressLineNumbers w:val="0"/>
+        <w:spacing w:before="0" w:beforeAutospacing="0" w:after="0" w:afterAutospacing="0"/>
+        <w:ind w:left="0" w:right="0"/>
+        <w:jc w:val="both"/>
+        <w:rPr>
+          <w:rFonts w:hint="eastAsia" w:ascii="宋体" w:hAnsi="宋体" w:eastAsia="宋体" w:cs="宋体"/>
+          <w:kern w:val="2"/>
+          <w:sz w:val="21"/>
+          <w:szCs w:val="21"/>
+        </w:rPr>
+      </w:pPr>
+      <w:r>
+        <w:rPr>
+          <w:rFonts w:hint="eastAsia" w:ascii="宋体" w:hAnsi="宋体" w:eastAsia="宋体" w:cs="宋体"/>
+          <w:kern w:val="2"/>
+          <w:sz w:val="21"/>
+          <w:szCs w:val="21"/>
+          <w:lang w:val="en-US" w:eastAsia="zh-CN" w:bidi="ar"/>
+        </w:rPr>
+        <w:t>2.1基本流程： 当用户希望登录本系统时，本用例开始执行</w:t>
+      </w:r>
+    </w:p>
+    <w:p>
+      <w:pPr>
+        <w:keepNext w:val="0"/>
+        <w:keepLines w:val="0"/>
+        <w:widowControl w:val="0"/>
+        <w:suppressLineNumbers w:val="0"/>
+        <w:spacing w:before="0" w:beforeAutospacing="0" w:after="0" w:afterAutospacing="0"/>
+        <w:ind w:left="0" w:right="0"/>
+        <w:jc w:val="both"/>
+        <w:rPr>
+          <w:rFonts w:hint="eastAsia" w:ascii="宋体" w:hAnsi="宋体" w:eastAsia="宋体" w:cs="宋体"/>
+          <w:kern w:val="2"/>
+          <w:sz w:val="21"/>
+          <w:szCs w:val="21"/>
+        </w:rPr>
+      </w:pPr>
+      <w:r>
+        <w:rPr>
+          <w:rFonts w:hint="eastAsia" w:ascii="宋体" w:hAnsi="宋体" w:eastAsia="宋体" w:cs="宋体"/>
+          <w:kern w:val="2"/>
+          <w:sz w:val="21"/>
+          <w:szCs w:val="21"/>
+          <w:lang w:val="en-US" w:eastAsia="zh-CN" w:bidi="ar"/>
+        </w:rPr>
+        <w:t>用户访问系统登录页面</w:t>
+      </w:r>
+    </w:p>
+    <w:p>
+      <w:pPr>
+        <w:keepNext w:val="0"/>
+        <w:keepLines w:val="0"/>
+        <w:widowControl w:val="0"/>
+        <w:suppressLineNumbers w:val="0"/>
+        <w:spacing w:before="0" w:beforeAutospacing="0" w:after="0" w:afterAutospacing="0"/>
+        <w:ind w:left="0" w:right="0"/>
+        <w:jc w:val="both"/>
+        <w:rPr>
+          <w:rFonts w:hint="eastAsia" w:ascii="宋体" w:hAnsi="宋体" w:eastAsia="宋体" w:cs="宋体"/>
+          <w:kern w:val="2"/>
+          <w:sz w:val="21"/>
+          <w:szCs w:val="21"/>
+        </w:rPr>
+      </w:pPr>
+      <w:r>
+        <w:rPr>
+          <w:rFonts w:hint="eastAsia" w:ascii="宋体" w:hAnsi="宋体" w:eastAsia="宋体" w:cs="宋体"/>
+          <w:kern w:val="2"/>
+          <w:sz w:val="21"/>
+          <w:szCs w:val="21"/>
+          <w:lang w:val="en-US" w:eastAsia="zh-CN" w:bidi="ar"/>
+        </w:rPr>
+        <w:t>（2） 用户输入用户名和密码</w:t>
+      </w:r>
+    </w:p>
+    <w:p>
+      <w:pPr>
+        <w:keepNext w:val="0"/>
+        <w:keepLines w:val="0"/>
+        <w:widowControl w:val="0"/>
+        <w:suppressLineNumbers w:val="0"/>
+        <w:spacing w:before="0" w:beforeAutospacing="0" w:after="0" w:afterAutospacing="0"/>
+        <w:ind w:left="0" w:right="0"/>
+        <w:jc w:val="both"/>
+        <w:rPr>
+          <w:rFonts w:hint="eastAsia" w:ascii="宋体" w:hAnsi="宋体" w:eastAsia="宋体" w:cs="宋体"/>
+          <w:kern w:val="2"/>
+          <w:sz w:val="21"/>
+          <w:szCs w:val="21"/>
+        </w:rPr>
+      </w:pPr>
+      <w:r>
+        <w:rPr>
+          <w:rFonts w:hint="eastAsia" w:ascii="宋体" w:hAnsi="宋体" w:eastAsia="宋体" w:cs="宋体"/>
+          <w:kern w:val="2"/>
+          <w:sz w:val="21"/>
+          <w:szCs w:val="21"/>
+          <w:lang w:val="en-US" w:eastAsia="zh-CN" w:bidi="ar"/>
+        </w:rPr>
+        <w:t>（3）用户提交登录信息</w:t>
+      </w:r>
+    </w:p>
+    <w:p>
+      <w:pPr>
+        <w:keepNext w:val="0"/>
+        <w:keepLines w:val="0"/>
+        <w:widowControl w:val="0"/>
+        <w:suppressLineNumbers w:val="0"/>
+        <w:spacing w:before="0" w:beforeAutospacing="0" w:after="0" w:afterAutospacing="0"/>
+        <w:ind w:left="0" w:right="0"/>
+        <w:jc w:val="both"/>
+        <w:rPr>
+          <w:rFonts w:hint="eastAsia" w:ascii="宋体" w:hAnsi="宋体" w:eastAsia="宋体" w:cs="宋体"/>
+          <w:kern w:val="2"/>
+          <w:sz w:val="21"/>
+          <w:szCs w:val="21"/>
+        </w:rPr>
+      </w:pPr>
+      <w:r>
+        <w:rPr>
+          <w:rFonts w:hint="eastAsia" w:ascii="宋体" w:hAnsi="宋体" w:eastAsia="宋体" w:cs="宋体"/>
+          <w:kern w:val="2"/>
+          <w:sz w:val="21"/>
+          <w:szCs w:val="21"/>
+          <w:lang w:val="en-US" w:eastAsia="zh-CN" w:bidi="ar"/>
+        </w:rPr>
+        <w:t>（4）系统验证用户名和密码的有效性</w:t>
+      </w:r>
+    </w:p>
+    <w:p>
+      <w:pPr>
+        <w:keepNext w:val="0"/>
+        <w:keepLines w:val="0"/>
+        <w:widowControl w:val="0"/>
+        <w:suppressLineNumbers w:val="0"/>
+        <w:spacing w:before="0" w:beforeAutospacing="0" w:after="0" w:afterAutospacing="0"/>
+        <w:ind w:left="0" w:right="0"/>
+        <w:jc w:val="both"/>
+        <w:rPr>
+          <w:rFonts w:hint="eastAsia" w:ascii="宋体" w:hAnsi="宋体" w:eastAsia="宋体" w:cs="宋体"/>
+          <w:kern w:val="2"/>
+          <w:sz w:val="21"/>
+          <w:szCs w:val="21"/>
+        </w:rPr>
+      </w:pPr>
+      <w:r>
+        <w:rPr>
+          <w:rFonts w:hint="eastAsia" w:ascii="宋体" w:hAnsi="宋体" w:eastAsia="宋体" w:cs="宋体"/>
+          <w:kern w:val="2"/>
+          <w:sz w:val="21"/>
+          <w:szCs w:val="21"/>
+          <w:lang w:val="en-US" w:eastAsia="zh-CN" w:bidi="ar"/>
+        </w:rPr>
+        <w:t>（5）系统显示主界面</w:t>
+      </w:r>
+    </w:p>
+    <w:p>
+      <w:pPr>
+        <w:keepNext w:val="0"/>
+        <w:keepLines w:val="0"/>
+        <w:widowControl w:val="0"/>
+        <w:suppressLineNumbers w:val="0"/>
+        <w:spacing w:before="0" w:beforeAutospacing="0" w:after="0" w:afterAutospacing="0"/>
+        <w:ind w:left="0" w:right="0"/>
+        <w:jc w:val="both"/>
+        <w:rPr>
+          <w:rFonts w:hint="eastAsia" w:ascii="宋体" w:hAnsi="宋体" w:eastAsia="宋体" w:cs="宋体"/>
+          <w:kern w:val="2"/>
+          <w:sz w:val="21"/>
+          <w:szCs w:val="21"/>
+        </w:rPr>
+      </w:pPr>
+      <w:r>
+        <w:rPr>
+          <w:rFonts w:hint="eastAsia" w:ascii="宋体" w:hAnsi="宋体" w:eastAsia="宋体" w:cs="宋体"/>
+          <w:kern w:val="2"/>
+          <w:sz w:val="21"/>
+          <w:szCs w:val="21"/>
+          <w:lang w:val="en-US" w:eastAsia="zh-CN" w:bidi="ar"/>
+        </w:rPr>
+        <w:t>2.2 可选流程</w:t>
+      </w:r>
+    </w:p>
+    <w:p>
+      <w:pPr>
+        <w:keepNext w:val="0"/>
+        <w:keepLines w:val="0"/>
+        <w:widowControl w:val="0"/>
+        <w:suppressLineNumbers w:val="0"/>
+        <w:spacing w:before="0" w:beforeAutospacing="0" w:after="0" w:afterAutospacing="0"/>
+        <w:ind w:left="0" w:right="0"/>
+        <w:jc w:val="both"/>
+        <w:rPr>
+          <w:rFonts w:hint="eastAsia" w:ascii="宋体" w:hAnsi="宋体" w:eastAsia="宋体" w:cs="宋体"/>
+          <w:kern w:val="2"/>
+          <w:sz w:val="21"/>
+          <w:szCs w:val="21"/>
+        </w:rPr>
+      </w:pPr>
+      <w:r>
+        <w:rPr>
+          <w:rFonts w:hint="eastAsia" w:ascii="宋体" w:hAnsi="宋体" w:eastAsia="宋体" w:cs="宋体"/>
+          <w:kern w:val="2"/>
+          <w:sz w:val="21"/>
+          <w:szCs w:val="21"/>
+          <w:lang w:val="en-US" w:eastAsia="zh-CN" w:bidi="ar"/>
+        </w:rPr>
+        <w:t xml:space="preserve"> （1）用户没有注册</w:t>
+      </w:r>
+    </w:p>
+    <w:p>
+      <w:pPr>
+        <w:keepNext w:val="0"/>
+        <w:keepLines w:val="0"/>
+        <w:widowControl w:val="0"/>
+        <w:suppressLineNumbers w:val="0"/>
+        <w:spacing w:before="0" w:beforeAutospacing="0" w:after="0" w:afterAutospacing="0"/>
+        <w:ind w:left="0" w:right="0"/>
+        <w:jc w:val="both"/>
+        <w:rPr>
+          <w:rFonts w:hint="eastAsia" w:ascii="宋体" w:hAnsi="宋体" w:eastAsia="宋体" w:cs="宋体"/>
+          <w:kern w:val="2"/>
+          <w:sz w:val="21"/>
+          <w:szCs w:val="21"/>
+        </w:rPr>
+      </w:pPr>
+      <w:r>
+        <w:rPr>
+          <w:rFonts w:hint="eastAsia" w:ascii="宋体" w:hAnsi="宋体" w:eastAsia="宋体" w:cs="宋体"/>
+          <w:kern w:val="2"/>
+          <w:sz w:val="21"/>
+          <w:szCs w:val="21"/>
+          <w:lang w:val="en-US" w:eastAsia="zh-CN" w:bidi="ar"/>
+        </w:rPr>
+        <w:t xml:space="preserve"> 在主流程中，如果系统中没有读者的注册信息，系统将显示错误信息，用例结束。</w:t>
+      </w:r>
+    </w:p>
+    <w:p>
+      <w:pPr>
+        <w:keepNext w:val="0"/>
+        <w:keepLines w:val="0"/>
+        <w:widowControl w:val="0"/>
+        <w:suppressLineNumbers w:val="0"/>
+        <w:spacing w:before="0" w:beforeAutospacing="0" w:after="0" w:afterAutospacing="0"/>
+        <w:ind w:left="0" w:right="0"/>
+        <w:jc w:val="both"/>
+        <w:rPr>
+          <w:rFonts w:hint="eastAsia" w:ascii="宋体" w:hAnsi="宋体" w:eastAsia="宋体" w:cs="宋体"/>
+          <w:kern w:val="2"/>
+          <w:sz w:val="21"/>
+          <w:szCs w:val="21"/>
+        </w:rPr>
+      </w:pPr>
+      <w:r>
+        <w:rPr>
+          <w:rFonts w:hint="eastAsia" w:ascii="宋体" w:hAnsi="宋体" w:eastAsia="宋体" w:cs="宋体"/>
+          <w:kern w:val="2"/>
+          <w:sz w:val="21"/>
+          <w:szCs w:val="21"/>
+          <w:lang w:val="en-US" w:eastAsia="zh-CN" w:bidi="ar"/>
+        </w:rPr>
+        <w:t xml:space="preserve"> （2）如果密码错误</w:t>
+      </w:r>
+    </w:p>
+    <w:p>
+      <w:pPr>
+        <w:keepNext w:val="0"/>
+        <w:keepLines w:val="0"/>
+        <w:widowControl w:val="0"/>
+        <w:suppressLineNumbers w:val="0"/>
+        <w:spacing w:before="0" w:beforeAutospacing="0" w:after="0" w:afterAutospacing="0"/>
+        <w:ind w:left="0" w:right="0"/>
+        <w:jc w:val="both"/>
+        <w:rPr>
+          <w:rFonts w:hint="eastAsia" w:ascii="宋体" w:hAnsi="宋体" w:eastAsia="宋体" w:cs="宋体"/>
+          <w:kern w:val="2"/>
+          <w:sz w:val="21"/>
+          <w:szCs w:val="21"/>
+        </w:rPr>
+      </w:pPr>
+      <w:r>
+        <w:rPr>
+          <w:rFonts w:hint="eastAsia" w:ascii="宋体" w:hAnsi="宋体" w:eastAsia="宋体" w:cs="宋体"/>
+          <w:kern w:val="2"/>
+          <w:sz w:val="21"/>
+          <w:szCs w:val="21"/>
+          <w:lang w:val="en-US" w:eastAsia="zh-CN" w:bidi="ar"/>
+        </w:rPr>
+        <w:t>在主流程中，如果用户输错密码，则系统提示用户重新输入密码。</w:t>
+      </w:r>
+    </w:p>
+    <w:p>
+      <w:pPr>
+        <w:keepNext w:val="0"/>
+        <w:keepLines w:val="0"/>
+        <w:widowControl w:val="0"/>
+        <w:suppressLineNumbers w:val="0"/>
+        <w:spacing w:before="0" w:beforeAutospacing="0" w:after="0" w:afterAutospacing="0"/>
+        <w:ind w:left="0" w:right="0"/>
+        <w:jc w:val="both"/>
+        <w:rPr>
+          <w:rFonts w:hint="eastAsia" w:ascii="宋体" w:hAnsi="宋体" w:eastAsia="宋体" w:cs="宋体"/>
+          <w:kern w:val="2"/>
+          <w:sz w:val="21"/>
+          <w:szCs w:val="21"/>
+        </w:rPr>
+      </w:pPr>
+      <w:r>
+        <w:rPr>
+          <w:rFonts w:hint="eastAsia" w:ascii="宋体" w:hAnsi="宋体" w:eastAsia="宋体" w:cs="宋体"/>
+          <w:kern w:val="2"/>
+          <w:sz w:val="21"/>
+          <w:szCs w:val="21"/>
+          <w:lang w:val="en-US" w:eastAsia="zh-CN" w:bidi="ar"/>
+        </w:rPr>
+        <w:t>3． 前提条件</w:t>
+      </w:r>
+    </w:p>
+    <w:p>
+      <w:pPr>
+        <w:keepNext w:val="0"/>
+        <w:keepLines w:val="0"/>
+        <w:widowControl w:val="0"/>
+        <w:suppressLineNumbers w:val="0"/>
+        <w:spacing w:before="0" w:beforeAutospacing="0" w:after="0" w:afterAutospacing="0"/>
+        <w:ind w:left="0" w:right="0"/>
+        <w:jc w:val="both"/>
+        <w:rPr>
+          <w:rFonts w:hint="eastAsia" w:ascii="宋体" w:hAnsi="宋体" w:eastAsia="宋体" w:cs="宋体"/>
+          <w:kern w:val="2"/>
+          <w:sz w:val="21"/>
+          <w:szCs w:val="21"/>
+        </w:rPr>
+      </w:pPr>
+      <w:r>
+        <w:rPr>
+          <w:rFonts w:hint="eastAsia" w:ascii="宋体" w:hAnsi="宋体" w:eastAsia="宋体" w:cs="宋体"/>
+          <w:kern w:val="2"/>
+          <w:sz w:val="21"/>
+          <w:szCs w:val="21"/>
+          <w:lang w:val="en-US" w:eastAsia="zh-CN" w:bidi="ar"/>
+        </w:rPr>
+        <w:t>用例开始之前，用户已成功注册</w:t>
+      </w:r>
+    </w:p>
+    <w:p>
+      <w:pPr>
+        <w:keepNext w:val="0"/>
+        <w:keepLines w:val="0"/>
+        <w:widowControl w:val="0"/>
+        <w:suppressLineNumbers w:val="0"/>
+        <w:spacing w:before="0" w:beforeAutospacing="0" w:after="0" w:afterAutospacing="0"/>
+        <w:ind w:left="0" w:right="0"/>
+        <w:jc w:val="both"/>
+        <w:rPr>
+          <w:rFonts w:hint="eastAsia" w:ascii="宋体" w:hAnsi="宋体" w:eastAsia="宋体" w:cs="宋体"/>
+          <w:kern w:val="2"/>
+          <w:sz w:val="21"/>
+          <w:szCs w:val="21"/>
+        </w:rPr>
+      </w:pPr>
+      <w:r>
+        <w:rPr>
+          <w:rFonts w:hint="eastAsia" w:ascii="宋体" w:hAnsi="宋体" w:eastAsia="宋体" w:cs="宋体"/>
+          <w:kern w:val="2"/>
+          <w:sz w:val="21"/>
+          <w:szCs w:val="21"/>
+          <w:lang w:val="en-US" w:eastAsia="zh-CN" w:bidi="ar"/>
+        </w:rPr>
+        <w:t>4． 后置条件</w:t>
+      </w:r>
+    </w:p>
+    <w:p>
+      <w:pPr>
+        <w:keepNext w:val="0"/>
+        <w:keepLines w:val="0"/>
+        <w:widowControl w:val="0"/>
+        <w:suppressLineNumbers w:val="0"/>
+        <w:spacing w:before="0" w:beforeAutospacing="0" w:after="0" w:afterAutospacing="0"/>
+        <w:ind w:left="0" w:right="0"/>
+        <w:jc w:val="both"/>
+        <w:rPr>
+          <w:rFonts w:hint="eastAsia" w:ascii="宋体" w:hAnsi="宋体" w:eastAsia="宋体" w:cs="宋体"/>
+          <w:kern w:val="2"/>
+          <w:sz w:val="21"/>
+          <w:szCs w:val="21"/>
+        </w:rPr>
+      </w:pPr>
+      <w:r>
+        <w:rPr>
+          <w:rFonts w:hint="eastAsia" w:ascii="宋体" w:hAnsi="宋体" w:eastAsia="宋体" w:cs="宋体"/>
+          <w:kern w:val="2"/>
+          <w:sz w:val="21"/>
+          <w:szCs w:val="21"/>
+          <w:lang w:val="en-US" w:eastAsia="zh-CN" w:bidi="ar"/>
+        </w:rPr>
+        <w:t>如果用例执行成功，用户成功登录，进入系统主界面。</w:t>
+      </w:r>
+    </w:p>
+    <w:p>
+      <w:pPr>
+        <w:keepNext w:val="0"/>
+        <w:keepLines w:val="0"/>
+        <w:widowControl w:val="0"/>
+        <w:suppressLineNumbers w:val="0"/>
+        <w:spacing w:before="0" w:beforeAutospacing="0" w:after="0" w:afterAutospacing="0"/>
+        <w:ind w:left="0" w:right="0"/>
+        <w:jc w:val="both"/>
+        <w:rPr>
+          <w:rFonts w:hint="eastAsia" w:ascii="宋体" w:hAnsi="宋体" w:eastAsia="宋体" w:cs="宋体"/>
+          <w:kern w:val="2"/>
+          <w:sz w:val="21"/>
+          <w:szCs w:val="21"/>
+        </w:rPr>
+      </w:pPr>
+      <w:r>
+        <w:rPr>
+          <w:rFonts w:hint="eastAsia" w:ascii="宋体" w:hAnsi="宋体" w:eastAsia="宋体" w:cs="宋体"/>
+          <w:kern w:val="2"/>
+          <w:sz w:val="21"/>
+          <w:szCs w:val="21"/>
+          <w:lang w:val="en-US" w:eastAsia="zh-CN" w:bidi="ar"/>
+        </w:rPr>
+        <w:t>5． 注释说明</w:t>
+      </w:r>
+    </w:p>
+    <w:p>
+      <w:pPr>
+        <w:keepNext w:val="0"/>
+        <w:keepLines w:val="0"/>
+        <w:widowControl w:val="0"/>
+        <w:suppressLineNumbers w:val="0"/>
+        <w:spacing w:before="0" w:beforeAutospacing="0" w:after="0" w:afterAutospacing="0"/>
+        <w:ind w:left="0" w:right="0"/>
+        <w:jc w:val="both"/>
+        <w:rPr>
+          <w:rFonts w:hint="eastAsia" w:ascii="宋体" w:hAnsi="宋体" w:eastAsia="宋体" w:cs="宋体"/>
+          <w:kern w:val="2"/>
+          <w:sz w:val="21"/>
+          <w:szCs w:val="21"/>
+        </w:rPr>
+      </w:pPr>
+      <w:r>
+        <w:rPr>
+          <w:rFonts w:hint="eastAsia" w:ascii="宋体" w:hAnsi="宋体" w:eastAsia="宋体" w:cs="宋体"/>
+          <w:kern w:val="2"/>
+          <w:sz w:val="21"/>
+          <w:szCs w:val="21"/>
+          <w:lang w:val="en-US" w:eastAsia="zh-CN" w:bidi="ar"/>
+        </w:rPr>
+        <w:t>无。</w:t>
+      </w:r>
+    </w:p>
+    <w:p>
+      <w:pPr>
+        <w:keepNext w:val="0"/>
+        <w:keepLines w:val="0"/>
+        <w:widowControl w:val="0"/>
+        <w:suppressLineNumbers w:val="0"/>
+        <w:spacing w:before="0" w:beforeAutospacing="0" w:after="0" w:afterAutospacing="0"/>
+        <w:ind w:left="0" w:right="0"/>
+        <w:jc w:val="both"/>
+        <w:rPr>
+          <w:rFonts w:hint="eastAsia" w:ascii="宋体" w:hAnsi="宋体" w:eastAsia="宋体" w:cs="宋体"/>
+          <w:kern w:val="2"/>
+          <w:sz w:val="21"/>
+          <w:szCs w:val="21"/>
+        </w:rPr>
+      </w:pPr>
+      <w:r>
+        <w:rPr>
+          <w:rFonts w:hint="eastAsia" w:ascii="宋体" w:hAnsi="宋体" w:eastAsia="宋体" w:cs="宋体"/>
+          <w:kern w:val="2"/>
+          <w:sz w:val="21"/>
+          <w:szCs w:val="21"/>
+          <w:lang w:val="en-US" w:eastAsia="zh-CN" w:bidi="ar"/>
+        </w:rPr>
+        <w:t xml:space="preserve"> </w:t>
+      </w:r>
+    </w:p>
+    <w:p>
+      <w:pPr>
+        <w:keepNext w:val="0"/>
+        <w:keepLines w:val="0"/>
+        <w:widowControl w:val="0"/>
+        <w:suppressLineNumbers w:val="0"/>
+        <w:spacing w:before="0" w:beforeAutospacing="0" w:after="0" w:afterAutospacing="0"/>
+        <w:ind w:left="0" w:right="0"/>
+        <w:jc w:val="both"/>
+        <w:rPr>
+          <w:rFonts w:hint="eastAsia" w:ascii="宋体" w:hAnsi="宋体" w:eastAsia="宋体" w:cs="宋体"/>
+          <w:b/>
+          <w:bCs/>
+          <w:kern w:val="2"/>
+          <w:sz w:val="21"/>
+          <w:szCs w:val="21"/>
+        </w:rPr>
+      </w:pPr>
+      <w:r>
+        <w:rPr>
+          <w:rFonts w:hint="eastAsia" w:ascii="宋体" w:hAnsi="宋体" w:eastAsia="宋体" w:cs="宋体"/>
+          <w:b/>
+          <w:bCs/>
+          <w:kern w:val="2"/>
+          <w:sz w:val="21"/>
+          <w:szCs w:val="21"/>
+          <w:lang w:val="en-US" w:eastAsia="zh-CN" w:bidi="ar"/>
+        </w:rPr>
+        <w:t>用例：编辑、查看用户信息</w:t>
+      </w:r>
+    </w:p>
+    <w:p>
+      <w:pPr>
+        <w:keepNext w:val="0"/>
+        <w:keepLines w:val="0"/>
+        <w:widowControl w:val="0"/>
+        <w:suppressLineNumbers w:val="0"/>
+        <w:spacing w:before="0" w:beforeAutospacing="0" w:after="0" w:afterAutospacing="0"/>
+        <w:ind w:left="0" w:right="0"/>
+        <w:jc w:val="both"/>
+        <w:rPr>
+          <w:rFonts w:hint="eastAsia" w:ascii="宋体" w:hAnsi="宋体" w:eastAsia="宋体" w:cs="宋体"/>
+          <w:kern w:val="2"/>
+          <w:sz w:val="21"/>
+          <w:szCs w:val="21"/>
+        </w:rPr>
+      </w:pPr>
+      <w:r>
+        <w:rPr>
+          <w:rFonts w:hint="eastAsia" w:ascii="宋体" w:hAnsi="宋体" w:eastAsia="宋体" w:cs="宋体"/>
+          <w:kern w:val="2"/>
+          <w:sz w:val="21"/>
+          <w:szCs w:val="21"/>
+          <w:lang w:val="en-US" w:eastAsia="zh-CN" w:bidi="ar"/>
+        </w:rPr>
+        <w:t>1.目标： 本用例允许用户查看和编辑个人信息</w:t>
+      </w:r>
+    </w:p>
+    <w:p>
+      <w:pPr>
+        <w:keepNext w:val="0"/>
+        <w:keepLines w:val="0"/>
+        <w:widowControl w:val="0"/>
+        <w:suppressLineNumbers w:val="0"/>
+        <w:spacing w:before="0" w:beforeAutospacing="0" w:after="0" w:afterAutospacing="0"/>
+        <w:ind w:left="0" w:right="0"/>
+        <w:jc w:val="both"/>
+        <w:rPr>
+          <w:rFonts w:hint="eastAsia" w:ascii="宋体" w:hAnsi="宋体" w:eastAsia="宋体" w:cs="宋体"/>
+          <w:kern w:val="2"/>
+          <w:sz w:val="21"/>
+          <w:szCs w:val="21"/>
+        </w:rPr>
+      </w:pPr>
+      <w:r>
+        <w:rPr>
+          <w:rFonts w:hint="eastAsia" w:ascii="宋体" w:hAnsi="宋体" w:eastAsia="宋体" w:cs="宋体"/>
+          <w:kern w:val="2"/>
+          <w:sz w:val="21"/>
+          <w:szCs w:val="21"/>
+          <w:lang w:val="en-US" w:eastAsia="zh-CN" w:bidi="ar"/>
+        </w:rPr>
+        <w:t>2.事件流</w:t>
+      </w:r>
+    </w:p>
+    <w:p>
+      <w:pPr>
+        <w:keepNext w:val="0"/>
+        <w:keepLines w:val="0"/>
+        <w:widowControl w:val="0"/>
+        <w:suppressLineNumbers w:val="0"/>
+        <w:spacing w:before="0" w:beforeAutospacing="0" w:after="0" w:afterAutospacing="0"/>
+        <w:ind w:left="0" w:right="0"/>
+        <w:jc w:val="both"/>
+        <w:rPr>
+          <w:rFonts w:hint="eastAsia" w:ascii="宋体" w:hAnsi="宋体" w:eastAsia="宋体" w:cs="宋体"/>
+          <w:kern w:val="2"/>
+          <w:sz w:val="21"/>
+          <w:szCs w:val="21"/>
+        </w:rPr>
+      </w:pPr>
+      <w:r>
+        <w:rPr>
+          <w:rFonts w:hint="eastAsia" w:ascii="宋体" w:hAnsi="宋体" w:eastAsia="宋体" w:cs="宋体"/>
+          <w:kern w:val="2"/>
+          <w:sz w:val="21"/>
+          <w:szCs w:val="21"/>
+          <w:lang w:val="en-US" w:eastAsia="zh-CN" w:bidi="ar"/>
+        </w:rPr>
+        <w:t>基本流程： 当用户希望编辑、查看用户信息时，本用例开始执行</w:t>
+      </w:r>
+    </w:p>
+    <w:p>
+      <w:pPr>
+        <w:keepNext w:val="0"/>
+        <w:keepLines w:val="0"/>
+        <w:widowControl w:val="0"/>
+        <w:suppressLineNumbers w:val="0"/>
+        <w:spacing w:before="0" w:beforeAutospacing="0" w:after="0" w:afterAutospacing="0"/>
+        <w:ind w:left="0" w:right="0"/>
+        <w:jc w:val="both"/>
+        <w:rPr>
+          <w:rFonts w:hint="eastAsia" w:ascii="宋体" w:hAnsi="宋体" w:eastAsia="宋体" w:cs="宋体"/>
+          <w:kern w:val="2"/>
+          <w:sz w:val="21"/>
+          <w:szCs w:val="21"/>
+        </w:rPr>
+      </w:pPr>
+      <w:r>
+        <w:rPr>
+          <w:rFonts w:hint="eastAsia" w:ascii="宋体" w:hAnsi="宋体" w:eastAsia="宋体" w:cs="宋体"/>
+          <w:kern w:val="2"/>
+          <w:sz w:val="21"/>
+          <w:szCs w:val="21"/>
+          <w:lang w:val="en-US" w:eastAsia="zh-CN" w:bidi="ar"/>
+        </w:rPr>
+        <w:t>（1）用户访问个人信息页面。</w:t>
+      </w:r>
+    </w:p>
+    <w:p>
+      <w:pPr>
+        <w:keepNext w:val="0"/>
+        <w:keepLines w:val="0"/>
+        <w:widowControl w:val="0"/>
+        <w:suppressLineNumbers w:val="0"/>
+        <w:spacing w:before="0" w:beforeAutospacing="0" w:after="0" w:afterAutospacing="0"/>
+        <w:ind w:left="0" w:right="0"/>
+        <w:jc w:val="both"/>
+        <w:rPr>
+          <w:rFonts w:hint="eastAsia" w:ascii="宋体" w:hAnsi="宋体" w:eastAsia="宋体" w:cs="宋体"/>
+          <w:kern w:val="2"/>
+          <w:sz w:val="21"/>
+          <w:szCs w:val="21"/>
+        </w:rPr>
+      </w:pPr>
+      <w:r>
+        <w:rPr>
+          <w:rFonts w:hint="eastAsia" w:ascii="宋体" w:hAnsi="宋体" w:eastAsia="宋体" w:cs="宋体"/>
+          <w:kern w:val="2"/>
+          <w:sz w:val="21"/>
+          <w:szCs w:val="21"/>
+          <w:lang w:val="en-US" w:eastAsia="zh-CN" w:bidi="ar"/>
+        </w:rPr>
+        <w:t>（2）用户在个人信息页面处，若用户选择修改个人信息：</w:t>
+      </w:r>
+    </w:p>
+    <w:p>
+      <w:pPr>
+        <w:keepNext w:val="0"/>
+        <w:keepLines w:val="0"/>
+        <w:widowControl w:val="0"/>
+        <w:suppressLineNumbers w:val="0"/>
+        <w:spacing w:before="0" w:beforeAutospacing="0" w:after="0" w:afterAutospacing="0"/>
+        <w:ind w:left="0" w:right="0" w:firstLine="420" w:firstLineChars="0"/>
+        <w:jc w:val="both"/>
+        <w:rPr>
+          <w:rFonts w:hint="eastAsia" w:ascii="宋体" w:hAnsi="宋体" w:eastAsia="宋体" w:cs="宋体"/>
+          <w:kern w:val="2"/>
+          <w:sz w:val="21"/>
+          <w:szCs w:val="21"/>
+        </w:rPr>
+      </w:pPr>
+      <w:r>
+        <w:rPr>
+          <w:rFonts w:hint="eastAsia" w:ascii="宋体" w:hAnsi="宋体" w:eastAsia="宋体" w:cs="宋体"/>
+          <w:kern w:val="2"/>
+          <w:sz w:val="21"/>
+          <w:szCs w:val="21"/>
+          <w:lang w:val="en-US" w:eastAsia="zh-CN" w:bidi="ar"/>
+        </w:rPr>
+        <w:t>系统在扩展点选择“修改用户信息”处执行用例“修改用户信息”</w:t>
+      </w:r>
+    </w:p>
+    <w:p>
+      <w:pPr>
+        <w:keepNext w:val="0"/>
+        <w:keepLines w:val="0"/>
+        <w:widowControl w:val="0"/>
+        <w:suppressLineNumbers w:val="0"/>
+        <w:spacing w:before="0" w:beforeAutospacing="0" w:after="0" w:afterAutospacing="0"/>
+        <w:ind w:left="0" w:right="0" w:firstLine="420" w:firstLineChars="0"/>
+        <w:jc w:val="both"/>
+        <w:rPr>
+          <w:rFonts w:hint="eastAsia" w:ascii="宋体" w:hAnsi="宋体" w:eastAsia="宋体" w:cs="宋体"/>
+          <w:kern w:val="2"/>
+          <w:sz w:val="21"/>
+          <w:szCs w:val="21"/>
+        </w:rPr>
+      </w:pPr>
+      <w:r>
+        <w:rPr>
+          <w:rFonts w:hint="eastAsia" w:ascii="宋体" w:hAnsi="宋体" w:eastAsia="宋体" w:cs="宋体"/>
+          <w:kern w:val="2"/>
+          <w:sz w:val="21"/>
+          <w:szCs w:val="21"/>
+          <w:lang w:val="en-US" w:eastAsia="zh-CN" w:bidi="ar"/>
+        </w:rPr>
+        <w:t>系统再执行此用例的其余部分</w:t>
+      </w:r>
+    </w:p>
+    <w:p>
+      <w:pPr>
+        <w:keepNext w:val="0"/>
+        <w:keepLines w:val="0"/>
+        <w:widowControl w:val="0"/>
+        <w:suppressLineNumbers w:val="0"/>
+        <w:spacing w:before="0" w:beforeAutospacing="0" w:after="0" w:afterAutospacing="0"/>
+        <w:ind w:left="0" w:right="0"/>
+        <w:jc w:val="both"/>
+        <w:rPr>
+          <w:rFonts w:hint="eastAsia" w:ascii="宋体" w:hAnsi="宋体" w:eastAsia="宋体" w:cs="宋体"/>
+          <w:kern w:val="2"/>
+          <w:sz w:val="21"/>
+          <w:szCs w:val="21"/>
+        </w:rPr>
+      </w:pPr>
+      <w:r>
+        <w:rPr>
+          <w:rFonts w:hint="eastAsia" w:ascii="宋体" w:hAnsi="宋体" w:eastAsia="宋体" w:cs="宋体"/>
+          <w:kern w:val="2"/>
+          <w:sz w:val="21"/>
+          <w:szCs w:val="21"/>
+          <w:lang w:val="en-US" w:eastAsia="zh-CN" w:bidi="ar"/>
+        </w:rPr>
+        <w:t>（4）用户在个人信息页面处，若用户选择显示用户信息与收藏内容：</w:t>
+      </w:r>
+    </w:p>
+    <w:p>
+      <w:pPr>
+        <w:keepNext w:val="0"/>
+        <w:keepLines w:val="0"/>
+        <w:widowControl w:val="0"/>
+        <w:suppressLineNumbers w:val="0"/>
+        <w:spacing w:before="0" w:beforeAutospacing="0" w:after="0" w:afterAutospacing="0"/>
+        <w:ind w:left="0" w:right="0" w:firstLine="420" w:firstLineChars="0"/>
+        <w:jc w:val="both"/>
+        <w:rPr>
+          <w:rFonts w:hint="eastAsia" w:ascii="宋体" w:hAnsi="宋体" w:eastAsia="宋体" w:cs="宋体"/>
+          <w:kern w:val="2"/>
+          <w:sz w:val="21"/>
+          <w:szCs w:val="21"/>
+        </w:rPr>
+      </w:pPr>
+      <w:r>
+        <w:rPr>
+          <w:rFonts w:hint="eastAsia" w:ascii="宋体" w:hAnsi="宋体" w:eastAsia="宋体" w:cs="宋体"/>
+          <w:kern w:val="2"/>
+          <w:sz w:val="21"/>
+          <w:szCs w:val="21"/>
+          <w:lang w:val="en-US" w:eastAsia="zh-CN" w:bidi="ar"/>
+        </w:rPr>
+        <w:t>系统在扩展点选择“显示用户信息与收藏内容”处执行用例“显示用户信息与收藏内容”</w:t>
+      </w:r>
+    </w:p>
+    <w:p>
+      <w:pPr>
+        <w:keepNext w:val="0"/>
+        <w:keepLines w:val="0"/>
+        <w:widowControl w:val="0"/>
+        <w:suppressLineNumbers w:val="0"/>
+        <w:spacing w:before="0" w:beforeAutospacing="0" w:after="0" w:afterAutospacing="0"/>
+        <w:ind w:left="0" w:right="0" w:firstLine="420" w:firstLineChars="0"/>
+        <w:jc w:val="both"/>
+        <w:rPr>
+          <w:rFonts w:hint="eastAsia" w:ascii="宋体" w:hAnsi="宋体" w:eastAsia="宋体" w:cs="宋体"/>
+          <w:kern w:val="2"/>
+          <w:sz w:val="21"/>
+          <w:szCs w:val="21"/>
+        </w:rPr>
+      </w:pPr>
+      <w:r>
+        <w:rPr>
+          <w:rFonts w:hint="eastAsia" w:ascii="宋体" w:hAnsi="宋体" w:eastAsia="宋体" w:cs="宋体"/>
+          <w:kern w:val="2"/>
+          <w:sz w:val="21"/>
+          <w:szCs w:val="21"/>
+          <w:lang w:val="en-US" w:eastAsia="zh-CN" w:bidi="ar"/>
+        </w:rPr>
+        <w:t>系统执行此用例的其他部分</w:t>
+      </w:r>
+    </w:p>
+    <w:p>
+      <w:pPr>
+        <w:keepNext w:val="0"/>
+        <w:keepLines w:val="0"/>
+        <w:widowControl w:val="0"/>
+        <w:suppressLineNumbers w:val="0"/>
+        <w:spacing w:before="0" w:beforeAutospacing="0" w:after="0" w:afterAutospacing="0"/>
+        <w:ind w:left="0" w:right="0"/>
+        <w:jc w:val="both"/>
+        <w:rPr>
+          <w:rFonts w:hint="eastAsia" w:ascii="宋体" w:hAnsi="宋体" w:eastAsia="宋体" w:cs="宋体"/>
+          <w:kern w:val="2"/>
+          <w:sz w:val="21"/>
+          <w:szCs w:val="21"/>
+        </w:rPr>
+      </w:pPr>
+      <w:r>
+        <w:rPr>
+          <w:rFonts w:hint="eastAsia" w:ascii="宋体" w:hAnsi="宋体" w:eastAsia="宋体" w:cs="宋体"/>
+          <w:kern w:val="2"/>
+          <w:sz w:val="21"/>
+          <w:szCs w:val="21"/>
+          <w:lang w:val="en-US" w:eastAsia="zh-CN" w:bidi="ar"/>
+        </w:rPr>
+        <w:t>3． 前提条件</w:t>
+      </w:r>
+    </w:p>
+    <w:p>
+      <w:pPr>
+        <w:keepNext w:val="0"/>
+        <w:keepLines w:val="0"/>
+        <w:widowControl w:val="0"/>
+        <w:suppressLineNumbers w:val="0"/>
+        <w:spacing w:before="0" w:beforeAutospacing="0" w:after="0" w:afterAutospacing="0"/>
+        <w:ind w:left="0" w:right="0"/>
+        <w:jc w:val="both"/>
+        <w:rPr>
+          <w:rFonts w:hint="eastAsia" w:ascii="宋体" w:hAnsi="宋体" w:eastAsia="宋体" w:cs="宋体"/>
+          <w:kern w:val="2"/>
+          <w:sz w:val="21"/>
+          <w:szCs w:val="21"/>
+        </w:rPr>
+      </w:pPr>
+      <w:r>
+        <w:rPr>
+          <w:rFonts w:hint="eastAsia" w:ascii="宋体" w:hAnsi="宋体" w:eastAsia="宋体" w:cs="宋体"/>
+          <w:kern w:val="2"/>
+          <w:sz w:val="21"/>
+          <w:szCs w:val="21"/>
+          <w:lang w:val="en-US" w:eastAsia="zh-CN" w:bidi="ar"/>
+        </w:rPr>
+        <w:t>用例开始之前，用户已成功登录</w:t>
+      </w:r>
+    </w:p>
+    <w:p>
+      <w:pPr>
+        <w:keepNext w:val="0"/>
+        <w:keepLines w:val="0"/>
+        <w:widowControl w:val="0"/>
+        <w:suppressLineNumbers w:val="0"/>
+        <w:spacing w:before="0" w:beforeAutospacing="0" w:after="0" w:afterAutospacing="0"/>
+        <w:ind w:left="0" w:leftChars="0" w:right="0" w:firstLine="0" w:firstLineChars="0"/>
+        <w:jc w:val="both"/>
+        <w:rPr>
+          <w:rFonts w:hint="eastAsia" w:ascii="宋体" w:hAnsi="宋体" w:eastAsia="宋体" w:cs="宋体"/>
+          <w:kern w:val="2"/>
+          <w:sz w:val="21"/>
+          <w:szCs w:val="21"/>
+        </w:rPr>
+      </w:pPr>
+      <w:r>
+        <w:rPr>
+          <w:rFonts w:hint="eastAsia" w:ascii="宋体" w:hAnsi="宋体" w:eastAsia="宋体" w:cs="宋体"/>
+          <w:kern w:val="2"/>
+          <w:sz w:val="21"/>
+          <w:szCs w:val="21"/>
+          <w:lang w:val="en-US" w:eastAsia="zh-CN" w:bidi="ar"/>
+        </w:rPr>
+        <w:t>4.注释说明</w:t>
+      </w:r>
+    </w:p>
+    <w:p>
+      <w:pPr>
+        <w:keepNext w:val="0"/>
+        <w:keepLines w:val="0"/>
+        <w:widowControl w:val="0"/>
+        <w:suppressLineNumbers w:val="0"/>
+        <w:spacing w:before="0" w:beforeAutospacing="0" w:after="0" w:afterAutospacing="0"/>
+        <w:ind w:left="0" w:right="0"/>
+        <w:jc w:val="both"/>
+        <w:rPr>
+          <w:rFonts w:hint="eastAsia" w:ascii="宋体" w:hAnsi="宋体" w:eastAsia="宋体" w:cs="宋体"/>
+          <w:b w:val="0"/>
+          <w:bCs w:val="0"/>
+          <w:kern w:val="2"/>
+          <w:sz w:val="21"/>
+          <w:szCs w:val="21"/>
+        </w:rPr>
+      </w:pPr>
+      <w:r>
+        <w:rPr>
+          <w:rFonts w:hint="eastAsia" w:ascii="宋体" w:hAnsi="宋体" w:eastAsia="宋体" w:cs="宋体"/>
+          <w:b w:val="0"/>
+          <w:bCs w:val="0"/>
+          <w:kern w:val="2"/>
+          <w:sz w:val="21"/>
+          <w:szCs w:val="21"/>
+          <w:lang w:val="en-US" w:eastAsia="zh-CN" w:bidi="ar"/>
+        </w:rPr>
+        <w:t>“编辑、查看用户信息”用例的功能不单一</w:t>
+      </w:r>
+    </w:p>
+    <w:p>
+      <w:pPr>
+        <w:keepNext w:val="0"/>
+        <w:keepLines w:val="0"/>
+        <w:widowControl w:val="0"/>
+        <w:suppressLineNumbers w:val="0"/>
+        <w:spacing w:before="0" w:beforeAutospacing="0" w:after="0" w:afterAutospacing="0"/>
+        <w:ind w:left="0" w:right="0"/>
+        <w:jc w:val="both"/>
+        <w:rPr>
+          <w:rFonts w:hint="eastAsia" w:ascii="宋体" w:hAnsi="宋体" w:eastAsia="宋体" w:cs="宋体"/>
+          <w:kern w:val="2"/>
+          <w:sz w:val="21"/>
+          <w:szCs w:val="21"/>
+        </w:rPr>
+      </w:pPr>
+      <w:r>
+        <w:rPr>
+          <w:rFonts w:hint="eastAsia" w:ascii="宋体" w:hAnsi="宋体" w:eastAsia="宋体" w:cs="宋体"/>
+          <w:kern w:val="2"/>
+          <w:sz w:val="21"/>
+          <w:szCs w:val="21"/>
+          <w:lang w:val="en-US" w:eastAsia="zh-CN" w:bidi="ar"/>
+        </w:rPr>
+        <w:t>系统应确保用户信息的隐私和安全。</w:t>
+      </w:r>
+    </w:p>
+    <w:p>
+      <w:pPr>
+        <w:keepNext w:val="0"/>
+        <w:keepLines w:val="0"/>
+        <w:widowControl w:val="0"/>
+        <w:suppressLineNumbers w:val="0"/>
+        <w:spacing w:before="0" w:beforeAutospacing="0" w:after="0" w:afterAutospacing="0"/>
+        <w:ind w:left="0" w:right="0"/>
+        <w:jc w:val="both"/>
+        <w:rPr>
+          <w:rFonts w:hint="eastAsia" w:ascii="宋体" w:hAnsi="宋体" w:eastAsia="宋体" w:cs="宋体"/>
+          <w:kern w:val="2"/>
+          <w:sz w:val="21"/>
+          <w:szCs w:val="21"/>
+        </w:rPr>
+      </w:pPr>
+      <w:r>
+        <w:rPr>
+          <w:rFonts w:hint="eastAsia" w:ascii="宋体" w:hAnsi="宋体" w:eastAsia="宋体" w:cs="宋体"/>
+          <w:kern w:val="2"/>
+          <w:sz w:val="21"/>
+          <w:szCs w:val="21"/>
+          <w:lang w:val="en-US" w:eastAsia="zh-CN" w:bidi="ar"/>
+        </w:rPr>
+        <w:t xml:space="preserve"> </w:t>
+      </w:r>
+    </w:p>
+    <w:p>
+      <w:pPr>
+        <w:keepNext w:val="0"/>
+        <w:keepLines w:val="0"/>
+        <w:widowControl w:val="0"/>
+        <w:suppressLineNumbers w:val="0"/>
+        <w:spacing w:before="0" w:beforeAutospacing="0" w:after="0" w:afterAutospacing="0"/>
+        <w:ind w:left="0" w:right="0"/>
+        <w:jc w:val="both"/>
+        <w:rPr>
+          <w:rFonts w:hint="eastAsia" w:ascii="宋体" w:hAnsi="宋体" w:eastAsia="宋体" w:cs="宋体"/>
+          <w:b/>
+          <w:bCs/>
+          <w:kern w:val="2"/>
+          <w:sz w:val="21"/>
+          <w:szCs w:val="21"/>
+        </w:rPr>
+      </w:pPr>
+      <w:r>
+        <w:rPr>
+          <w:rFonts w:hint="eastAsia" w:ascii="宋体" w:hAnsi="宋体" w:eastAsia="宋体" w:cs="宋体"/>
+          <w:b/>
+          <w:bCs/>
+          <w:kern w:val="2"/>
+          <w:sz w:val="21"/>
+          <w:szCs w:val="21"/>
+          <w:lang w:val="en-US" w:eastAsia="zh-CN" w:bidi="ar"/>
+        </w:rPr>
+        <w:t>用例：教材检索</w:t>
+      </w:r>
+    </w:p>
+    <w:p>
+      <w:pPr>
+        <w:keepNext w:val="0"/>
+        <w:keepLines w:val="0"/>
+        <w:widowControl w:val="0"/>
+        <w:suppressLineNumbers w:val="0"/>
+        <w:spacing w:before="0" w:beforeAutospacing="0" w:after="0" w:afterAutospacing="0"/>
+        <w:ind w:left="0" w:right="0"/>
+        <w:jc w:val="both"/>
+        <w:rPr>
+          <w:rFonts w:hint="eastAsia" w:ascii="宋体" w:hAnsi="宋体" w:eastAsia="宋体" w:cs="宋体"/>
+          <w:kern w:val="2"/>
+          <w:sz w:val="21"/>
+          <w:szCs w:val="21"/>
+        </w:rPr>
+      </w:pPr>
+      <w:r>
+        <w:rPr>
+          <w:rFonts w:hint="eastAsia" w:ascii="宋体" w:hAnsi="宋体" w:eastAsia="宋体" w:cs="宋体"/>
+          <w:kern w:val="2"/>
+          <w:sz w:val="21"/>
+          <w:szCs w:val="21"/>
+          <w:lang w:val="en-US" w:eastAsia="zh-CN" w:bidi="ar"/>
+        </w:rPr>
+        <w:t>1.目标： 本用例允许用户搜索教材</w:t>
+      </w:r>
+    </w:p>
+    <w:p>
+      <w:pPr>
+        <w:keepNext w:val="0"/>
+        <w:keepLines w:val="0"/>
+        <w:widowControl w:val="0"/>
+        <w:suppressLineNumbers w:val="0"/>
+        <w:spacing w:before="0" w:beforeAutospacing="0" w:after="0" w:afterAutospacing="0"/>
+        <w:ind w:left="0" w:right="0"/>
+        <w:jc w:val="both"/>
+        <w:rPr>
+          <w:rFonts w:hint="eastAsia" w:ascii="宋体" w:hAnsi="宋体" w:eastAsia="宋体" w:cs="宋体"/>
+          <w:kern w:val="2"/>
+          <w:sz w:val="21"/>
+          <w:szCs w:val="21"/>
+        </w:rPr>
+      </w:pPr>
+      <w:r>
+        <w:rPr>
+          <w:rFonts w:hint="eastAsia" w:ascii="宋体" w:hAnsi="宋体" w:eastAsia="宋体" w:cs="宋体"/>
+          <w:kern w:val="2"/>
+          <w:sz w:val="21"/>
+          <w:szCs w:val="21"/>
+          <w:lang w:val="en-US" w:eastAsia="zh-CN" w:bidi="ar"/>
+        </w:rPr>
+        <w:t>2.事件流</w:t>
+      </w:r>
+    </w:p>
+    <w:p>
+      <w:pPr>
+        <w:keepNext w:val="0"/>
+        <w:keepLines w:val="0"/>
+        <w:widowControl w:val="0"/>
+        <w:suppressLineNumbers w:val="0"/>
+        <w:spacing w:before="0" w:beforeAutospacing="0" w:after="0" w:afterAutospacing="0"/>
+        <w:ind w:left="0" w:right="0"/>
+        <w:jc w:val="both"/>
+        <w:rPr>
+          <w:rFonts w:hint="eastAsia" w:ascii="宋体" w:hAnsi="宋体" w:eastAsia="宋体" w:cs="宋体"/>
+          <w:kern w:val="2"/>
+          <w:sz w:val="21"/>
+          <w:szCs w:val="21"/>
+        </w:rPr>
+      </w:pPr>
+      <w:r>
+        <w:rPr>
+          <w:rFonts w:hint="eastAsia" w:ascii="宋体" w:hAnsi="宋体" w:eastAsia="宋体" w:cs="宋体"/>
+          <w:kern w:val="2"/>
+          <w:sz w:val="21"/>
+          <w:szCs w:val="21"/>
+          <w:lang w:val="en-US" w:eastAsia="zh-CN" w:bidi="ar"/>
+        </w:rPr>
+        <w:t>2.1基本流程：当用户希望找到一本书并且搜索该书，并且系统中有这本书，本用例开始执行</w:t>
+      </w:r>
+    </w:p>
+    <w:p>
+      <w:pPr>
+        <w:keepNext w:val="0"/>
+        <w:keepLines w:val="0"/>
+        <w:widowControl w:val="0"/>
+        <w:suppressLineNumbers w:val="0"/>
+        <w:spacing w:before="0" w:beforeAutospacing="0" w:after="0" w:afterAutospacing="0"/>
+        <w:ind w:left="0" w:right="0"/>
+        <w:jc w:val="both"/>
+        <w:rPr>
+          <w:rFonts w:hint="eastAsia" w:ascii="宋体" w:hAnsi="宋体" w:eastAsia="宋体" w:cs="宋体"/>
+          <w:kern w:val="2"/>
+          <w:sz w:val="21"/>
+          <w:szCs w:val="21"/>
+        </w:rPr>
+      </w:pPr>
+      <w:r>
+        <w:rPr>
+          <w:rFonts w:hint="eastAsia" w:ascii="宋体" w:hAnsi="宋体" w:eastAsia="宋体" w:cs="宋体"/>
+          <w:kern w:val="2"/>
+          <w:sz w:val="21"/>
+          <w:szCs w:val="21"/>
+          <w:lang w:val="en-US" w:eastAsia="zh-CN" w:bidi="ar"/>
+        </w:rPr>
+        <w:t>（1） 系统请求用户输入想要检索的书目；</w:t>
+      </w:r>
+    </w:p>
+    <w:p>
+      <w:pPr>
+        <w:keepNext w:val="0"/>
+        <w:keepLines w:val="0"/>
+        <w:widowControl w:val="0"/>
+        <w:suppressLineNumbers w:val="0"/>
+        <w:spacing w:before="0" w:beforeAutospacing="0" w:after="0" w:afterAutospacing="0"/>
+        <w:ind w:left="0" w:right="0"/>
+        <w:jc w:val="both"/>
+        <w:rPr>
+          <w:rFonts w:hint="eastAsia" w:ascii="宋体" w:hAnsi="宋体" w:eastAsia="宋体" w:cs="宋体"/>
+          <w:kern w:val="2"/>
+          <w:sz w:val="21"/>
+          <w:szCs w:val="21"/>
+        </w:rPr>
+      </w:pPr>
+      <w:r>
+        <w:rPr>
+          <w:rFonts w:hint="eastAsia" w:ascii="宋体" w:hAnsi="宋体" w:eastAsia="宋体" w:cs="宋体"/>
+          <w:kern w:val="2"/>
+          <w:sz w:val="21"/>
+          <w:szCs w:val="21"/>
+          <w:lang w:val="en-US" w:eastAsia="zh-CN" w:bidi="ar"/>
+        </w:rPr>
+        <w:t>（2） 用户输入图书有关信息后，系统产生一个检索记录；</w:t>
+      </w:r>
+    </w:p>
+    <w:p>
+      <w:pPr>
+        <w:keepNext w:val="0"/>
+        <w:keepLines w:val="0"/>
+        <w:widowControl w:val="0"/>
+        <w:suppressLineNumbers w:val="0"/>
+        <w:spacing w:before="0" w:beforeAutospacing="0" w:after="0" w:afterAutospacing="0"/>
+        <w:ind w:left="0" w:right="0"/>
+        <w:jc w:val="both"/>
+        <w:rPr>
+          <w:rFonts w:hint="eastAsia" w:ascii="宋体" w:hAnsi="宋体" w:eastAsia="宋体" w:cs="宋体"/>
+          <w:kern w:val="2"/>
+          <w:sz w:val="21"/>
+          <w:szCs w:val="21"/>
+        </w:rPr>
+      </w:pPr>
+      <w:r>
+        <w:rPr>
+          <w:rFonts w:hint="eastAsia" w:ascii="宋体" w:hAnsi="宋体" w:eastAsia="宋体" w:cs="宋体"/>
+          <w:kern w:val="2"/>
+          <w:sz w:val="21"/>
+          <w:szCs w:val="21"/>
+          <w:lang w:val="en-US" w:eastAsia="zh-CN" w:bidi="ar"/>
+        </w:rPr>
+        <w:t xml:space="preserve">  （3）在系统中找到该书目</w:t>
+      </w:r>
+    </w:p>
+    <w:p>
+      <w:pPr>
+        <w:keepNext w:val="0"/>
+        <w:keepLines w:val="0"/>
+        <w:widowControl w:val="0"/>
+        <w:suppressLineNumbers w:val="0"/>
+        <w:spacing w:before="0" w:beforeAutospacing="0" w:after="0" w:afterAutospacing="0"/>
+        <w:ind w:left="0" w:right="0"/>
+        <w:jc w:val="both"/>
+        <w:rPr>
+          <w:rFonts w:hint="eastAsia" w:ascii="宋体" w:hAnsi="宋体" w:eastAsia="宋体" w:cs="宋体"/>
+          <w:kern w:val="2"/>
+          <w:sz w:val="21"/>
+          <w:szCs w:val="21"/>
+        </w:rPr>
+      </w:pPr>
+      <w:r>
+        <w:rPr>
+          <w:rFonts w:hint="eastAsia" w:ascii="宋体" w:hAnsi="宋体" w:eastAsia="宋体" w:cs="宋体"/>
+          <w:kern w:val="2"/>
+          <w:sz w:val="21"/>
+          <w:szCs w:val="21"/>
+          <w:lang w:val="en-US" w:eastAsia="zh-CN" w:bidi="ar"/>
+        </w:rPr>
+        <w:t>（4）显示该教材信息</w:t>
+      </w:r>
+    </w:p>
+    <w:p>
+      <w:pPr>
+        <w:keepNext w:val="0"/>
+        <w:keepLines w:val="0"/>
+        <w:widowControl w:val="0"/>
+        <w:suppressLineNumbers w:val="0"/>
+        <w:spacing w:before="0" w:beforeAutospacing="0" w:after="0" w:afterAutospacing="0"/>
+        <w:ind w:left="0" w:right="0"/>
+        <w:jc w:val="both"/>
+        <w:rPr>
+          <w:rFonts w:hint="eastAsia" w:ascii="宋体" w:hAnsi="宋体" w:eastAsia="宋体" w:cs="宋体"/>
+          <w:kern w:val="2"/>
+          <w:sz w:val="21"/>
+          <w:szCs w:val="21"/>
+        </w:rPr>
+      </w:pPr>
+      <w:r>
+        <w:rPr>
+          <w:rFonts w:hint="eastAsia" w:ascii="宋体" w:hAnsi="宋体" w:eastAsia="宋体" w:cs="宋体"/>
+          <w:kern w:val="2"/>
+          <w:sz w:val="21"/>
+          <w:szCs w:val="21"/>
+          <w:lang w:val="en-US" w:eastAsia="zh-CN" w:bidi="ar"/>
+        </w:rPr>
+        <w:t>2.2 可选流程</w:t>
+      </w:r>
+    </w:p>
+    <w:p>
+      <w:pPr>
+        <w:keepNext w:val="0"/>
+        <w:keepLines w:val="0"/>
+        <w:widowControl w:val="0"/>
+        <w:suppressLineNumbers w:val="0"/>
+        <w:spacing w:before="0" w:beforeAutospacing="0" w:after="0" w:afterAutospacing="0"/>
+        <w:ind w:left="0" w:right="0"/>
+        <w:jc w:val="both"/>
+        <w:rPr>
+          <w:rFonts w:hint="eastAsia" w:ascii="宋体" w:hAnsi="宋体" w:eastAsia="宋体" w:cs="宋体"/>
+          <w:kern w:val="2"/>
+          <w:sz w:val="21"/>
+          <w:szCs w:val="21"/>
+        </w:rPr>
+      </w:pPr>
+      <w:r>
+        <w:rPr>
+          <w:rFonts w:hint="eastAsia" w:ascii="宋体" w:hAnsi="宋体" w:eastAsia="宋体" w:cs="宋体"/>
+          <w:kern w:val="2"/>
+          <w:sz w:val="21"/>
+          <w:szCs w:val="21"/>
+          <w:lang w:val="en-US" w:eastAsia="zh-CN" w:bidi="ar"/>
+        </w:rPr>
+        <w:t xml:space="preserve"> （1）用户没有注册</w:t>
+      </w:r>
+    </w:p>
+    <w:p>
+      <w:pPr>
+        <w:keepNext w:val="0"/>
+        <w:keepLines w:val="0"/>
+        <w:widowControl w:val="0"/>
+        <w:suppressLineNumbers w:val="0"/>
+        <w:spacing w:before="0" w:beforeAutospacing="0" w:after="0" w:afterAutospacing="0"/>
+        <w:ind w:left="0" w:right="0"/>
+        <w:jc w:val="both"/>
+        <w:rPr>
+          <w:rFonts w:hint="eastAsia" w:ascii="宋体" w:hAnsi="宋体" w:eastAsia="宋体" w:cs="宋体"/>
+          <w:kern w:val="2"/>
+          <w:sz w:val="21"/>
+          <w:szCs w:val="21"/>
+        </w:rPr>
+      </w:pPr>
+      <w:r>
+        <w:rPr>
+          <w:rFonts w:hint="eastAsia" w:ascii="宋体" w:hAnsi="宋体" w:eastAsia="宋体" w:cs="宋体"/>
+          <w:kern w:val="2"/>
+          <w:sz w:val="21"/>
+          <w:szCs w:val="21"/>
+          <w:lang w:val="en-US" w:eastAsia="zh-CN" w:bidi="ar"/>
+        </w:rPr>
+        <w:t xml:space="preserve"> 在主流程中，如果系统中没有读者的注册信息，系统将显示错误信息，用例结束。</w:t>
+      </w:r>
+    </w:p>
+    <w:p>
+      <w:pPr>
+        <w:keepNext w:val="0"/>
+        <w:keepLines w:val="0"/>
+        <w:widowControl w:val="0"/>
+        <w:suppressLineNumbers w:val="0"/>
+        <w:spacing w:before="0" w:beforeAutospacing="0" w:after="0" w:afterAutospacing="0"/>
+        <w:ind w:left="0" w:right="0"/>
+        <w:jc w:val="both"/>
+        <w:rPr>
+          <w:rFonts w:hint="eastAsia" w:ascii="宋体" w:hAnsi="宋体" w:eastAsia="宋体" w:cs="宋体"/>
+          <w:kern w:val="2"/>
+          <w:sz w:val="21"/>
+          <w:szCs w:val="21"/>
+        </w:rPr>
+      </w:pPr>
+      <w:r>
+        <w:rPr>
+          <w:rFonts w:hint="eastAsia" w:ascii="宋体" w:hAnsi="宋体" w:eastAsia="宋体" w:cs="宋体"/>
+          <w:kern w:val="2"/>
+          <w:sz w:val="21"/>
+          <w:szCs w:val="21"/>
+          <w:lang w:val="en-US" w:eastAsia="zh-CN" w:bidi="ar"/>
+        </w:rPr>
+        <w:t xml:space="preserve"> （2）所检索图书书目不存在</w:t>
+      </w:r>
+    </w:p>
+    <w:p>
+      <w:pPr>
+        <w:keepNext w:val="0"/>
+        <w:keepLines w:val="0"/>
+        <w:widowControl w:val="0"/>
+        <w:suppressLineNumbers w:val="0"/>
+        <w:spacing w:before="0" w:beforeAutospacing="0" w:after="0" w:afterAutospacing="0"/>
+        <w:ind w:left="0" w:right="0"/>
+        <w:jc w:val="both"/>
+        <w:rPr>
+          <w:rFonts w:hint="eastAsia" w:ascii="宋体" w:hAnsi="宋体" w:eastAsia="宋体" w:cs="宋体"/>
+          <w:kern w:val="2"/>
+          <w:sz w:val="21"/>
+          <w:szCs w:val="21"/>
+        </w:rPr>
+      </w:pPr>
+      <w:r>
+        <w:rPr>
+          <w:rFonts w:hint="eastAsia" w:ascii="宋体" w:hAnsi="宋体" w:eastAsia="宋体" w:cs="宋体"/>
+          <w:kern w:val="2"/>
+          <w:sz w:val="21"/>
+          <w:szCs w:val="21"/>
+          <w:lang w:val="en-US" w:eastAsia="zh-CN" w:bidi="ar"/>
+        </w:rPr>
+        <w:t>在主流程中，如果系统中没有该图书的书目，系统将显示错误信息，用例结束</w:t>
+      </w:r>
+    </w:p>
+    <w:p>
+      <w:pPr>
+        <w:keepNext w:val="0"/>
+        <w:keepLines w:val="0"/>
+        <w:widowControl w:val="0"/>
+        <w:suppressLineNumbers w:val="0"/>
+        <w:spacing w:before="0" w:beforeAutospacing="0" w:after="0" w:afterAutospacing="0"/>
+        <w:ind w:left="0" w:right="0"/>
+        <w:jc w:val="both"/>
+        <w:rPr>
+          <w:rFonts w:hint="eastAsia" w:ascii="宋体" w:hAnsi="宋体" w:eastAsia="宋体" w:cs="宋体"/>
+          <w:kern w:val="2"/>
+          <w:sz w:val="21"/>
+          <w:szCs w:val="21"/>
+        </w:rPr>
+      </w:pPr>
+      <w:r>
+        <w:rPr>
+          <w:rFonts w:hint="eastAsia" w:ascii="宋体" w:hAnsi="宋体" w:eastAsia="宋体" w:cs="宋体"/>
+          <w:kern w:val="2"/>
+          <w:sz w:val="21"/>
+          <w:szCs w:val="21"/>
+          <w:lang w:val="en-US" w:eastAsia="zh-CN" w:bidi="ar"/>
+        </w:rPr>
+        <w:t>3． 前提条件</w:t>
+      </w:r>
+    </w:p>
+    <w:p>
+      <w:pPr>
+        <w:keepNext w:val="0"/>
+        <w:keepLines w:val="0"/>
+        <w:widowControl w:val="0"/>
+        <w:suppressLineNumbers w:val="0"/>
+        <w:spacing w:before="0" w:beforeAutospacing="0" w:after="0" w:afterAutospacing="0"/>
+        <w:ind w:left="0" w:right="0"/>
+        <w:jc w:val="both"/>
+        <w:rPr>
+          <w:rFonts w:hint="eastAsia" w:ascii="宋体" w:hAnsi="宋体" w:eastAsia="宋体" w:cs="宋体"/>
+          <w:kern w:val="2"/>
+          <w:sz w:val="21"/>
+          <w:szCs w:val="21"/>
+        </w:rPr>
+      </w:pPr>
+      <w:r>
+        <w:rPr>
+          <w:rFonts w:hint="eastAsia" w:ascii="宋体" w:hAnsi="宋体" w:eastAsia="宋体" w:cs="宋体"/>
+          <w:kern w:val="2"/>
+          <w:sz w:val="21"/>
+          <w:szCs w:val="21"/>
+          <w:lang w:val="en-US" w:eastAsia="zh-CN" w:bidi="ar"/>
+        </w:rPr>
+        <w:t>用例开始之前，用户必须在系统登录成功。</w:t>
+      </w:r>
+    </w:p>
+    <w:p>
+      <w:pPr>
+        <w:keepNext w:val="0"/>
+        <w:keepLines w:val="0"/>
+        <w:widowControl w:val="0"/>
+        <w:suppressLineNumbers w:val="0"/>
+        <w:spacing w:before="0" w:beforeAutospacing="0" w:after="0" w:afterAutospacing="0"/>
+        <w:ind w:left="0" w:right="0"/>
+        <w:jc w:val="both"/>
+        <w:rPr>
+          <w:rFonts w:hint="eastAsia" w:ascii="宋体" w:hAnsi="宋体" w:eastAsia="宋体" w:cs="宋体"/>
+          <w:kern w:val="2"/>
+          <w:sz w:val="21"/>
+          <w:szCs w:val="21"/>
+        </w:rPr>
+      </w:pPr>
+      <w:r>
+        <w:rPr>
+          <w:rFonts w:hint="eastAsia" w:ascii="宋体" w:hAnsi="宋体" w:eastAsia="宋体" w:cs="宋体"/>
+          <w:kern w:val="2"/>
+          <w:sz w:val="21"/>
+          <w:szCs w:val="21"/>
+          <w:lang w:val="en-US" w:eastAsia="zh-CN" w:bidi="ar"/>
+        </w:rPr>
+        <w:t>4． 后置条件</w:t>
+      </w:r>
+    </w:p>
+    <w:p>
+      <w:pPr>
+        <w:keepNext w:val="0"/>
+        <w:keepLines w:val="0"/>
+        <w:widowControl w:val="0"/>
+        <w:suppressLineNumbers w:val="0"/>
+        <w:spacing w:before="0" w:beforeAutospacing="0" w:after="0" w:afterAutospacing="0"/>
+        <w:ind w:left="0" w:right="0"/>
+        <w:jc w:val="both"/>
+        <w:rPr>
+          <w:rFonts w:hint="eastAsia" w:ascii="宋体" w:hAnsi="宋体" w:eastAsia="宋体" w:cs="宋体"/>
+          <w:kern w:val="2"/>
+          <w:sz w:val="21"/>
+          <w:szCs w:val="21"/>
+        </w:rPr>
+      </w:pPr>
+      <w:r>
+        <w:rPr>
+          <w:rFonts w:hint="eastAsia" w:ascii="宋体" w:hAnsi="宋体" w:eastAsia="宋体" w:cs="宋体"/>
+          <w:kern w:val="2"/>
+          <w:sz w:val="21"/>
+          <w:szCs w:val="21"/>
+          <w:lang w:val="en-US" w:eastAsia="zh-CN" w:bidi="ar"/>
+        </w:rPr>
+        <w:t>如果用例执行成功，则显示该教材的信息，否则，显示该教材不存在。</w:t>
+      </w:r>
+    </w:p>
+    <w:p>
+      <w:pPr>
+        <w:keepNext w:val="0"/>
+        <w:keepLines w:val="0"/>
+        <w:widowControl w:val="0"/>
+        <w:suppressLineNumbers w:val="0"/>
+        <w:spacing w:before="0" w:beforeAutospacing="0" w:after="0" w:afterAutospacing="0"/>
+        <w:ind w:left="0" w:right="0"/>
+        <w:jc w:val="both"/>
+        <w:rPr>
+          <w:rFonts w:hint="eastAsia" w:ascii="宋体" w:hAnsi="宋体" w:eastAsia="宋体" w:cs="宋体"/>
+          <w:kern w:val="2"/>
+          <w:sz w:val="21"/>
+          <w:szCs w:val="21"/>
+        </w:rPr>
+      </w:pPr>
+      <w:r>
+        <w:rPr>
+          <w:rFonts w:hint="eastAsia" w:ascii="宋体" w:hAnsi="宋体" w:eastAsia="宋体" w:cs="宋体"/>
+          <w:kern w:val="2"/>
+          <w:sz w:val="21"/>
+          <w:szCs w:val="21"/>
+          <w:lang w:val="en-US" w:eastAsia="zh-CN" w:bidi="ar"/>
+        </w:rPr>
+        <w:t>5． 注释说明</w:t>
+      </w:r>
+    </w:p>
+    <w:p>
+      <w:pPr>
+        <w:keepNext w:val="0"/>
+        <w:keepLines w:val="0"/>
+        <w:widowControl w:val="0"/>
+        <w:suppressLineNumbers w:val="0"/>
+        <w:spacing w:before="0" w:beforeAutospacing="0" w:after="0" w:afterAutospacing="0"/>
+        <w:ind w:left="0" w:right="0"/>
+        <w:jc w:val="both"/>
+        <w:rPr>
+          <w:rFonts w:hint="eastAsia" w:ascii="宋体" w:hAnsi="宋体" w:eastAsia="宋体" w:cs="宋体"/>
+          <w:kern w:val="2"/>
+          <w:sz w:val="21"/>
+          <w:szCs w:val="21"/>
+        </w:rPr>
+      </w:pPr>
+      <w:r>
+        <w:rPr>
+          <w:rFonts w:hint="eastAsia" w:ascii="宋体" w:hAnsi="宋体" w:eastAsia="宋体" w:cs="宋体"/>
+          <w:kern w:val="2"/>
+          <w:sz w:val="21"/>
+          <w:szCs w:val="21"/>
+          <w:lang w:val="en-US" w:eastAsia="zh-CN" w:bidi="ar"/>
+        </w:rPr>
+        <w:t>无。</w:t>
+      </w:r>
+    </w:p>
+    <w:p>
+      <w:pPr>
+        <w:keepNext w:val="0"/>
+        <w:keepLines w:val="0"/>
+        <w:widowControl w:val="0"/>
+        <w:suppressLineNumbers w:val="0"/>
+        <w:spacing w:before="0" w:beforeAutospacing="0" w:after="0" w:afterAutospacing="0"/>
+        <w:ind w:left="0" w:right="0"/>
+        <w:jc w:val="both"/>
+        <w:rPr>
+          <w:rFonts w:hint="eastAsia" w:ascii="宋体" w:hAnsi="宋体" w:eastAsia="宋体" w:cs="宋体"/>
+          <w:kern w:val="2"/>
+          <w:sz w:val="21"/>
+          <w:szCs w:val="21"/>
+        </w:rPr>
+      </w:pPr>
+      <w:r>
+        <w:rPr>
+          <w:rFonts w:hint="eastAsia" w:ascii="宋体" w:hAnsi="宋体" w:eastAsia="宋体" w:cs="宋体"/>
+          <w:kern w:val="2"/>
+          <w:sz w:val="21"/>
+          <w:szCs w:val="21"/>
+          <w:lang w:val="en-US" w:eastAsia="zh-CN" w:bidi="ar"/>
+        </w:rPr>
+        <w:t xml:space="preserve"> </w:t>
+      </w:r>
+    </w:p>
+    <w:p>
+      <w:pPr>
+        <w:keepNext w:val="0"/>
+        <w:keepLines w:val="0"/>
+        <w:widowControl w:val="0"/>
+        <w:suppressLineNumbers w:val="0"/>
+        <w:spacing w:before="0" w:beforeAutospacing="0" w:after="0" w:afterAutospacing="0"/>
+        <w:ind w:left="0" w:right="0"/>
+        <w:jc w:val="both"/>
+        <w:rPr>
+          <w:rFonts w:hint="eastAsia" w:ascii="宋体" w:hAnsi="宋体" w:eastAsia="宋体" w:cs="宋体"/>
+          <w:b/>
+          <w:bCs/>
+          <w:kern w:val="2"/>
+          <w:sz w:val="21"/>
+          <w:szCs w:val="21"/>
+        </w:rPr>
+      </w:pPr>
+      <w:r>
+        <w:rPr>
+          <w:rFonts w:hint="eastAsia" w:ascii="宋体" w:hAnsi="宋体" w:eastAsia="宋体" w:cs="宋体"/>
+          <w:b/>
+          <w:bCs/>
+          <w:kern w:val="2"/>
+          <w:sz w:val="21"/>
+          <w:szCs w:val="21"/>
+          <w:lang w:val="en-US" w:eastAsia="zh-CN" w:bidi="ar"/>
+        </w:rPr>
+        <w:t>用例：用户上传教材、资源</w:t>
+      </w:r>
+    </w:p>
+    <w:p>
+      <w:pPr>
+        <w:keepNext w:val="0"/>
+        <w:keepLines w:val="0"/>
+        <w:widowControl w:val="0"/>
+        <w:suppressLineNumbers w:val="0"/>
+        <w:spacing w:before="0" w:beforeAutospacing="0" w:after="0" w:afterAutospacing="0"/>
+        <w:ind w:left="0" w:right="0"/>
+        <w:jc w:val="both"/>
+        <w:rPr>
+          <w:rFonts w:hint="eastAsia" w:ascii="宋体" w:hAnsi="宋体" w:eastAsia="宋体" w:cs="宋体"/>
+          <w:kern w:val="2"/>
+          <w:sz w:val="21"/>
+          <w:szCs w:val="21"/>
+        </w:rPr>
+      </w:pPr>
+      <w:r>
+        <w:rPr>
+          <w:rFonts w:hint="eastAsia" w:ascii="宋体" w:hAnsi="宋体" w:eastAsia="宋体" w:cs="宋体"/>
+          <w:kern w:val="2"/>
+          <w:sz w:val="21"/>
+          <w:szCs w:val="21"/>
+          <w:lang w:val="en-US" w:eastAsia="zh-CN" w:bidi="ar"/>
+        </w:rPr>
+        <w:t>1.目标：本用例允许用户上传教材信息</w:t>
+      </w:r>
+    </w:p>
+    <w:p>
+      <w:pPr>
+        <w:keepNext w:val="0"/>
+        <w:keepLines w:val="0"/>
+        <w:widowControl w:val="0"/>
+        <w:suppressLineNumbers w:val="0"/>
+        <w:spacing w:before="0" w:beforeAutospacing="0" w:after="0" w:afterAutospacing="0"/>
+        <w:ind w:left="0" w:right="0"/>
+        <w:jc w:val="both"/>
+        <w:rPr>
+          <w:rFonts w:hint="eastAsia" w:ascii="宋体" w:hAnsi="宋体" w:eastAsia="宋体" w:cs="宋体"/>
+          <w:kern w:val="2"/>
+          <w:sz w:val="21"/>
+          <w:szCs w:val="21"/>
+        </w:rPr>
+      </w:pPr>
+      <w:r>
+        <w:rPr>
+          <w:rFonts w:hint="eastAsia" w:ascii="宋体" w:hAnsi="宋体" w:eastAsia="宋体" w:cs="宋体"/>
+          <w:kern w:val="2"/>
+          <w:sz w:val="21"/>
+          <w:szCs w:val="21"/>
+          <w:lang w:val="en-US" w:eastAsia="zh-CN" w:bidi="ar"/>
+        </w:rPr>
+        <w:t>2． 事件流</w:t>
+      </w:r>
+    </w:p>
+    <w:p>
+      <w:pPr>
+        <w:keepNext w:val="0"/>
+        <w:keepLines w:val="0"/>
+        <w:widowControl w:val="0"/>
+        <w:suppressLineNumbers w:val="0"/>
+        <w:spacing w:before="0" w:beforeAutospacing="0" w:after="0" w:afterAutospacing="0"/>
+        <w:ind w:left="0" w:right="0"/>
+        <w:jc w:val="both"/>
+        <w:rPr>
+          <w:rFonts w:hint="eastAsia" w:ascii="宋体" w:hAnsi="宋体" w:eastAsia="宋体" w:cs="宋体"/>
+          <w:kern w:val="2"/>
+          <w:sz w:val="21"/>
+          <w:szCs w:val="21"/>
+        </w:rPr>
+      </w:pPr>
+      <w:r>
+        <w:rPr>
+          <w:rFonts w:hint="eastAsia" w:ascii="宋体" w:hAnsi="宋体" w:eastAsia="宋体" w:cs="宋体"/>
+          <w:kern w:val="2"/>
+          <w:sz w:val="21"/>
+          <w:szCs w:val="21"/>
+          <w:lang w:val="en-US" w:eastAsia="zh-CN" w:bidi="ar"/>
+        </w:rPr>
+        <w:t>2.1基本流程： 当用户上传一本教材的信息时，本用例开始执行</w:t>
+      </w:r>
+    </w:p>
+    <w:p>
+      <w:pPr>
+        <w:keepNext w:val="0"/>
+        <w:keepLines w:val="0"/>
+        <w:widowControl w:val="0"/>
+        <w:suppressLineNumbers w:val="0"/>
+        <w:spacing w:before="0" w:beforeAutospacing="0" w:after="0" w:afterAutospacing="0"/>
+        <w:ind w:left="0" w:right="0"/>
+        <w:jc w:val="both"/>
+        <w:rPr>
+          <w:rFonts w:hint="eastAsia" w:ascii="宋体" w:hAnsi="宋体" w:eastAsia="宋体" w:cs="宋体"/>
+          <w:kern w:val="2"/>
+          <w:sz w:val="21"/>
+          <w:szCs w:val="21"/>
+        </w:rPr>
+      </w:pPr>
+      <w:r>
+        <w:rPr>
+          <w:rFonts w:hint="eastAsia" w:ascii="宋体" w:hAnsi="宋体" w:eastAsia="宋体" w:cs="宋体"/>
+          <w:kern w:val="2"/>
+          <w:sz w:val="21"/>
+          <w:szCs w:val="21"/>
+          <w:lang w:val="en-US" w:eastAsia="zh-CN" w:bidi="ar"/>
+        </w:rPr>
+        <w:t xml:space="preserve">  （1） 系统请求用户输入想要上传的教材信息；</w:t>
+      </w:r>
+    </w:p>
+    <w:p>
+      <w:pPr>
+        <w:keepNext w:val="0"/>
+        <w:keepLines w:val="0"/>
+        <w:widowControl w:val="0"/>
+        <w:suppressLineNumbers w:val="0"/>
+        <w:spacing w:before="0" w:beforeAutospacing="0" w:after="0" w:afterAutospacing="0"/>
+        <w:ind w:left="0" w:right="0"/>
+        <w:jc w:val="both"/>
+        <w:rPr>
+          <w:rFonts w:hint="eastAsia" w:ascii="宋体" w:hAnsi="宋体" w:eastAsia="宋体" w:cs="宋体"/>
+          <w:kern w:val="2"/>
+          <w:sz w:val="21"/>
+          <w:szCs w:val="21"/>
+        </w:rPr>
+      </w:pPr>
+      <w:r>
+        <w:rPr>
+          <w:rFonts w:hint="eastAsia" w:ascii="宋体" w:hAnsi="宋体" w:eastAsia="宋体" w:cs="宋体"/>
+          <w:kern w:val="2"/>
+          <w:sz w:val="21"/>
+          <w:szCs w:val="21"/>
+          <w:lang w:val="en-US" w:eastAsia="zh-CN" w:bidi="ar"/>
+        </w:rPr>
+        <w:t>（2） 用户输入教材有关信息后，上传教材信息成功；</w:t>
+      </w:r>
+    </w:p>
+    <w:p>
+      <w:pPr>
+        <w:keepNext w:val="0"/>
+        <w:keepLines w:val="0"/>
+        <w:widowControl w:val="0"/>
+        <w:suppressLineNumbers w:val="0"/>
+        <w:spacing w:before="0" w:beforeAutospacing="0" w:after="0" w:afterAutospacing="0"/>
+        <w:ind w:left="0" w:right="0"/>
+        <w:jc w:val="both"/>
+        <w:rPr>
+          <w:rFonts w:hint="eastAsia" w:ascii="宋体" w:hAnsi="宋体" w:eastAsia="宋体" w:cs="宋体"/>
+          <w:kern w:val="2"/>
+          <w:sz w:val="21"/>
+          <w:szCs w:val="21"/>
+        </w:rPr>
+      </w:pPr>
+      <w:r>
+        <w:rPr>
+          <w:rFonts w:hint="eastAsia" w:ascii="宋体" w:hAnsi="宋体" w:eastAsia="宋体" w:cs="宋体"/>
+          <w:kern w:val="2"/>
+          <w:sz w:val="21"/>
+          <w:szCs w:val="21"/>
+          <w:lang w:val="en-US" w:eastAsia="zh-CN" w:bidi="ar"/>
+        </w:rPr>
+        <w:t>2.2 可选流程</w:t>
+      </w:r>
+    </w:p>
+    <w:p>
+      <w:pPr>
+        <w:keepNext w:val="0"/>
+        <w:keepLines w:val="0"/>
+        <w:widowControl w:val="0"/>
+        <w:suppressLineNumbers w:val="0"/>
+        <w:spacing w:before="0" w:beforeAutospacing="0" w:after="0" w:afterAutospacing="0"/>
+        <w:ind w:left="0" w:right="0"/>
+        <w:jc w:val="both"/>
+        <w:rPr>
+          <w:rFonts w:hint="eastAsia" w:ascii="宋体" w:hAnsi="宋体" w:eastAsia="宋体" w:cs="宋体"/>
+          <w:kern w:val="2"/>
+          <w:sz w:val="21"/>
+          <w:szCs w:val="21"/>
+        </w:rPr>
+      </w:pPr>
+      <w:r>
+        <w:rPr>
+          <w:rFonts w:hint="eastAsia" w:ascii="宋体" w:hAnsi="宋体" w:eastAsia="宋体" w:cs="宋体"/>
+          <w:kern w:val="2"/>
+          <w:sz w:val="21"/>
+          <w:szCs w:val="21"/>
+          <w:lang w:val="en-US" w:eastAsia="zh-CN" w:bidi="ar"/>
+        </w:rPr>
+        <w:t>（1）用户没有注册</w:t>
+      </w:r>
+    </w:p>
+    <w:p>
+      <w:pPr>
+        <w:keepNext w:val="0"/>
+        <w:keepLines w:val="0"/>
+        <w:widowControl w:val="0"/>
+        <w:suppressLineNumbers w:val="0"/>
+        <w:spacing w:before="0" w:beforeAutospacing="0" w:after="0" w:afterAutospacing="0"/>
+        <w:ind w:left="0" w:right="0"/>
+        <w:jc w:val="both"/>
+        <w:rPr>
+          <w:rFonts w:hint="eastAsia" w:ascii="宋体" w:hAnsi="宋体" w:eastAsia="宋体" w:cs="宋体"/>
+          <w:kern w:val="2"/>
+          <w:sz w:val="21"/>
+          <w:szCs w:val="21"/>
+        </w:rPr>
+      </w:pPr>
+      <w:r>
+        <w:rPr>
+          <w:rFonts w:hint="eastAsia" w:ascii="宋体" w:hAnsi="宋体" w:eastAsia="宋体" w:cs="宋体"/>
+          <w:kern w:val="2"/>
+          <w:sz w:val="21"/>
+          <w:szCs w:val="21"/>
+          <w:lang w:val="en-US" w:eastAsia="zh-CN" w:bidi="ar"/>
+        </w:rPr>
+        <w:t>在主流程中，如果系统中没有读者的注册信息，系统将显示错误信息，用例结束。</w:t>
+      </w:r>
+    </w:p>
+    <w:p>
+      <w:pPr>
+        <w:keepNext w:val="0"/>
+        <w:keepLines w:val="0"/>
+        <w:widowControl w:val="0"/>
+        <w:suppressLineNumbers w:val="0"/>
+        <w:spacing w:before="0" w:beforeAutospacing="0" w:after="0" w:afterAutospacing="0"/>
+        <w:ind w:left="0" w:right="0"/>
+        <w:jc w:val="both"/>
+        <w:rPr>
+          <w:rFonts w:hint="eastAsia" w:ascii="宋体" w:hAnsi="宋体" w:eastAsia="宋体" w:cs="宋体"/>
+          <w:kern w:val="2"/>
+          <w:sz w:val="21"/>
+          <w:szCs w:val="21"/>
+        </w:rPr>
+      </w:pPr>
+      <w:r>
+        <w:rPr>
+          <w:rFonts w:hint="eastAsia" w:ascii="宋体" w:hAnsi="宋体" w:eastAsia="宋体" w:cs="宋体"/>
+          <w:kern w:val="2"/>
+          <w:sz w:val="21"/>
+          <w:szCs w:val="21"/>
+          <w:lang w:val="en-US" w:eastAsia="zh-CN" w:bidi="ar"/>
+        </w:rPr>
+        <w:t>（2）所上传图书书目已经存在</w:t>
+      </w:r>
+    </w:p>
+    <w:p>
+      <w:pPr>
+        <w:keepNext w:val="0"/>
+        <w:keepLines w:val="0"/>
+        <w:widowControl w:val="0"/>
+        <w:suppressLineNumbers w:val="0"/>
+        <w:spacing w:before="0" w:beforeAutospacing="0" w:after="0" w:afterAutospacing="0"/>
+        <w:ind w:left="0" w:right="0"/>
+        <w:jc w:val="both"/>
+        <w:rPr>
+          <w:rFonts w:hint="eastAsia" w:ascii="宋体" w:hAnsi="宋体" w:eastAsia="宋体" w:cs="宋体"/>
+          <w:kern w:val="2"/>
+          <w:sz w:val="21"/>
+          <w:szCs w:val="21"/>
+        </w:rPr>
+      </w:pPr>
+      <w:r>
+        <w:rPr>
+          <w:rFonts w:hint="eastAsia" w:ascii="宋体" w:hAnsi="宋体" w:eastAsia="宋体" w:cs="宋体"/>
+          <w:kern w:val="2"/>
+          <w:sz w:val="21"/>
+          <w:szCs w:val="21"/>
+          <w:lang w:val="en-US" w:eastAsia="zh-CN" w:bidi="ar"/>
+        </w:rPr>
+        <w:t>在主流程中，如果系统中已经有该图书的书目，系统将显示错误信息，用例结束</w:t>
+      </w:r>
+    </w:p>
+    <w:p>
+      <w:pPr>
+        <w:keepNext w:val="0"/>
+        <w:keepLines w:val="0"/>
+        <w:widowControl w:val="0"/>
+        <w:suppressLineNumbers w:val="0"/>
+        <w:spacing w:before="0" w:beforeAutospacing="0" w:after="0" w:afterAutospacing="0"/>
+        <w:ind w:left="0" w:right="0"/>
+        <w:jc w:val="both"/>
+        <w:rPr>
+          <w:rFonts w:hint="eastAsia" w:ascii="宋体" w:hAnsi="宋体" w:eastAsia="宋体" w:cs="宋体"/>
+          <w:kern w:val="2"/>
+          <w:sz w:val="21"/>
+          <w:szCs w:val="21"/>
+        </w:rPr>
+      </w:pPr>
+      <w:r>
+        <w:rPr>
+          <w:rFonts w:hint="eastAsia" w:ascii="宋体" w:hAnsi="宋体" w:eastAsia="宋体" w:cs="宋体"/>
+          <w:kern w:val="2"/>
+          <w:sz w:val="21"/>
+          <w:szCs w:val="21"/>
+          <w:lang w:val="en-US" w:eastAsia="zh-CN" w:bidi="ar"/>
+        </w:rPr>
+        <w:t>3． 前提条件</w:t>
+      </w:r>
+    </w:p>
+    <w:p>
+      <w:pPr>
+        <w:keepNext w:val="0"/>
+        <w:keepLines w:val="0"/>
+        <w:widowControl w:val="0"/>
+        <w:suppressLineNumbers w:val="0"/>
+        <w:spacing w:before="0" w:beforeAutospacing="0" w:after="0" w:afterAutospacing="0"/>
+        <w:ind w:left="0" w:right="0"/>
+        <w:jc w:val="both"/>
+        <w:rPr>
+          <w:rFonts w:hint="eastAsia" w:ascii="宋体" w:hAnsi="宋体" w:eastAsia="宋体" w:cs="宋体"/>
+          <w:kern w:val="2"/>
+          <w:sz w:val="21"/>
+          <w:szCs w:val="21"/>
+        </w:rPr>
+      </w:pPr>
+      <w:r>
+        <w:rPr>
+          <w:rFonts w:hint="eastAsia" w:ascii="宋体" w:hAnsi="宋体" w:eastAsia="宋体" w:cs="宋体"/>
+          <w:kern w:val="2"/>
+          <w:sz w:val="21"/>
+          <w:szCs w:val="21"/>
+          <w:lang w:val="en-US" w:eastAsia="zh-CN" w:bidi="ar"/>
+        </w:rPr>
+        <w:t>用例开始之前，用户必须在系统登录成功且该教材在系统中不存在。</w:t>
+      </w:r>
+    </w:p>
+    <w:p>
+      <w:pPr>
+        <w:keepNext w:val="0"/>
+        <w:keepLines w:val="0"/>
+        <w:widowControl w:val="0"/>
+        <w:suppressLineNumbers w:val="0"/>
+        <w:spacing w:before="0" w:beforeAutospacing="0" w:after="0" w:afterAutospacing="0"/>
+        <w:ind w:left="0" w:right="0"/>
+        <w:jc w:val="both"/>
+        <w:rPr>
+          <w:rFonts w:hint="eastAsia" w:ascii="宋体" w:hAnsi="宋体" w:eastAsia="宋体" w:cs="宋体"/>
+          <w:kern w:val="2"/>
+          <w:sz w:val="21"/>
+          <w:szCs w:val="21"/>
+        </w:rPr>
+      </w:pPr>
+      <w:r>
+        <w:rPr>
+          <w:rFonts w:hint="eastAsia" w:ascii="宋体" w:hAnsi="宋体" w:eastAsia="宋体" w:cs="宋体"/>
+          <w:kern w:val="2"/>
+          <w:sz w:val="21"/>
+          <w:szCs w:val="21"/>
+          <w:lang w:val="en-US" w:eastAsia="zh-CN" w:bidi="ar"/>
+        </w:rPr>
+        <w:t>4． 后置条件</w:t>
+      </w:r>
+    </w:p>
+    <w:p>
+      <w:pPr>
+        <w:keepNext w:val="0"/>
+        <w:keepLines w:val="0"/>
+        <w:widowControl w:val="0"/>
+        <w:suppressLineNumbers w:val="0"/>
+        <w:spacing w:before="0" w:beforeAutospacing="0" w:after="0" w:afterAutospacing="0"/>
+        <w:ind w:left="0" w:right="0"/>
+        <w:jc w:val="both"/>
+        <w:rPr>
+          <w:rFonts w:hint="eastAsia" w:ascii="宋体" w:hAnsi="宋体" w:eastAsia="宋体" w:cs="宋体"/>
+          <w:kern w:val="2"/>
+          <w:sz w:val="21"/>
+          <w:szCs w:val="21"/>
+        </w:rPr>
+      </w:pPr>
+      <w:r>
+        <w:rPr>
+          <w:rFonts w:hint="eastAsia" w:ascii="宋体" w:hAnsi="宋体" w:eastAsia="宋体" w:cs="宋体"/>
+          <w:kern w:val="2"/>
+          <w:sz w:val="21"/>
+          <w:szCs w:val="21"/>
+          <w:lang w:val="en-US" w:eastAsia="zh-CN" w:bidi="ar"/>
+        </w:rPr>
+        <w:t>如果用例执行成功，则添加该教材的信息与资源</w:t>
+      </w:r>
+    </w:p>
+    <w:p>
+      <w:pPr>
+        <w:keepNext w:val="0"/>
+        <w:keepLines w:val="0"/>
+        <w:widowControl w:val="0"/>
+        <w:suppressLineNumbers w:val="0"/>
+        <w:spacing w:before="0" w:beforeAutospacing="0" w:after="0" w:afterAutospacing="0"/>
+        <w:ind w:left="0" w:right="0"/>
+        <w:jc w:val="both"/>
+        <w:rPr>
+          <w:rFonts w:hint="eastAsia" w:ascii="宋体" w:hAnsi="宋体" w:eastAsia="宋体" w:cs="宋体"/>
+          <w:kern w:val="2"/>
+          <w:sz w:val="21"/>
+          <w:szCs w:val="21"/>
+        </w:rPr>
+      </w:pPr>
+      <w:r>
+        <w:rPr>
+          <w:rFonts w:hint="eastAsia" w:ascii="宋体" w:hAnsi="宋体" w:eastAsia="宋体" w:cs="宋体"/>
+          <w:kern w:val="2"/>
+          <w:sz w:val="21"/>
+          <w:szCs w:val="21"/>
+          <w:lang w:val="en-US" w:eastAsia="zh-CN" w:bidi="ar"/>
+        </w:rPr>
+        <w:t>5． 注释说明</w:t>
+      </w:r>
+    </w:p>
+    <w:p>
+      <w:pPr>
+        <w:keepNext w:val="0"/>
+        <w:keepLines w:val="0"/>
+        <w:widowControl w:val="0"/>
+        <w:suppressLineNumbers w:val="0"/>
+        <w:spacing w:before="0" w:beforeAutospacing="0" w:after="0" w:afterAutospacing="0"/>
+        <w:ind w:left="0" w:right="0"/>
+        <w:jc w:val="both"/>
+        <w:rPr>
+          <w:rFonts w:hint="eastAsia" w:ascii="宋体" w:hAnsi="宋体" w:eastAsia="宋体" w:cs="宋体"/>
+          <w:kern w:val="2"/>
+          <w:sz w:val="21"/>
+          <w:szCs w:val="21"/>
+        </w:rPr>
+      </w:pPr>
+      <w:r>
+        <w:rPr>
+          <w:rFonts w:hint="eastAsia" w:ascii="宋体" w:hAnsi="宋体" w:eastAsia="宋体" w:cs="宋体"/>
+          <w:kern w:val="2"/>
+          <w:sz w:val="21"/>
+          <w:szCs w:val="21"/>
+          <w:lang w:val="en-US" w:eastAsia="zh-CN" w:bidi="ar"/>
+        </w:rPr>
+        <w:t>无。</w:t>
+      </w:r>
+    </w:p>
+    <w:p>
+      <w:pPr>
+        <w:keepNext w:val="0"/>
+        <w:keepLines w:val="0"/>
+        <w:widowControl w:val="0"/>
+        <w:suppressLineNumbers w:val="0"/>
+        <w:spacing w:before="0" w:beforeAutospacing="0" w:after="0" w:afterAutospacing="0"/>
+        <w:ind w:left="0" w:right="0"/>
+        <w:jc w:val="both"/>
+        <w:rPr>
+          <w:rFonts w:hint="eastAsia" w:ascii="宋体" w:hAnsi="宋体" w:eastAsia="宋体" w:cs="宋体"/>
+          <w:kern w:val="2"/>
+          <w:sz w:val="21"/>
+          <w:szCs w:val="21"/>
+        </w:rPr>
+      </w:pPr>
+      <w:r>
+        <w:rPr>
+          <w:rFonts w:hint="eastAsia" w:ascii="宋体" w:hAnsi="宋体" w:eastAsia="宋体" w:cs="宋体"/>
+          <w:kern w:val="2"/>
+          <w:sz w:val="21"/>
+          <w:szCs w:val="21"/>
+          <w:lang w:val="en-US" w:eastAsia="zh-CN" w:bidi="ar"/>
+        </w:rPr>
+        <w:t xml:space="preserve"> </w:t>
+      </w:r>
+    </w:p>
+    <w:p>
+      <w:pPr>
+        <w:keepNext w:val="0"/>
+        <w:keepLines w:val="0"/>
+        <w:widowControl w:val="0"/>
+        <w:suppressLineNumbers w:val="0"/>
+        <w:spacing w:before="0" w:beforeAutospacing="0" w:after="0" w:afterAutospacing="0"/>
+        <w:ind w:left="0" w:right="0"/>
+        <w:jc w:val="both"/>
+        <w:rPr>
+          <w:rFonts w:hint="eastAsia" w:ascii="宋体" w:hAnsi="宋体" w:eastAsia="宋体" w:cs="宋体"/>
+          <w:b/>
+          <w:bCs/>
+          <w:kern w:val="2"/>
+          <w:sz w:val="21"/>
+          <w:szCs w:val="21"/>
+        </w:rPr>
+      </w:pPr>
+      <w:r>
+        <w:rPr>
+          <w:rFonts w:hint="eastAsia" w:ascii="宋体" w:hAnsi="宋体" w:eastAsia="宋体" w:cs="宋体"/>
+          <w:b/>
+          <w:bCs/>
+          <w:kern w:val="2"/>
+          <w:sz w:val="21"/>
+          <w:szCs w:val="21"/>
+          <w:lang w:val="en-US" w:eastAsia="zh-CN" w:bidi="ar"/>
+        </w:rPr>
+        <w:t>用例：用户修改教材、资源</w:t>
+      </w:r>
+    </w:p>
+    <w:p>
+      <w:pPr>
+        <w:keepNext w:val="0"/>
+        <w:keepLines w:val="0"/>
+        <w:widowControl w:val="0"/>
+        <w:suppressLineNumbers w:val="0"/>
+        <w:spacing w:before="0" w:beforeAutospacing="0" w:after="0" w:afterAutospacing="0"/>
+        <w:ind w:left="0" w:right="0"/>
+        <w:jc w:val="both"/>
+        <w:rPr>
+          <w:rFonts w:hint="eastAsia" w:ascii="宋体" w:hAnsi="宋体" w:eastAsia="宋体" w:cs="宋体"/>
+          <w:kern w:val="2"/>
+          <w:sz w:val="21"/>
+          <w:szCs w:val="21"/>
+        </w:rPr>
+      </w:pPr>
+      <w:r>
+        <w:rPr>
+          <w:rFonts w:hint="eastAsia" w:ascii="宋体" w:hAnsi="宋体" w:eastAsia="宋体" w:cs="宋体"/>
+          <w:kern w:val="2"/>
+          <w:sz w:val="21"/>
+          <w:szCs w:val="21"/>
+          <w:lang w:val="en-US" w:eastAsia="zh-CN" w:bidi="ar"/>
+        </w:rPr>
+        <w:t>1.目标：本用例允许用户修改教材信息</w:t>
+      </w:r>
+    </w:p>
+    <w:p>
+      <w:pPr>
+        <w:keepNext w:val="0"/>
+        <w:keepLines w:val="0"/>
+        <w:widowControl w:val="0"/>
+        <w:suppressLineNumbers w:val="0"/>
+        <w:spacing w:before="0" w:beforeAutospacing="0" w:after="0" w:afterAutospacing="0"/>
+        <w:ind w:left="0" w:right="0"/>
+        <w:jc w:val="both"/>
+        <w:rPr>
+          <w:rFonts w:hint="eastAsia" w:ascii="宋体" w:hAnsi="宋体" w:eastAsia="宋体" w:cs="宋体"/>
+          <w:kern w:val="2"/>
+          <w:sz w:val="21"/>
+          <w:szCs w:val="21"/>
+        </w:rPr>
+      </w:pPr>
+      <w:r>
+        <w:rPr>
+          <w:rFonts w:hint="eastAsia" w:ascii="宋体" w:hAnsi="宋体" w:eastAsia="宋体" w:cs="宋体"/>
+          <w:kern w:val="2"/>
+          <w:sz w:val="21"/>
+          <w:szCs w:val="21"/>
+          <w:lang w:val="en-US" w:eastAsia="zh-CN" w:bidi="ar"/>
+        </w:rPr>
+        <w:t>2． 事件流</w:t>
+      </w:r>
+    </w:p>
+    <w:p>
+      <w:pPr>
+        <w:keepNext w:val="0"/>
+        <w:keepLines w:val="0"/>
+        <w:widowControl w:val="0"/>
+        <w:suppressLineNumbers w:val="0"/>
+        <w:spacing w:before="0" w:beforeAutospacing="0" w:after="0" w:afterAutospacing="0"/>
+        <w:ind w:left="0" w:right="0"/>
+        <w:jc w:val="both"/>
+        <w:rPr>
+          <w:rFonts w:hint="eastAsia" w:ascii="宋体" w:hAnsi="宋体" w:eastAsia="宋体" w:cs="宋体"/>
+          <w:kern w:val="2"/>
+          <w:sz w:val="21"/>
+          <w:szCs w:val="21"/>
+        </w:rPr>
+      </w:pPr>
+      <w:r>
+        <w:rPr>
+          <w:rFonts w:hint="eastAsia" w:ascii="宋体" w:hAnsi="宋体" w:eastAsia="宋体" w:cs="宋体"/>
+          <w:kern w:val="2"/>
+          <w:sz w:val="21"/>
+          <w:szCs w:val="21"/>
+          <w:lang w:val="en-US" w:eastAsia="zh-CN" w:bidi="ar"/>
+        </w:rPr>
+        <w:t>2.1基本流程： 当用户修改一本教材的信息时，本用例开始执行</w:t>
+      </w:r>
+    </w:p>
+    <w:p>
+      <w:pPr>
+        <w:keepNext w:val="0"/>
+        <w:keepLines w:val="0"/>
+        <w:widowControl w:val="0"/>
+        <w:suppressLineNumbers w:val="0"/>
+        <w:spacing w:before="0" w:beforeAutospacing="0" w:after="0" w:afterAutospacing="0"/>
+        <w:ind w:left="0" w:right="0"/>
+        <w:jc w:val="both"/>
+        <w:rPr>
+          <w:rFonts w:hint="eastAsia" w:ascii="宋体" w:hAnsi="宋体" w:eastAsia="宋体" w:cs="宋体"/>
+          <w:kern w:val="2"/>
+          <w:sz w:val="21"/>
+          <w:szCs w:val="21"/>
+        </w:rPr>
+      </w:pPr>
+      <w:r>
+        <w:rPr>
+          <w:rFonts w:hint="eastAsia" w:ascii="宋体" w:hAnsi="宋体" w:eastAsia="宋体" w:cs="宋体"/>
+          <w:kern w:val="2"/>
+          <w:sz w:val="21"/>
+          <w:szCs w:val="21"/>
+          <w:lang w:val="en-US" w:eastAsia="zh-CN" w:bidi="ar"/>
+        </w:rPr>
+        <w:t xml:space="preserve">  （1） 找到用户想要修改的教材；</w:t>
+      </w:r>
+    </w:p>
+    <w:p>
+      <w:pPr>
+        <w:keepNext w:val="0"/>
+        <w:keepLines w:val="0"/>
+        <w:widowControl w:val="0"/>
+        <w:suppressLineNumbers w:val="0"/>
+        <w:spacing w:before="0" w:beforeAutospacing="0" w:after="0" w:afterAutospacing="0"/>
+        <w:ind w:left="0" w:right="0"/>
+        <w:jc w:val="both"/>
+        <w:rPr>
+          <w:rFonts w:hint="eastAsia" w:ascii="宋体" w:hAnsi="宋体" w:eastAsia="宋体" w:cs="宋体"/>
+          <w:kern w:val="2"/>
+          <w:sz w:val="21"/>
+          <w:szCs w:val="21"/>
+        </w:rPr>
+      </w:pPr>
+      <w:r>
+        <w:rPr>
+          <w:rFonts w:hint="eastAsia" w:ascii="宋体" w:hAnsi="宋体" w:eastAsia="宋体" w:cs="宋体"/>
+          <w:kern w:val="2"/>
+          <w:sz w:val="21"/>
+          <w:szCs w:val="21"/>
+          <w:lang w:val="en-US" w:eastAsia="zh-CN" w:bidi="ar"/>
+        </w:rPr>
+        <w:t>（2） 用户输入想要修改的教材信息后，修改教材信息成功；</w:t>
+      </w:r>
+    </w:p>
+    <w:p>
+      <w:pPr>
+        <w:keepNext w:val="0"/>
+        <w:keepLines w:val="0"/>
+        <w:widowControl w:val="0"/>
+        <w:suppressLineNumbers w:val="0"/>
+        <w:spacing w:before="0" w:beforeAutospacing="0" w:after="0" w:afterAutospacing="0"/>
+        <w:ind w:left="0" w:right="0"/>
+        <w:jc w:val="both"/>
+        <w:rPr>
+          <w:rFonts w:hint="eastAsia" w:ascii="宋体" w:hAnsi="宋体" w:eastAsia="宋体" w:cs="宋体"/>
+          <w:kern w:val="2"/>
+          <w:sz w:val="21"/>
+          <w:szCs w:val="21"/>
+        </w:rPr>
+      </w:pPr>
+      <w:r>
+        <w:rPr>
+          <w:rFonts w:hint="eastAsia" w:ascii="宋体" w:hAnsi="宋体" w:eastAsia="宋体" w:cs="宋体"/>
+          <w:kern w:val="2"/>
+          <w:sz w:val="21"/>
+          <w:szCs w:val="21"/>
+          <w:lang w:val="en-US" w:eastAsia="zh-CN" w:bidi="ar"/>
+        </w:rPr>
+        <w:t>2.2 可选流程</w:t>
+      </w:r>
+    </w:p>
+    <w:p>
+      <w:pPr>
+        <w:keepNext w:val="0"/>
+        <w:keepLines w:val="0"/>
+        <w:widowControl w:val="0"/>
+        <w:suppressLineNumbers w:val="0"/>
+        <w:spacing w:before="0" w:beforeAutospacing="0" w:after="0" w:afterAutospacing="0"/>
+        <w:ind w:left="0" w:right="0"/>
+        <w:jc w:val="both"/>
+        <w:rPr>
+          <w:rFonts w:hint="eastAsia" w:ascii="宋体" w:hAnsi="宋体" w:eastAsia="宋体" w:cs="宋体"/>
+          <w:kern w:val="2"/>
+          <w:sz w:val="21"/>
+          <w:szCs w:val="21"/>
+        </w:rPr>
+      </w:pPr>
+      <w:r>
+        <w:rPr>
+          <w:rFonts w:hint="eastAsia" w:ascii="宋体" w:hAnsi="宋体" w:eastAsia="宋体" w:cs="宋体"/>
+          <w:kern w:val="2"/>
+          <w:sz w:val="21"/>
+          <w:szCs w:val="21"/>
+          <w:lang w:val="en-US" w:eastAsia="zh-CN" w:bidi="ar"/>
+        </w:rPr>
+        <w:t>（1）用户没有注册</w:t>
+      </w:r>
+    </w:p>
+    <w:p>
+      <w:pPr>
+        <w:keepNext w:val="0"/>
+        <w:keepLines w:val="0"/>
+        <w:widowControl w:val="0"/>
+        <w:suppressLineNumbers w:val="0"/>
+        <w:spacing w:before="0" w:beforeAutospacing="0" w:after="0" w:afterAutospacing="0"/>
+        <w:ind w:left="0" w:right="0"/>
+        <w:jc w:val="both"/>
+        <w:rPr>
+          <w:rFonts w:hint="eastAsia" w:ascii="宋体" w:hAnsi="宋体" w:eastAsia="宋体" w:cs="宋体"/>
+          <w:kern w:val="2"/>
+          <w:sz w:val="21"/>
+          <w:szCs w:val="21"/>
+        </w:rPr>
+      </w:pPr>
+      <w:r>
+        <w:rPr>
+          <w:rFonts w:hint="eastAsia" w:ascii="宋体" w:hAnsi="宋体" w:eastAsia="宋体" w:cs="宋体"/>
+          <w:kern w:val="2"/>
+          <w:sz w:val="21"/>
+          <w:szCs w:val="21"/>
+          <w:lang w:val="en-US" w:eastAsia="zh-CN" w:bidi="ar"/>
+        </w:rPr>
+        <w:t>在主流程中，如果系统中没有读者的注册信息，系统将显示错误信息，用例结束。</w:t>
+      </w:r>
+    </w:p>
+    <w:p>
+      <w:pPr>
+        <w:keepNext w:val="0"/>
+        <w:keepLines w:val="0"/>
+        <w:widowControl w:val="0"/>
+        <w:suppressLineNumbers w:val="0"/>
+        <w:spacing w:before="0" w:beforeAutospacing="0" w:after="0" w:afterAutospacing="0"/>
+        <w:ind w:left="0" w:right="0"/>
+        <w:jc w:val="both"/>
+        <w:rPr>
+          <w:rFonts w:hint="eastAsia" w:ascii="宋体" w:hAnsi="宋体" w:eastAsia="宋体" w:cs="宋体"/>
+          <w:kern w:val="2"/>
+          <w:sz w:val="21"/>
+          <w:szCs w:val="21"/>
+        </w:rPr>
+      </w:pPr>
+      <w:r>
+        <w:rPr>
+          <w:rFonts w:hint="eastAsia" w:ascii="宋体" w:hAnsi="宋体" w:eastAsia="宋体" w:cs="宋体"/>
+          <w:kern w:val="2"/>
+          <w:sz w:val="21"/>
+          <w:szCs w:val="21"/>
+          <w:lang w:val="en-US" w:eastAsia="zh-CN" w:bidi="ar"/>
+        </w:rPr>
+        <w:t>（2）所修改图书书目不存在</w:t>
+      </w:r>
+    </w:p>
+    <w:p>
+      <w:pPr>
+        <w:keepNext w:val="0"/>
+        <w:keepLines w:val="0"/>
+        <w:widowControl w:val="0"/>
+        <w:suppressLineNumbers w:val="0"/>
+        <w:spacing w:before="0" w:beforeAutospacing="0" w:after="0" w:afterAutospacing="0"/>
+        <w:ind w:left="0" w:right="0"/>
+        <w:jc w:val="both"/>
+        <w:rPr>
+          <w:rFonts w:hint="eastAsia" w:ascii="宋体" w:hAnsi="宋体" w:eastAsia="宋体" w:cs="宋体"/>
+          <w:kern w:val="2"/>
+          <w:sz w:val="21"/>
+          <w:szCs w:val="21"/>
+        </w:rPr>
+      </w:pPr>
+      <w:r>
+        <w:rPr>
+          <w:rFonts w:hint="eastAsia" w:ascii="宋体" w:hAnsi="宋体" w:eastAsia="宋体" w:cs="宋体"/>
+          <w:kern w:val="2"/>
+          <w:sz w:val="21"/>
+          <w:szCs w:val="21"/>
+          <w:lang w:val="en-US" w:eastAsia="zh-CN" w:bidi="ar"/>
+        </w:rPr>
+        <w:t>在主流程中，如果系统中已经有该图书的书目，系统将显示错误信息，用例结束</w:t>
+      </w:r>
+    </w:p>
+    <w:p>
+      <w:pPr>
+        <w:keepNext w:val="0"/>
+        <w:keepLines w:val="0"/>
+        <w:widowControl w:val="0"/>
+        <w:suppressLineNumbers w:val="0"/>
+        <w:spacing w:before="0" w:beforeAutospacing="0" w:after="0" w:afterAutospacing="0"/>
+        <w:ind w:left="0" w:right="0"/>
+        <w:jc w:val="both"/>
+        <w:rPr>
+          <w:rFonts w:hint="eastAsia" w:ascii="宋体" w:hAnsi="宋体" w:eastAsia="宋体" w:cs="宋体"/>
+          <w:kern w:val="2"/>
+          <w:sz w:val="21"/>
+          <w:szCs w:val="21"/>
+        </w:rPr>
+      </w:pPr>
+      <w:r>
+        <w:rPr>
+          <w:rFonts w:hint="eastAsia" w:ascii="宋体" w:hAnsi="宋体" w:eastAsia="宋体" w:cs="宋体"/>
+          <w:kern w:val="2"/>
+          <w:sz w:val="21"/>
+          <w:szCs w:val="21"/>
+          <w:lang w:val="en-US" w:eastAsia="zh-CN" w:bidi="ar"/>
+        </w:rPr>
+        <w:t>3． 前提条件</w:t>
+      </w:r>
+    </w:p>
+    <w:p>
+      <w:pPr>
+        <w:keepNext w:val="0"/>
+        <w:keepLines w:val="0"/>
+        <w:widowControl w:val="0"/>
+        <w:suppressLineNumbers w:val="0"/>
+        <w:spacing w:before="0" w:beforeAutospacing="0" w:after="0" w:afterAutospacing="0"/>
+        <w:ind w:left="0" w:right="0"/>
+        <w:jc w:val="both"/>
+        <w:rPr>
+          <w:rFonts w:hint="eastAsia" w:ascii="宋体" w:hAnsi="宋体" w:eastAsia="宋体" w:cs="宋体"/>
+          <w:kern w:val="2"/>
+          <w:sz w:val="21"/>
+          <w:szCs w:val="21"/>
+        </w:rPr>
+      </w:pPr>
+      <w:r>
+        <w:rPr>
+          <w:rFonts w:hint="eastAsia" w:ascii="宋体" w:hAnsi="宋体" w:eastAsia="宋体" w:cs="宋体"/>
+          <w:kern w:val="2"/>
+          <w:sz w:val="21"/>
+          <w:szCs w:val="21"/>
+          <w:lang w:val="en-US" w:eastAsia="zh-CN" w:bidi="ar"/>
+        </w:rPr>
+        <w:t>用例开始之前，用户必须在系统登录成功且系统中存在该教材。</w:t>
+      </w:r>
+    </w:p>
+    <w:p>
+      <w:pPr>
+        <w:keepNext w:val="0"/>
+        <w:keepLines w:val="0"/>
+        <w:widowControl w:val="0"/>
+        <w:suppressLineNumbers w:val="0"/>
+        <w:spacing w:before="0" w:beforeAutospacing="0" w:after="0" w:afterAutospacing="0"/>
+        <w:ind w:left="0" w:right="0"/>
+        <w:jc w:val="both"/>
+        <w:rPr>
+          <w:rFonts w:hint="eastAsia" w:ascii="宋体" w:hAnsi="宋体" w:eastAsia="宋体" w:cs="宋体"/>
+          <w:kern w:val="2"/>
+          <w:sz w:val="21"/>
+          <w:szCs w:val="21"/>
+        </w:rPr>
+      </w:pPr>
+      <w:r>
+        <w:rPr>
+          <w:rFonts w:hint="eastAsia" w:ascii="宋体" w:hAnsi="宋体" w:eastAsia="宋体" w:cs="宋体"/>
+          <w:kern w:val="2"/>
+          <w:sz w:val="21"/>
+          <w:szCs w:val="21"/>
+          <w:lang w:val="en-US" w:eastAsia="zh-CN" w:bidi="ar"/>
+        </w:rPr>
+        <w:t>4． 后置条件</w:t>
+      </w:r>
+    </w:p>
+    <w:p>
+      <w:pPr>
+        <w:keepNext w:val="0"/>
+        <w:keepLines w:val="0"/>
+        <w:widowControl w:val="0"/>
+        <w:suppressLineNumbers w:val="0"/>
+        <w:spacing w:before="0" w:beforeAutospacing="0" w:after="0" w:afterAutospacing="0"/>
+        <w:ind w:left="0" w:right="0"/>
+        <w:jc w:val="both"/>
+        <w:rPr>
+          <w:rFonts w:hint="eastAsia" w:ascii="宋体" w:hAnsi="宋体" w:eastAsia="宋体" w:cs="宋体"/>
+          <w:kern w:val="2"/>
+          <w:sz w:val="21"/>
+          <w:szCs w:val="21"/>
+        </w:rPr>
+      </w:pPr>
+      <w:r>
+        <w:rPr>
+          <w:rFonts w:hint="eastAsia" w:ascii="宋体" w:hAnsi="宋体" w:eastAsia="宋体" w:cs="宋体"/>
+          <w:kern w:val="2"/>
+          <w:sz w:val="21"/>
+          <w:szCs w:val="21"/>
+          <w:lang w:val="en-US" w:eastAsia="zh-CN" w:bidi="ar"/>
+        </w:rPr>
+        <w:t>如果用例执行成功，则修改该教材的信息与资源</w:t>
+      </w:r>
+    </w:p>
+    <w:p>
+      <w:pPr>
+        <w:keepNext w:val="0"/>
+        <w:keepLines w:val="0"/>
+        <w:widowControl w:val="0"/>
+        <w:suppressLineNumbers w:val="0"/>
+        <w:spacing w:before="0" w:beforeAutospacing="0" w:after="0" w:afterAutospacing="0"/>
+        <w:ind w:left="0" w:right="0"/>
+        <w:jc w:val="both"/>
+        <w:rPr>
+          <w:rFonts w:hint="eastAsia" w:ascii="宋体" w:hAnsi="宋体" w:eastAsia="宋体" w:cs="宋体"/>
+          <w:kern w:val="2"/>
+          <w:sz w:val="21"/>
+          <w:szCs w:val="21"/>
+        </w:rPr>
+      </w:pPr>
+      <w:r>
+        <w:rPr>
+          <w:rFonts w:hint="eastAsia" w:ascii="宋体" w:hAnsi="宋体" w:eastAsia="宋体" w:cs="宋体"/>
+          <w:kern w:val="2"/>
+          <w:sz w:val="21"/>
+          <w:szCs w:val="21"/>
+          <w:lang w:val="en-US" w:eastAsia="zh-CN" w:bidi="ar"/>
+        </w:rPr>
+        <w:t>5． 注释说明</w:t>
+      </w:r>
+    </w:p>
+    <w:p>
+      <w:pPr>
+        <w:keepNext w:val="0"/>
+        <w:keepLines w:val="0"/>
+        <w:widowControl w:val="0"/>
+        <w:suppressLineNumbers w:val="0"/>
+        <w:spacing w:before="0" w:beforeAutospacing="0" w:after="0" w:afterAutospacing="0"/>
+        <w:ind w:left="0" w:right="0"/>
+        <w:jc w:val="both"/>
+        <w:rPr>
+          <w:rFonts w:hint="eastAsia" w:ascii="宋体" w:hAnsi="宋体" w:eastAsia="宋体" w:cs="宋体"/>
+          <w:kern w:val="2"/>
+          <w:sz w:val="21"/>
+          <w:szCs w:val="21"/>
+        </w:rPr>
+      </w:pPr>
+      <w:r>
+        <w:rPr>
+          <w:rFonts w:hint="eastAsia" w:ascii="宋体" w:hAnsi="宋体" w:eastAsia="宋体" w:cs="宋体"/>
+          <w:kern w:val="2"/>
+          <w:sz w:val="21"/>
+          <w:szCs w:val="21"/>
+          <w:lang w:val="en-US" w:eastAsia="zh-CN" w:bidi="ar"/>
+        </w:rPr>
+        <w:t>无。</w:t>
+      </w:r>
+    </w:p>
+    <w:p>
+      <w:pPr>
+        <w:keepNext w:val="0"/>
+        <w:keepLines w:val="0"/>
+        <w:widowControl w:val="0"/>
+        <w:suppressLineNumbers w:val="0"/>
+        <w:spacing w:before="0" w:beforeAutospacing="0" w:after="0" w:afterAutospacing="0"/>
+        <w:ind w:left="0" w:right="0"/>
+        <w:jc w:val="both"/>
+        <w:rPr>
+          <w:rFonts w:hint="eastAsia" w:ascii="宋体" w:hAnsi="宋体" w:eastAsia="宋体" w:cs="宋体"/>
+          <w:kern w:val="2"/>
+          <w:sz w:val="21"/>
+          <w:szCs w:val="21"/>
+        </w:rPr>
+      </w:pPr>
+      <w:r>
+        <w:rPr>
+          <w:rFonts w:hint="eastAsia" w:ascii="宋体" w:hAnsi="宋体" w:eastAsia="宋体" w:cs="宋体"/>
+          <w:kern w:val="2"/>
+          <w:sz w:val="21"/>
+          <w:szCs w:val="21"/>
+          <w:lang w:val="en-US" w:eastAsia="zh-CN" w:bidi="ar"/>
+        </w:rPr>
+        <w:t xml:space="preserve"> </w:t>
+      </w:r>
+    </w:p>
+    <w:p>
+      <w:pPr>
+        <w:keepNext w:val="0"/>
+        <w:keepLines w:val="0"/>
+        <w:widowControl w:val="0"/>
+        <w:suppressLineNumbers w:val="0"/>
+        <w:spacing w:before="0" w:beforeAutospacing="0" w:after="0" w:afterAutospacing="0"/>
+        <w:ind w:left="0" w:right="0"/>
+        <w:jc w:val="both"/>
+        <w:rPr>
+          <w:rFonts w:hint="eastAsia" w:ascii="宋体" w:hAnsi="宋体" w:eastAsia="宋体" w:cs="宋体"/>
+          <w:kern w:val="2"/>
+          <w:sz w:val="21"/>
+          <w:szCs w:val="21"/>
+        </w:rPr>
+      </w:pPr>
+      <w:r>
+        <w:rPr>
+          <w:rFonts w:hint="eastAsia" w:ascii="宋体" w:hAnsi="宋体" w:eastAsia="宋体" w:cs="宋体"/>
+          <w:kern w:val="2"/>
+          <w:sz w:val="21"/>
+          <w:szCs w:val="21"/>
+          <w:lang w:val="en-US" w:eastAsia="zh-CN" w:bidi="ar"/>
+        </w:rPr>
+        <w:t xml:space="preserve"> </w:t>
+      </w:r>
+    </w:p>
+    <w:p>
+      <w:pPr>
+        <w:keepNext w:val="0"/>
+        <w:keepLines w:val="0"/>
+        <w:widowControl w:val="0"/>
+        <w:suppressLineNumbers w:val="0"/>
+        <w:spacing w:before="0" w:beforeAutospacing="0" w:after="0" w:afterAutospacing="0"/>
+        <w:ind w:left="0" w:right="0"/>
+        <w:jc w:val="both"/>
+        <w:rPr>
+          <w:rFonts w:hint="eastAsia" w:ascii="宋体" w:hAnsi="宋体" w:eastAsia="宋体" w:cs="宋体"/>
+          <w:b/>
+          <w:bCs/>
+          <w:kern w:val="2"/>
+          <w:sz w:val="21"/>
+          <w:szCs w:val="21"/>
+        </w:rPr>
+      </w:pPr>
+      <w:r>
+        <w:rPr>
+          <w:rFonts w:hint="eastAsia" w:ascii="宋体" w:hAnsi="宋体" w:eastAsia="宋体" w:cs="宋体"/>
+          <w:b/>
+          <w:bCs/>
+          <w:kern w:val="2"/>
+          <w:sz w:val="21"/>
+          <w:szCs w:val="21"/>
+          <w:lang w:val="en-US" w:eastAsia="zh-CN" w:bidi="ar"/>
+        </w:rPr>
+        <w:t>用例：用户进行论坛交互</w:t>
+      </w:r>
+    </w:p>
+    <w:p>
+      <w:pPr>
+        <w:keepNext w:val="0"/>
+        <w:keepLines w:val="0"/>
+        <w:widowControl w:val="0"/>
+        <w:numPr>
+          <w:ilvl w:val="0"/>
+          <w:numId w:val="9"/>
+        </w:numPr>
+        <w:suppressLineNumbers w:val="0"/>
+        <w:spacing w:before="0" w:beforeAutospacing="0" w:after="0" w:afterAutospacing="0"/>
+        <w:ind w:left="0" w:right="0"/>
+        <w:jc w:val="both"/>
+        <w:rPr>
+          <w:rFonts w:hint="eastAsia" w:ascii="宋体" w:hAnsi="宋体" w:eastAsia="宋体" w:cs="宋体"/>
+          <w:kern w:val="2"/>
+          <w:sz w:val="21"/>
+          <w:szCs w:val="21"/>
+        </w:rPr>
+      </w:pPr>
+      <w:r>
+        <w:rPr>
+          <w:rFonts w:hint="eastAsia" w:ascii="宋体" w:hAnsi="宋体" w:eastAsia="宋体" w:cs="宋体"/>
+          <w:kern w:val="2"/>
+          <w:sz w:val="21"/>
+          <w:szCs w:val="21"/>
+          <w:lang w:val="en-US" w:eastAsia="zh-CN" w:bidi="ar"/>
+        </w:rPr>
+        <w:t>目标：本用例允许用户进行论坛交互</w:t>
+      </w:r>
+    </w:p>
+    <w:p>
+      <w:pPr>
+        <w:keepNext w:val="0"/>
+        <w:keepLines w:val="0"/>
+        <w:widowControl w:val="0"/>
+        <w:suppressLineNumbers w:val="0"/>
+        <w:spacing w:before="0" w:beforeAutospacing="0" w:after="0" w:afterAutospacing="0"/>
+        <w:ind w:left="0" w:right="0"/>
+        <w:jc w:val="both"/>
+        <w:rPr>
+          <w:rFonts w:hint="eastAsia" w:ascii="宋体" w:hAnsi="宋体" w:eastAsia="宋体" w:cs="宋体"/>
+          <w:kern w:val="2"/>
+          <w:sz w:val="21"/>
+          <w:szCs w:val="21"/>
+        </w:rPr>
+      </w:pPr>
+      <w:r>
+        <w:rPr>
+          <w:rFonts w:hint="eastAsia" w:ascii="宋体" w:hAnsi="宋体" w:eastAsia="宋体" w:cs="宋体"/>
+          <w:kern w:val="2"/>
+          <w:sz w:val="21"/>
+          <w:szCs w:val="21"/>
+          <w:lang w:val="en-US" w:eastAsia="zh-CN" w:bidi="ar"/>
+        </w:rPr>
+        <w:t>2. 事件流</w:t>
+      </w:r>
+    </w:p>
+    <w:p>
+      <w:pPr>
+        <w:keepNext w:val="0"/>
+        <w:keepLines w:val="0"/>
+        <w:widowControl w:val="0"/>
+        <w:suppressLineNumbers w:val="0"/>
+        <w:spacing w:before="0" w:beforeAutospacing="0" w:after="0" w:afterAutospacing="0"/>
+        <w:ind w:left="0" w:right="0"/>
+        <w:jc w:val="both"/>
+        <w:rPr>
+          <w:rFonts w:hint="eastAsia" w:ascii="宋体" w:hAnsi="宋体" w:eastAsia="宋体" w:cs="宋体"/>
+          <w:kern w:val="2"/>
+          <w:sz w:val="21"/>
+          <w:szCs w:val="21"/>
+        </w:rPr>
+      </w:pPr>
+      <w:r>
+        <w:rPr>
+          <w:rFonts w:hint="eastAsia" w:ascii="宋体" w:hAnsi="宋体" w:eastAsia="宋体" w:cs="宋体"/>
+          <w:kern w:val="2"/>
+          <w:sz w:val="21"/>
+          <w:szCs w:val="21"/>
+          <w:lang w:val="en-US" w:eastAsia="zh-CN" w:bidi="ar"/>
+        </w:rPr>
+        <w:t>2.1基本流程： 当用户想要在论坛中发表言论时，本用例开始执行</w:t>
+      </w:r>
+    </w:p>
+    <w:p>
+      <w:pPr>
+        <w:keepNext w:val="0"/>
+        <w:keepLines w:val="0"/>
+        <w:widowControl w:val="0"/>
+        <w:suppressLineNumbers w:val="0"/>
+        <w:spacing w:before="0" w:beforeAutospacing="0" w:after="0" w:afterAutospacing="0"/>
+        <w:ind w:left="0" w:right="0"/>
+        <w:jc w:val="both"/>
+        <w:rPr>
+          <w:rFonts w:hint="eastAsia" w:ascii="宋体" w:hAnsi="宋体" w:eastAsia="宋体" w:cs="宋体"/>
+          <w:kern w:val="2"/>
+          <w:sz w:val="21"/>
+          <w:szCs w:val="21"/>
+        </w:rPr>
+      </w:pPr>
+      <w:r>
+        <w:rPr>
+          <w:rFonts w:hint="eastAsia" w:ascii="宋体" w:hAnsi="宋体" w:eastAsia="宋体" w:cs="宋体"/>
+          <w:kern w:val="2"/>
+          <w:sz w:val="21"/>
+          <w:szCs w:val="21"/>
+          <w:lang w:val="en-US" w:eastAsia="zh-CN" w:bidi="ar"/>
+        </w:rPr>
+        <w:t>（1）用户将想要发表的言论发表在论坛中</w:t>
+      </w:r>
+    </w:p>
+    <w:p>
+      <w:pPr>
+        <w:keepNext w:val="0"/>
+        <w:keepLines w:val="0"/>
+        <w:widowControl w:val="0"/>
+        <w:suppressLineNumbers w:val="0"/>
+        <w:spacing w:before="0" w:beforeAutospacing="0" w:after="0" w:afterAutospacing="0"/>
+        <w:ind w:left="0" w:right="0"/>
+        <w:jc w:val="both"/>
+        <w:rPr>
+          <w:rFonts w:hint="eastAsia" w:ascii="宋体" w:hAnsi="宋体" w:eastAsia="宋体" w:cs="宋体"/>
+          <w:kern w:val="2"/>
+          <w:sz w:val="21"/>
+          <w:szCs w:val="21"/>
+        </w:rPr>
+      </w:pPr>
+      <w:r>
+        <w:rPr>
+          <w:rFonts w:hint="eastAsia" w:ascii="宋体" w:hAnsi="宋体" w:eastAsia="宋体" w:cs="宋体"/>
+          <w:kern w:val="2"/>
+          <w:sz w:val="21"/>
+          <w:szCs w:val="21"/>
+          <w:lang w:val="en-US" w:eastAsia="zh-CN" w:bidi="ar"/>
+        </w:rPr>
+        <w:t>2.2 可选流程</w:t>
+      </w:r>
+    </w:p>
+    <w:p>
+      <w:pPr>
+        <w:keepNext w:val="0"/>
+        <w:keepLines w:val="0"/>
+        <w:widowControl w:val="0"/>
+        <w:suppressLineNumbers w:val="0"/>
+        <w:spacing w:before="0" w:beforeAutospacing="0" w:after="0" w:afterAutospacing="0"/>
+        <w:ind w:left="0" w:right="0"/>
+        <w:jc w:val="both"/>
+        <w:rPr>
+          <w:rFonts w:hint="eastAsia" w:ascii="宋体" w:hAnsi="宋体" w:eastAsia="宋体" w:cs="宋体"/>
+          <w:kern w:val="2"/>
+          <w:sz w:val="21"/>
+          <w:szCs w:val="21"/>
+        </w:rPr>
+      </w:pPr>
+      <w:r>
+        <w:rPr>
+          <w:rFonts w:hint="eastAsia" w:ascii="宋体" w:hAnsi="宋体" w:eastAsia="宋体" w:cs="宋体"/>
+          <w:kern w:val="2"/>
+          <w:sz w:val="21"/>
+          <w:szCs w:val="21"/>
+          <w:lang w:val="en-US" w:eastAsia="zh-CN" w:bidi="ar"/>
+        </w:rPr>
+        <w:t>（1）用户信用值较低，无法发表言论</w:t>
+      </w:r>
+    </w:p>
+    <w:p>
+      <w:pPr>
+        <w:keepNext w:val="0"/>
+        <w:keepLines w:val="0"/>
+        <w:widowControl w:val="0"/>
+        <w:suppressLineNumbers w:val="0"/>
+        <w:spacing w:before="0" w:beforeAutospacing="0" w:after="0" w:afterAutospacing="0"/>
+        <w:ind w:left="0" w:right="0"/>
+        <w:jc w:val="both"/>
+        <w:rPr>
+          <w:rFonts w:hint="eastAsia" w:ascii="宋体" w:hAnsi="宋体" w:eastAsia="宋体" w:cs="宋体"/>
+          <w:kern w:val="2"/>
+          <w:sz w:val="21"/>
+          <w:szCs w:val="21"/>
+        </w:rPr>
+      </w:pPr>
+      <w:r>
+        <w:rPr>
+          <w:rFonts w:hint="eastAsia" w:ascii="宋体" w:hAnsi="宋体" w:eastAsia="宋体" w:cs="宋体"/>
+          <w:kern w:val="2"/>
+          <w:sz w:val="21"/>
+          <w:szCs w:val="21"/>
+          <w:lang w:val="en-US" w:eastAsia="zh-CN" w:bidi="ar"/>
+        </w:rPr>
+        <w:t>在主流程中，如果用户信用值过低，提示信用值过低发表失败，用例结束。</w:t>
+      </w:r>
+    </w:p>
+    <w:p>
+      <w:pPr>
+        <w:keepNext w:val="0"/>
+        <w:keepLines w:val="0"/>
+        <w:widowControl w:val="0"/>
+        <w:suppressLineNumbers w:val="0"/>
+        <w:spacing w:before="0" w:beforeAutospacing="0" w:after="0" w:afterAutospacing="0"/>
+        <w:ind w:left="0" w:right="0"/>
+        <w:jc w:val="both"/>
+        <w:rPr>
+          <w:rFonts w:hint="eastAsia" w:ascii="宋体" w:hAnsi="宋体" w:eastAsia="宋体" w:cs="宋体"/>
+          <w:kern w:val="2"/>
+          <w:sz w:val="21"/>
+          <w:szCs w:val="21"/>
+        </w:rPr>
+      </w:pPr>
+      <w:r>
+        <w:rPr>
+          <w:rFonts w:hint="eastAsia" w:ascii="宋体" w:hAnsi="宋体" w:eastAsia="宋体" w:cs="宋体"/>
+          <w:kern w:val="2"/>
+          <w:sz w:val="21"/>
+          <w:szCs w:val="21"/>
+          <w:lang w:val="en-US" w:eastAsia="zh-CN" w:bidi="ar"/>
+        </w:rPr>
+        <w:t>功；</w:t>
+      </w:r>
+    </w:p>
+    <w:p>
+      <w:pPr>
+        <w:keepNext w:val="0"/>
+        <w:keepLines w:val="0"/>
+        <w:widowControl w:val="0"/>
+        <w:suppressLineNumbers w:val="0"/>
+        <w:spacing w:before="0" w:beforeAutospacing="0" w:after="0" w:afterAutospacing="0"/>
+        <w:ind w:left="0" w:right="0"/>
+        <w:jc w:val="both"/>
+        <w:rPr>
+          <w:rFonts w:hint="eastAsia" w:ascii="宋体" w:hAnsi="宋体" w:eastAsia="宋体" w:cs="宋体"/>
+          <w:kern w:val="2"/>
+          <w:sz w:val="21"/>
+          <w:szCs w:val="21"/>
+        </w:rPr>
+      </w:pPr>
+      <w:r>
+        <w:rPr>
+          <w:rFonts w:hint="eastAsia" w:ascii="宋体" w:hAnsi="宋体" w:eastAsia="宋体" w:cs="宋体"/>
+          <w:kern w:val="2"/>
+          <w:sz w:val="21"/>
+          <w:szCs w:val="21"/>
+          <w:lang w:val="en-US" w:eastAsia="zh-CN" w:bidi="ar"/>
+        </w:rPr>
+        <w:t>（2）用户没有注册</w:t>
+      </w:r>
+    </w:p>
+    <w:p>
+      <w:pPr>
+        <w:keepNext w:val="0"/>
+        <w:keepLines w:val="0"/>
+        <w:widowControl w:val="0"/>
+        <w:suppressLineNumbers w:val="0"/>
+        <w:spacing w:before="0" w:beforeAutospacing="0" w:after="0" w:afterAutospacing="0"/>
+        <w:ind w:left="0" w:right="0"/>
+        <w:jc w:val="both"/>
+        <w:rPr>
+          <w:rFonts w:hint="eastAsia" w:ascii="宋体" w:hAnsi="宋体" w:eastAsia="宋体" w:cs="宋体"/>
+          <w:kern w:val="2"/>
+          <w:sz w:val="21"/>
+          <w:szCs w:val="21"/>
+        </w:rPr>
+      </w:pPr>
+      <w:r>
+        <w:rPr>
+          <w:rFonts w:hint="eastAsia" w:ascii="宋体" w:hAnsi="宋体" w:eastAsia="宋体" w:cs="宋体"/>
+          <w:kern w:val="2"/>
+          <w:sz w:val="21"/>
+          <w:szCs w:val="21"/>
+          <w:lang w:val="en-US" w:eastAsia="zh-CN" w:bidi="ar"/>
+        </w:rPr>
+        <w:t>在主流程中，如果系统中没有读者的注册信息，系统将显示错误信息，用例结束</w:t>
+      </w:r>
+    </w:p>
+    <w:p>
+      <w:pPr>
+        <w:keepNext w:val="0"/>
+        <w:keepLines w:val="0"/>
+        <w:widowControl w:val="0"/>
+        <w:suppressLineNumbers w:val="0"/>
+        <w:spacing w:before="0" w:beforeAutospacing="0" w:after="0" w:afterAutospacing="0"/>
+        <w:ind w:left="0" w:right="0"/>
+        <w:jc w:val="both"/>
+        <w:rPr>
+          <w:rFonts w:hint="eastAsia" w:ascii="宋体" w:hAnsi="宋体" w:eastAsia="宋体" w:cs="宋体"/>
+          <w:kern w:val="2"/>
+          <w:sz w:val="21"/>
+          <w:szCs w:val="21"/>
+        </w:rPr>
+      </w:pPr>
+      <w:r>
+        <w:rPr>
+          <w:rFonts w:hint="eastAsia" w:ascii="宋体" w:hAnsi="宋体" w:eastAsia="宋体" w:cs="宋体"/>
+          <w:kern w:val="2"/>
+          <w:sz w:val="21"/>
+          <w:szCs w:val="21"/>
+          <w:lang w:val="en-US" w:eastAsia="zh-CN" w:bidi="ar"/>
+        </w:rPr>
+        <w:t>3． 前提条件</w:t>
+      </w:r>
+    </w:p>
+    <w:p>
+      <w:pPr>
+        <w:keepNext w:val="0"/>
+        <w:keepLines w:val="0"/>
+        <w:widowControl w:val="0"/>
+        <w:suppressLineNumbers w:val="0"/>
+        <w:spacing w:before="0" w:beforeAutospacing="0" w:after="0" w:afterAutospacing="0"/>
+        <w:ind w:left="0" w:right="0"/>
+        <w:jc w:val="both"/>
+        <w:rPr>
+          <w:rFonts w:hint="eastAsia" w:ascii="宋体" w:hAnsi="宋体" w:eastAsia="宋体" w:cs="宋体"/>
+          <w:kern w:val="2"/>
+          <w:sz w:val="21"/>
+          <w:szCs w:val="21"/>
+        </w:rPr>
+      </w:pPr>
+      <w:r>
+        <w:rPr>
+          <w:rFonts w:hint="eastAsia" w:ascii="宋体" w:hAnsi="宋体" w:eastAsia="宋体" w:cs="宋体"/>
+          <w:kern w:val="2"/>
+          <w:sz w:val="21"/>
+          <w:szCs w:val="21"/>
+          <w:lang w:val="en-US" w:eastAsia="zh-CN" w:bidi="ar"/>
+        </w:rPr>
+        <w:t>用例开始之前，用户必须在系统登陆成功并且信用值较高。</w:t>
+      </w:r>
+    </w:p>
+    <w:p>
+      <w:pPr>
+        <w:keepNext w:val="0"/>
+        <w:keepLines w:val="0"/>
+        <w:widowControl w:val="0"/>
+        <w:suppressLineNumbers w:val="0"/>
+        <w:spacing w:before="0" w:beforeAutospacing="0" w:after="0" w:afterAutospacing="0"/>
+        <w:ind w:left="0" w:right="0"/>
+        <w:jc w:val="both"/>
+        <w:rPr>
+          <w:rFonts w:hint="eastAsia" w:ascii="宋体" w:hAnsi="宋体" w:eastAsia="宋体" w:cs="宋体"/>
+          <w:kern w:val="2"/>
+          <w:sz w:val="21"/>
+          <w:szCs w:val="21"/>
+        </w:rPr>
+      </w:pPr>
+      <w:r>
+        <w:rPr>
+          <w:rFonts w:hint="eastAsia" w:ascii="宋体" w:hAnsi="宋体" w:eastAsia="宋体" w:cs="宋体"/>
+          <w:kern w:val="2"/>
+          <w:sz w:val="21"/>
+          <w:szCs w:val="21"/>
+          <w:lang w:val="en-US" w:eastAsia="zh-CN" w:bidi="ar"/>
+        </w:rPr>
+        <w:t>4． 后置条件</w:t>
+      </w:r>
+    </w:p>
+    <w:p>
+      <w:pPr>
+        <w:keepNext w:val="0"/>
+        <w:keepLines w:val="0"/>
+        <w:widowControl w:val="0"/>
+        <w:suppressLineNumbers w:val="0"/>
+        <w:spacing w:before="0" w:beforeAutospacing="0" w:after="0" w:afterAutospacing="0"/>
+        <w:ind w:left="0" w:right="0"/>
+        <w:jc w:val="both"/>
+        <w:rPr>
+          <w:rFonts w:hint="eastAsia" w:ascii="宋体" w:hAnsi="宋体" w:eastAsia="宋体" w:cs="宋体"/>
+          <w:kern w:val="2"/>
+          <w:sz w:val="21"/>
+          <w:szCs w:val="21"/>
+        </w:rPr>
+      </w:pPr>
+      <w:r>
+        <w:rPr>
+          <w:rFonts w:hint="eastAsia" w:ascii="宋体" w:hAnsi="宋体" w:eastAsia="宋体" w:cs="宋体"/>
+          <w:kern w:val="2"/>
+          <w:sz w:val="21"/>
+          <w:szCs w:val="21"/>
+          <w:lang w:val="en-US" w:eastAsia="zh-CN" w:bidi="ar"/>
+        </w:rPr>
+        <w:t>如果用例执行成功，则发表用户言论。</w:t>
+      </w:r>
+    </w:p>
+    <w:p>
+      <w:pPr>
+        <w:keepNext w:val="0"/>
+        <w:keepLines w:val="0"/>
+        <w:widowControl w:val="0"/>
+        <w:suppressLineNumbers w:val="0"/>
+        <w:spacing w:before="0" w:beforeAutospacing="0" w:after="0" w:afterAutospacing="0"/>
+        <w:ind w:left="0" w:right="0"/>
+        <w:jc w:val="both"/>
+        <w:rPr>
+          <w:rFonts w:hint="eastAsia" w:ascii="宋体" w:hAnsi="宋体" w:eastAsia="宋体" w:cs="宋体"/>
+          <w:kern w:val="2"/>
+          <w:sz w:val="21"/>
+          <w:szCs w:val="21"/>
+        </w:rPr>
+      </w:pPr>
+      <w:r>
+        <w:rPr>
+          <w:rFonts w:hint="eastAsia" w:ascii="宋体" w:hAnsi="宋体" w:eastAsia="宋体" w:cs="宋体"/>
+          <w:kern w:val="2"/>
+          <w:sz w:val="21"/>
+          <w:szCs w:val="21"/>
+          <w:lang w:val="en-US" w:eastAsia="zh-CN" w:bidi="ar"/>
+        </w:rPr>
+        <w:t>5． 注释说明</w:t>
+      </w:r>
+    </w:p>
+    <w:p>
+      <w:pPr>
+        <w:keepNext w:val="0"/>
+        <w:keepLines w:val="0"/>
+        <w:widowControl w:val="0"/>
+        <w:suppressLineNumbers w:val="0"/>
+        <w:spacing w:before="0" w:beforeAutospacing="0" w:after="0" w:afterAutospacing="0"/>
+        <w:ind w:left="0" w:right="0"/>
+        <w:jc w:val="both"/>
+        <w:rPr>
+          <w:rFonts w:hint="eastAsia" w:ascii="宋体" w:hAnsi="宋体" w:eastAsia="宋体" w:cs="宋体"/>
+          <w:kern w:val="2"/>
+          <w:sz w:val="21"/>
+          <w:szCs w:val="21"/>
+        </w:rPr>
+      </w:pPr>
+      <w:r>
+        <w:rPr>
+          <w:rFonts w:hint="eastAsia" w:ascii="宋体" w:hAnsi="宋体" w:eastAsia="宋体" w:cs="宋体"/>
+          <w:kern w:val="2"/>
+          <w:sz w:val="21"/>
+          <w:szCs w:val="21"/>
+          <w:lang w:val="en-US" w:eastAsia="zh-CN" w:bidi="ar"/>
+        </w:rPr>
+        <w:t>无。</w:t>
+      </w:r>
+    </w:p>
+    <w:p>
+      <w:pPr>
+        <w:keepNext w:val="0"/>
+        <w:keepLines w:val="0"/>
+        <w:widowControl w:val="0"/>
+        <w:suppressLineNumbers w:val="0"/>
+        <w:spacing w:before="0" w:beforeAutospacing="0" w:after="0" w:afterAutospacing="0"/>
+        <w:ind w:left="0" w:right="0"/>
+        <w:jc w:val="both"/>
+        <w:rPr>
+          <w:rFonts w:hint="eastAsia" w:ascii="宋体" w:hAnsi="宋体" w:eastAsia="宋体" w:cs="宋体"/>
+          <w:kern w:val="2"/>
+          <w:sz w:val="21"/>
+          <w:szCs w:val="21"/>
+        </w:rPr>
+      </w:pPr>
+      <w:r>
+        <w:rPr>
+          <w:rFonts w:hint="eastAsia" w:ascii="宋体" w:hAnsi="宋体" w:eastAsia="宋体" w:cs="宋体"/>
+          <w:kern w:val="2"/>
+          <w:sz w:val="21"/>
+          <w:szCs w:val="21"/>
+          <w:lang w:val="en-US" w:eastAsia="zh-CN" w:bidi="ar"/>
+        </w:rPr>
+        <w:t xml:space="preserve"> </w:t>
+      </w:r>
+    </w:p>
+    <w:p>
+      <w:pPr>
+        <w:keepNext w:val="0"/>
+        <w:keepLines w:val="0"/>
+        <w:widowControl w:val="0"/>
+        <w:suppressLineNumbers w:val="0"/>
+        <w:spacing w:before="0" w:beforeAutospacing="0" w:after="0" w:afterAutospacing="0"/>
+        <w:ind w:left="0" w:right="0"/>
+        <w:jc w:val="both"/>
+        <w:rPr>
+          <w:rFonts w:hint="eastAsia" w:ascii="宋体" w:hAnsi="宋体" w:eastAsia="宋体" w:cs="宋体"/>
+          <w:b/>
+          <w:bCs/>
+          <w:kern w:val="2"/>
+          <w:sz w:val="21"/>
+          <w:szCs w:val="21"/>
+        </w:rPr>
+      </w:pPr>
+      <w:r>
+        <w:rPr>
+          <w:rFonts w:hint="eastAsia" w:ascii="宋体" w:hAnsi="宋体" w:eastAsia="宋体" w:cs="宋体"/>
+          <w:b/>
+          <w:bCs/>
+          <w:kern w:val="2"/>
+          <w:sz w:val="21"/>
+          <w:szCs w:val="21"/>
+          <w:lang w:val="en-US" w:eastAsia="zh-CN" w:bidi="ar"/>
+        </w:rPr>
+        <w:t>用例：管理员登录</w:t>
+      </w:r>
+    </w:p>
+    <w:p>
+      <w:pPr>
+        <w:keepNext w:val="0"/>
+        <w:keepLines w:val="0"/>
+        <w:widowControl w:val="0"/>
+        <w:suppressLineNumbers w:val="0"/>
+        <w:spacing w:before="0" w:beforeAutospacing="0" w:after="0" w:afterAutospacing="0"/>
+        <w:ind w:left="0" w:right="0"/>
+        <w:jc w:val="both"/>
+        <w:rPr>
+          <w:rFonts w:hint="eastAsia" w:ascii="宋体" w:hAnsi="宋体" w:eastAsia="宋体" w:cs="宋体"/>
+          <w:kern w:val="2"/>
+          <w:sz w:val="21"/>
+          <w:szCs w:val="21"/>
+        </w:rPr>
+      </w:pPr>
+      <w:r>
+        <w:rPr>
+          <w:rFonts w:hint="eastAsia" w:ascii="宋体" w:hAnsi="宋体" w:eastAsia="宋体" w:cs="宋体"/>
+          <w:kern w:val="2"/>
+          <w:sz w:val="21"/>
+          <w:szCs w:val="21"/>
+          <w:lang w:val="en-US" w:eastAsia="zh-CN" w:bidi="ar"/>
+        </w:rPr>
+        <w:t>1.目标： 本用例允许管理员登录系统</w:t>
+      </w:r>
+    </w:p>
+    <w:p>
+      <w:pPr>
+        <w:keepNext w:val="0"/>
+        <w:keepLines w:val="0"/>
+        <w:widowControl w:val="0"/>
+        <w:suppressLineNumbers w:val="0"/>
+        <w:spacing w:before="0" w:beforeAutospacing="0" w:after="0" w:afterAutospacing="0"/>
+        <w:ind w:left="0" w:right="0"/>
+        <w:jc w:val="both"/>
+        <w:rPr>
+          <w:rFonts w:hint="eastAsia" w:ascii="宋体" w:hAnsi="宋体" w:eastAsia="宋体" w:cs="宋体"/>
+          <w:kern w:val="2"/>
+          <w:sz w:val="21"/>
+          <w:szCs w:val="21"/>
+        </w:rPr>
+      </w:pPr>
+      <w:r>
+        <w:rPr>
+          <w:rFonts w:hint="eastAsia" w:ascii="宋体" w:hAnsi="宋体" w:eastAsia="宋体" w:cs="宋体"/>
+          <w:kern w:val="2"/>
+          <w:sz w:val="21"/>
+          <w:szCs w:val="21"/>
+          <w:lang w:val="en-US" w:eastAsia="zh-CN" w:bidi="ar"/>
+        </w:rPr>
+        <w:t>2.事件流</w:t>
+      </w:r>
+    </w:p>
+    <w:p>
+      <w:pPr>
+        <w:keepNext w:val="0"/>
+        <w:keepLines w:val="0"/>
+        <w:widowControl w:val="0"/>
+        <w:suppressLineNumbers w:val="0"/>
+        <w:spacing w:before="0" w:beforeAutospacing="0" w:after="0" w:afterAutospacing="0"/>
+        <w:ind w:left="0" w:right="0"/>
+        <w:jc w:val="both"/>
+        <w:rPr>
+          <w:rFonts w:hint="eastAsia" w:ascii="宋体" w:hAnsi="宋体" w:eastAsia="宋体" w:cs="宋体"/>
+          <w:kern w:val="2"/>
+          <w:sz w:val="21"/>
+          <w:szCs w:val="21"/>
+        </w:rPr>
+      </w:pPr>
+      <w:r>
+        <w:rPr>
+          <w:rFonts w:hint="eastAsia" w:ascii="宋体" w:hAnsi="宋体" w:eastAsia="宋体" w:cs="宋体"/>
+          <w:kern w:val="2"/>
+          <w:sz w:val="21"/>
+          <w:szCs w:val="21"/>
+          <w:lang w:val="en-US" w:eastAsia="zh-CN" w:bidi="ar"/>
+        </w:rPr>
+        <w:t>2.1基本流程： 当管理员希望登录本系统时，本用例开始执行</w:t>
+      </w:r>
+    </w:p>
+    <w:p>
+      <w:pPr>
+        <w:keepNext w:val="0"/>
+        <w:keepLines w:val="0"/>
+        <w:widowControl w:val="0"/>
+        <w:suppressLineNumbers w:val="0"/>
+        <w:spacing w:before="0" w:beforeAutospacing="0" w:after="0" w:afterAutospacing="0"/>
+        <w:ind w:left="0" w:right="0"/>
+        <w:jc w:val="both"/>
+        <w:rPr>
+          <w:rFonts w:hint="eastAsia" w:ascii="宋体" w:hAnsi="宋体" w:eastAsia="宋体" w:cs="宋体"/>
+          <w:kern w:val="2"/>
+          <w:sz w:val="21"/>
+          <w:szCs w:val="21"/>
+        </w:rPr>
+      </w:pPr>
+      <w:r>
+        <w:rPr>
+          <w:rFonts w:hint="eastAsia" w:ascii="宋体" w:hAnsi="宋体" w:eastAsia="宋体" w:cs="宋体"/>
+          <w:kern w:val="2"/>
+          <w:sz w:val="21"/>
+          <w:szCs w:val="21"/>
+          <w:lang w:val="en-US" w:eastAsia="zh-CN" w:bidi="ar"/>
+        </w:rPr>
+        <w:t>（1）管理员访问系统登录页面</w:t>
+      </w:r>
+    </w:p>
+    <w:p>
+      <w:pPr>
+        <w:keepNext w:val="0"/>
+        <w:keepLines w:val="0"/>
+        <w:widowControl w:val="0"/>
+        <w:suppressLineNumbers w:val="0"/>
+        <w:spacing w:before="0" w:beforeAutospacing="0" w:after="0" w:afterAutospacing="0"/>
+        <w:ind w:left="0" w:right="0"/>
+        <w:jc w:val="both"/>
+        <w:rPr>
+          <w:rFonts w:hint="eastAsia" w:ascii="宋体" w:hAnsi="宋体" w:eastAsia="宋体" w:cs="宋体"/>
+          <w:kern w:val="2"/>
+          <w:sz w:val="21"/>
+          <w:szCs w:val="21"/>
+        </w:rPr>
+      </w:pPr>
+      <w:r>
+        <w:rPr>
+          <w:rFonts w:hint="eastAsia" w:ascii="宋体" w:hAnsi="宋体" w:eastAsia="宋体" w:cs="宋体"/>
+          <w:kern w:val="2"/>
+          <w:sz w:val="21"/>
+          <w:szCs w:val="21"/>
+          <w:lang w:val="en-US" w:eastAsia="zh-CN" w:bidi="ar"/>
+        </w:rPr>
+        <w:t>（2）管理员输入用户名和密码。</w:t>
+      </w:r>
+    </w:p>
+    <w:p>
+      <w:pPr>
+        <w:keepNext w:val="0"/>
+        <w:keepLines w:val="0"/>
+        <w:widowControl w:val="0"/>
+        <w:suppressLineNumbers w:val="0"/>
+        <w:spacing w:before="0" w:beforeAutospacing="0" w:after="0" w:afterAutospacing="0"/>
+        <w:ind w:left="0" w:right="0"/>
+        <w:jc w:val="both"/>
+        <w:rPr>
+          <w:rFonts w:hint="eastAsia" w:ascii="宋体" w:hAnsi="宋体" w:eastAsia="宋体" w:cs="宋体"/>
+          <w:kern w:val="2"/>
+          <w:sz w:val="21"/>
+          <w:szCs w:val="21"/>
+        </w:rPr>
+      </w:pPr>
+      <w:r>
+        <w:rPr>
+          <w:rFonts w:hint="eastAsia" w:ascii="宋体" w:hAnsi="宋体" w:eastAsia="宋体" w:cs="宋体"/>
+          <w:kern w:val="2"/>
+          <w:sz w:val="21"/>
+          <w:szCs w:val="21"/>
+          <w:lang w:val="en-US" w:eastAsia="zh-CN" w:bidi="ar"/>
+        </w:rPr>
+        <w:t>（3）管理员提交登录信息。</w:t>
+      </w:r>
+    </w:p>
+    <w:p>
+      <w:pPr>
+        <w:keepNext w:val="0"/>
+        <w:keepLines w:val="0"/>
+        <w:widowControl w:val="0"/>
+        <w:suppressLineNumbers w:val="0"/>
+        <w:spacing w:before="0" w:beforeAutospacing="0" w:after="0" w:afterAutospacing="0"/>
+        <w:ind w:left="0" w:right="0"/>
+        <w:jc w:val="both"/>
+        <w:rPr>
+          <w:rFonts w:hint="eastAsia" w:ascii="宋体" w:hAnsi="宋体" w:eastAsia="宋体" w:cs="宋体"/>
+          <w:kern w:val="2"/>
+          <w:sz w:val="21"/>
+          <w:szCs w:val="21"/>
+        </w:rPr>
+      </w:pPr>
+      <w:r>
+        <w:rPr>
+          <w:rFonts w:hint="eastAsia" w:ascii="宋体" w:hAnsi="宋体" w:eastAsia="宋体" w:cs="宋体"/>
+          <w:kern w:val="2"/>
+          <w:sz w:val="21"/>
+          <w:szCs w:val="21"/>
+          <w:lang w:val="en-US" w:eastAsia="zh-CN" w:bidi="ar"/>
+        </w:rPr>
+        <w:t>（4）系统验证用户名和密码的有效性。</w:t>
+      </w:r>
+    </w:p>
+    <w:p>
+      <w:pPr>
+        <w:keepNext w:val="0"/>
+        <w:keepLines w:val="0"/>
+        <w:widowControl w:val="0"/>
+        <w:suppressLineNumbers w:val="0"/>
+        <w:spacing w:before="0" w:beforeAutospacing="0" w:after="0" w:afterAutospacing="0"/>
+        <w:ind w:left="0" w:right="0"/>
+        <w:jc w:val="both"/>
+        <w:rPr>
+          <w:rFonts w:hint="eastAsia" w:ascii="宋体" w:hAnsi="宋体" w:eastAsia="宋体" w:cs="宋体"/>
+          <w:kern w:val="2"/>
+          <w:sz w:val="21"/>
+          <w:szCs w:val="21"/>
+        </w:rPr>
+      </w:pPr>
+      <w:r>
+        <w:rPr>
+          <w:rFonts w:hint="eastAsia" w:ascii="宋体" w:hAnsi="宋体" w:eastAsia="宋体" w:cs="宋体"/>
+          <w:kern w:val="2"/>
+          <w:sz w:val="21"/>
+          <w:szCs w:val="21"/>
+          <w:lang w:val="en-US" w:eastAsia="zh-CN" w:bidi="ar"/>
+        </w:rPr>
+        <w:t>（5）系统显示管理界面。</w:t>
+      </w:r>
+    </w:p>
+    <w:p>
+      <w:pPr>
+        <w:keepNext w:val="0"/>
+        <w:keepLines w:val="0"/>
+        <w:widowControl w:val="0"/>
+        <w:suppressLineNumbers w:val="0"/>
+        <w:spacing w:before="0" w:beforeAutospacing="0" w:after="0" w:afterAutospacing="0"/>
+        <w:ind w:left="0" w:right="0"/>
+        <w:jc w:val="both"/>
+        <w:rPr>
+          <w:rFonts w:hint="eastAsia" w:ascii="宋体" w:hAnsi="宋体" w:eastAsia="宋体" w:cs="宋体"/>
+          <w:kern w:val="2"/>
+          <w:sz w:val="21"/>
+          <w:szCs w:val="21"/>
+        </w:rPr>
+      </w:pPr>
+      <w:r>
+        <w:rPr>
+          <w:rFonts w:hint="eastAsia" w:ascii="宋体" w:hAnsi="宋体" w:eastAsia="宋体" w:cs="宋体"/>
+          <w:kern w:val="2"/>
+          <w:sz w:val="21"/>
+          <w:szCs w:val="21"/>
+          <w:lang w:val="en-US" w:eastAsia="zh-CN" w:bidi="ar"/>
+        </w:rPr>
+        <w:t>2.2 可选流程</w:t>
+      </w:r>
+    </w:p>
+    <w:p>
+      <w:pPr>
+        <w:keepNext w:val="0"/>
+        <w:keepLines w:val="0"/>
+        <w:widowControl w:val="0"/>
+        <w:suppressLineNumbers w:val="0"/>
+        <w:spacing w:before="0" w:beforeAutospacing="0" w:after="0" w:afterAutospacing="0"/>
+        <w:ind w:left="0" w:right="0"/>
+        <w:jc w:val="both"/>
+        <w:rPr>
+          <w:rFonts w:hint="eastAsia" w:ascii="宋体" w:hAnsi="宋体" w:eastAsia="宋体" w:cs="宋体"/>
+          <w:kern w:val="2"/>
+          <w:sz w:val="21"/>
+          <w:szCs w:val="21"/>
+        </w:rPr>
+      </w:pPr>
+      <w:r>
+        <w:rPr>
+          <w:rFonts w:hint="eastAsia" w:ascii="宋体" w:hAnsi="宋体" w:eastAsia="宋体" w:cs="宋体"/>
+          <w:kern w:val="2"/>
+          <w:sz w:val="21"/>
+          <w:szCs w:val="21"/>
+          <w:lang w:val="en-US" w:eastAsia="zh-CN" w:bidi="ar"/>
+        </w:rPr>
+        <w:t xml:space="preserve"> （1）用户名不存在</w:t>
+      </w:r>
+    </w:p>
+    <w:p>
+      <w:pPr>
+        <w:keepNext w:val="0"/>
+        <w:keepLines w:val="0"/>
+        <w:widowControl w:val="0"/>
+        <w:suppressLineNumbers w:val="0"/>
+        <w:spacing w:before="0" w:beforeAutospacing="0" w:after="0" w:afterAutospacing="0"/>
+        <w:ind w:left="0" w:right="0"/>
+        <w:jc w:val="both"/>
+        <w:rPr>
+          <w:rFonts w:hint="eastAsia" w:ascii="宋体" w:hAnsi="宋体" w:eastAsia="宋体" w:cs="宋体"/>
+          <w:kern w:val="2"/>
+          <w:sz w:val="21"/>
+          <w:szCs w:val="21"/>
+        </w:rPr>
+      </w:pPr>
+      <w:r>
+        <w:rPr>
+          <w:rFonts w:hint="eastAsia" w:ascii="宋体" w:hAnsi="宋体" w:eastAsia="宋体" w:cs="宋体"/>
+          <w:kern w:val="2"/>
+          <w:sz w:val="21"/>
+          <w:szCs w:val="21"/>
+          <w:lang w:val="en-US" w:eastAsia="zh-CN" w:bidi="ar"/>
+        </w:rPr>
+        <w:t xml:space="preserve"> 在主流程中，如果用户名不存在，系统提示管理员重新输入。</w:t>
+      </w:r>
+    </w:p>
+    <w:p>
+      <w:pPr>
+        <w:keepNext w:val="0"/>
+        <w:keepLines w:val="0"/>
+        <w:widowControl w:val="0"/>
+        <w:suppressLineNumbers w:val="0"/>
+        <w:spacing w:before="0" w:beforeAutospacing="0" w:after="0" w:afterAutospacing="0"/>
+        <w:ind w:left="0" w:right="0"/>
+        <w:jc w:val="both"/>
+        <w:rPr>
+          <w:rFonts w:hint="eastAsia" w:ascii="宋体" w:hAnsi="宋体" w:eastAsia="宋体" w:cs="宋体"/>
+          <w:kern w:val="2"/>
+          <w:sz w:val="21"/>
+          <w:szCs w:val="21"/>
+        </w:rPr>
+      </w:pPr>
+      <w:r>
+        <w:rPr>
+          <w:rFonts w:hint="eastAsia" w:ascii="宋体" w:hAnsi="宋体" w:eastAsia="宋体" w:cs="宋体"/>
+          <w:kern w:val="2"/>
+          <w:sz w:val="21"/>
+          <w:szCs w:val="21"/>
+          <w:lang w:val="en-US" w:eastAsia="zh-CN" w:bidi="ar"/>
+        </w:rPr>
+        <w:t xml:space="preserve"> （2）如果密码错误</w:t>
+      </w:r>
+    </w:p>
+    <w:p>
+      <w:pPr>
+        <w:keepNext w:val="0"/>
+        <w:keepLines w:val="0"/>
+        <w:widowControl w:val="0"/>
+        <w:suppressLineNumbers w:val="0"/>
+        <w:spacing w:before="0" w:beforeAutospacing="0" w:after="0" w:afterAutospacing="0"/>
+        <w:ind w:left="0" w:right="0"/>
+        <w:jc w:val="both"/>
+        <w:rPr>
+          <w:rFonts w:hint="eastAsia" w:ascii="宋体" w:hAnsi="宋体" w:eastAsia="宋体" w:cs="宋体"/>
+          <w:kern w:val="2"/>
+          <w:sz w:val="21"/>
+          <w:szCs w:val="21"/>
+        </w:rPr>
+      </w:pPr>
+      <w:r>
+        <w:rPr>
+          <w:rFonts w:hint="eastAsia" w:ascii="宋体" w:hAnsi="宋体" w:eastAsia="宋体" w:cs="宋体"/>
+          <w:kern w:val="2"/>
+          <w:sz w:val="21"/>
+          <w:szCs w:val="21"/>
+          <w:lang w:val="en-US" w:eastAsia="zh-CN" w:bidi="ar"/>
+        </w:rPr>
+        <w:t>在主流程中，如果输错密码，系统提示管理员重新输入密码。</w:t>
+      </w:r>
+    </w:p>
+    <w:p>
+      <w:pPr>
+        <w:keepNext w:val="0"/>
+        <w:keepLines w:val="0"/>
+        <w:widowControl w:val="0"/>
+        <w:suppressLineNumbers w:val="0"/>
+        <w:spacing w:before="0" w:beforeAutospacing="0" w:after="0" w:afterAutospacing="0"/>
+        <w:ind w:left="0" w:right="0"/>
+        <w:jc w:val="both"/>
+        <w:rPr>
+          <w:rFonts w:hint="eastAsia" w:ascii="宋体" w:hAnsi="宋体" w:eastAsia="宋体" w:cs="宋体"/>
+          <w:kern w:val="2"/>
+          <w:sz w:val="21"/>
+          <w:szCs w:val="21"/>
+        </w:rPr>
+      </w:pPr>
+      <w:r>
+        <w:rPr>
+          <w:rFonts w:hint="eastAsia" w:ascii="宋体" w:hAnsi="宋体" w:eastAsia="宋体" w:cs="宋体"/>
+          <w:kern w:val="2"/>
+          <w:sz w:val="21"/>
+          <w:szCs w:val="21"/>
+          <w:lang w:val="en-US" w:eastAsia="zh-CN" w:bidi="ar"/>
+        </w:rPr>
+        <w:t>3． 前提条件</w:t>
+      </w:r>
+    </w:p>
+    <w:p>
+      <w:pPr>
+        <w:keepNext w:val="0"/>
+        <w:keepLines w:val="0"/>
+        <w:widowControl w:val="0"/>
+        <w:suppressLineNumbers w:val="0"/>
+        <w:spacing w:before="0" w:beforeAutospacing="0" w:after="0" w:afterAutospacing="0"/>
+        <w:ind w:left="0" w:right="0"/>
+        <w:jc w:val="both"/>
+        <w:rPr>
+          <w:rFonts w:hint="eastAsia" w:ascii="宋体" w:hAnsi="宋体" w:eastAsia="宋体" w:cs="宋体"/>
+          <w:kern w:val="2"/>
+          <w:sz w:val="21"/>
+          <w:szCs w:val="21"/>
+        </w:rPr>
+      </w:pPr>
+      <w:r>
+        <w:rPr>
+          <w:rFonts w:hint="eastAsia" w:ascii="宋体" w:hAnsi="宋体" w:eastAsia="宋体" w:cs="宋体"/>
+          <w:kern w:val="2"/>
+          <w:sz w:val="21"/>
+          <w:szCs w:val="21"/>
+          <w:lang w:val="en-US" w:eastAsia="zh-CN" w:bidi="ar"/>
+        </w:rPr>
+        <w:t>用例开始之前，管理员账户已创建</w:t>
+      </w:r>
+    </w:p>
+    <w:p>
+      <w:pPr>
+        <w:keepNext w:val="0"/>
+        <w:keepLines w:val="0"/>
+        <w:widowControl w:val="0"/>
+        <w:suppressLineNumbers w:val="0"/>
+        <w:spacing w:before="0" w:beforeAutospacing="0" w:after="0" w:afterAutospacing="0"/>
+        <w:ind w:left="0" w:right="0"/>
+        <w:jc w:val="both"/>
+        <w:rPr>
+          <w:rFonts w:hint="eastAsia" w:ascii="宋体" w:hAnsi="宋体" w:eastAsia="宋体" w:cs="宋体"/>
+          <w:kern w:val="2"/>
+          <w:sz w:val="21"/>
+          <w:szCs w:val="21"/>
+        </w:rPr>
+      </w:pPr>
+      <w:r>
+        <w:rPr>
+          <w:rFonts w:hint="eastAsia" w:ascii="宋体" w:hAnsi="宋体" w:eastAsia="宋体" w:cs="宋体"/>
+          <w:kern w:val="2"/>
+          <w:sz w:val="21"/>
+          <w:szCs w:val="21"/>
+          <w:lang w:val="en-US" w:eastAsia="zh-CN" w:bidi="ar"/>
+        </w:rPr>
+        <w:t>4． 后置条件</w:t>
+      </w:r>
+    </w:p>
+    <w:p>
+      <w:pPr>
+        <w:keepNext w:val="0"/>
+        <w:keepLines w:val="0"/>
+        <w:widowControl w:val="0"/>
+        <w:suppressLineNumbers w:val="0"/>
+        <w:spacing w:before="0" w:beforeAutospacing="0" w:after="0" w:afterAutospacing="0"/>
+        <w:ind w:left="0" w:right="0"/>
+        <w:jc w:val="both"/>
+        <w:rPr>
+          <w:rFonts w:hint="eastAsia" w:ascii="宋体" w:hAnsi="宋体" w:eastAsia="宋体" w:cs="宋体"/>
+          <w:kern w:val="2"/>
+          <w:sz w:val="21"/>
+          <w:szCs w:val="21"/>
+        </w:rPr>
+      </w:pPr>
+      <w:r>
+        <w:rPr>
+          <w:rFonts w:hint="eastAsia" w:ascii="宋体" w:hAnsi="宋体" w:eastAsia="宋体" w:cs="宋体"/>
+          <w:kern w:val="2"/>
+          <w:sz w:val="21"/>
+          <w:szCs w:val="21"/>
+          <w:lang w:val="en-US" w:eastAsia="zh-CN" w:bidi="ar"/>
+        </w:rPr>
+        <w:t>如果用例执行成功， 管理员成功登录，进入系统管理界面</w:t>
+      </w:r>
+    </w:p>
+    <w:p>
+      <w:pPr>
+        <w:keepNext w:val="0"/>
+        <w:keepLines w:val="0"/>
+        <w:widowControl w:val="0"/>
+        <w:suppressLineNumbers w:val="0"/>
+        <w:spacing w:before="0" w:beforeAutospacing="0" w:after="0" w:afterAutospacing="0"/>
+        <w:ind w:left="0" w:right="0"/>
+        <w:jc w:val="both"/>
+        <w:rPr>
+          <w:rFonts w:hint="eastAsia" w:ascii="宋体" w:hAnsi="宋体" w:eastAsia="宋体" w:cs="宋体"/>
+          <w:kern w:val="2"/>
+          <w:sz w:val="21"/>
+          <w:szCs w:val="21"/>
+        </w:rPr>
+      </w:pPr>
+      <w:r>
+        <w:rPr>
+          <w:rFonts w:hint="eastAsia" w:ascii="宋体" w:hAnsi="宋体" w:eastAsia="宋体" w:cs="宋体"/>
+          <w:kern w:val="2"/>
+          <w:sz w:val="21"/>
+          <w:szCs w:val="21"/>
+          <w:lang w:val="en-US" w:eastAsia="zh-CN" w:bidi="ar"/>
+        </w:rPr>
+        <w:t>5． 注释说明</w:t>
+      </w:r>
+    </w:p>
+    <w:p>
+      <w:pPr>
+        <w:keepNext w:val="0"/>
+        <w:keepLines w:val="0"/>
+        <w:widowControl w:val="0"/>
+        <w:suppressLineNumbers w:val="0"/>
+        <w:spacing w:before="0" w:beforeAutospacing="0" w:after="0" w:afterAutospacing="0"/>
+        <w:ind w:left="0" w:right="0"/>
+        <w:jc w:val="both"/>
+        <w:rPr>
+          <w:rFonts w:hint="eastAsia" w:ascii="宋体" w:hAnsi="宋体" w:eastAsia="宋体" w:cs="宋体"/>
+          <w:kern w:val="2"/>
+          <w:sz w:val="21"/>
+          <w:szCs w:val="21"/>
+        </w:rPr>
+      </w:pPr>
+      <w:r>
+        <w:rPr>
+          <w:rFonts w:hint="eastAsia" w:ascii="宋体" w:hAnsi="宋体" w:eastAsia="宋体" w:cs="宋体"/>
+          <w:kern w:val="2"/>
+          <w:sz w:val="21"/>
+          <w:szCs w:val="21"/>
+          <w:lang w:val="en-US" w:eastAsia="zh-CN" w:bidi="ar"/>
+        </w:rPr>
+        <w:t>无。</w:t>
+      </w:r>
+    </w:p>
+    <w:p>
+      <w:pPr>
+        <w:keepNext w:val="0"/>
+        <w:keepLines w:val="0"/>
+        <w:widowControl w:val="0"/>
+        <w:suppressLineNumbers w:val="0"/>
+        <w:spacing w:before="0" w:beforeAutospacing="0" w:after="0" w:afterAutospacing="0"/>
+        <w:ind w:left="0" w:right="0"/>
+        <w:jc w:val="both"/>
+        <w:rPr>
+          <w:rFonts w:hint="eastAsia" w:ascii="宋体" w:hAnsi="宋体" w:eastAsia="宋体" w:cs="宋体"/>
+          <w:kern w:val="2"/>
+          <w:sz w:val="21"/>
+          <w:szCs w:val="21"/>
+        </w:rPr>
+      </w:pPr>
+      <w:r>
+        <w:rPr>
+          <w:rFonts w:hint="eastAsia" w:ascii="宋体" w:hAnsi="宋体" w:eastAsia="宋体" w:cs="宋体"/>
+          <w:kern w:val="2"/>
+          <w:sz w:val="21"/>
+          <w:szCs w:val="21"/>
+          <w:lang w:val="en-US" w:eastAsia="zh-CN" w:bidi="ar"/>
+        </w:rPr>
+        <w:t xml:space="preserve"> </w:t>
+      </w:r>
+    </w:p>
+    <w:p>
+      <w:pPr>
+        <w:keepNext w:val="0"/>
+        <w:keepLines w:val="0"/>
+        <w:widowControl w:val="0"/>
+        <w:suppressLineNumbers w:val="0"/>
+        <w:spacing w:before="0" w:beforeAutospacing="0" w:after="0" w:afterAutospacing="0"/>
+        <w:ind w:left="0" w:right="0"/>
+        <w:jc w:val="both"/>
+        <w:rPr>
+          <w:rFonts w:hint="eastAsia" w:ascii="宋体" w:hAnsi="宋体" w:eastAsia="宋体" w:cs="宋体"/>
+          <w:kern w:val="2"/>
+          <w:sz w:val="21"/>
+          <w:szCs w:val="21"/>
+        </w:rPr>
+      </w:pPr>
+      <w:r>
+        <w:rPr>
+          <w:rFonts w:hint="eastAsia" w:ascii="宋体" w:hAnsi="宋体" w:eastAsia="宋体" w:cs="宋体"/>
+          <w:kern w:val="2"/>
+          <w:sz w:val="21"/>
+          <w:szCs w:val="21"/>
+          <w:lang w:val="en-US" w:eastAsia="zh-CN" w:bidi="ar"/>
+        </w:rPr>
+        <w:t xml:space="preserve"> </w:t>
+      </w:r>
+    </w:p>
+    <w:p>
+      <w:pPr>
+        <w:keepNext w:val="0"/>
+        <w:keepLines w:val="0"/>
+        <w:widowControl w:val="0"/>
+        <w:suppressLineNumbers w:val="0"/>
+        <w:spacing w:before="0" w:beforeAutospacing="0" w:after="0" w:afterAutospacing="0"/>
+        <w:ind w:left="0" w:right="0"/>
+        <w:jc w:val="both"/>
+        <w:rPr>
+          <w:rFonts w:hint="eastAsia" w:ascii="宋体" w:hAnsi="宋体" w:eastAsia="宋体" w:cs="宋体"/>
+          <w:kern w:val="2"/>
+          <w:sz w:val="21"/>
+          <w:szCs w:val="21"/>
+        </w:rPr>
+      </w:pPr>
+      <w:r>
+        <w:rPr>
+          <w:rFonts w:hint="eastAsia" w:ascii="宋体" w:hAnsi="宋体" w:eastAsia="宋体" w:cs="宋体"/>
+          <w:kern w:val="2"/>
+          <w:sz w:val="21"/>
+          <w:szCs w:val="21"/>
+          <w:lang w:val="en-US" w:eastAsia="zh-CN" w:bidi="ar"/>
+        </w:rPr>
+        <w:t xml:space="preserve"> </w:t>
+      </w:r>
+    </w:p>
+    <w:p>
+      <w:pPr>
+        <w:keepNext w:val="0"/>
+        <w:keepLines w:val="0"/>
+        <w:widowControl w:val="0"/>
+        <w:suppressLineNumbers w:val="0"/>
+        <w:spacing w:before="0" w:beforeAutospacing="0" w:after="0" w:afterAutospacing="0"/>
+        <w:ind w:left="0" w:right="0"/>
+        <w:jc w:val="both"/>
+        <w:rPr>
+          <w:rFonts w:hint="eastAsia" w:ascii="宋体" w:hAnsi="宋体" w:eastAsia="宋体" w:cs="宋体"/>
+          <w:b/>
+          <w:bCs/>
+          <w:kern w:val="2"/>
+          <w:sz w:val="21"/>
+          <w:szCs w:val="21"/>
+        </w:rPr>
+      </w:pPr>
+      <w:r>
+        <w:rPr>
+          <w:rFonts w:hint="eastAsia" w:ascii="宋体" w:hAnsi="宋体" w:eastAsia="宋体" w:cs="宋体"/>
+          <w:b/>
+          <w:bCs/>
+          <w:kern w:val="2"/>
+          <w:sz w:val="21"/>
+          <w:szCs w:val="21"/>
+          <w:lang w:val="en-US" w:eastAsia="zh-CN" w:bidi="ar"/>
+        </w:rPr>
+        <w:t>用例：教材管理</w:t>
+      </w:r>
+    </w:p>
+    <w:p>
+      <w:pPr>
+        <w:keepNext w:val="0"/>
+        <w:keepLines w:val="0"/>
+        <w:widowControl w:val="0"/>
+        <w:suppressLineNumbers w:val="0"/>
+        <w:spacing w:before="0" w:beforeAutospacing="0" w:after="0" w:afterAutospacing="0"/>
+        <w:ind w:left="0" w:right="0"/>
+        <w:jc w:val="both"/>
+        <w:rPr>
+          <w:rFonts w:hint="eastAsia" w:ascii="宋体" w:hAnsi="宋体" w:eastAsia="宋体" w:cs="宋体"/>
+          <w:kern w:val="2"/>
+          <w:sz w:val="21"/>
+          <w:szCs w:val="21"/>
+        </w:rPr>
+      </w:pPr>
+      <w:r>
+        <w:rPr>
+          <w:rFonts w:hint="eastAsia" w:ascii="宋体" w:hAnsi="宋体" w:eastAsia="宋体" w:cs="宋体"/>
+          <w:kern w:val="2"/>
+          <w:sz w:val="21"/>
+          <w:szCs w:val="21"/>
+          <w:lang w:val="en-US" w:eastAsia="zh-CN" w:bidi="ar"/>
+        </w:rPr>
+        <w:t>1.目标： 允许管理员管理教材信息</w:t>
+      </w:r>
+    </w:p>
+    <w:p>
+      <w:pPr>
+        <w:keepNext w:val="0"/>
+        <w:keepLines w:val="0"/>
+        <w:widowControl w:val="0"/>
+        <w:suppressLineNumbers w:val="0"/>
+        <w:spacing w:before="0" w:beforeAutospacing="0" w:after="0" w:afterAutospacing="0"/>
+        <w:ind w:left="0" w:right="0"/>
+        <w:jc w:val="both"/>
+        <w:rPr>
+          <w:rFonts w:hint="eastAsia" w:ascii="宋体" w:hAnsi="宋体" w:eastAsia="宋体" w:cs="宋体"/>
+          <w:kern w:val="2"/>
+          <w:sz w:val="21"/>
+          <w:szCs w:val="21"/>
+        </w:rPr>
+      </w:pPr>
+      <w:r>
+        <w:rPr>
+          <w:rFonts w:hint="eastAsia" w:ascii="宋体" w:hAnsi="宋体" w:eastAsia="宋体" w:cs="宋体"/>
+          <w:kern w:val="2"/>
+          <w:sz w:val="21"/>
+          <w:szCs w:val="21"/>
+          <w:lang w:val="en-US" w:eastAsia="zh-CN" w:bidi="ar"/>
+        </w:rPr>
+        <w:t>2.事件流</w:t>
+      </w:r>
+    </w:p>
+    <w:p>
+      <w:pPr>
+        <w:keepNext w:val="0"/>
+        <w:keepLines w:val="0"/>
+        <w:widowControl w:val="0"/>
+        <w:suppressLineNumbers w:val="0"/>
+        <w:spacing w:before="0" w:beforeAutospacing="0" w:after="0" w:afterAutospacing="0"/>
+        <w:ind w:left="0" w:right="0"/>
+        <w:jc w:val="both"/>
+        <w:rPr>
+          <w:rFonts w:hint="eastAsia" w:ascii="宋体" w:hAnsi="宋体" w:eastAsia="宋体" w:cs="宋体"/>
+          <w:kern w:val="2"/>
+          <w:sz w:val="21"/>
+          <w:szCs w:val="21"/>
+        </w:rPr>
+      </w:pPr>
+      <w:r>
+        <w:rPr>
+          <w:rFonts w:hint="eastAsia" w:ascii="宋体" w:hAnsi="宋体" w:eastAsia="宋体" w:cs="宋体"/>
+          <w:kern w:val="2"/>
+          <w:sz w:val="21"/>
+          <w:szCs w:val="21"/>
+          <w:lang w:val="en-US" w:eastAsia="zh-CN" w:bidi="ar"/>
+        </w:rPr>
+        <w:t>基本流程： 当管理员希望管理教材时，本用例开始执行</w:t>
+      </w:r>
+    </w:p>
+    <w:p>
+      <w:pPr>
+        <w:keepNext w:val="0"/>
+        <w:keepLines w:val="0"/>
+        <w:widowControl w:val="0"/>
+        <w:suppressLineNumbers w:val="0"/>
+        <w:spacing w:before="0" w:beforeAutospacing="0" w:after="0" w:afterAutospacing="0"/>
+        <w:ind w:left="0" w:right="0"/>
+        <w:jc w:val="both"/>
+        <w:rPr>
+          <w:rFonts w:hint="eastAsia" w:ascii="宋体" w:hAnsi="宋体" w:eastAsia="宋体" w:cs="宋体"/>
+          <w:kern w:val="2"/>
+          <w:sz w:val="21"/>
+          <w:szCs w:val="21"/>
+        </w:rPr>
+      </w:pPr>
+      <w:r>
+        <w:rPr>
+          <w:rFonts w:hint="eastAsia" w:ascii="宋体" w:hAnsi="宋体" w:eastAsia="宋体" w:cs="宋体"/>
+          <w:kern w:val="2"/>
+          <w:sz w:val="21"/>
+          <w:szCs w:val="21"/>
+          <w:lang w:val="en-US" w:eastAsia="zh-CN" w:bidi="ar"/>
+        </w:rPr>
+        <w:t>（1）管理员访问教材管理页面。</w:t>
+      </w:r>
+    </w:p>
+    <w:p>
+      <w:pPr>
+        <w:keepNext w:val="0"/>
+        <w:keepLines w:val="0"/>
+        <w:widowControl w:val="0"/>
+        <w:suppressLineNumbers w:val="0"/>
+        <w:spacing w:before="0" w:beforeAutospacing="0" w:after="0" w:afterAutospacing="0"/>
+        <w:ind w:left="0" w:right="0"/>
+        <w:jc w:val="both"/>
+        <w:rPr>
+          <w:rFonts w:hint="eastAsia" w:ascii="宋体" w:hAnsi="宋体" w:eastAsia="宋体" w:cs="宋体"/>
+          <w:kern w:val="2"/>
+          <w:sz w:val="21"/>
+          <w:szCs w:val="21"/>
+        </w:rPr>
+      </w:pPr>
+      <w:r>
+        <w:rPr>
+          <w:rFonts w:hint="eastAsia" w:ascii="宋体" w:hAnsi="宋体" w:eastAsia="宋体" w:cs="宋体"/>
+          <w:kern w:val="2"/>
+          <w:sz w:val="21"/>
+          <w:szCs w:val="21"/>
+          <w:lang w:val="en-US" w:eastAsia="zh-CN" w:bidi="ar"/>
+        </w:rPr>
+        <w:t>（2）若管理员访问了教材管理页面，若管理员选择教材检索：</w:t>
+      </w:r>
+    </w:p>
+    <w:p>
+      <w:pPr>
+        <w:keepNext w:val="0"/>
+        <w:keepLines w:val="0"/>
+        <w:widowControl w:val="0"/>
+        <w:suppressLineNumbers w:val="0"/>
+        <w:spacing w:before="0" w:beforeAutospacing="0" w:after="0" w:afterAutospacing="0"/>
+        <w:ind w:left="0" w:leftChars="0" w:right="0" w:firstLine="420" w:firstLineChars="0"/>
+        <w:jc w:val="both"/>
+        <w:rPr>
+          <w:rFonts w:hint="eastAsia" w:ascii="宋体" w:hAnsi="宋体" w:eastAsia="宋体" w:cs="宋体"/>
+          <w:kern w:val="2"/>
+          <w:sz w:val="21"/>
+          <w:szCs w:val="21"/>
+        </w:rPr>
+      </w:pPr>
+      <w:r>
+        <w:rPr>
+          <w:rFonts w:hint="eastAsia" w:ascii="宋体" w:hAnsi="宋体" w:eastAsia="宋体" w:cs="宋体"/>
+          <w:kern w:val="2"/>
+          <w:sz w:val="21"/>
+          <w:szCs w:val="21"/>
+          <w:lang w:val="en-US" w:eastAsia="zh-CN" w:bidi="ar"/>
+        </w:rPr>
+        <w:t>系统在该扩展点选择“教材检索”处执行用例“教材检索”；</w:t>
+      </w:r>
+    </w:p>
+    <w:p>
+      <w:pPr>
+        <w:keepNext w:val="0"/>
+        <w:keepLines w:val="0"/>
+        <w:widowControl w:val="0"/>
+        <w:suppressLineNumbers w:val="0"/>
+        <w:spacing w:before="0" w:beforeAutospacing="0" w:after="0" w:afterAutospacing="0"/>
+        <w:ind w:left="0" w:leftChars="0" w:right="0" w:firstLine="420" w:firstLineChars="0"/>
+        <w:jc w:val="both"/>
+        <w:rPr>
+          <w:rFonts w:hint="eastAsia" w:ascii="宋体" w:hAnsi="宋体" w:eastAsia="宋体" w:cs="宋体"/>
+          <w:kern w:val="2"/>
+          <w:sz w:val="21"/>
+          <w:szCs w:val="21"/>
+        </w:rPr>
+      </w:pPr>
+      <w:r>
+        <w:rPr>
+          <w:rFonts w:hint="eastAsia" w:ascii="宋体" w:hAnsi="宋体" w:eastAsia="宋体" w:cs="宋体"/>
+          <w:kern w:val="2"/>
+          <w:sz w:val="21"/>
+          <w:szCs w:val="21"/>
+          <w:lang w:val="en-US" w:eastAsia="zh-CN" w:bidi="ar"/>
+        </w:rPr>
+        <w:t>系统执行此用例的其他部分</w:t>
+      </w:r>
+    </w:p>
+    <w:p>
+      <w:pPr>
+        <w:keepNext w:val="0"/>
+        <w:keepLines w:val="0"/>
+        <w:widowControl w:val="0"/>
+        <w:suppressLineNumbers w:val="0"/>
+        <w:spacing w:before="0" w:beforeAutospacing="0" w:after="0" w:afterAutospacing="0"/>
+        <w:ind w:left="0" w:right="0"/>
+        <w:jc w:val="both"/>
+        <w:rPr>
+          <w:rFonts w:hint="eastAsia" w:ascii="宋体" w:hAnsi="宋体" w:eastAsia="宋体" w:cs="宋体"/>
+          <w:kern w:val="2"/>
+          <w:sz w:val="21"/>
+          <w:szCs w:val="21"/>
+        </w:rPr>
+      </w:pPr>
+      <w:r>
+        <w:rPr>
+          <w:rFonts w:hint="eastAsia" w:ascii="宋体" w:hAnsi="宋体" w:eastAsia="宋体" w:cs="宋体"/>
+          <w:kern w:val="2"/>
+          <w:sz w:val="21"/>
+          <w:szCs w:val="21"/>
+          <w:lang w:val="en-US" w:eastAsia="zh-CN" w:bidi="ar"/>
+        </w:rPr>
+        <w:t>（3）若管理员访问了教材管理页面，若管理员选择编辑教材信息：</w:t>
+      </w:r>
+    </w:p>
+    <w:p>
+      <w:pPr>
+        <w:keepNext w:val="0"/>
+        <w:keepLines w:val="0"/>
+        <w:widowControl w:val="0"/>
+        <w:suppressLineNumbers w:val="0"/>
+        <w:spacing w:before="0" w:beforeAutospacing="0" w:after="0" w:afterAutospacing="0"/>
+        <w:ind w:left="0" w:leftChars="0" w:right="0" w:firstLine="420" w:firstLineChars="0"/>
+        <w:jc w:val="both"/>
+        <w:rPr>
+          <w:rFonts w:hint="eastAsia" w:ascii="宋体" w:hAnsi="宋体" w:eastAsia="宋体" w:cs="宋体"/>
+          <w:kern w:val="2"/>
+          <w:sz w:val="21"/>
+          <w:szCs w:val="21"/>
+        </w:rPr>
+      </w:pPr>
+      <w:r>
+        <w:rPr>
+          <w:rFonts w:hint="eastAsia" w:ascii="宋体" w:hAnsi="宋体" w:eastAsia="宋体" w:cs="宋体"/>
+          <w:kern w:val="2"/>
+          <w:sz w:val="21"/>
+          <w:szCs w:val="21"/>
+          <w:lang w:val="en-US" w:eastAsia="zh-CN" w:bidi="ar"/>
+        </w:rPr>
+        <w:t>系统在该扩展点选择“编辑教材信息”处执行用例“编辑教材信息”；</w:t>
+      </w:r>
+    </w:p>
+    <w:p>
+      <w:pPr>
+        <w:keepNext w:val="0"/>
+        <w:keepLines w:val="0"/>
+        <w:widowControl w:val="0"/>
+        <w:suppressLineNumbers w:val="0"/>
+        <w:spacing w:before="0" w:beforeAutospacing="0" w:after="0" w:afterAutospacing="0"/>
+        <w:ind w:left="0" w:leftChars="0" w:right="0" w:firstLine="420" w:firstLineChars="0"/>
+        <w:jc w:val="both"/>
+        <w:rPr>
+          <w:rFonts w:hint="eastAsia" w:ascii="宋体" w:hAnsi="宋体" w:eastAsia="宋体" w:cs="宋体"/>
+          <w:kern w:val="2"/>
+          <w:sz w:val="21"/>
+          <w:szCs w:val="21"/>
+        </w:rPr>
+      </w:pPr>
+      <w:r>
+        <w:rPr>
+          <w:rFonts w:hint="eastAsia" w:ascii="宋体" w:hAnsi="宋体" w:eastAsia="宋体" w:cs="宋体"/>
+          <w:kern w:val="2"/>
+          <w:sz w:val="21"/>
+          <w:szCs w:val="21"/>
+          <w:lang w:val="en-US" w:eastAsia="zh-CN" w:bidi="ar"/>
+        </w:rPr>
+        <w:t>系统再执行此用例的其他部分</w:t>
+      </w:r>
+    </w:p>
+    <w:p>
+      <w:pPr>
+        <w:keepNext w:val="0"/>
+        <w:keepLines w:val="0"/>
+        <w:widowControl w:val="0"/>
+        <w:suppressLineNumbers w:val="0"/>
+        <w:spacing w:before="0" w:beforeAutospacing="0" w:after="0" w:afterAutospacing="0"/>
+        <w:ind w:left="0" w:right="0"/>
+        <w:jc w:val="both"/>
+        <w:rPr>
+          <w:rFonts w:hint="eastAsia" w:ascii="宋体" w:hAnsi="宋体" w:eastAsia="宋体" w:cs="宋体"/>
+          <w:kern w:val="2"/>
+          <w:sz w:val="21"/>
+          <w:szCs w:val="21"/>
+        </w:rPr>
+      </w:pPr>
+      <w:r>
+        <w:rPr>
+          <w:rFonts w:hint="eastAsia" w:ascii="宋体" w:hAnsi="宋体" w:eastAsia="宋体" w:cs="宋体"/>
+          <w:kern w:val="2"/>
+          <w:sz w:val="21"/>
+          <w:szCs w:val="21"/>
+          <w:lang w:val="en-US" w:eastAsia="zh-CN" w:bidi="ar"/>
+        </w:rPr>
+        <w:t>3． 前提条件</w:t>
+      </w:r>
+    </w:p>
+    <w:p>
+      <w:pPr>
+        <w:keepNext w:val="0"/>
+        <w:keepLines w:val="0"/>
+        <w:widowControl w:val="0"/>
+        <w:suppressLineNumbers w:val="0"/>
+        <w:spacing w:before="0" w:beforeAutospacing="0" w:after="0" w:afterAutospacing="0"/>
+        <w:ind w:left="0" w:right="0"/>
+        <w:jc w:val="both"/>
+        <w:rPr>
+          <w:rFonts w:hint="eastAsia" w:ascii="宋体" w:hAnsi="宋体" w:eastAsia="宋体" w:cs="宋体"/>
+          <w:kern w:val="2"/>
+          <w:sz w:val="21"/>
+          <w:szCs w:val="21"/>
+        </w:rPr>
+      </w:pPr>
+      <w:r>
+        <w:rPr>
+          <w:rFonts w:hint="eastAsia" w:ascii="宋体" w:hAnsi="宋体" w:eastAsia="宋体" w:cs="宋体"/>
+          <w:kern w:val="2"/>
+          <w:sz w:val="21"/>
+          <w:szCs w:val="21"/>
+          <w:lang w:val="en-US" w:eastAsia="zh-CN" w:bidi="ar"/>
+        </w:rPr>
+        <w:t>用例开始之前，管理员已登录</w:t>
+      </w:r>
+    </w:p>
+    <w:p>
+      <w:pPr>
+        <w:keepNext w:val="0"/>
+        <w:keepLines w:val="0"/>
+        <w:widowControl w:val="0"/>
+        <w:suppressLineNumbers w:val="0"/>
+        <w:spacing w:before="0" w:beforeAutospacing="0" w:after="0" w:afterAutospacing="0"/>
+        <w:ind w:left="0" w:right="0"/>
+        <w:jc w:val="both"/>
+        <w:rPr>
+          <w:rFonts w:hint="eastAsia" w:ascii="宋体" w:hAnsi="宋体" w:eastAsia="宋体" w:cs="宋体"/>
+          <w:kern w:val="2"/>
+          <w:sz w:val="21"/>
+          <w:szCs w:val="21"/>
+        </w:rPr>
+      </w:pPr>
+      <w:r>
+        <w:rPr>
+          <w:rFonts w:hint="eastAsia" w:ascii="宋体" w:hAnsi="宋体" w:eastAsia="宋体" w:cs="宋体"/>
+          <w:kern w:val="2"/>
+          <w:sz w:val="21"/>
+          <w:szCs w:val="21"/>
+          <w:lang w:val="en-US" w:eastAsia="zh-CN" w:bidi="ar"/>
+        </w:rPr>
+        <w:t>4． 注释说明</w:t>
+      </w:r>
+    </w:p>
+    <w:p>
+      <w:pPr>
+        <w:keepNext w:val="0"/>
+        <w:keepLines w:val="0"/>
+        <w:widowControl w:val="0"/>
+        <w:suppressLineNumbers w:val="0"/>
+        <w:spacing w:before="0" w:beforeAutospacing="0" w:after="0" w:afterAutospacing="0"/>
+        <w:ind w:left="0" w:right="0"/>
+        <w:jc w:val="both"/>
+        <w:rPr>
+          <w:rFonts w:hint="eastAsia" w:ascii="宋体" w:hAnsi="宋体" w:eastAsia="宋体" w:cs="宋体"/>
+          <w:kern w:val="2"/>
+          <w:sz w:val="21"/>
+          <w:szCs w:val="21"/>
+        </w:rPr>
+      </w:pPr>
+      <w:r>
+        <w:rPr>
+          <w:rFonts w:hint="eastAsia" w:ascii="宋体" w:hAnsi="宋体" w:eastAsia="宋体" w:cs="宋体"/>
+          <w:kern w:val="2"/>
+          <w:sz w:val="21"/>
+          <w:szCs w:val="21"/>
+          <w:lang w:val="en-US" w:eastAsia="zh-CN" w:bidi="ar"/>
+        </w:rPr>
+        <w:t>“教材管理”用例的功能不单一</w:t>
+      </w:r>
+    </w:p>
+    <w:p>
+      <w:pPr>
+        <w:keepNext w:val="0"/>
+        <w:keepLines w:val="0"/>
+        <w:widowControl w:val="0"/>
+        <w:suppressLineNumbers w:val="0"/>
+        <w:spacing w:before="0" w:beforeAutospacing="0" w:after="0" w:afterAutospacing="0"/>
+        <w:ind w:left="0" w:right="0"/>
+        <w:jc w:val="both"/>
+        <w:rPr>
+          <w:rFonts w:hint="eastAsia" w:ascii="宋体" w:hAnsi="宋体" w:eastAsia="宋体" w:cs="宋体"/>
+          <w:kern w:val="2"/>
+          <w:sz w:val="21"/>
+          <w:szCs w:val="21"/>
+        </w:rPr>
+      </w:pPr>
+      <w:r>
+        <w:rPr>
+          <w:rFonts w:hint="eastAsia" w:ascii="宋体" w:hAnsi="宋体" w:eastAsia="宋体" w:cs="宋体"/>
+          <w:kern w:val="2"/>
+          <w:sz w:val="21"/>
+          <w:szCs w:val="21"/>
+          <w:lang w:val="en-US" w:eastAsia="zh-CN" w:bidi="ar"/>
+        </w:rPr>
+        <w:t xml:space="preserve"> </w:t>
+      </w:r>
+    </w:p>
+    <w:p>
+      <w:pPr>
+        <w:keepNext w:val="0"/>
+        <w:keepLines w:val="0"/>
+        <w:widowControl w:val="0"/>
+        <w:suppressLineNumbers w:val="0"/>
+        <w:spacing w:before="0" w:beforeAutospacing="0" w:after="0" w:afterAutospacing="0"/>
+        <w:ind w:left="0" w:right="0"/>
+        <w:jc w:val="both"/>
+        <w:rPr>
+          <w:rFonts w:hint="eastAsia" w:ascii="宋体" w:hAnsi="宋体" w:eastAsia="宋体" w:cs="宋体"/>
+          <w:b/>
+          <w:bCs/>
+          <w:kern w:val="2"/>
+          <w:sz w:val="21"/>
+          <w:szCs w:val="21"/>
+        </w:rPr>
+      </w:pPr>
+      <w:r>
+        <w:rPr>
+          <w:rFonts w:hint="eastAsia" w:ascii="宋体" w:hAnsi="宋体" w:eastAsia="宋体" w:cs="宋体"/>
+          <w:b/>
+          <w:bCs/>
+          <w:kern w:val="2"/>
+          <w:sz w:val="21"/>
+          <w:szCs w:val="21"/>
+          <w:lang w:val="en-US" w:eastAsia="zh-CN" w:bidi="ar"/>
+        </w:rPr>
+        <w:t>用例：论坛管理</w:t>
+      </w:r>
+    </w:p>
+    <w:p>
+      <w:pPr>
+        <w:keepNext w:val="0"/>
+        <w:keepLines w:val="0"/>
+        <w:widowControl w:val="0"/>
+        <w:numPr>
+          <w:ilvl w:val="0"/>
+          <w:numId w:val="10"/>
+        </w:numPr>
+        <w:suppressLineNumbers w:val="0"/>
+        <w:spacing w:before="0" w:beforeAutospacing="0" w:after="0" w:afterAutospacing="0"/>
+        <w:ind w:left="0" w:right="0"/>
+        <w:jc w:val="both"/>
+        <w:rPr>
+          <w:rFonts w:hint="eastAsia" w:ascii="宋体" w:hAnsi="宋体" w:eastAsia="宋体" w:cs="宋体"/>
+          <w:kern w:val="2"/>
+          <w:sz w:val="21"/>
+          <w:szCs w:val="21"/>
+        </w:rPr>
+      </w:pPr>
+      <w:r>
+        <w:rPr>
+          <w:rFonts w:hint="eastAsia" w:ascii="宋体" w:hAnsi="宋体" w:eastAsia="宋体" w:cs="宋体"/>
+          <w:kern w:val="2"/>
+          <w:sz w:val="21"/>
+          <w:szCs w:val="21"/>
+          <w:lang w:val="en-US" w:eastAsia="zh-CN" w:bidi="ar"/>
+        </w:rPr>
+        <w:t>目标： 允许管理员进行论坛管理</w:t>
+      </w:r>
+    </w:p>
+    <w:p>
+      <w:pPr>
+        <w:keepNext w:val="0"/>
+        <w:keepLines w:val="0"/>
+        <w:widowControl w:val="0"/>
+        <w:suppressLineNumbers w:val="0"/>
+        <w:spacing w:before="0" w:beforeAutospacing="0" w:after="0" w:afterAutospacing="0"/>
+        <w:ind w:left="0" w:right="0"/>
+        <w:jc w:val="both"/>
+        <w:rPr>
+          <w:rFonts w:hint="eastAsia" w:ascii="宋体" w:hAnsi="宋体" w:eastAsia="宋体" w:cs="宋体"/>
+          <w:kern w:val="2"/>
+          <w:sz w:val="21"/>
+          <w:szCs w:val="21"/>
+        </w:rPr>
+      </w:pPr>
+      <w:r>
+        <w:rPr>
+          <w:rFonts w:hint="eastAsia" w:ascii="宋体" w:hAnsi="宋体" w:eastAsia="宋体" w:cs="宋体"/>
+          <w:kern w:val="2"/>
+          <w:sz w:val="21"/>
+          <w:szCs w:val="21"/>
+          <w:lang w:val="en-US" w:eastAsia="zh-CN" w:bidi="ar"/>
+        </w:rPr>
+        <w:t>2.事件流</w:t>
+      </w:r>
+    </w:p>
+    <w:p>
+      <w:pPr>
+        <w:keepNext w:val="0"/>
+        <w:keepLines w:val="0"/>
+        <w:widowControl w:val="0"/>
+        <w:suppressLineNumbers w:val="0"/>
+        <w:spacing w:before="0" w:beforeAutospacing="0" w:after="0" w:afterAutospacing="0"/>
+        <w:ind w:left="0" w:right="0"/>
+        <w:jc w:val="both"/>
+        <w:rPr>
+          <w:rFonts w:hint="eastAsia" w:ascii="宋体" w:hAnsi="宋体" w:eastAsia="宋体" w:cs="宋体"/>
+          <w:kern w:val="2"/>
+          <w:sz w:val="21"/>
+          <w:szCs w:val="21"/>
+        </w:rPr>
+      </w:pPr>
+      <w:r>
+        <w:rPr>
+          <w:rFonts w:hint="eastAsia" w:ascii="宋体" w:hAnsi="宋体" w:eastAsia="宋体" w:cs="宋体"/>
+          <w:kern w:val="2"/>
+          <w:sz w:val="21"/>
+          <w:szCs w:val="21"/>
+          <w:lang w:val="en-US" w:eastAsia="zh-CN" w:bidi="ar"/>
+        </w:rPr>
+        <w:t xml:space="preserve"> 当管理员希望论坛管理时，本用例开始执行</w:t>
+      </w:r>
+    </w:p>
+    <w:p>
+      <w:pPr>
+        <w:keepNext w:val="0"/>
+        <w:keepLines w:val="0"/>
+        <w:widowControl w:val="0"/>
+        <w:suppressLineNumbers w:val="0"/>
+        <w:spacing w:before="0" w:beforeAutospacing="0" w:after="0" w:afterAutospacing="0"/>
+        <w:ind w:left="0" w:right="0"/>
+        <w:jc w:val="both"/>
+        <w:rPr>
+          <w:rFonts w:hint="eastAsia" w:ascii="宋体" w:hAnsi="宋体" w:eastAsia="宋体" w:cs="宋体"/>
+          <w:kern w:val="2"/>
+          <w:sz w:val="21"/>
+          <w:szCs w:val="21"/>
+        </w:rPr>
+      </w:pPr>
+      <w:r>
+        <w:rPr>
+          <w:rFonts w:hint="eastAsia" w:ascii="宋体" w:hAnsi="宋体" w:eastAsia="宋体" w:cs="宋体"/>
+          <w:kern w:val="2"/>
+          <w:sz w:val="21"/>
+          <w:szCs w:val="21"/>
+          <w:lang w:val="en-US" w:eastAsia="zh-CN" w:bidi="ar"/>
+        </w:rPr>
+        <w:t>（1）管理员访问论坛管理页面。</w:t>
+      </w:r>
+    </w:p>
+    <w:p>
+      <w:pPr>
+        <w:keepNext w:val="0"/>
+        <w:keepLines w:val="0"/>
+        <w:widowControl w:val="0"/>
+        <w:suppressLineNumbers w:val="0"/>
+        <w:spacing w:before="0" w:beforeAutospacing="0" w:after="0" w:afterAutospacing="0"/>
+        <w:ind w:left="0" w:right="0"/>
+        <w:jc w:val="both"/>
+        <w:rPr>
+          <w:rFonts w:hint="eastAsia" w:ascii="宋体" w:hAnsi="宋体" w:eastAsia="宋体" w:cs="宋体"/>
+          <w:kern w:val="2"/>
+          <w:sz w:val="21"/>
+          <w:szCs w:val="21"/>
+        </w:rPr>
+      </w:pPr>
+      <w:r>
+        <w:rPr>
+          <w:rFonts w:hint="eastAsia" w:ascii="宋体" w:hAnsi="宋体" w:eastAsia="宋体" w:cs="宋体"/>
+          <w:kern w:val="2"/>
+          <w:sz w:val="21"/>
+          <w:szCs w:val="21"/>
+          <w:lang w:val="en-US" w:eastAsia="zh-CN" w:bidi="ar"/>
+        </w:rPr>
+        <w:t>（2）若管理员访问了论坛管理页面，若管理员选择管理用户言论：</w:t>
+      </w:r>
+    </w:p>
+    <w:p>
+      <w:pPr>
+        <w:keepNext w:val="0"/>
+        <w:keepLines w:val="0"/>
+        <w:widowControl w:val="0"/>
+        <w:suppressLineNumbers w:val="0"/>
+        <w:spacing w:before="0" w:beforeAutospacing="0" w:after="0" w:afterAutospacing="0"/>
+        <w:ind w:left="0" w:leftChars="0" w:right="0" w:firstLine="420" w:firstLineChars="0"/>
+        <w:jc w:val="both"/>
+        <w:rPr>
+          <w:rFonts w:hint="eastAsia" w:ascii="宋体" w:hAnsi="宋体" w:eastAsia="宋体" w:cs="宋体"/>
+          <w:kern w:val="2"/>
+          <w:sz w:val="21"/>
+          <w:szCs w:val="21"/>
+        </w:rPr>
+      </w:pPr>
+      <w:r>
+        <w:rPr>
+          <w:rFonts w:hint="eastAsia" w:ascii="宋体" w:hAnsi="宋体" w:eastAsia="宋体" w:cs="宋体"/>
+          <w:kern w:val="2"/>
+          <w:sz w:val="21"/>
+          <w:szCs w:val="21"/>
+          <w:lang w:val="en-US" w:eastAsia="zh-CN" w:bidi="ar"/>
+        </w:rPr>
+        <w:t>系统在该扩展点选择“管理用户言论”处执行用例“管理用户言论”；</w:t>
+      </w:r>
+    </w:p>
+    <w:p>
+      <w:pPr>
+        <w:keepNext w:val="0"/>
+        <w:keepLines w:val="0"/>
+        <w:widowControl w:val="0"/>
+        <w:suppressLineNumbers w:val="0"/>
+        <w:spacing w:before="0" w:beforeAutospacing="0" w:after="0" w:afterAutospacing="0"/>
+        <w:ind w:left="0" w:leftChars="0" w:right="0" w:firstLine="420" w:firstLineChars="0"/>
+        <w:jc w:val="both"/>
+        <w:rPr>
+          <w:rFonts w:hint="eastAsia" w:ascii="宋体" w:hAnsi="宋体" w:eastAsia="宋体" w:cs="宋体"/>
+          <w:kern w:val="2"/>
+          <w:sz w:val="21"/>
+          <w:szCs w:val="21"/>
+        </w:rPr>
+      </w:pPr>
+      <w:r>
+        <w:rPr>
+          <w:rFonts w:hint="eastAsia" w:ascii="宋体" w:hAnsi="宋体" w:eastAsia="宋体" w:cs="宋体"/>
+          <w:kern w:val="2"/>
+          <w:sz w:val="21"/>
+          <w:szCs w:val="21"/>
+          <w:lang w:val="en-US" w:eastAsia="zh-CN" w:bidi="ar"/>
+        </w:rPr>
+        <w:t>系统再执行此用例的其余部分</w:t>
+      </w:r>
+    </w:p>
+    <w:p>
+      <w:pPr>
+        <w:keepNext w:val="0"/>
+        <w:keepLines w:val="0"/>
+        <w:widowControl w:val="0"/>
+        <w:suppressLineNumbers w:val="0"/>
+        <w:spacing w:before="0" w:beforeAutospacing="0" w:after="0" w:afterAutospacing="0"/>
+        <w:ind w:left="0" w:right="0"/>
+        <w:jc w:val="both"/>
+        <w:rPr>
+          <w:rFonts w:hint="eastAsia" w:ascii="宋体" w:hAnsi="宋体" w:eastAsia="宋体" w:cs="宋体"/>
+          <w:kern w:val="2"/>
+          <w:sz w:val="21"/>
+          <w:szCs w:val="21"/>
+        </w:rPr>
+      </w:pPr>
+      <w:r>
+        <w:rPr>
+          <w:rFonts w:hint="eastAsia" w:ascii="宋体" w:hAnsi="宋体" w:eastAsia="宋体" w:cs="宋体"/>
+          <w:kern w:val="2"/>
+          <w:sz w:val="21"/>
+          <w:szCs w:val="21"/>
+          <w:lang w:val="en-US" w:eastAsia="zh-CN" w:bidi="ar"/>
+        </w:rPr>
+        <w:t>（3）若管理员访问了论坛管理页面，若管理员选择评判用户信誉分：</w:t>
+      </w:r>
+    </w:p>
+    <w:p>
+      <w:pPr>
+        <w:keepNext w:val="0"/>
+        <w:keepLines w:val="0"/>
+        <w:widowControl w:val="0"/>
+        <w:suppressLineNumbers w:val="0"/>
+        <w:spacing w:before="0" w:beforeAutospacing="0" w:after="0" w:afterAutospacing="0"/>
+        <w:ind w:left="0" w:leftChars="0" w:right="0" w:firstLine="420" w:firstLineChars="0"/>
+        <w:jc w:val="both"/>
+        <w:rPr>
+          <w:rFonts w:hint="eastAsia" w:ascii="宋体" w:hAnsi="宋体" w:eastAsia="宋体" w:cs="宋体"/>
+          <w:kern w:val="2"/>
+          <w:sz w:val="21"/>
+          <w:szCs w:val="21"/>
+        </w:rPr>
+      </w:pPr>
+      <w:r>
+        <w:rPr>
+          <w:rFonts w:hint="eastAsia" w:ascii="宋体" w:hAnsi="宋体" w:eastAsia="宋体" w:cs="宋体"/>
+          <w:kern w:val="2"/>
+          <w:sz w:val="21"/>
+          <w:szCs w:val="21"/>
+          <w:lang w:val="en-US" w:eastAsia="zh-CN" w:bidi="ar"/>
+        </w:rPr>
+        <w:t>系统在该扩展点选择“评判用户信誉分”处执行用例“评判用户信誉分”；</w:t>
+      </w:r>
+    </w:p>
+    <w:p>
+      <w:pPr>
+        <w:keepNext w:val="0"/>
+        <w:keepLines w:val="0"/>
+        <w:widowControl w:val="0"/>
+        <w:suppressLineNumbers w:val="0"/>
+        <w:spacing w:before="0" w:beforeAutospacing="0" w:after="0" w:afterAutospacing="0"/>
+        <w:ind w:left="0" w:leftChars="0" w:right="0" w:firstLine="420" w:firstLineChars="0"/>
+        <w:jc w:val="both"/>
+        <w:rPr>
+          <w:rFonts w:hint="eastAsia" w:ascii="宋体" w:hAnsi="宋体" w:eastAsia="宋体" w:cs="宋体"/>
+          <w:kern w:val="2"/>
+          <w:sz w:val="21"/>
+          <w:szCs w:val="21"/>
+        </w:rPr>
+      </w:pPr>
+      <w:r>
+        <w:rPr>
+          <w:rFonts w:hint="eastAsia" w:ascii="宋体" w:hAnsi="宋体" w:eastAsia="宋体" w:cs="宋体"/>
+          <w:kern w:val="2"/>
+          <w:sz w:val="21"/>
+          <w:szCs w:val="21"/>
+          <w:lang w:val="en-US" w:eastAsia="zh-CN" w:bidi="ar"/>
+        </w:rPr>
+        <w:t>系统再执行此用例的其余部分</w:t>
+      </w:r>
+    </w:p>
+    <w:p>
+      <w:pPr>
+        <w:keepNext w:val="0"/>
+        <w:keepLines w:val="0"/>
+        <w:widowControl w:val="0"/>
+        <w:suppressLineNumbers w:val="0"/>
+        <w:spacing w:before="0" w:beforeAutospacing="0" w:after="0" w:afterAutospacing="0"/>
+        <w:ind w:left="0" w:right="0"/>
+        <w:jc w:val="both"/>
+        <w:rPr>
+          <w:rFonts w:hint="eastAsia" w:ascii="宋体" w:hAnsi="宋体" w:eastAsia="宋体" w:cs="宋体"/>
+          <w:kern w:val="2"/>
+          <w:sz w:val="21"/>
+          <w:szCs w:val="21"/>
+        </w:rPr>
+      </w:pPr>
+      <w:r>
+        <w:rPr>
+          <w:rFonts w:hint="eastAsia" w:ascii="宋体" w:hAnsi="宋体" w:eastAsia="宋体" w:cs="宋体"/>
+          <w:kern w:val="2"/>
+          <w:sz w:val="21"/>
+          <w:szCs w:val="21"/>
+          <w:lang w:val="en-US" w:eastAsia="zh-CN" w:bidi="ar"/>
+        </w:rPr>
+        <w:t>3． 前提条件</w:t>
+      </w:r>
+    </w:p>
+    <w:p>
+      <w:pPr>
+        <w:keepNext w:val="0"/>
+        <w:keepLines w:val="0"/>
+        <w:widowControl w:val="0"/>
+        <w:suppressLineNumbers w:val="0"/>
+        <w:spacing w:before="0" w:beforeAutospacing="0" w:after="0" w:afterAutospacing="0"/>
+        <w:ind w:left="0" w:right="0"/>
+        <w:jc w:val="both"/>
+        <w:rPr>
+          <w:rFonts w:hint="eastAsia" w:ascii="宋体" w:hAnsi="宋体" w:eastAsia="宋体" w:cs="宋体"/>
+          <w:kern w:val="2"/>
+          <w:sz w:val="21"/>
+          <w:szCs w:val="21"/>
+        </w:rPr>
+      </w:pPr>
+      <w:r>
+        <w:rPr>
+          <w:rFonts w:hint="eastAsia" w:ascii="宋体" w:hAnsi="宋体" w:eastAsia="宋体" w:cs="宋体"/>
+          <w:kern w:val="2"/>
+          <w:sz w:val="21"/>
+          <w:szCs w:val="21"/>
+          <w:lang w:val="en-US" w:eastAsia="zh-CN" w:bidi="ar"/>
+        </w:rPr>
+        <w:t>用例开始之前，管理员已登录</w:t>
+      </w:r>
+    </w:p>
+    <w:p>
+      <w:pPr>
+        <w:keepNext w:val="0"/>
+        <w:keepLines w:val="0"/>
+        <w:widowControl w:val="0"/>
+        <w:suppressLineNumbers w:val="0"/>
+        <w:spacing w:before="0" w:beforeAutospacing="0" w:after="0" w:afterAutospacing="0"/>
+        <w:ind w:left="0" w:right="0"/>
+        <w:jc w:val="both"/>
+        <w:rPr>
+          <w:rFonts w:hint="eastAsia" w:ascii="宋体" w:hAnsi="宋体" w:eastAsia="宋体" w:cs="宋体"/>
+          <w:kern w:val="2"/>
+          <w:sz w:val="21"/>
+          <w:szCs w:val="21"/>
+        </w:rPr>
+      </w:pPr>
+      <w:r>
+        <w:rPr>
+          <w:rFonts w:hint="eastAsia" w:ascii="宋体" w:hAnsi="宋体" w:eastAsia="宋体" w:cs="宋体"/>
+          <w:kern w:val="2"/>
+          <w:sz w:val="21"/>
+          <w:szCs w:val="21"/>
+          <w:lang w:val="en-US" w:eastAsia="zh-CN" w:bidi="ar"/>
+        </w:rPr>
+        <w:t>4． 注释说明</w:t>
+      </w:r>
+    </w:p>
+    <w:p>
+      <w:pPr>
+        <w:keepNext w:val="0"/>
+        <w:keepLines w:val="0"/>
+        <w:widowControl w:val="0"/>
+        <w:suppressLineNumbers w:val="0"/>
+        <w:spacing w:before="0" w:beforeAutospacing="0" w:after="0" w:afterAutospacing="0"/>
+        <w:ind w:left="0" w:right="0"/>
+        <w:jc w:val="both"/>
+        <w:rPr>
+          <w:rFonts w:hint="eastAsia"/>
+        </w:rPr>
+      </w:pPr>
+      <w:r>
+        <w:rPr>
+          <w:rFonts w:hint="eastAsia" w:ascii="宋体" w:hAnsi="宋体" w:eastAsia="宋体" w:cs="宋体"/>
+          <w:kern w:val="2"/>
+          <w:sz w:val="21"/>
+          <w:szCs w:val="21"/>
+          <w:lang w:val="en-US" w:eastAsia="zh-CN" w:bidi="ar"/>
+        </w:rPr>
+        <w:t>“管理用户言论”用例的功能不单一</w:t>
+      </w:r>
+    </w:p>
+    <w:p>
+      <w:pPr>
+        <w:pStyle w:val="3"/>
+      </w:pPr>
+      <w:bookmarkStart w:id="16" w:name="_Toc43487738"/>
+      <w:r>
+        <w:rPr>
+          <w:rFonts w:hint="eastAsia"/>
+        </w:rPr>
+        <w:t>4.</w:t>
+      </w:r>
+      <w:r>
+        <w:t>3</w:t>
+      </w:r>
+      <w:r>
+        <w:rPr>
+          <w:rFonts w:hint="eastAsia"/>
+        </w:rPr>
+        <w:t>功能需求分级</w:t>
+      </w:r>
+      <w:bookmarkEnd w:id="16"/>
+    </w:p>
+    <w:p>
+      <w:pPr>
+        <w:rPr>
+          <w:rFonts w:hint="eastAsia"/>
+        </w:rPr>
+      </w:pPr>
+      <w:r>
+        <w:rPr>
+          <w:rFonts w:hint="eastAsia"/>
+        </w:rPr>
+        <w:t>【将功能需求按照优先级划分为高、中、低三级。可参考KANO模型及其他排序因素】</w:t>
+      </w:r>
+    </w:p>
+    <w:p>
+      <w:pPr>
+        <w:keepNext w:val="0"/>
+        <w:keepLines w:val="0"/>
+        <w:widowControl w:val="0"/>
+        <w:suppressLineNumbers w:val="0"/>
+        <w:spacing w:before="0" w:beforeAutospacing="0" w:after="0" w:afterAutospacing="0"/>
+        <w:ind w:left="0" w:right="0"/>
+        <w:jc w:val="both"/>
+        <w:rPr>
+          <w:rFonts w:hint="eastAsia" w:ascii="Times New Roman" w:hAnsi="Times New Roman" w:eastAsia="宋体" w:cs="Times New Roman"/>
+          <w:b/>
+          <w:bCs/>
+          <w:kern w:val="2"/>
+          <w:sz w:val="21"/>
+          <w:szCs w:val="21"/>
+        </w:rPr>
+      </w:pPr>
+      <w:r>
+        <w:rPr>
+          <w:rFonts w:hint="eastAsia" w:ascii="宋体" w:hAnsi="宋体" w:eastAsia="宋体" w:cs="宋体"/>
+          <w:b/>
+          <w:bCs/>
+          <w:kern w:val="2"/>
+          <w:sz w:val="21"/>
+          <w:szCs w:val="21"/>
+          <w:lang w:val="en-US" w:eastAsia="zh-CN" w:bidi="ar"/>
+        </w:rPr>
+        <w:t>高优先级需求：</w:t>
+      </w:r>
+    </w:p>
+    <w:p>
+      <w:pPr>
+        <w:keepNext w:val="0"/>
+        <w:keepLines w:val="0"/>
+        <w:widowControl w:val="0"/>
+        <w:suppressLineNumbers w:val="0"/>
+        <w:spacing w:before="0" w:beforeAutospacing="0" w:after="0" w:afterAutospacing="0"/>
+        <w:ind w:left="0" w:right="0" w:firstLine="420" w:firstLineChars="0"/>
+        <w:jc w:val="both"/>
+        <w:rPr>
+          <w:rFonts w:hint="eastAsia" w:ascii="Times New Roman" w:hAnsi="Times New Roman" w:eastAsia="宋体" w:cs="Times New Roman"/>
+          <w:kern w:val="2"/>
+          <w:sz w:val="21"/>
+          <w:szCs w:val="21"/>
+        </w:rPr>
+      </w:pPr>
+      <w:r>
+        <w:rPr>
+          <w:rFonts w:hint="eastAsia" w:ascii="宋体" w:hAnsi="宋体" w:eastAsia="宋体" w:cs="宋体"/>
+          <w:kern w:val="2"/>
+          <w:sz w:val="21"/>
+          <w:szCs w:val="21"/>
+          <w:lang w:val="en-US" w:eastAsia="zh-CN" w:bidi="ar"/>
+        </w:rPr>
+        <w:t>面向用户：</w:t>
+      </w:r>
+    </w:p>
+    <w:p>
+      <w:pPr>
+        <w:keepNext w:val="0"/>
+        <w:keepLines w:val="0"/>
+        <w:widowControl w:val="0"/>
+        <w:numPr>
+          <w:ilvl w:val="0"/>
+          <w:numId w:val="11"/>
+        </w:numPr>
+        <w:suppressLineNumbers w:val="0"/>
+        <w:spacing w:before="0" w:beforeAutospacing="0" w:after="0" w:afterAutospacing="0"/>
+        <w:ind w:left="420" w:leftChars="0" w:right="0" w:firstLine="420" w:firstLineChars="0"/>
+        <w:jc w:val="both"/>
+        <w:rPr>
+          <w:rFonts w:hint="eastAsia" w:ascii="Times New Roman" w:hAnsi="Times New Roman" w:eastAsia="宋体" w:cs="Times New Roman"/>
+          <w:kern w:val="2"/>
+          <w:sz w:val="21"/>
+          <w:szCs w:val="21"/>
+        </w:rPr>
+      </w:pPr>
+      <w:r>
+        <w:rPr>
+          <w:rFonts w:hint="eastAsia" w:ascii="宋体" w:hAnsi="宋体" w:eastAsia="宋体" w:cs="宋体"/>
+          <w:kern w:val="2"/>
+          <w:sz w:val="21"/>
+          <w:szCs w:val="21"/>
+          <w:lang w:val="en-US" w:eastAsia="zh-CN" w:bidi="ar"/>
+        </w:rPr>
+        <w:t>用户注册：设立用户门槛，确保用户可信性。</w:t>
+      </w:r>
+    </w:p>
+    <w:p>
+      <w:pPr>
+        <w:keepNext w:val="0"/>
+        <w:keepLines w:val="0"/>
+        <w:widowControl w:val="0"/>
+        <w:numPr>
+          <w:ilvl w:val="0"/>
+          <w:numId w:val="11"/>
+        </w:numPr>
+        <w:suppressLineNumbers w:val="0"/>
+        <w:spacing w:before="0" w:beforeAutospacing="0" w:after="0" w:afterAutospacing="0"/>
+        <w:ind w:left="420" w:leftChars="0" w:right="0" w:firstLine="420" w:firstLineChars="0"/>
+        <w:jc w:val="both"/>
+        <w:rPr>
+          <w:rFonts w:hint="eastAsia" w:ascii="Times New Roman" w:hAnsi="Times New Roman" w:eastAsia="宋体" w:cs="Times New Roman"/>
+          <w:kern w:val="2"/>
+          <w:sz w:val="21"/>
+          <w:szCs w:val="21"/>
+        </w:rPr>
+      </w:pPr>
+      <w:r>
+        <w:rPr>
+          <w:rFonts w:hint="eastAsia" w:ascii="宋体" w:hAnsi="宋体" w:eastAsia="宋体" w:cs="宋体"/>
+          <w:kern w:val="2"/>
+          <w:sz w:val="21"/>
+          <w:szCs w:val="21"/>
+          <w:lang w:val="en-US" w:eastAsia="zh-CN" w:bidi="ar"/>
+        </w:rPr>
+        <w:t>用户登录：设立用户门槛，确保用户可信性。</w:t>
+      </w:r>
+    </w:p>
+    <w:p>
+      <w:pPr>
+        <w:keepNext w:val="0"/>
+        <w:keepLines w:val="0"/>
+        <w:widowControl w:val="0"/>
+        <w:numPr>
+          <w:ilvl w:val="0"/>
+          <w:numId w:val="11"/>
+        </w:numPr>
+        <w:suppressLineNumbers w:val="0"/>
+        <w:spacing w:before="0" w:beforeAutospacing="0" w:after="0" w:afterAutospacing="0"/>
+        <w:ind w:left="420" w:leftChars="0" w:right="0" w:firstLine="420" w:firstLineChars="0"/>
+        <w:jc w:val="both"/>
+        <w:rPr>
+          <w:rFonts w:hint="eastAsia" w:ascii="Times New Roman" w:hAnsi="Times New Roman" w:eastAsia="宋体" w:cs="Times New Roman"/>
+          <w:kern w:val="2"/>
+          <w:sz w:val="21"/>
+          <w:szCs w:val="21"/>
+        </w:rPr>
+      </w:pPr>
+      <w:r>
+        <w:rPr>
+          <w:rFonts w:hint="eastAsia" w:ascii="宋体" w:hAnsi="宋体" w:eastAsia="宋体" w:cs="宋体"/>
+          <w:kern w:val="2"/>
+          <w:sz w:val="21"/>
+          <w:szCs w:val="21"/>
+          <w:lang w:val="en-US" w:eastAsia="zh-CN" w:bidi="ar"/>
+        </w:rPr>
+        <w:t>编辑教材信息：系统核心内容，数据库关键组成部分。</w:t>
+      </w:r>
+    </w:p>
+    <w:p>
+      <w:pPr>
+        <w:keepNext w:val="0"/>
+        <w:keepLines w:val="0"/>
+        <w:widowControl w:val="0"/>
+        <w:numPr>
+          <w:ilvl w:val="0"/>
+          <w:numId w:val="11"/>
+        </w:numPr>
+        <w:suppressLineNumbers w:val="0"/>
+        <w:spacing w:before="0" w:beforeAutospacing="0" w:after="0" w:afterAutospacing="0"/>
+        <w:ind w:left="420" w:leftChars="0" w:right="0" w:firstLine="420" w:firstLineChars="0"/>
+        <w:jc w:val="both"/>
+        <w:rPr>
+          <w:rFonts w:hint="eastAsia" w:ascii="Times New Roman" w:hAnsi="Times New Roman" w:eastAsia="宋体" w:cs="Times New Roman"/>
+          <w:kern w:val="2"/>
+          <w:sz w:val="21"/>
+          <w:szCs w:val="21"/>
+        </w:rPr>
+      </w:pPr>
+      <w:r>
+        <w:rPr>
+          <w:rFonts w:hint="eastAsia" w:ascii="宋体" w:hAnsi="宋体" w:eastAsia="宋体" w:cs="宋体"/>
+          <w:kern w:val="2"/>
+          <w:sz w:val="21"/>
+          <w:szCs w:val="21"/>
+          <w:lang w:val="en-US" w:eastAsia="zh-CN" w:bidi="ar"/>
+        </w:rPr>
+        <w:t>教材检索：系统核心内容，数据库检索部分。</w:t>
+      </w:r>
+    </w:p>
+    <w:p>
+      <w:pPr>
+        <w:keepNext w:val="0"/>
+        <w:keepLines w:val="0"/>
+        <w:widowControl w:val="0"/>
+        <w:suppressLineNumbers w:val="0"/>
+        <w:spacing w:before="0" w:beforeAutospacing="0" w:after="0" w:afterAutospacing="0"/>
+        <w:ind w:left="0" w:right="0" w:firstLine="420" w:firstLineChars="0"/>
+        <w:jc w:val="both"/>
+        <w:rPr>
+          <w:rFonts w:hint="eastAsia" w:ascii="Times New Roman" w:hAnsi="Times New Roman" w:eastAsia="宋体" w:cs="Times New Roman"/>
+          <w:kern w:val="2"/>
+          <w:sz w:val="21"/>
+          <w:szCs w:val="21"/>
+        </w:rPr>
+      </w:pPr>
+      <w:r>
+        <w:rPr>
+          <w:rFonts w:hint="eastAsia" w:ascii="宋体" w:hAnsi="宋体" w:eastAsia="宋体" w:cs="宋体"/>
+          <w:kern w:val="2"/>
+          <w:sz w:val="21"/>
+          <w:szCs w:val="21"/>
+          <w:lang w:val="en-US" w:eastAsia="zh-CN" w:bidi="ar"/>
+        </w:rPr>
+        <w:t>面向管理员：</w:t>
+      </w:r>
+    </w:p>
+    <w:p>
+      <w:pPr>
+        <w:keepNext w:val="0"/>
+        <w:keepLines w:val="0"/>
+        <w:widowControl w:val="0"/>
+        <w:numPr>
+          <w:ilvl w:val="0"/>
+          <w:numId w:val="12"/>
+        </w:numPr>
+        <w:suppressLineNumbers w:val="0"/>
+        <w:spacing w:before="0" w:beforeAutospacing="0" w:after="0" w:afterAutospacing="0"/>
+        <w:ind w:left="420" w:leftChars="0" w:right="0" w:firstLine="420" w:firstLineChars="0"/>
+        <w:jc w:val="both"/>
+        <w:rPr>
+          <w:rFonts w:hint="eastAsia" w:ascii="Times New Roman" w:hAnsi="Times New Roman" w:eastAsia="宋体" w:cs="Times New Roman"/>
+          <w:kern w:val="2"/>
+          <w:sz w:val="21"/>
+          <w:szCs w:val="21"/>
+        </w:rPr>
+      </w:pPr>
+      <w:r>
+        <w:rPr>
+          <w:rFonts w:hint="eastAsia" w:ascii="宋体" w:hAnsi="宋体" w:eastAsia="宋体" w:cs="宋体"/>
+          <w:kern w:val="2"/>
+          <w:sz w:val="21"/>
+          <w:szCs w:val="21"/>
+          <w:lang w:val="en-US" w:eastAsia="zh-CN" w:bidi="ar"/>
+        </w:rPr>
+        <w:t>教材管理：引入管理员对数据库核心内容进行维护，确保系统稳定性。</w:t>
+      </w:r>
+    </w:p>
+    <w:p>
+      <w:pPr>
+        <w:keepNext w:val="0"/>
+        <w:keepLines w:val="0"/>
+        <w:widowControl w:val="0"/>
+        <w:suppressLineNumbers w:val="0"/>
+        <w:spacing w:before="0" w:beforeAutospacing="0" w:after="0" w:afterAutospacing="0"/>
+        <w:ind w:left="0" w:leftChars="0" w:right="0" w:firstLine="0" w:firstLineChars="0"/>
+        <w:jc w:val="both"/>
+        <w:rPr>
+          <w:rFonts w:hint="eastAsia" w:ascii="Times New Roman" w:hAnsi="Times New Roman" w:eastAsia="宋体" w:cs="Times New Roman"/>
+          <w:b/>
+          <w:bCs/>
+          <w:kern w:val="2"/>
+          <w:sz w:val="21"/>
+          <w:szCs w:val="21"/>
+        </w:rPr>
+      </w:pPr>
+      <w:r>
+        <w:rPr>
+          <w:rFonts w:hint="eastAsia" w:ascii="宋体" w:hAnsi="宋体" w:eastAsia="宋体" w:cs="宋体"/>
+          <w:b/>
+          <w:bCs/>
+          <w:kern w:val="2"/>
+          <w:sz w:val="21"/>
+          <w:szCs w:val="21"/>
+          <w:lang w:val="en-US" w:eastAsia="zh-CN" w:bidi="ar"/>
+        </w:rPr>
+        <w:t>中优先级需求：</w:t>
+      </w:r>
+    </w:p>
+    <w:p>
+      <w:pPr>
+        <w:keepNext w:val="0"/>
+        <w:keepLines w:val="0"/>
+        <w:widowControl w:val="0"/>
+        <w:suppressLineNumbers w:val="0"/>
+        <w:spacing w:before="0" w:beforeAutospacing="0" w:after="0" w:afterAutospacing="0"/>
+        <w:ind w:left="0" w:leftChars="0" w:right="0" w:firstLine="420" w:firstLineChars="0"/>
+        <w:jc w:val="both"/>
+        <w:rPr>
+          <w:rFonts w:hint="eastAsia" w:ascii="Times New Roman" w:hAnsi="Times New Roman" w:eastAsia="宋体" w:cs="Times New Roman"/>
+          <w:kern w:val="2"/>
+          <w:sz w:val="21"/>
+          <w:szCs w:val="21"/>
+        </w:rPr>
+      </w:pPr>
+      <w:r>
+        <w:rPr>
+          <w:rFonts w:hint="eastAsia" w:ascii="宋体" w:hAnsi="宋体" w:eastAsia="宋体" w:cs="宋体"/>
+          <w:kern w:val="2"/>
+          <w:sz w:val="21"/>
+          <w:szCs w:val="21"/>
+          <w:lang w:val="en-US" w:eastAsia="zh-CN" w:bidi="ar"/>
+        </w:rPr>
+        <w:t>面向用户：</w:t>
+      </w:r>
+    </w:p>
+    <w:p>
+      <w:pPr>
+        <w:keepNext w:val="0"/>
+        <w:keepLines w:val="0"/>
+        <w:widowControl w:val="0"/>
+        <w:numPr>
+          <w:ilvl w:val="0"/>
+          <w:numId w:val="13"/>
+        </w:numPr>
+        <w:suppressLineNumbers w:val="0"/>
+        <w:spacing w:before="0" w:beforeAutospacing="0" w:after="0" w:afterAutospacing="0"/>
+        <w:ind w:left="420" w:leftChars="0" w:right="0" w:firstLine="420" w:firstLineChars="0"/>
+        <w:jc w:val="both"/>
+        <w:rPr>
+          <w:rFonts w:hint="eastAsia" w:ascii="Times New Roman" w:hAnsi="Times New Roman" w:eastAsia="宋体" w:cs="Times New Roman"/>
+          <w:kern w:val="2"/>
+          <w:sz w:val="21"/>
+          <w:szCs w:val="21"/>
+        </w:rPr>
+      </w:pPr>
+      <w:r>
+        <w:rPr>
+          <w:rFonts w:hint="eastAsia" w:ascii="宋体" w:hAnsi="宋体" w:eastAsia="宋体" w:cs="宋体"/>
+          <w:kern w:val="2"/>
+          <w:sz w:val="21"/>
+          <w:szCs w:val="21"/>
+          <w:lang w:val="en-US" w:eastAsia="zh-CN" w:bidi="ar"/>
+        </w:rPr>
+        <w:t>论坛交互：加强数据库可信程度的手段，提升用户系统交互度，增加用户体验感。</w:t>
+      </w:r>
+    </w:p>
+    <w:p>
+      <w:pPr>
+        <w:keepNext w:val="0"/>
+        <w:keepLines w:val="0"/>
+        <w:widowControl w:val="0"/>
+        <w:suppressLineNumbers w:val="0"/>
+        <w:spacing w:before="0" w:beforeAutospacing="0" w:after="0" w:afterAutospacing="0"/>
+        <w:ind w:left="0" w:right="0" w:firstLine="420" w:firstLineChars="0"/>
+        <w:jc w:val="both"/>
+        <w:rPr>
+          <w:rFonts w:hint="eastAsia" w:ascii="Times New Roman" w:hAnsi="Times New Roman" w:eastAsia="宋体" w:cs="Times New Roman"/>
+          <w:kern w:val="2"/>
+          <w:sz w:val="21"/>
+          <w:szCs w:val="21"/>
+        </w:rPr>
+      </w:pPr>
+      <w:r>
+        <w:rPr>
+          <w:rFonts w:hint="eastAsia" w:ascii="宋体" w:hAnsi="宋体" w:eastAsia="宋体" w:cs="宋体"/>
+          <w:kern w:val="2"/>
+          <w:sz w:val="21"/>
+          <w:szCs w:val="21"/>
+          <w:lang w:val="en-US" w:eastAsia="zh-CN" w:bidi="ar"/>
+        </w:rPr>
+        <w:t>面向管理员：</w:t>
+      </w:r>
+    </w:p>
+    <w:p>
+      <w:pPr>
+        <w:keepNext w:val="0"/>
+        <w:keepLines w:val="0"/>
+        <w:widowControl w:val="0"/>
+        <w:numPr>
+          <w:ilvl w:val="0"/>
+          <w:numId w:val="14"/>
+        </w:numPr>
+        <w:suppressLineNumbers w:val="0"/>
+        <w:spacing w:before="0" w:beforeAutospacing="0" w:after="0" w:afterAutospacing="0"/>
+        <w:ind w:left="420" w:leftChars="0" w:right="0" w:firstLine="420" w:firstLineChars="0"/>
+        <w:jc w:val="both"/>
+        <w:rPr>
+          <w:rFonts w:hint="eastAsia" w:ascii="Times New Roman" w:hAnsi="Times New Roman" w:eastAsia="宋体" w:cs="Times New Roman"/>
+          <w:kern w:val="2"/>
+          <w:sz w:val="21"/>
+          <w:szCs w:val="21"/>
+        </w:rPr>
+      </w:pPr>
+      <w:r>
+        <w:rPr>
+          <w:rFonts w:hint="eastAsia" w:ascii="宋体" w:hAnsi="宋体" w:eastAsia="宋体" w:cs="宋体"/>
+          <w:kern w:val="2"/>
+          <w:sz w:val="21"/>
+          <w:szCs w:val="21"/>
+          <w:lang w:val="en-US" w:eastAsia="zh-CN" w:bidi="ar"/>
+        </w:rPr>
+        <w:t>论坛管理：引入管理员对论坛进行管理与维护，确保系统稳定性。</w:t>
+      </w:r>
+    </w:p>
+    <w:p>
+      <w:pPr>
+        <w:keepNext w:val="0"/>
+        <w:keepLines w:val="0"/>
+        <w:widowControl w:val="0"/>
+        <w:suppressLineNumbers w:val="0"/>
+        <w:spacing w:before="0" w:beforeAutospacing="0" w:after="0" w:afterAutospacing="0"/>
+        <w:ind w:left="0" w:leftChars="0" w:right="0" w:firstLine="0" w:firstLineChars="0"/>
+        <w:jc w:val="both"/>
+        <w:rPr>
+          <w:rFonts w:hint="eastAsia" w:ascii="Times New Roman" w:hAnsi="Times New Roman" w:eastAsia="宋体" w:cs="Times New Roman"/>
+          <w:b/>
+          <w:bCs/>
+          <w:kern w:val="2"/>
+          <w:sz w:val="21"/>
+          <w:szCs w:val="21"/>
+        </w:rPr>
+      </w:pPr>
+      <w:r>
+        <w:rPr>
+          <w:rFonts w:hint="eastAsia" w:ascii="宋体" w:hAnsi="宋体" w:eastAsia="宋体" w:cs="宋体"/>
+          <w:b/>
+          <w:bCs/>
+          <w:kern w:val="2"/>
+          <w:sz w:val="21"/>
+          <w:szCs w:val="21"/>
+          <w:lang w:val="en-US" w:eastAsia="zh-CN" w:bidi="ar"/>
+        </w:rPr>
+        <w:t>低优先级需求：</w:t>
+      </w:r>
+    </w:p>
+    <w:p>
+      <w:pPr>
+        <w:keepNext w:val="0"/>
+        <w:keepLines w:val="0"/>
+        <w:widowControl w:val="0"/>
+        <w:suppressLineNumbers w:val="0"/>
+        <w:spacing w:before="0" w:beforeAutospacing="0" w:after="0" w:afterAutospacing="0"/>
+        <w:ind w:left="0" w:leftChars="0" w:right="0" w:firstLine="420" w:firstLineChars="0"/>
+        <w:jc w:val="both"/>
+        <w:rPr>
+          <w:rFonts w:hint="eastAsia" w:ascii="Times New Roman" w:hAnsi="Times New Roman" w:eastAsia="宋体" w:cs="Times New Roman"/>
+          <w:kern w:val="2"/>
+          <w:sz w:val="21"/>
+          <w:szCs w:val="21"/>
+        </w:rPr>
+      </w:pPr>
+      <w:r>
+        <w:rPr>
+          <w:rFonts w:hint="eastAsia" w:ascii="宋体" w:hAnsi="宋体" w:eastAsia="宋体" w:cs="宋体"/>
+          <w:kern w:val="2"/>
+          <w:sz w:val="21"/>
+          <w:szCs w:val="21"/>
+          <w:lang w:val="en-US" w:eastAsia="zh-CN" w:bidi="ar"/>
+        </w:rPr>
+        <w:t>面向用户：</w:t>
+      </w:r>
+    </w:p>
+    <w:p>
+      <w:pPr>
+        <w:keepNext w:val="0"/>
+        <w:keepLines w:val="0"/>
+        <w:widowControl w:val="0"/>
+        <w:numPr>
+          <w:ilvl w:val="0"/>
+          <w:numId w:val="15"/>
+        </w:numPr>
+        <w:suppressLineNumbers w:val="0"/>
+        <w:spacing w:before="0" w:beforeAutospacing="0" w:after="0" w:afterAutospacing="0"/>
+        <w:ind w:left="420" w:leftChars="0" w:right="0" w:firstLine="420" w:firstLineChars="0"/>
+        <w:jc w:val="both"/>
+        <w:rPr>
+          <w:rFonts w:hint="eastAsia"/>
+        </w:rPr>
+      </w:pPr>
+      <w:r>
+        <w:rPr>
+          <w:rFonts w:hint="eastAsia" w:ascii="宋体" w:hAnsi="宋体" w:eastAsia="宋体" w:cs="宋体"/>
+          <w:kern w:val="2"/>
+          <w:sz w:val="21"/>
+          <w:szCs w:val="21"/>
+          <w:lang w:val="en-US" w:eastAsia="zh-CN" w:bidi="ar"/>
+        </w:rPr>
+        <w:t>编辑、查看用户信息：锦上添花的内容，非必需。能够提升用户系统交互度，增加用户体验感。</w:t>
+      </w:r>
+    </w:p>
+    <w:p>
+      <w:pPr>
+        <w:pStyle w:val="2"/>
+      </w:pPr>
+      <w:bookmarkStart w:id="17" w:name="_Toc43487739"/>
       <w:bookmarkStart w:id="23" w:name="_GoBack"/>
       <w:bookmarkEnd w:id="23"/>
-    </w:p>
-    <w:p>
-      <w:pPr>
-        <w:pStyle w:val="3"/>
-      </w:pPr>
-      <w:bookmarkStart w:id="15" w:name="_Toc43487737"/>
-      <w:r>
-        <w:rPr>
-          <w:rFonts w:hint="eastAsia"/>
-        </w:rPr>
-        <w:t>4.2功能需求详细说明</w:t>
-      </w:r>
-      <w:bookmarkEnd w:id="15"/>
-    </w:p>
-    <w:p>
-      <w:r>
-        <w:rPr>
-          <w:rFonts w:hint="eastAsia"/>
-        </w:rPr>
-        <w:t>【给出主要用例的用例规格说明】</w:t>
-      </w:r>
-    </w:p>
-    <w:p>
-      <w:pPr>
-        <w:pStyle w:val="3"/>
-      </w:pPr>
-      <w:bookmarkStart w:id="16" w:name="_Toc43487738"/>
-      <w:r>
-        <w:rPr>
-          <w:rFonts w:hint="eastAsia"/>
-        </w:rPr>
-        <w:t>4.</w:t>
-      </w:r>
-      <w:r>
-        <w:t>3</w:t>
-      </w:r>
-      <w:r>
-        <w:rPr>
-          <w:rFonts w:hint="eastAsia"/>
-        </w:rPr>
-        <w:t>功能需求分级</w:t>
-      </w:r>
-      <w:bookmarkEnd w:id="16"/>
-    </w:p>
-    <w:p>
-      <w:r>
-        <w:rPr>
-          <w:rFonts w:hint="eastAsia"/>
-        </w:rPr>
-        <w:t>【将功能需求按照优先级划分为高、中、低三级。可参考KANO模型及其他排序因素】</w:t>
-      </w:r>
-    </w:p>
-    <w:p>
-      <w:pPr>
-        <w:pStyle w:val="2"/>
-      </w:pPr>
-      <w:bookmarkStart w:id="17" w:name="_Toc43487739"/>
       <w:r>
         <w:rPr>
           <w:rFonts w:hint="eastAsia"/>
@@ -2941,6 +9044,238 @@
 <file path=word/numbering.xml><?xml version="1.0" encoding="utf-8"?>
 <w:numbering xmlns:wpc="http://schemas.microsoft.com/office/word/2010/wordprocessingCanvas" xmlns:mc="http://schemas.openxmlformats.org/markup-compatibility/2006" xmlns:o="urn:schemas-microsoft-com:office:office" xmlns:r="http://schemas.openxmlformats.org/officeDocument/2006/relationships" xmlns:m="http://schemas.openxmlformats.org/officeDocument/2006/math" xmlns:v="urn:schemas-microsoft-com:vml" xmlns:wp14="http://schemas.microsoft.com/office/word/2010/wordprocessingDrawing" xmlns:wp="http://schemas.openxmlformats.org/drawingml/2006/wordprocessingDrawing" xmlns:w10="urn:schemas-microsoft-com:office:word" xmlns:w="http://schemas.openxmlformats.org/wordprocessingml/2006/main" xmlns:w14="http://schemas.microsoft.com/office/word/2010/wordml" xmlns:wpg="http://schemas.microsoft.com/office/word/2010/wordprocessingGroup" xmlns:wpi="http://schemas.microsoft.com/office/word/2010/wordprocessingInk" xmlns:wne="http://schemas.microsoft.com/office/word/2006/wordml" xmlns:wps="http://schemas.microsoft.com/office/word/2010/wordprocessingShape" xmlns:wpsCustomData="http://www.wps.cn/officeDocument/2013/wpsCustomData" mc:Ignorable="w14 wp14">
   <w:abstractNum w:abstractNumId="0">
+    <w:nsid w:val="91204C5A"/>
+    <w:multiLevelType w:val="multilevel"/>
+    <w:tmpl w:val="91204C5A"/>
+    <w:lvl w:ilvl="0" w:tentative="0">
+      <w:start w:val="1"/>
+      <w:numFmt w:val="decimal"/>
+      <w:lvlText w:val="%1."/>
+      <w:lvlJc w:val="left"/>
+      <w:pPr>
+        <w:tabs>
+          <w:tab w:val="left" w:pos="312"/>
+        </w:tabs>
+        <w:ind w:left="0" w:firstLine="0"/>
+      </w:pPr>
+      <w:rPr>
+        <w:rFonts w:hint="default" w:ascii="Times New Roman" w:hAnsi="Times New Roman" w:cs="Times New Roman"/>
+      </w:rPr>
+    </w:lvl>
+    <w:lvl w:ilvl="1" w:tentative="0">
+      <w:start w:val="1"/>
+      <w:numFmt w:val="decimal"/>
+      <w:lvlText w:val="%2."/>
+      <w:lvlJc w:val="left"/>
+      <w:pPr>
+        <w:tabs>
+          <w:tab w:val="left" w:pos="1440"/>
+        </w:tabs>
+        <w:ind w:left="1440" w:firstLine="65176"/>
+      </w:pPr>
+    </w:lvl>
+    <w:lvl w:ilvl="2" w:tentative="0">
+      <w:start w:val="1"/>
+      <w:numFmt w:val="decimal"/>
+      <w:lvlText w:val="%3."/>
+      <w:lvlJc w:val="left"/>
+      <w:pPr>
+        <w:tabs>
+          <w:tab w:val="left" w:pos="2160"/>
+        </w:tabs>
+        <w:ind w:left="2160" w:firstLine="65176"/>
+      </w:pPr>
+    </w:lvl>
+    <w:lvl w:ilvl="3" w:tentative="0">
+      <w:start w:val="1"/>
+      <w:numFmt w:val="decimal"/>
+      <w:lvlText w:val="%4."/>
+      <w:lvlJc w:val="left"/>
+      <w:pPr>
+        <w:tabs>
+          <w:tab w:val="left" w:pos="2880"/>
+        </w:tabs>
+        <w:ind w:left="2880" w:firstLine="65176"/>
+      </w:pPr>
+    </w:lvl>
+    <w:lvl w:ilvl="4" w:tentative="0">
+      <w:start w:val="1"/>
+      <w:numFmt w:val="decimal"/>
+      <w:lvlText w:val="%5."/>
+      <w:lvlJc w:val="left"/>
+      <w:pPr>
+        <w:tabs>
+          <w:tab w:val="left" w:pos="3600"/>
+        </w:tabs>
+        <w:ind w:left="3600" w:firstLine="65176"/>
+      </w:pPr>
+    </w:lvl>
+    <w:lvl w:ilvl="5" w:tentative="0">
+      <w:start w:val="1"/>
+      <w:numFmt w:val="decimal"/>
+      <w:lvlText w:val="%6."/>
+      <w:lvlJc w:val="left"/>
+      <w:pPr>
+        <w:tabs>
+          <w:tab w:val="left" w:pos="4320"/>
+        </w:tabs>
+        <w:ind w:left="4320" w:firstLine="65176"/>
+      </w:pPr>
+    </w:lvl>
+    <w:lvl w:ilvl="6" w:tentative="0">
+      <w:start w:val="1"/>
+      <w:numFmt w:val="decimal"/>
+      <w:lvlText w:val="%7."/>
+      <w:lvlJc w:val="left"/>
+      <w:pPr>
+        <w:tabs>
+          <w:tab w:val="left" w:pos="5040"/>
+        </w:tabs>
+        <w:ind w:left="5040" w:firstLine="65176"/>
+      </w:pPr>
+    </w:lvl>
+    <w:lvl w:ilvl="7" w:tentative="0">
+      <w:start w:val="1"/>
+      <w:numFmt w:val="decimal"/>
+      <w:lvlText w:val="%8."/>
+      <w:lvlJc w:val="left"/>
+      <w:pPr>
+        <w:tabs>
+          <w:tab w:val="left" w:pos="5760"/>
+        </w:tabs>
+        <w:ind w:left="5760" w:firstLine="65176"/>
+      </w:pPr>
+    </w:lvl>
+    <w:lvl w:ilvl="8" w:tentative="0">
+      <w:start w:val="1"/>
+      <w:numFmt w:val="decimal"/>
+      <w:lvlText w:val="%9."/>
+      <w:lvlJc w:val="left"/>
+      <w:pPr>
+        <w:tabs>
+          <w:tab w:val="left" w:pos="6480"/>
+        </w:tabs>
+        <w:ind w:left="6480" w:firstLine="65176"/>
+      </w:pPr>
+    </w:lvl>
+  </w:abstractNum>
+  <w:abstractNum w:abstractNumId="1">
+    <w:nsid w:val="AAB68149"/>
+    <w:multiLevelType w:val="multilevel"/>
+    <w:tmpl w:val="AAB68149"/>
+    <w:lvl w:ilvl="0" w:tentative="0">
+      <w:start w:val="1"/>
+      <w:numFmt w:val="decimal"/>
+      <w:lvlText w:val="%1."/>
+      <w:lvlJc w:val="left"/>
+      <w:pPr>
+        <w:tabs>
+          <w:tab w:val="left" w:pos="312"/>
+        </w:tabs>
+        <w:ind w:left="0" w:firstLine="0"/>
+      </w:pPr>
+      <w:rPr>
+        <w:rFonts w:hint="default" w:ascii="Times New Roman" w:hAnsi="Times New Roman" w:cs="Times New Roman"/>
+      </w:rPr>
+    </w:lvl>
+    <w:lvl w:ilvl="1" w:tentative="0">
+      <w:start w:val="1"/>
+      <w:numFmt w:val="decimal"/>
+      <w:lvlText w:val="%2."/>
+      <w:lvlJc w:val="left"/>
+      <w:pPr>
+        <w:tabs>
+          <w:tab w:val="left" w:pos="1440"/>
+        </w:tabs>
+        <w:ind w:left="1440" w:firstLine="65176"/>
+      </w:pPr>
+    </w:lvl>
+    <w:lvl w:ilvl="2" w:tentative="0">
+      <w:start w:val="1"/>
+      <w:numFmt w:val="decimal"/>
+      <w:lvlText w:val="%3."/>
+      <w:lvlJc w:val="left"/>
+      <w:pPr>
+        <w:tabs>
+          <w:tab w:val="left" w:pos="2160"/>
+        </w:tabs>
+        <w:ind w:left="2160" w:firstLine="65176"/>
+      </w:pPr>
+    </w:lvl>
+    <w:lvl w:ilvl="3" w:tentative="0">
+      <w:start w:val="1"/>
+      <w:numFmt w:val="decimal"/>
+      <w:lvlText w:val="%4."/>
+      <w:lvlJc w:val="left"/>
+      <w:pPr>
+        <w:tabs>
+          <w:tab w:val="left" w:pos="2880"/>
+        </w:tabs>
+        <w:ind w:left="2880" w:firstLine="65176"/>
+      </w:pPr>
+    </w:lvl>
+    <w:lvl w:ilvl="4" w:tentative="0">
+      <w:start w:val="1"/>
+      <w:numFmt w:val="decimal"/>
+      <w:lvlText w:val="%5."/>
+      <w:lvlJc w:val="left"/>
+      <w:pPr>
+        <w:tabs>
+          <w:tab w:val="left" w:pos="3600"/>
+        </w:tabs>
+        <w:ind w:left="3600" w:firstLine="65176"/>
+      </w:pPr>
+    </w:lvl>
+    <w:lvl w:ilvl="5" w:tentative="0">
+      <w:start w:val="1"/>
+      <w:numFmt w:val="decimal"/>
+      <w:lvlText w:val="%6."/>
+      <w:lvlJc w:val="left"/>
+      <w:pPr>
+        <w:tabs>
+          <w:tab w:val="left" w:pos="4320"/>
+        </w:tabs>
+        <w:ind w:left="4320" w:firstLine="65176"/>
+      </w:pPr>
+    </w:lvl>
+    <w:lvl w:ilvl="6" w:tentative="0">
+      <w:start w:val="1"/>
+      <w:numFmt w:val="decimal"/>
+      <w:lvlText w:val="%7."/>
+      <w:lvlJc w:val="left"/>
+      <w:pPr>
+        <w:tabs>
+          <w:tab w:val="left" w:pos="5040"/>
+        </w:tabs>
+        <w:ind w:left="5040" w:firstLine="65176"/>
+      </w:pPr>
+    </w:lvl>
+    <w:lvl w:ilvl="7" w:tentative="0">
+      <w:start w:val="1"/>
+      <w:numFmt w:val="decimal"/>
+      <w:lvlText w:val="%8."/>
+      <w:lvlJc w:val="left"/>
+      <w:pPr>
+        <w:tabs>
+          <w:tab w:val="left" w:pos="5760"/>
+        </w:tabs>
+        <w:ind w:left="5760" w:firstLine="65176"/>
+      </w:pPr>
+    </w:lvl>
+    <w:lvl w:ilvl="8" w:tentative="0">
+      <w:start w:val="1"/>
+      <w:numFmt w:val="decimal"/>
+      <w:lvlText w:val="%9."/>
+      <w:lvlJc w:val="left"/>
+      <w:pPr>
+        <w:tabs>
+          <w:tab w:val="left" w:pos="6480"/>
+        </w:tabs>
+        <w:ind w:left="6480" w:firstLine="65176"/>
+      </w:pPr>
+    </w:lvl>
+  </w:abstractNum>
+  <w:abstractNum w:abstractNumId="2">
     <w:nsid w:val="D636B46D"/>
     <w:multiLevelType w:val="singleLevel"/>
     <w:tmpl w:val="D636B46D"/>
@@ -2956,7 +9291,121 @@
       </w:pPr>
     </w:lvl>
   </w:abstractNum>
-  <w:abstractNum w:abstractNumId="1">
+  <w:abstractNum w:abstractNumId="3">
+    <w:nsid w:val="F0BC9DA3"/>
+    <w:multiLevelType w:val="multilevel"/>
+    <w:tmpl w:val="F0BC9DA3"/>
+    <w:lvl w:ilvl="0" w:tentative="0">
+      <w:start w:val="1"/>
+      <w:numFmt w:val="decimal"/>
+      <w:suff w:val="space"/>
+      <w:lvlText w:val="%1."/>
+      <w:lvlJc w:val="left"/>
+      <w:pPr>
+        <w:ind w:left="0" w:firstLine="0"/>
+      </w:pPr>
+      <w:rPr>
+        <w:rFonts w:hint="default" w:ascii="Times New Roman" w:hAnsi="Times New Roman" w:cs="Times New Roman"/>
+      </w:rPr>
+    </w:lvl>
+    <w:lvl w:ilvl="1" w:tentative="0">
+      <w:start w:val="1"/>
+      <w:numFmt w:val="decimal"/>
+      <w:lvlText w:val="%2."/>
+      <w:lvlJc w:val="left"/>
+      <w:pPr>
+        <w:tabs>
+          <w:tab w:val="left" w:pos="1440"/>
+        </w:tabs>
+        <w:ind w:left="1440" w:firstLine="65176"/>
+      </w:pPr>
+    </w:lvl>
+    <w:lvl w:ilvl="2" w:tentative="0">
+      <w:start w:val="1"/>
+      <w:numFmt w:val="decimal"/>
+      <w:lvlText w:val="%3."/>
+      <w:lvlJc w:val="left"/>
+      <w:pPr>
+        <w:tabs>
+          <w:tab w:val="left" w:pos="2160"/>
+        </w:tabs>
+        <w:ind w:left="2160" w:firstLine="65176"/>
+      </w:pPr>
+    </w:lvl>
+    <w:lvl w:ilvl="3" w:tentative="0">
+      <w:start w:val="1"/>
+      <w:numFmt w:val="decimal"/>
+      <w:lvlText w:val="%4."/>
+      <w:lvlJc w:val="left"/>
+      <w:pPr>
+        <w:tabs>
+          <w:tab w:val="left" w:pos="2880"/>
+        </w:tabs>
+        <w:ind w:left="2880" w:firstLine="65176"/>
+      </w:pPr>
+    </w:lvl>
+    <w:lvl w:ilvl="4" w:tentative="0">
+      <w:start w:val="1"/>
+      <w:numFmt w:val="decimal"/>
+      <w:lvlText w:val="%5."/>
+      <w:lvlJc w:val="left"/>
+      <w:pPr>
+        <w:tabs>
+          <w:tab w:val="left" w:pos="3600"/>
+        </w:tabs>
+        <w:ind w:left="3600" w:firstLine="65176"/>
+      </w:pPr>
+    </w:lvl>
+    <w:lvl w:ilvl="5" w:tentative="0">
+      <w:start w:val="1"/>
+      <w:numFmt w:val="decimal"/>
+      <w:lvlText w:val="%6."/>
+      <w:lvlJc w:val="left"/>
+      <w:pPr>
+        <w:tabs>
+          <w:tab w:val="left" w:pos="4320"/>
+        </w:tabs>
+        <w:ind w:left="4320" w:firstLine="65176"/>
+      </w:pPr>
+    </w:lvl>
+    <w:lvl w:ilvl="6" w:tentative="0">
+      <w:start w:val="1"/>
+      <w:numFmt w:val="decimal"/>
+      <w:lvlText w:val="%7."/>
+      <w:lvlJc w:val="left"/>
+      <w:pPr>
+        <w:tabs>
+          <w:tab w:val="left" w:pos="5040"/>
+        </w:tabs>
+        <w:ind w:left="5040" w:firstLine="65176"/>
+      </w:pPr>
+    </w:lvl>
+    <w:lvl w:ilvl="7" w:tentative="0">
+      <w:start w:val="1"/>
+      <w:numFmt w:val="decimal"/>
+      <w:lvlText w:val="%8."/>
+      <w:lvlJc w:val="left"/>
+      <w:pPr>
+        <w:tabs>
+          <w:tab w:val="left" w:pos="5760"/>
+        </w:tabs>
+        <w:ind w:left="5760" w:firstLine="65176"/>
+      </w:pPr>
+    </w:lvl>
+    <w:lvl w:ilvl="8" w:tentative="0">
+      <w:start w:val="1"/>
+      <w:numFmt w:val="decimal"/>
+      <w:lvlText w:val="%9."/>
+      <w:lvlJc w:val="left"/>
+      <w:pPr>
+        <w:tabs>
+          <w:tab w:val="left" w:pos="6480"/>
+        </w:tabs>
+        <w:ind w:left="6480" w:firstLine="65176"/>
+      </w:pPr>
+    </w:lvl>
+  </w:abstractNum>
+  <w:abstractNum w:abstractNumId="4">
     <w:nsid w:val="02484039"/>
     <w:multiLevelType w:val="multilevel"/>
     <w:tmpl w:val="02484039"/>
@@ -3072,7 +9521,123 @@
       </w:pPr>
     </w:lvl>
   </w:abstractNum>
-  <w:abstractNum w:abstractNumId="2">
+  <w:abstractNum w:abstractNumId="5">
+    <w:nsid w:val="0887DA54"/>
+    <w:multiLevelType w:val="multilevel"/>
+    <w:tmpl w:val="0887DA54"/>
+    <w:lvl w:ilvl="0" w:tentative="0">
+      <w:start w:val="1"/>
+      <w:numFmt w:val="decimal"/>
+      <w:lvlText w:val="%1."/>
+      <w:lvlJc w:val="left"/>
+      <w:pPr>
+        <w:tabs>
+          <w:tab w:val="left" w:pos="732"/>
+        </w:tabs>
+        <w:ind w:left="420" w:firstLine="0"/>
+      </w:pPr>
+      <w:rPr>
+        <w:rFonts w:hint="default" w:ascii="Times New Roman" w:hAnsi="Times New Roman" w:cs="Times New Roman"/>
+      </w:rPr>
+    </w:lvl>
+    <w:lvl w:ilvl="1" w:tentative="0">
+      <w:start w:val="1"/>
+      <w:numFmt w:val="decimal"/>
+      <w:lvlText w:val="%2."/>
+      <w:lvlJc w:val="left"/>
+      <w:pPr>
+        <w:tabs>
+          <w:tab w:val="left" w:pos="1440"/>
+        </w:tabs>
+        <w:ind w:left="1440" w:firstLine="65176"/>
+      </w:pPr>
+    </w:lvl>
+    <w:lvl w:ilvl="2" w:tentative="0">
+      <w:start w:val="1"/>
+      <w:numFmt w:val="decimal"/>
+      <w:lvlText w:val="%3."/>
+      <w:lvlJc w:val="left"/>
+      <w:pPr>
+        <w:tabs>
+          <w:tab w:val="left" w:pos="2160"/>
+        </w:tabs>
+        <w:ind w:left="2160" w:firstLine="65176"/>
+      </w:pPr>
+    </w:lvl>
+    <w:lvl w:ilvl="3" w:tentative="0">
+      <w:start w:val="1"/>
+      <w:numFmt w:val="decimal"/>
+      <w:lvlText w:val="%4."/>
+      <w:lvlJc w:val="left"/>
+      <w:pPr>
+        <w:tabs>
+          <w:tab w:val="left" w:pos="2880"/>
+        </w:tabs>
+        <w:ind w:left="2880" w:firstLine="65176"/>
+      </w:pPr>
+    </w:lvl>
+    <w:lvl w:ilvl="4" w:tentative="0">
+      <w:start w:val="1"/>
+      <w:numFmt w:val="decimal"/>
+      <w:lvlText w:val="%5."/>
+      <w:lvlJc w:val="left"/>
+      <w:pPr>
+        <w:tabs>
+          <w:tab w:val="left" w:pos="3600"/>
+        </w:tabs>
+        <w:ind w:left="3600" w:firstLine="65176"/>
+      </w:pPr>
+    </w:lvl>
+    <w:lvl w:ilvl="5" w:tentative="0">
+      <w:start w:val="1"/>
+      <w:numFmt w:val="decimal"/>
+      <w:lvlText w:val="%6."/>
+      <w:lvlJc w:val="left"/>
+      <w:pPr>
+        <w:tabs>
+          <w:tab w:val="left" w:pos="4320"/>
+        </w:tabs>
+        <w:ind w:left="4320" w:firstLine="65176"/>
+      </w:pPr>
+    </w:lvl>
+    <w:lvl w:ilvl="6" w:tentative="0">
+      <w:start w:val="1"/>
+      <w:numFmt w:val="decimal"/>
+      <w:lvlText w:val="%7."/>
+      <w:lvlJc w:val="left"/>
+      <w:pPr>
+        <w:tabs>
+          <w:tab w:val="left" w:pos="5040"/>
+        </w:tabs>
+        <w:ind w:left="5040" w:firstLine="65176"/>
+      </w:pPr>
+    </w:lvl>
+    <w:lvl w:ilvl="7" w:tentative="0">
+      <w:start w:val="1"/>
+      <w:numFmt w:val="decimal"/>
+      <w:lvlText w:val="%8."/>
+      <w:lvlJc w:val="left"/>
+      <w:pPr>
+        <w:tabs>
+          <w:tab w:val="left" w:pos="5760"/>
+        </w:tabs>
+        <w:ind w:left="5760" w:firstLine="65176"/>
+      </w:pPr>
+    </w:lvl>
+    <w:lvl w:ilvl="8" w:tentative="0">
+      <w:start w:val="1"/>
+      <w:numFmt w:val="decimal"/>
+      <w:lvlText w:val="%9."/>
+      <w:lvlJc w:val="left"/>
+      <w:pPr>
+        <w:tabs>
+          <w:tab w:val="left" w:pos="6480"/>
+        </w:tabs>
+        <w:ind w:left="6480" w:firstLine="65176"/>
+      </w:pPr>
+    </w:lvl>
+  </w:abstractNum>
+  <w:abstractNum w:abstractNumId="6">
     <w:nsid w:val="128FABA2"/>
     <w:multiLevelType w:val="singleLevel"/>
     <w:tmpl w:val="128FABA2"/>
@@ -3084,7 +9649,7 @@
       <w:lvlJc w:val="left"/>
     </w:lvl>
   </w:abstractNum>
-  <w:abstractNum w:abstractNumId="3">
+  <w:abstractNum w:abstractNumId="7">
     <w:nsid w:val="12F075D3"/>
     <w:multiLevelType w:val="singleLevel"/>
     <w:tmpl w:val="12F075D3"/>
@@ -3096,7 +9661,239 @@
       <w:lvlJc w:val="left"/>
     </w:lvl>
   </w:abstractNum>
-  <w:abstractNum w:abstractNumId="4">
+  <w:abstractNum w:abstractNumId="8">
+    <w:nsid w:val="1AD6CC64"/>
+    <w:multiLevelType w:val="multilevel"/>
+    <w:tmpl w:val="1AD6CC64"/>
+    <w:lvl w:ilvl="0" w:tentative="0">
+      <w:start w:val="1"/>
+      <w:numFmt w:val="decimal"/>
+      <w:lvlText w:val="%1."/>
+      <w:lvlJc w:val="left"/>
+      <w:pPr>
+        <w:tabs>
+          <w:tab w:val="left" w:pos="312"/>
+        </w:tabs>
+        <w:ind w:left="0" w:firstLine="0"/>
+      </w:pPr>
+      <w:rPr>
+        <w:rFonts w:hint="default" w:ascii="Times New Roman" w:hAnsi="Times New Roman" w:cs="Times New Roman"/>
+      </w:rPr>
+    </w:lvl>
+    <w:lvl w:ilvl="1" w:tentative="0">
+      <w:start w:val="1"/>
+      <w:numFmt w:val="decimal"/>
+      <w:lvlText w:val="%2."/>
+      <w:lvlJc w:val="left"/>
+      <w:pPr>
+        <w:tabs>
+          <w:tab w:val="left" w:pos="1440"/>
+        </w:tabs>
+        <w:ind w:left="1440" w:firstLine="65176"/>
+      </w:pPr>
+    </w:lvl>
+    <w:lvl w:ilvl="2" w:tentative="0">
+      <w:start w:val="1"/>
+      <w:numFmt w:val="decimal"/>
+      <w:lvlText w:val="%3."/>
+      <w:lvlJc w:val="left"/>
+      <w:pPr>
+        <w:tabs>
+          <w:tab w:val="left" w:pos="2160"/>
+        </w:tabs>
+        <w:ind w:left="2160" w:firstLine="65176"/>
+      </w:pPr>
+    </w:lvl>
+    <w:lvl w:ilvl="3" w:tentative="0">
+      <w:start w:val="1"/>
+      <w:numFmt w:val="decimal"/>
+      <w:lvlText w:val="%4."/>
+      <w:lvlJc w:val="left"/>
+      <w:pPr>
+        <w:tabs>
+          <w:tab w:val="left" w:pos="2880"/>
+        </w:tabs>
+        <w:ind w:left="2880" w:firstLine="65176"/>
+      </w:pPr>
+    </w:lvl>
+    <w:lvl w:ilvl="4" w:tentative="0">
+      <w:start w:val="1"/>
+      <w:numFmt w:val="decimal"/>
+      <w:lvlText w:val="%5."/>
+      <w:lvlJc w:val="left"/>
+      <w:pPr>
+        <w:tabs>
+          <w:tab w:val="left" w:pos="3600"/>
+        </w:tabs>
+        <w:ind w:left="3600" w:firstLine="65176"/>
+      </w:pPr>
+    </w:lvl>
+    <w:lvl w:ilvl="5" w:tentative="0">
+      <w:start w:val="1"/>
+      <w:numFmt w:val="decimal"/>
+      <w:lvlText w:val="%6."/>
+      <w:lvlJc w:val="left"/>
+      <w:pPr>
+        <w:tabs>
+          <w:tab w:val="left" w:pos="4320"/>
+        </w:tabs>
+        <w:ind w:left="4320" w:firstLine="65176"/>
+      </w:pPr>
+    </w:lvl>
+    <w:lvl w:ilvl="6" w:tentative="0">
+      <w:start w:val="1"/>
+      <w:numFmt w:val="decimal"/>
+      <w:lvlText w:val="%7."/>
+      <w:lvlJc w:val="left"/>
+      <w:pPr>
+        <w:tabs>
+          <w:tab w:val="left" w:pos="5040"/>
+        </w:tabs>
+        <w:ind w:left="5040" w:firstLine="65176"/>
+      </w:pPr>
+    </w:lvl>
+    <w:lvl w:ilvl="7" w:tentative="0">
+      <w:start w:val="1"/>
+      <w:numFmt w:val="decimal"/>
+      <w:lvlText w:val="%8."/>
+      <w:lvlJc w:val="left"/>
+      <w:pPr>
+        <w:tabs>
+          <w:tab w:val="left" w:pos="5760"/>
+        </w:tabs>
+        <w:ind w:left="5760" w:firstLine="65176"/>
+      </w:pPr>
+    </w:lvl>
+    <w:lvl w:ilvl="8" w:tentative="0">
+      <w:start w:val="1"/>
+      <w:numFmt w:val="decimal"/>
+      <w:lvlText w:val="%9."/>
+      <w:lvlJc w:val="left"/>
+      <w:pPr>
+        <w:tabs>
+          <w:tab w:val="left" w:pos="6480"/>
+        </w:tabs>
+        <w:ind w:left="6480" w:firstLine="65176"/>
+      </w:pPr>
+    </w:lvl>
+  </w:abstractNum>
+  <w:abstractNum w:abstractNumId="9">
+    <w:nsid w:val="1B41A183"/>
+    <w:multiLevelType w:val="multilevel"/>
+    <w:tmpl w:val="1B41A183"/>
+    <w:lvl w:ilvl="0" w:tentative="0">
+      <w:start w:val="1"/>
+      <w:numFmt w:val="decimal"/>
+      <w:lvlText w:val="%1."/>
+      <w:lvlJc w:val="left"/>
+      <w:pPr>
+        <w:tabs>
+          <w:tab w:val="left" w:pos="732"/>
+        </w:tabs>
+        <w:ind w:left="420" w:firstLine="0"/>
+      </w:pPr>
+      <w:rPr>
+        <w:rFonts w:hint="default" w:ascii="Times New Roman" w:hAnsi="Times New Roman" w:cs="Times New Roman"/>
+      </w:rPr>
+    </w:lvl>
+    <w:lvl w:ilvl="1" w:tentative="0">
+      <w:start w:val="1"/>
+      <w:numFmt w:val="decimal"/>
+      <w:lvlText w:val="%2."/>
+      <w:lvlJc w:val="left"/>
+      <w:pPr>
+        <w:tabs>
+          <w:tab w:val="left" w:pos="1440"/>
+        </w:tabs>
+        <w:ind w:left="1440" w:firstLine="65176"/>
+      </w:pPr>
+    </w:lvl>
+    <w:lvl w:ilvl="2" w:tentative="0">
+      <w:start w:val="1"/>
+      <w:numFmt w:val="decimal"/>
+      <w:lvlText w:val="%3."/>
+      <w:lvlJc w:val="left"/>
+      <w:pPr>
+        <w:tabs>
+          <w:tab w:val="left" w:pos="2160"/>
+        </w:tabs>
+        <w:ind w:left="2160" w:firstLine="65176"/>
+      </w:pPr>
+    </w:lvl>
+    <w:lvl w:ilvl="3" w:tentative="0">
+      <w:start w:val="1"/>
+      <w:numFmt w:val="decimal"/>
+      <w:lvlText w:val="%4."/>
+      <w:lvlJc w:val="left"/>
+      <w:pPr>
+        <w:tabs>
+          <w:tab w:val="left" w:pos="2880"/>
+        </w:tabs>
+        <w:ind w:left="2880" w:firstLine="65176"/>
+      </w:pPr>
+    </w:lvl>
+    <w:lvl w:ilvl="4" w:tentative="0">
+      <w:start w:val="1"/>
+      <w:numFmt w:val="decimal"/>
+      <w:lvlText w:val="%5."/>
+      <w:lvlJc w:val="left"/>
+      <w:pPr>
+        <w:tabs>
+          <w:tab w:val="left" w:pos="3600"/>
+        </w:tabs>
+        <w:ind w:left="3600" w:firstLine="65176"/>
+      </w:pPr>
+    </w:lvl>
+    <w:lvl w:ilvl="5" w:tentative="0">
+      <w:start w:val="1"/>
+      <w:numFmt w:val="decimal"/>
+      <w:lvlText w:val="%6."/>
+      <w:lvlJc w:val="left"/>
+      <w:pPr>
+        <w:tabs>
+          <w:tab w:val="left" w:pos="4320"/>
+        </w:tabs>
+        <w:ind w:left="4320" w:firstLine="65176"/>
+      </w:pPr>
+    </w:lvl>
+    <w:lvl w:ilvl="6" w:tentative="0">
+      <w:start w:val="1"/>
+      <w:numFmt w:val="decimal"/>
+      <w:lvlText w:val="%7."/>
+      <w:lvlJc w:val="left"/>
+      <w:pPr>
+        <w:tabs>
+          <w:tab w:val="left" w:pos="5040"/>
+        </w:tabs>
+        <w:ind w:left="5040" w:firstLine="65176"/>
+      </w:pPr>
+    </w:lvl>
+    <w:lvl w:ilvl="7" w:tentative="0">
+      <w:start w:val="1"/>
+      <w:numFmt w:val="decimal"/>
+      <w:lvlText w:val="%8."/>
+      <w:lvlJc w:val="left"/>
+      <w:pPr>
+        <w:tabs>
+          <w:tab w:val="left" w:pos="5760"/>
+        </w:tabs>
+        <w:ind w:left="5760" w:firstLine="65176"/>
+      </w:pPr>
+    </w:lvl>
+    <w:lvl w:ilvl="8" w:tentative="0">
+      <w:start w:val="1"/>
+      <w:numFmt w:val="decimal"/>
+      <w:lvlText w:val="%9."/>
+      <w:lvlJc w:val="left"/>
+      <w:pPr>
+        <w:tabs>
+          <w:tab w:val="left" w:pos="6480"/>
+        </w:tabs>
+        <w:ind w:left="6480" w:firstLine="65176"/>
+      </w:pPr>
+    </w:lvl>
+  </w:abstractNum>
+  <w:abstractNum w:abstractNumId="10">
     <w:nsid w:val="2F01A3FF"/>
     <w:multiLevelType w:val="singleLevel"/>
     <w:tmpl w:val="2F01A3FF"/>
@@ -3112,7 +9909,355 @@
       </w:pPr>
     </w:lvl>
   </w:abstractNum>
-  <w:abstractNum w:abstractNumId="5">
+  <w:abstractNum w:abstractNumId="11">
+    <w:nsid w:val="631C77D0"/>
+    <w:multiLevelType w:val="multilevel"/>
+    <w:tmpl w:val="631C77D0"/>
+    <w:lvl w:ilvl="0" w:tentative="0">
+      <w:start w:val="1"/>
+      <w:numFmt w:val="decimal"/>
+      <w:lvlText w:val="%1."/>
+      <w:lvlJc w:val="left"/>
+      <w:pPr>
+        <w:tabs>
+          <w:tab w:val="left" w:pos="732"/>
+        </w:tabs>
+        <w:ind w:left="420" w:firstLine="0"/>
+      </w:pPr>
+      <w:rPr>
+        <w:rFonts w:hint="default" w:ascii="Times New Roman" w:hAnsi="Times New Roman" w:cs="Times New Roman"/>
+      </w:rPr>
+    </w:lvl>
+    <w:lvl w:ilvl="1" w:tentative="0">
+      <w:start w:val="1"/>
+      <w:numFmt w:val="decimal"/>
+      <w:lvlText w:val="%2."/>
+      <w:lvlJc w:val="left"/>
+      <w:pPr>
+        <w:tabs>
+          <w:tab w:val="left" w:pos="1440"/>
+        </w:tabs>
+        <w:ind w:left="1440" w:firstLine="65176"/>
+      </w:pPr>
+    </w:lvl>
+    <w:lvl w:ilvl="2" w:tentative="0">
+      <w:start w:val="1"/>
+      <w:numFmt w:val="decimal"/>
+      <w:lvlText w:val="%3."/>
+      <w:lvlJc w:val="left"/>
+      <w:pPr>
+        <w:tabs>
+          <w:tab w:val="left" w:pos="2160"/>
+        </w:tabs>
+        <w:ind w:left="2160" w:firstLine="65176"/>
+      </w:pPr>
+    </w:lvl>
+    <w:lvl w:ilvl="3" w:tentative="0">
+      <w:start w:val="1"/>
+      <w:numFmt w:val="decimal"/>
+      <w:lvlText w:val="%4."/>
+      <w:lvlJc w:val="left"/>
+      <w:pPr>
+        <w:tabs>
+          <w:tab w:val="left" w:pos="2880"/>
+        </w:tabs>
+        <w:ind w:left="2880" w:firstLine="65176"/>
+      </w:pPr>
+    </w:lvl>
+    <w:lvl w:ilvl="4" w:tentative="0">
+      <w:start w:val="1"/>
+      <w:numFmt w:val="decimal"/>
+      <w:lvlText w:val="%5."/>
+      <w:lvlJc w:val="left"/>
+      <w:pPr>
+        <w:tabs>
+          <w:tab w:val="left" w:pos="3600"/>
+        </w:tabs>
+        <w:ind w:left="3600" w:firstLine="65176"/>
+      </w:pPr>
+    </w:lvl>
+    <w:lvl w:ilvl="5" w:tentative="0">
+      <w:start w:val="1"/>
+      <w:numFmt w:val="decimal"/>
+      <w:lvlText w:val="%6."/>
+      <w:lvlJc w:val="left"/>
+      <w:pPr>
+        <w:tabs>
+          <w:tab w:val="left" w:pos="4320"/>
+        </w:tabs>
+        <w:ind w:left="4320" w:firstLine="65176"/>
+      </w:pPr>
+    </w:lvl>
+    <w:lvl w:ilvl="6" w:tentative="0">
+      <w:start w:val="1"/>
+      <w:numFmt w:val="decimal"/>
+      <w:lvlText w:val="%7."/>
+      <w:lvlJc w:val="left"/>
+      <w:pPr>
+        <w:tabs>
+          <w:tab w:val="left" w:pos="5040"/>
+        </w:tabs>
+        <w:ind w:left="5040" w:firstLine="65176"/>
+      </w:pPr>
+    </w:lvl>
+    <w:lvl w:ilvl="7" w:tentative="0">
+      <w:start w:val="1"/>
+      <w:numFmt w:val="decimal"/>
+      <w:lvlText w:val="%8."/>
+      <w:lvlJc w:val="left"/>
+      <w:pPr>
+        <w:tabs>
+          <w:tab w:val="left" w:pos="5760"/>
+        </w:tabs>
+        <w:ind w:left="5760" w:firstLine="65176"/>
+      </w:pPr>
+    </w:lvl>
+    <w:lvl w:ilvl="8" w:tentative="0">
+      <w:start w:val="1"/>
+      <w:numFmt w:val="decimal"/>
+      <w:lvlText w:val="%9."/>
+      <w:lvlJc w:val="left"/>
+      <w:pPr>
+        <w:tabs>
+          <w:tab w:val="left" w:pos="6480"/>
+        </w:tabs>
+        <w:ind w:left="6480" w:firstLine="65176"/>
+      </w:pPr>
+    </w:lvl>
+  </w:abstractNum>
+  <w:abstractNum w:abstractNumId="12">
+    <w:nsid w:val="682C5EE2"/>
+    <w:multiLevelType w:val="multilevel"/>
+    <w:tmpl w:val="682C5EE2"/>
+    <w:lvl w:ilvl="0" w:tentative="0">
+      <w:start w:val="1"/>
+      <w:numFmt w:val="decimal"/>
+      <w:lvlText w:val="%1."/>
+      <w:lvlJc w:val="left"/>
+      <w:pPr>
+        <w:tabs>
+          <w:tab w:val="left" w:pos="732"/>
+        </w:tabs>
+        <w:ind w:left="420" w:firstLine="0"/>
+      </w:pPr>
+      <w:rPr>
+        <w:rFonts w:hint="default" w:ascii="Times New Roman" w:hAnsi="Times New Roman" w:cs="Times New Roman"/>
+      </w:rPr>
+    </w:lvl>
+    <w:lvl w:ilvl="1" w:tentative="0">
+      <w:start w:val="1"/>
+      <w:numFmt w:val="decimal"/>
+      <w:lvlText w:val="%2."/>
+      <w:lvlJc w:val="left"/>
+      <w:pPr>
+        <w:tabs>
+          <w:tab w:val="left" w:pos="1440"/>
+        </w:tabs>
+        <w:ind w:left="1440" w:firstLine="65176"/>
+      </w:pPr>
+    </w:lvl>
+    <w:lvl w:ilvl="2" w:tentative="0">
+      <w:start w:val="1"/>
+      <w:numFmt w:val="decimal"/>
+      <w:lvlText w:val="%3."/>
+      <w:lvlJc w:val="left"/>
+      <w:pPr>
+        <w:tabs>
+          <w:tab w:val="left" w:pos="2160"/>
+        </w:tabs>
+        <w:ind w:left="2160" w:firstLine="65176"/>
+      </w:pPr>
+    </w:lvl>
+    <w:lvl w:ilvl="3" w:tentative="0">
+      <w:start w:val="1"/>
+      <w:numFmt w:val="decimal"/>
+      <w:lvlText w:val="%4."/>
+      <w:lvlJc w:val="left"/>
+      <w:pPr>
+        <w:tabs>
+          <w:tab w:val="left" w:pos="2880"/>
+        </w:tabs>
+        <w:ind w:left="2880" w:firstLine="65176"/>
+      </w:pPr>
+    </w:lvl>
+    <w:lvl w:ilvl="4" w:tentative="0">
+      <w:start w:val="1"/>
+      <w:numFmt w:val="decimal"/>
+      <w:lvlText w:val="%5."/>
+      <w:lvlJc w:val="left"/>
+      <w:pPr>
+        <w:tabs>
+          <w:tab w:val="left" w:pos="3600"/>
+        </w:tabs>
+        <w:ind w:left="3600" w:firstLine="65176"/>
+      </w:pPr>
+    </w:lvl>
+    <w:lvl w:ilvl="5" w:tentative="0">
+      <w:start w:val="1"/>
+      <w:numFmt w:val="decimal"/>
+      <w:lvlText w:val="%6."/>
+      <w:lvlJc w:val="left"/>
+      <w:pPr>
+        <w:tabs>
+          <w:tab w:val="left" w:pos="4320"/>
+        </w:tabs>
+        <w:ind w:left="4320" w:firstLine="65176"/>
+      </w:pPr>
+    </w:lvl>
+    <w:lvl w:ilvl="6" w:tentative="0">
+      <w:start w:val="1"/>
+      <w:numFmt w:val="decimal"/>
+      <w:lvlText w:val="%7."/>
+      <w:lvlJc w:val="left"/>
+      <w:pPr>
+        <w:tabs>
+          <w:tab w:val="left" w:pos="5040"/>
+        </w:tabs>
+        <w:ind w:left="5040" w:firstLine="65176"/>
+      </w:pPr>
+    </w:lvl>
+    <w:lvl w:ilvl="7" w:tentative="0">
+      <w:start w:val="1"/>
+      <w:numFmt w:val="decimal"/>
+      <w:lvlText w:val="%8."/>
+      <w:lvlJc w:val="left"/>
+      <w:pPr>
+        <w:tabs>
+          <w:tab w:val="left" w:pos="5760"/>
+        </w:tabs>
+        <w:ind w:left="5760" w:firstLine="65176"/>
+      </w:pPr>
+    </w:lvl>
+    <w:lvl w:ilvl="8" w:tentative="0">
+      <w:start w:val="1"/>
+      <w:numFmt w:val="decimal"/>
+      <w:lvlText w:val="%9."/>
+      <w:lvlJc w:val="left"/>
+      <w:pPr>
+        <w:tabs>
+          <w:tab w:val="left" w:pos="6480"/>
+        </w:tabs>
+        <w:ind w:left="6480" w:firstLine="65176"/>
+      </w:pPr>
+    </w:lvl>
+  </w:abstractNum>
+  <w:abstractNum w:abstractNumId="13">
+    <w:nsid w:val="7330565B"/>
+    <w:multiLevelType w:val="multilevel"/>
+    <w:tmpl w:val="7330565B"/>
+    <w:lvl w:ilvl="0" w:tentative="0">
+      <w:start w:val="1"/>
+      <w:numFmt w:val="decimal"/>
+      <w:lvlText w:val="%1."/>
+      <w:lvlJc w:val="left"/>
+      <w:pPr>
+        <w:tabs>
+          <w:tab w:val="left" w:pos="732"/>
+        </w:tabs>
+        <w:ind w:left="420" w:firstLine="0"/>
+      </w:pPr>
+      <w:rPr>
+        <w:rFonts w:hint="default" w:ascii="Times New Roman" w:hAnsi="Times New Roman" w:cs="Times New Roman"/>
+      </w:rPr>
+    </w:lvl>
+    <w:lvl w:ilvl="1" w:tentative="0">
+      <w:start w:val="1"/>
+      <w:numFmt w:val="decimal"/>
+      <w:lvlText w:val="%2."/>
+      <w:lvlJc w:val="left"/>
+      <w:pPr>
+        <w:tabs>
+          <w:tab w:val="left" w:pos="1440"/>
+        </w:tabs>
+        <w:ind w:left="1440" w:firstLine="65176"/>
+      </w:pPr>
+    </w:lvl>
+    <w:lvl w:ilvl="2" w:tentative="0">
+      <w:start w:val="1"/>
+      <w:numFmt w:val="decimal"/>
+      <w:lvlText w:val="%3."/>
+      <w:lvlJc w:val="left"/>
+      <w:pPr>
+        <w:tabs>
+          <w:tab w:val="left" w:pos="2160"/>
+        </w:tabs>
+        <w:ind w:left="2160" w:firstLine="65176"/>
+      </w:pPr>
+    </w:lvl>
+    <w:lvl w:ilvl="3" w:tentative="0">
+      <w:start w:val="1"/>
+      <w:numFmt w:val="decimal"/>
+      <w:lvlText w:val="%4."/>
+      <w:lvlJc w:val="left"/>
+      <w:pPr>
+        <w:tabs>
+          <w:tab w:val="left" w:pos="2880"/>
+        </w:tabs>
+        <w:ind w:left="2880" w:firstLine="65176"/>
+      </w:pPr>
+    </w:lvl>
+    <w:lvl w:ilvl="4" w:tentative="0">
+      <w:start w:val="1"/>
+      <w:numFmt w:val="decimal"/>
+      <w:lvlText w:val="%5."/>
+      <w:lvlJc w:val="left"/>
+      <w:pPr>
+        <w:tabs>
+          <w:tab w:val="left" w:pos="3600"/>
+        </w:tabs>
+        <w:ind w:left="3600" w:firstLine="65176"/>
+      </w:pPr>
+    </w:lvl>
+    <w:lvl w:ilvl="5" w:tentative="0">
+      <w:start w:val="1"/>
+      <w:numFmt w:val="decimal"/>
+      <w:lvlText w:val="%6."/>
+      <w:lvlJc w:val="left"/>
+      <w:pPr>
+        <w:tabs>
+          <w:tab w:val="left" w:pos="4320"/>
+        </w:tabs>
+        <w:ind w:left="4320" w:firstLine="65176"/>
+      </w:pPr>
+    </w:lvl>
+    <w:lvl w:ilvl="6" w:tentative="0">
+      <w:start w:val="1"/>
+      <w:numFmt w:val="decimal"/>
+      <w:lvlText w:val="%7."/>
+      <w:lvlJc w:val="left"/>
+      <w:pPr>
+        <w:tabs>
+          <w:tab w:val="left" w:pos="5040"/>
+        </w:tabs>
+        <w:ind w:left="5040" w:firstLine="65176"/>
+      </w:pPr>
+    </w:lvl>
+    <w:lvl w:ilvl="7" w:tentative="0">
+      <w:start w:val="1"/>
+      <w:numFmt w:val="decimal"/>
+      <w:lvlText w:val="%8."/>
+      <w:lvlJc w:val="left"/>
+      <w:pPr>
+        <w:tabs>
+          <w:tab w:val="left" w:pos="5760"/>
+        </w:tabs>
+        <w:ind w:left="5760" w:firstLine="65176"/>
+      </w:pPr>
+    </w:lvl>
+    <w:lvl w:ilvl="8" w:tentative="0">
+      <w:start w:val="1"/>
+      <w:numFmt w:val="decimal"/>
+      <w:lvlText w:val="%9."/>
+      <w:lvlJc w:val="left"/>
+      <w:pPr>
+        <w:tabs>
+          <w:tab w:val="left" w:pos="6480"/>
+        </w:tabs>
+        <w:ind w:left="6480" w:firstLine="65176"/>
+      </w:pPr>
+    </w:lvl>
+  </w:abstractNum>
+  <w:abstractNum w:abstractNumId="14">
     <w:nsid w:val="76C74925"/>
     <w:multiLevelType w:val="singleLevel"/>
     <w:tmpl w:val="76C74925"/>
@@ -3125,22 +10270,49 @@
     </w:lvl>
   </w:abstractNum>
   <w:num w:numId="1">
+    <w:abstractNumId w:val="4"/>
+  </w:num>
+  <w:num w:numId="2">
+    <w:abstractNumId w:val="10"/>
+  </w:num>
+  <w:num w:numId="3">
+    <w:abstractNumId w:val="14"/>
+  </w:num>
+  <w:num w:numId="4">
+    <w:abstractNumId w:val="6"/>
+  </w:num>
+  <w:num w:numId="5">
+    <w:abstractNumId w:val="7"/>
+  </w:num>
+  <w:num w:numId="6">
+    <w:abstractNumId w:val="2"/>
+  </w:num>
+  <w:num w:numId="7">
     <w:abstractNumId w:val="1"/>
   </w:num>
-  <w:num w:numId="2">
-    <w:abstractNumId w:val="4"/>
+  <w:num w:numId="8">
+    <w:abstractNumId w:val="0"/>
   </w:num>
-  <w:num w:numId="3">
+  <w:num w:numId="9">
+    <w:abstractNumId w:val="3"/>
+  </w:num>
+  <w:num w:numId="10">
+    <w:abstractNumId w:val="8"/>
+  </w:num>
+  <w:num w:numId="11">
+    <w:abstractNumId w:val="12"/>
+  </w:num>
+  <w:num w:numId="12">
+    <w:abstractNumId w:val="11"/>
+  </w:num>
+  <w:num w:numId="13">
+    <w:abstractNumId w:val="9"/>
+  </w:num>
+  <w:num w:numId="14">
     <w:abstractNumId w:val="5"/>
   </w:num>
-  <w:num w:numId="4">
-    <w:abstractNumId w:val="2"/>
-  </w:num>
-  <w:num w:numId="5">
-    <w:abstractNumId w:val="3"/>
-  </w:num>
-  <w:num w:numId="6">
-    <w:abstractNumId w:val="0"/>
+  <w:num w:numId="15">
+    <w:abstractNumId w:val="13"/>
   </w:num>
 </w:numbering>
 </file>
@@ -3150,7 +10322,7 @@
   <w:docDefaults>
     <w:rPrDefault>
       <w:rPr>
-        <w:rFonts w:asciiTheme="minorHAnsi" w:hAnsiTheme="minorHAnsi" w:eastAsiaTheme="minorEastAsia" w:cstheme="minorBidi"/>
+        <w:rFonts w:ascii="Times New Roman" w:hAnsi="Times New Roman" w:eastAsia="宋体" w:cs="Times New Roman"/>
       </w:rPr>
     </w:rPrDefault>
     <w:pPrDefault/>

--- a/doc/02_需求规格说明.docx
+++ b/doc/02_需求规格说明.docx
@@ -1482,90 +1482,491 @@
       </w:r>
     </w:p>
     <w:p>
-      <w:r>
-        <w:rPr>
-          <w:rFonts w:hint="eastAsia"/>
-        </w:rPr>
-        <w:t>调用豆瓣、淘宝等系统的</w:t>
+      <w:pPr>
+        <w:ind w:firstLine="360"/>
+      </w:pPr>
+      <w:r>
+        <w:rPr>
+          <w:rFonts w:hint="eastAsia"/>
+        </w:rPr>
+        <w:t>本组成员在过去的学期中经常出现以下问题：购买教材时因教材使用情况无处得知，购买后教材在课程中完全不被使用、在第三方网站购买教材远比在学校购买便宜，因此带来经济上的损失。通过调查问卷可知，这是同学们共同的疑惑与困扰，参与本次调查文件共</w:t>
+      </w:r>
+      <w:r>
+        <w:rPr>
+          <w:rFonts w:hint="eastAsia"/>
+        </w:rPr>
+        <w:t>29</w:t>
+      </w:r>
+      <w:r>
+        <w:rPr>
+          <w:rFonts w:hint="eastAsia"/>
+        </w:rPr>
+        <w:t>人，全部参与者出现购买教材后不使用的情况。</w:t>
+      </w:r>
+    </w:p>
+    <w:p>
+      <w:pPr>
+        <w:jc w:val="center"/>
+      </w:pPr>
+      <w:r>
+        <w:rPr>
+          <w:noProof/>
+        </w:rPr>
+        <w:drawing>
+          <wp:inline distT="0" distB="0" distL="114300" distR="114300" wp14:anchorId="2457EB6A" wp14:editId="5BEF0910">
+            <wp:extent cx="4695825" cy="3695521"/>
+            <wp:effectExtent l="0" t="0" r="0" b="635"/>
+            <wp:docPr id="706258238" name="图片 706258238"/>
+            <wp:cNvGraphicFramePr>
+              <a:graphicFrameLocks xmlns:a="http://schemas.openxmlformats.org/drawingml/2006/main" noChangeAspect="1"/>
+            </wp:cNvGraphicFramePr>
+            <a:graphic xmlns:a="http://schemas.openxmlformats.org/drawingml/2006/main">
+              <a:graphicData uri="http://schemas.openxmlformats.org/drawingml/2006/picture">
+                <pic:pic xmlns:pic="http://schemas.openxmlformats.org/drawingml/2006/picture">
+                  <pic:nvPicPr>
+                    <pic:cNvPr id="1" name="图片 1"/>
+                    <pic:cNvPicPr>
+                      <a:picLocks noChangeAspect="1"/>
+                    </pic:cNvPicPr>
+                  </pic:nvPicPr>
+                  <pic:blipFill>
+                    <a:blip r:embed="rId7"/>
+                    <a:stretch>
+                      <a:fillRect/>
+                    </a:stretch>
+                  </pic:blipFill>
+                  <pic:spPr>
+                    <a:xfrm>
+                      <a:off x="0" y="0"/>
+                      <a:ext cx="4700991" cy="3699587"/>
+                    </a:xfrm>
+                    <a:prstGeom prst="rect">
+                      <a:avLst/>
+                    </a:prstGeom>
+                    <a:noFill/>
+                    <a:ln>
+                      <a:noFill/>
+                    </a:ln>
+                  </pic:spPr>
+                </pic:pic>
+              </a:graphicData>
+            </a:graphic>
+          </wp:inline>
+        </w:drawing>
+      </w:r>
+    </w:p>
+    <w:p>
+      <w:pPr>
+        <w:ind w:firstLine="420"/>
+      </w:pPr>
+      <w:r>
+        <w:rPr>
+          <w:rFonts w:hint="eastAsia"/>
+        </w:rPr>
+        <w:t>正逢软件工程课设，我们针对教材使用情况无处得知的痛点，考虑到老师或许存在利益相关问题，因此准备开发一个基于北工大学生对教材使用情况进行评价的资源整合平台。</w:t>
+      </w:r>
+    </w:p>
+    <w:p>
+      <w:pPr>
+        <w:ind w:firstLine="420"/>
+      </w:pPr>
+      <w:r>
+        <w:rPr>
+          <w:rFonts w:hint="eastAsia"/>
+        </w:rPr>
+        <w:lastRenderedPageBreak/>
+        <w:t>考虑信息时代</w:t>
+      </w:r>
+      <w:r>
+        <w:rPr>
+          <w:rFonts w:hint="eastAsia"/>
+        </w:rPr>
+        <w:t>web</w:t>
+      </w:r>
+      <w:r>
+        <w:rPr>
+          <w:rFonts w:hint="eastAsia"/>
+        </w:rPr>
+        <w:t>开发的发展与繁荣、</w:t>
+      </w:r>
+      <w:r>
+        <w:rPr>
+          <w:rFonts w:hint="eastAsia"/>
+        </w:rPr>
+        <w:t>web</w:t>
+      </w:r>
+      <w:r>
+        <w:rPr>
+          <w:rFonts w:hint="eastAsia"/>
+        </w:rPr>
+        <w:t>开发涉及技术的广泛应用，本组成员认为进行</w:t>
+      </w:r>
+      <w:r>
+        <w:rPr>
+          <w:rFonts w:hint="eastAsia"/>
+        </w:rPr>
+        <w:t>web</w:t>
+      </w:r>
+      <w:r>
+        <w:rPr>
+          <w:rFonts w:hint="eastAsia"/>
+        </w:rPr>
+        <w:t>开发可以将学习到的知识最大化，因此选择</w:t>
+      </w:r>
+      <w:r>
+        <w:rPr>
+          <w:rFonts w:hint="eastAsia"/>
+        </w:rPr>
+        <w:t>web</w:t>
+      </w:r>
+      <w:r>
+        <w:rPr>
+          <w:rFonts w:hint="eastAsia"/>
+        </w:rPr>
+        <w:t>应用作为开发目标，学习并使用当前流行的技术进行开发。</w:t>
+      </w:r>
+    </w:p>
+    <w:p>
+      <w:pPr>
+        <w:ind w:firstLine="420"/>
+      </w:pPr>
+      <w:r>
+        <w:rPr>
+          <w:rFonts w:hint="eastAsia"/>
+        </w:rPr>
+        <w:t>系统将调用豆瓣、淘宝等系统的</w:t>
+      </w:r>
+      <w:r>
+        <w:rPr>
+          <w:rFonts w:hint="eastAsia"/>
+        </w:rPr>
+        <w:t>API</w:t>
+      </w:r>
+      <w:r>
+        <w:rPr>
+          <w:rFonts w:hint="eastAsia"/>
+        </w:rPr>
+        <w:t>，获得教材基本信息及价格等信息，并通过评论区收集用户（北工大学生）对教材的评价。</w:t>
+      </w:r>
+    </w:p>
+    <w:p>
+      <w:pPr>
+        <w:pStyle w:val="2"/>
+      </w:pPr>
+      <w:bookmarkStart w:id="3" w:name="_Toc43487725"/>
+      <w:r>
+        <w:rPr>
+          <w:rFonts w:hint="eastAsia"/>
+        </w:rPr>
+        <w:t>1.3</w:t>
+      </w:r>
+      <w:r>
+        <w:rPr>
+          <w:rFonts w:hint="eastAsia"/>
+        </w:rPr>
+        <w:t>定义</w:t>
+      </w:r>
+      <w:bookmarkEnd w:id="3"/>
+    </w:p>
+    <w:p>
+      <w:r>
+        <w:rPr>
+          <w:rFonts w:hint="eastAsia"/>
+        </w:rPr>
+        <w:t>【列出文档中所用到的专门术语的定义和缩写词的原文。】</w:t>
+      </w:r>
+    </w:p>
+    <w:p>
+      <w:r>
+        <w:t>A</w:t>
+      </w:r>
+      <w:r>
+        <w:rPr>
+          <w:rFonts w:hint="eastAsia"/>
+        </w:rPr>
+        <w:t xml:space="preserve">PI, </w:t>
+      </w:r>
+      <w:r>
+        <w:rPr>
+          <w:rFonts w:hint="eastAsia"/>
+        </w:rPr>
+        <w:t>Application Programming Interface</w:t>
+      </w:r>
+      <w:r>
+        <w:rPr>
+          <w:rFonts w:hint="eastAsia"/>
+        </w:rPr>
+        <w:t>，即</w:t>
+      </w:r>
+      <w:r>
+        <w:rPr>
+          <w:rFonts w:hint="eastAsia"/>
+        </w:rPr>
+        <w:t>应用程序编程接口</w:t>
+      </w:r>
+      <w:r>
+        <w:rPr>
+          <w:rFonts w:hint="eastAsia"/>
+        </w:rPr>
+        <w:t>。</w:t>
+      </w:r>
+    </w:p>
+    <w:p>
+      <w:r>
+        <w:rPr>
+          <w:rFonts w:hint="eastAsia"/>
+        </w:rPr>
+        <w:t xml:space="preserve">React, </w:t>
+      </w:r>
+      <w:r>
+        <w:rPr>
+          <w:rFonts w:hint="eastAsia"/>
+        </w:rPr>
+        <w:t>是一个用于构建用户界面的</w:t>
+      </w:r>
+      <w:r>
+        <w:rPr>
+          <w:rFonts w:hint="eastAsia"/>
+        </w:rPr>
+        <w:t xml:space="preserve"> </w:t>
       </w:r>
       <w:proofErr w:type="spellStart"/>
       <w:r>
         <w:rPr>
           <w:rFonts w:hint="eastAsia"/>
         </w:rPr>
-        <w:t>api</w:t>
+        <w:t>Javascript</w:t>
       </w:r>
       <w:proofErr w:type="spellEnd"/>
       <w:r>
         <w:rPr>
           <w:rFonts w:hint="eastAsia"/>
         </w:rPr>
-        <w:t>，获得相关信息。</w:t>
-      </w:r>
-    </w:p>
+        <w:t xml:space="preserve"> </w:t>
+      </w:r>
+      <w:r>
+        <w:rPr>
+          <w:rFonts w:hint="eastAsia"/>
+        </w:rPr>
+        <w:t>库，主要用于构建</w:t>
+      </w:r>
+      <w:r>
+        <w:rPr>
+          <w:rFonts w:hint="eastAsia"/>
+        </w:rPr>
+        <w:t xml:space="preserve"> UI.</w:t>
+      </w:r>
+    </w:p>
+    <w:p>
+      <w:r>
+        <w:rPr>
+          <w:rFonts w:hint="eastAsia"/>
+        </w:rPr>
+        <w:t>Django</w:t>
+      </w:r>
+      <w:r>
+        <w:rPr>
+          <w:rFonts w:hint="eastAsia"/>
+        </w:rPr>
+        <w:t>，</w:t>
+      </w:r>
+      <w:r>
+        <w:rPr>
+          <w:rFonts w:hint="eastAsia"/>
+        </w:rPr>
+        <w:t xml:space="preserve">Django </w:t>
+      </w:r>
+      <w:r>
+        <w:rPr>
+          <w:rFonts w:hint="eastAsia"/>
+        </w:rPr>
+        <w:t>是一个高级的</w:t>
+      </w:r>
+      <w:r>
+        <w:rPr>
+          <w:rFonts w:hint="eastAsia"/>
+        </w:rPr>
+        <w:t xml:space="preserve"> Python </w:t>
+      </w:r>
+      <w:r>
+        <w:rPr>
+          <w:rFonts w:hint="eastAsia"/>
+        </w:rPr>
+        <w:t>网络框架，可以快速开发安全和可维护的网站。由经验丰富的开发者构建，</w:t>
+      </w:r>
+      <w:r>
+        <w:rPr>
+          <w:rFonts w:hint="eastAsia"/>
+        </w:rPr>
+        <w:t xml:space="preserve">Django </w:t>
+      </w:r>
+      <w:r>
+        <w:rPr>
+          <w:rFonts w:hint="eastAsia"/>
+        </w:rPr>
+        <w:t>负责处理网站开发中麻烦的部分，因此</w:t>
+      </w:r>
+      <w:r>
+        <w:rPr>
+          <w:rFonts w:hint="eastAsia"/>
+        </w:rPr>
+        <w:t>开发者</w:t>
+      </w:r>
+      <w:r>
+        <w:rPr>
+          <w:rFonts w:hint="eastAsia"/>
+        </w:rPr>
+        <w:t>可以专注于编写应用程序，而无需重新开发。</w:t>
+      </w:r>
+    </w:p>
+    <w:p>
+      <w:pPr>
+        <w:rPr>
+          <w:rFonts w:hint="eastAsia"/>
+        </w:rPr>
+      </w:pPr>
+      <w:r>
+        <w:rPr>
+          <w:rFonts w:hint="eastAsia"/>
+        </w:rPr>
+        <w:t>Material UI</w:t>
+      </w:r>
+      <w:r>
+        <w:rPr>
+          <w:rFonts w:hint="eastAsia"/>
+        </w:rPr>
+        <w:t>，</w:t>
+      </w:r>
+      <w:r>
+        <w:rPr>
+          <w:rFonts w:hint="eastAsia"/>
+        </w:rPr>
+        <w:t>是</w:t>
+      </w:r>
+      <w:r>
+        <w:rPr>
+          <w:rFonts w:hint="eastAsia"/>
+        </w:rPr>
+        <w:t>React</w:t>
+      </w:r>
+      <w:r>
+        <w:rPr>
+          <w:rFonts w:hint="eastAsia"/>
+        </w:rPr>
+        <w:t>的一个</w:t>
+      </w:r>
+      <w:r>
+        <w:rPr>
+          <w:rFonts w:hint="eastAsia"/>
+        </w:rPr>
+        <w:t>UI</w:t>
+      </w:r>
+      <w:r>
+        <w:rPr>
+          <w:rFonts w:hint="eastAsia"/>
+        </w:rPr>
+        <w:t>框架，它提供了各种现成的组件，可以在</w:t>
+      </w:r>
+      <w:r>
+        <w:rPr>
+          <w:rFonts w:hint="eastAsia"/>
+        </w:rPr>
+        <w:t>React</w:t>
+      </w:r>
+      <w:r>
+        <w:rPr>
+          <w:rFonts w:hint="eastAsia"/>
+        </w:rPr>
+        <w:t>项目中使用。</w:t>
+      </w:r>
+    </w:p>
+    <w:p/>
     <w:p>
       <w:pPr>
         <w:pStyle w:val="2"/>
       </w:pPr>
-      <w:bookmarkStart w:id="3" w:name="_Toc43487725"/>
-      <w:r>
-        <w:rPr>
-          <w:rFonts w:hint="eastAsia"/>
-        </w:rPr>
-        <w:t>1.3</w:t>
-      </w:r>
-      <w:r>
-        <w:rPr>
-          <w:rFonts w:hint="eastAsia"/>
-        </w:rPr>
-        <w:t>定义</w:t>
-      </w:r>
-      <w:bookmarkEnd w:id="3"/>
-    </w:p>
-    <w:p>
-      <w:r>
-        <w:rPr>
-          <w:rFonts w:hint="eastAsia"/>
-        </w:rPr>
-        <w:t>【列出文档中所用到的专门术语的定义和缩写词的原文。】</w:t>
-      </w:r>
-    </w:p>
-    <w:p>
-      <w:r>
-        <w:rPr>
-          <w:rFonts w:hint="eastAsia"/>
-        </w:rPr>
-        <w:t>无</w:t>
-      </w:r>
+      <w:bookmarkStart w:id="4" w:name="_Toc43487726"/>
+      <w:r>
+        <w:rPr>
+          <w:rFonts w:hint="eastAsia"/>
+        </w:rPr>
+        <w:t>1.4</w:t>
+      </w:r>
+      <w:r>
+        <w:rPr>
+          <w:rFonts w:hint="eastAsia"/>
+        </w:rPr>
+        <w:t>参考资料</w:t>
+      </w:r>
+      <w:bookmarkEnd w:id="4"/>
+    </w:p>
+    <w:p>
+      <w:r>
+        <w:rPr>
+          <w:rFonts w:hint="eastAsia"/>
+        </w:rPr>
+        <w:t>【列出有关资料的作者、标题、编号、发表日期、出版单位或资料来源】</w:t>
+      </w:r>
+    </w:p>
+    <w:p>
+      <w:r>
+        <w:rPr>
+          <w:rFonts w:hint="eastAsia"/>
+        </w:rPr>
+        <w:t>Django</w:t>
+      </w:r>
+      <w:r>
+        <w:rPr>
+          <w:rFonts w:hint="eastAsia"/>
+        </w:rPr>
+        <w:t>官方文档：</w:t>
+      </w:r>
+      <w:hyperlink r:id="rId8" w:history="1">
+        <w:r>
+          <w:rPr>
+            <w:rStyle w:val="a5"/>
+          </w:rPr>
+          <w:t>https://docs.djangoproject.com/zh-hans/4.2/</w:t>
+        </w:r>
+      </w:hyperlink>
+    </w:p>
+    <w:p>
+      <w:r>
+        <w:rPr>
+          <w:rFonts w:hint="eastAsia"/>
+        </w:rPr>
+        <w:t>Tim</w:t>
+      </w:r>
+      <w:r>
+        <w:rPr>
+          <w:rFonts w:hint="eastAsia"/>
+        </w:rPr>
+        <w:t>的</w:t>
+      </w:r>
+      <w:r>
+        <w:rPr>
+          <w:rFonts w:hint="eastAsia"/>
+        </w:rPr>
+        <w:t>Music controller</w:t>
+      </w:r>
+      <w:r>
+        <w:rPr>
+          <w:rFonts w:hint="eastAsia"/>
+        </w:rPr>
+        <w:t>项目：</w:t>
+      </w:r>
+    </w:p>
+    <w:p>
+      <w:hyperlink r:id="rId9" w:history="1">
+        <w:r>
+          <w:rPr>
+            <w:rStyle w:val="a5"/>
+          </w:rPr>
+          <w:t>https://github.com/techwithtim/Music-Controller-Web-App-Tutorial/tree/main</w:t>
+        </w:r>
+      </w:hyperlink>
     </w:p>
     <w:p/>
-    <w:p>
-      <w:pPr>
-        <w:pStyle w:val="2"/>
-      </w:pPr>
-      <w:bookmarkStart w:id="4" w:name="_Toc43487726"/>
-      <w:r>
-        <w:rPr>
-          <w:rFonts w:hint="eastAsia"/>
-        </w:rPr>
-        <w:t>1.4</w:t>
-      </w:r>
-      <w:r>
-        <w:rPr>
-          <w:rFonts w:hint="eastAsia"/>
-        </w:rPr>
-        <w:t>参考资料</w:t>
-      </w:r>
-      <w:bookmarkEnd w:id="4"/>
-    </w:p>
-    <w:p>
-      <w:r>
-        <w:rPr>
-          <w:rFonts w:hint="eastAsia"/>
-        </w:rPr>
-        <w:t>【列出有关资料的作者、标题、编号、发表日期、出版单位或资料来源】</w:t>
-      </w:r>
-    </w:p>
     <w:p>
       <w:pPr>
         <w:pStyle w:val="1"/>
@@ -1683,7 +2084,6 @@
         </w:drawing>
       </w:r>
     </w:p>
-    <w:p/>
     <w:p>
       <w:pPr>
         <w:ind w:firstLine="420"/>
@@ -1741,6 +2141,7 @@
           <w:numId w:val="2"/>
         </w:numPr>
       </w:pPr>
+      <w:bookmarkStart w:id="8" w:name="_Hlk170516613"/>
       <w:r>
         <w:rPr>
           <w:rFonts w:hint="eastAsia"/>
@@ -1980,7 +2381,6 @@
         <w:rPr>
           <w:rFonts w:hint="eastAsia"/>
         </w:rPr>
-        <w:lastRenderedPageBreak/>
         <w:t>（</w:t>
       </w:r>
       <w:r>
@@ -2180,7 +2580,8 @@
       <w:pPr>
         <w:pStyle w:val="2"/>
       </w:pPr>
-      <w:bookmarkStart w:id="8" w:name="_Toc43487730"/>
+      <w:bookmarkStart w:id="9" w:name="_Toc43487730"/>
+      <w:bookmarkEnd w:id="8"/>
       <w:r>
         <w:rPr>
           <w:rFonts w:hint="eastAsia"/>
@@ -2193,7 +2594,7 @@
         </w:rPr>
         <w:t>用户特征</w:t>
       </w:r>
-      <w:bookmarkEnd w:id="8"/>
+      <w:bookmarkEnd w:id="9"/>
     </w:p>
     <w:p>
       <w:r>
@@ -2271,7 +2672,7 @@
       <w:pPr>
         <w:pStyle w:val="2"/>
       </w:pPr>
-      <w:bookmarkStart w:id="9" w:name="_Toc43487731"/>
+      <w:bookmarkStart w:id="10" w:name="_Toc43487731"/>
       <w:r>
         <w:rPr>
           <w:rFonts w:hint="eastAsia"/>
@@ -2287,7 +2688,7 @@
         </w:rPr>
         <w:t>运行环境</w:t>
       </w:r>
-      <w:bookmarkEnd w:id="9"/>
+      <w:bookmarkEnd w:id="10"/>
     </w:p>
     <w:p>
       <w:r>
@@ -2302,7 +2703,7 @@
       <w:pPr>
         <w:pStyle w:val="1"/>
       </w:pPr>
-      <w:bookmarkStart w:id="10" w:name="_Toc43487732"/>
+      <w:bookmarkStart w:id="11" w:name="_Toc43487732"/>
       <w:r>
         <w:rPr>
           <w:rFonts w:hint="eastAsia"/>
@@ -2315,13 +2716,13 @@
         </w:rPr>
         <w:t>．数据描述</w:t>
       </w:r>
-      <w:bookmarkEnd w:id="10"/>
+      <w:bookmarkEnd w:id="11"/>
     </w:p>
     <w:p>
       <w:pPr>
         <w:pStyle w:val="2"/>
       </w:pPr>
-      <w:bookmarkStart w:id="11" w:name="_Toc43487733"/>
+      <w:bookmarkStart w:id="12" w:name="_Toc43487733"/>
       <w:r>
         <w:rPr>
           <w:rFonts w:hint="eastAsia"/>
@@ -2337,7 +2738,7 @@
         </w:rPr>
         <w:t>数据建模</w:t>
       </w:r>
-      <w:bookmarkEnd w:id="11"/>
+      <w:bookmarkEnd w:id="12"/>
     </w:p>
     <w:p>
       <w:r>
@@ -2351,7 +2752,7 @@
       <w:pPr>
         <w:pStyle w:val="2"/>
       </w:pPr>
-      <w:bookmarkStart w:id="12" w:name="_Toc43487734"/>
+      <w:bookmarkStart w:id="13" w:name="_Toc43487734"/>
       <w:r>
         <w:rPr>
           <w:rFonts w:hint="eastAsia"/>
@@ -2367,7 +2768,7 @@
         </w:rPr>
         <w:t>数据字典</w:t>
       </w:r>
-      <w:bookmarkEnd w:id="12"/>
+      <w:bookmarkEnd w:id="13"/>
     </w:p>
     <w:p>
       <w:r>
@@ -2382,7 +2783,7 @@
       <w:pPr>
         <w:pStyle w:val="1"/>
       </w:pPr>
-      <w:bookmarkStart w:id="13" w:name="_Toc43487735"/>
+      <w:bookmarkStart w:id="14" w:name="_Toc43487735"/>
       <w:r>
         <w:rPr>
           <w:rFonts w:hint="eastAsia"/>
@@ -2396,13 +2797,13 @@
         </w:rPr>
         <w:t>．功能需求</w:t>
       </w:r>
-      <w:bookmarkEnd w:id="13"/>
+      <w:bookmarkEnd w:id="14"/>
     </w:p>
     <w:p>
       <w:pPr>
         <w:pStyle w:val="2"/>
       </w:pPr>
-      <w:bookmarkStart w:id="14" w:name="_Toc43487736"/>
+      <w:bookmarkStart w:id="15" w:name="_Toc43487736"/>
       <w:r>
         <w:rPr>
           <w:rFonts w:hint="eastAsia"/>
@@ -2415,7 +2816,7 @@
         </w:rPr>
         <w:t>功能需求概要</w:t>
       </w:r>
-      <w:bookmarkEnd w:id="14"/>
+      <w:bookmarkEnd w:id="15"/>
     </w:p>
     <w:p>
       <w:r>
@@ -2455,7 +2856,7 @@
                     </pic:cNvPicPr>
                   </pic:nvPicPr>
                   <pic:blipFill>
-                    <a:blip r:embed="rId8"/>
+                    <a:blip r:embed="rId10"/>
                     <a:stretch>
                       <a:fillRect/>
                     </a:stretch>
@@ -2735,7 +3136,7 @@
       <w:pPr>
         <w:pStyle w:val="2"/>
       </w:pPr>
-      <w:bookmarkStart w:id="15" w:name="_Toc43487737"/>
+      <w:bookmarkStart w:id="16" w:name="_Toc43487737"/>
       <w:r>
         <w:rPr>
           <w:rFonts w:hint="eastAsia"/>
@@ -2748,7 +3149,7 @@
         </w:rPr>
         <w:t>功能需求详细说明</w:t>
       </w:r>
-      <w:bookmarkEnd w:id="15"/>
+      <w:bookmarkEnd w:id="16"/>
     </w:p>
     <w:p>
       <w:r>
@@ -5844,7 +6245,7 @@
       <w:pPr>
         <w:pStyle w:val="2"/>
       </w:pPr>
-      <w:bookmarkStart w:id="16" w:name="_Toc43487738"/>
+      <w:bookmarkStart w:id="17" w:name="_Toc43487738"/>
       <w:r>
         <w:rPr>
           <w:rFonts w:hint="eastAsia"/>
@@ -5860,7 +6261,7 @@
         </w:rPr>
         <w:t>功能需求分级</w:t>
       </w:r>
-      <w:bookmarkEnd w:id="16"/>
+      <w:bookmarkEnd w:id="17"/>
     </w:p>
     <w:p>
       <w:r>
@@ -6181,7 +6582,7 @@
       <w:pPr>
         <w:pStyle w:val="1"/>
       </w:pPr>
-      <w:bookmarkStart w:id="17" w:name="_Toc43487739"/>
+      <w:bookmarkStart w:id="18" w:name="_Toc43487739"/>
       <w:r>
         <w:rPr>
           <w:rFonts w:hint="eastAsia"/>
@@ -6194,7 +6595,7 @@
         </w:rPr>
         <w:t>．非功能需求</w:t>
       </w:r>
-      <w:bookmarkEnd w:id="17"/>
+      <w:bookmarkEnd w:id="18"/>
     </w:p>
     <w:p>
       <w:r>
@@ -6208,7 +6609,7 @@
       <w:pPr>
         <w:pStyle w:val="1"/>
       </w:pPr>
-      <w:bookmarkStart w:id="18" w:name="_Toc43487740"/>
+      <w:bookmarkStart w:id="19" w:name="_Toc43487740"/>
       <w:r>
         <w:rPr>
           <w:rFonts w:hint="eastAsia"/>
@@ -6221,7 +6622,7 @@
         </w:rPr>
         <w:t>．约束条件</w:t>
       </w:r>
-      <w:bookmarkEnd w:id="18"/>
+      <w:bookmarkEnd w:id="19"/>
     </w:p>
     <w:p>
       <w:pPr>
@@ -6230,7 +6631,7 @@
           <w:tab w:val="left" w:pos="2497"/>
         </w:tabs>
       </w:pPr>
-      <w:bookmarkStart w:id="19" w:name="_Toc43487741"/>
+      <w:bookmarkStart w:id="20" w:name="_Toc43487741"/>
       <w:r>
         <w:rPr>
           <w:rFonts w:hint="eastAsia"/>
@@ -6243,7 +6644,7 @@
         </w:rPr>
         <w:t>业务约束</w:t>
       </w:r>
-      <w:bookmarkEnd w:id="19"/>
+      <w:bookmarkEnd w:id="20"/>
       <w:r>
         <w:tab/>
       </w:r>
@@ -6251,27 +6652,32 @@
     <w:p>
       <w:pPr>
         <w:pStyle w:val="2"/>
-      </w:pPr>
-      <w:bookmarkStart w:id="20" w:name="_Toc43487742"/>
-      <w:r>
-        <w:rPr>
-          <w:rFonts w:hint="eastAsia"/>
+        <w:rPr>
+          <w:color w:val="AEAAAA" w:themeColor="background2" w:themeShade="BF"/>
+        </w:rPr>
+      </w:pPr>
+      <w:bookmarkStart w:id="21" w:name="_Toc43487742"/>
+      <w:r>
+        <w:rPr>
+          <w:rFonts w:hint="eastAsia"/>
+          <w:color w:val="AEAAAA" w:themeColor="background2" w:themeShade="BF"/>
         </w:rPr>
         <w:t>6.2</w:t>
       </w:r>
       <w:r>
         <w:rPr>
           <w:rFonts w:hint="eastAsia"/>
+          <w:color w:val="AEAAAA" w:themeColor="background2" w:themeShade="BF"/>
         </w:rPr>
         <w:t>硬件约束</w:t>
       </w:r>
-      <w:bookmarkEnd w:id="20"/>
+      <w:bookmarkEnd w:id="21"/>
     </w:p>
     <w:p>
       <w:pPr>
         <w:pStyle w:val="2"/>
       </w:pPr>
-      <w:bookmarkStart w:id="21" w:name="_Toc43487743"/>
+      <w:bookmarkStart w:id="22" w:name="_Toc43487743"/>
       <w:r>
         <w:rPr>
           <w:rFonts w:hint="eastAsia"/>
@@ -6284,13 +6690,13 @@
         </w:rPr>
         <w:t>软件约束</w:t>
       </w:r>
-      <w:bookmarkEnd w:id="21"/>
+      <w:bookmarkEnd w:id="22"/>
     </w:p>
     <w:p>
       <w:pPr>
         <w:pStyle w:val="2"/>
       </w:pPr>
-      <w:bookmarkStart w:id="22" w:name="_Toc43487744"/>
+      <w:bookmarkStart w:id="23" w:name="_Toc43487744"/>
       <w:r>
         <w:rPr>
           <w:rFonts w:hint="eastAsia"/>
@@ -6303,14 +6709,14 @@
         </w:rPr>
         <w:t>其他约束</w:t>
       </w:r>
-      <w:bookmarkEnd w:id="22"/>
+      <w:bookmarkEnd w:id="23"/>
     </w:p>
     <w:p/>
     <w:p/>
     <w:p/>
     <w:sectPr>
-      <w:headerReference w:type="default" r:id="rId9"/>
-      <w:footerReference w:type="default" r:id="rId10"/>
+      <w:headerReference w:type="default" r:id="rId11"/>
+      <w:footerReference w:type="default" r:id="rId12"/>
       <w:pgSz w:w="11906" w:h="16838"/>
       <w:pgMar w:top="1440" w:right="1800" w:bottom="1440" w:left="1800" w:header="851" w:footer="992" w:gutter="0"/>
       <w:cols w:space="425"/>
@@ -8117,6 +8523,16 @@
       <w:u w:val="single"/>
     </w:rPr>
   </w:style>
+  <w:style w:type="paragraph" w:styleId="a6">
+    <w:name w:val="List Paragraph"/>
+    <w:basedOn w:val="a"/>
+    <w:uiPriority w:val="99"/>
+    <w:unhideWhenUsed/>
+    <w:rsid w:val="00A24283"/>
+    <w:pPr>
+      <w:ind w:firstLineChars="200" w:firstLine="420"/>
+    </w:pPr>
+  </w:style>
 </w:styles>
 </file>
 

--- a/doc/02_需求规格说明.docx
+++ b/doc/02_需求规格说明.docx
@@ -2361,6 +2361,11 @@
       </w:r>
     </w:p>
     <w:p>
+      <w:pPr>
+        <w:rPr>
+          <w:rFonts w:hint="eastAsia"/>
+        </w:rPr>
+      </w:pPr>
       <w:r>
         <w:rPr>
           <w:rFonts w:hint="eastAsia"/>
@@ -2380,73 +2385,6 @@
         <w:t>）修改教材信息</w:t>
       </w:r>
     </w:p>
-    <w:p>
-      <w:r>
-        <w:rPr>
-          <w:rFonts w:hint="eastAsia"/>
-        </w:rPr>
-        <w:t>（</w:t>
-      </w:r>
-      <w:r>
-        <w:rPr>
-          <w:rFonts w:hint="eastAsia"/>
-        </w:rPr>
-        <w:t>6</w:t>
-      </w:r>
-      <w:r>
-        <w:rPr>
-          <w:rFonts w:hint="eastAsia"/>
-        </w:rPr>
-        <w:t>）上传教材</w:t>
-      </w:r>
-      <w:r>
-        <w:rPr>
-          <w:rFonts w:hint="eastAsia"/>
-        </w:rPr>
-        <w:t>/</w:t>
-      </w:r>
-      <w:r>
-        <w:rPr>
-          <w:rFonts w:hint="eastAsia"/>
-        </w:rPr>
-        <w:t>课程资源</w:t>
-      </w:r>
-    </w:p>
-    <w:p>
-      <w:r>
-        <w:rPr>
-          <w:rFonts w:hint="eastAsia"/>
-        </w:rPr>
-        <w:t>（</w:t>
-      </w:r>
-      <w:r>
-        <w:rPr>
-          <w:rFonts w:hint="eastAsia"/>
-        </w:rPr>
-        <w:t>7</w:t>
-      </w:r>
-      <w:r>
-        <w:rPr>
-          <w:rFonts w:hint="eastAsia"/>
-        </w:rPr>
-        <w:t>）显示共享教材资料（笔记、</w:t>
-      </w:r>
-      <w:proofErr w:type="gramStart"/>
-      <w:r>
-        <w:rPr>
-          <w:rFonts w:hint="eastAsia"/>
-        </w:rPr>
-        <w:t>其他学习</w:t>
-      </w:r>
-      <w:proofErr w:type="gramEnd"/>
-      <w:r>
-        <w:rPr>
-          <w:rFonts w:hint="eastAsia"/>
-        </w:rPr>
-        <w:t>资料等）</w:t>
-      </w:r>
-    </w:p>
-    <w:p/>
     <w:p>
       <w:pPr>
         <w:numPr>
@@ -2498,6 +2436,7 @@
         <w:rPr>
           <w:rFonts w:hint="eastAsia"/>
         </w:rPr>
+        <w:lastRenderedPageBreak/>
         <w:t>发表评论</w:t>
       </w:r>
     </w:p>
@@ -2577,6 +2516,65 @@
         <w:t>计算用户信用分</w:t>
       </w:r>
     </w:p>
+    <w:p>
+      <w:pPr>
+        <w:pStyle w:val="a"/>
+        <w:numPr>
+          <w:ilvl w:val="0"/>
+          <w:numId w:val="4"/>
+        </w:numPr>
+      </w:pPr>
+      <w:r>
+        <w:rPr>
+          <w:rFonts w:hint="eastAsia"/>
+        </w:rPr>
+        <w:t>上传教材</w:t>
+      </w:r>
+      <w:r>
+        <w:rPr>
+          <w:rFonts w:hint="eastAsia"/>
+        </w:rPr>
+        <w:t>/</w:t>
+      </w:r>
+      <w:r>
+        <w:rPr>
+          <w:rFonts w:hint="eastAsia"/>
+        </w:rPr>
+        <w:t>课程资源</w:t>
+      </w:r>
+    </w:p>
+    <w:p>
+      <w:pPr>
+        <w:pStyle w:val="a"/>
+        <w:numPr>
+          <w:ilvl w:val="0"/>
+          <w:numId w:val="4"/>
+        </w:numPr>
+        <w:rPr>
+          <w:rFonts w:hint="eastAsia"/>
+        </w:rPr>
+      </w:pPr>
+      <w:r>
+        <w:rPr>
+          <w:rFonts w:hint="eastAsia"/>
+        </w:rPr>
+        <w:t>显示共享教材资料（笔记、</w:t>
+      </w:r>
+      <w:proofErr w:type="gramStart"/>
+      <w:r>
+        <w:rPr>
+          <w:rFonts w:hint="eastAsia"/>
+        </w:rPr>
+        <w:t>其他学习</w:t>
+      </w:r>
+      <w:proofErr w:type="gramEnd"/>
+      <w:r>
+        <w:rPr>
+          <w:rFonts w:hint="eastAsia"/>
+        </w:rPr>
+        <w:t>资料等）</w:t>
+      </w:r>
+    </w:p>
     <w:p/>
     <w:p>
       <w:pPr>
@@ -2837,13 +2835,7 @@
       </w:r>
     </w:p>
     <w:p/>
-    <w:p>
-      <w:pPr>
-        <w:rPr>
-          <w:rFonts w:hint="eastAsia"/>
-        </w:rPr>
-      </w:pPr>
-    </w:p>
+    <w:p/>
     <w:p/>
     <w:tbl>
       <w:tblPr>
@@ -2898,7 +2890,6 @@
                 <w:sz w:val="24"/>
                 <w:lang w:bidi="ar"/>
               </w:rPr>
-              <w:lastRenderedPageBreak/>
               <w:t>数据字典中包含的符号</w:t>
             </w:r>
             <w:r>
@@ -3739,7 +3730,7 @@
                 <w:szCs w:val="22"/>
                 <w:lang w:bidi="ar"/>
               </w:rPr>
-              <w:t>教材</w:t>
+              <w:t>教材数据的数据字典</w:t>
             </w:r>
             <w:r>
               <w:rPr>
@@ -3750,40 +3741,8 @@
                 <w:szCs w:val="22"/>
                 <w:lang w:bidi="ar"/>
               </w:rPr>
-              <w:t>数据的数据字典</w:t>
-            </w:r>
-            <w:r>
-              <w:rPr>
-                <w:rFonts w:ascii="宋体" w:hAnsi="宋体" w:cs="宋体" w:hint="eastAsia"/>
-                <w:color w:val="000000"/>
-                <w:kern w:val="0"/>
-                <w:sz w:val="22"/>
-                <w:szCs w:val="22"/>
-                <w:lang w:bidi="ar"/>
-              </w:rPr>
               <w:br/>
-            </w:r>
-            <w:r>
-              <w:rPr>
-                <w:rFonts w:ascii="宋体" w:hAnsi="宋体" w:cs="宋体" w:hint="eastAsia"/>
-                <w:color w:val="000000"/>
-                <w:kern w:val="0"/>
-                <w:sz w:val="22"/>
-                <w:szCs w:val="22"/>
-                <w:lang w:bidi="ar"/>
-              </w:rPr>
-              <w:t>教材</w:t>
-            </w:r>
-            <w:r>
-              <w:rPr>
-                <w:rFonts w:ascii="宋体" w:hAnsi="宋体" w:cs="宋体" w:hint="eastAsia"/>
-                <w:color w:val="000000"/>
-                <w:kern w:val="0"/>
-                <w:sz w:val="22"/>
-                <w:szCs w:val="22"/>
-                <w:lang w:bidi="ar"/>
-              </w:rPr>
-              <w:t>=作者+书名＋</w:t>
+              <w:t>教材=作者+书名＋</w:t>
             </w:r>
             <w:proofErr w:type="spellStart"/>
             <w:r>
@@ -3795,18 +3754,7 @@
                 <w:szCs w:val="22"/>
                 <w:lang w:bidi="ar"/>
               </w:rPr>
-              <w:t>isbn+pubdate+cove</w:t>
-            </w:r>
-            <w:r>
-              <w:rPr>
-                <w:rFonts w:ascii="宋体" w:hAnsi="宋体" w:cs="宋体" w:hint="eastAsia"/>
-                <w:color w:val="000000"/>
-                <w:kern w:val="0"/>
-                <w:sz w:val="22"/>
-                <w:szCs w:val="22"/>
-                <w:lang w:bidi="ar"/>
-              </w:rPr>
-              <w:t>r</w:t>
+              <w:t>isbn+pubdate+cover</w:t>
             </w:r>
             <w:proofErr w:type="spellEnd"/>
           </w:p>
@@ -6981,40 +6929,7 @@
                 <w:szCs w:val="22"/>
                 <w:lang w:bidi="ar"/>
               </w:rPr>
-              <w:t>老师</w:t>
-            </w:r>
-            <w:r>
-              <w:rPr>
-                <w:rFonts w:ascii="宋体" w:hAnsi="宋体" w:cs="宋体" w:hint="eastAsia"/>
-                <w:color w:val="000000"/>
-                <w:kern w:val="0"/>
-                <w:sz w:val="22"/>
-                <w:szCs w:val="22"/>
-                <w:lang w:bidi="ar"/>
-              </w:rPr>
-              <w:t>使用</w:t>
-            </w:r>
-            <w:r>
-              <w:rPr>
-                <w:rFonts w:ascii="宋体" w:hAnsi="宋体" w:cs="宋体" w:hint="eastAsia"/>
-                <w:color w:val="000000"/>
-                <w:kern w:val="0"/>
-                <w:sz w:val="22"/>
-                <w:szCs w:val="22"/>
-                <w:lang w:bidi="ar"/>
-              </w:rPr>
-              <w:t>教材关系</w:t>
-            </w:r>
-            <w:r>
-              <w:rPr>
-                <w:rFonts w:ascii="宋体" w:hAnsi="宋体" w:cs="宋体" w:hint="eastAsia"/>
-                <w:color w:val="000000"/>
-                <w:kern w:val="0"/>
-                <w:sz w:val="22"/>
-                <w:szCs w:val="22"/>
-                <w:lang w:bidi="ar"/>
-              </w:rPr>
-              <w:t>的数据字典</w:t>
+              <w:t>老师使用教材关系的数据字典</w:t>
             </w:r>
             <w:r>
               <w:rPr>
@@ -11829,9 +11744,6 @@
           <w:numId w:val="0"/>
         </w:numPr>
         <w:ind w:left="440"/>
-        <w:rPr>
-          <w:rFonts w:hint="eastAsia"/>
-        </w:rPr>
       </w:pPr>
     </w:p>
     <w:p>

--- a/doc/02_需求规格说明.docx
+++ b/doc/02_需求规格说明.docx
@@ -2500,12 +2500,70 @@
       <w:bookmarkEnd w:id="12"/>
     </w:p>
     <w:p>
-      <w:r>
+      <w:pPr>
         <w:rPr>
           <w:rFonts w:hint="eastAsia"/>
         </w:rPr>
+      </w:pPr>
+      <w:r>
+        <w:rPr>
+          <w:rFonts w:hint="eastAsia"/>
+        </w:rPr>
         <w:t>【构建实体关系图】</w:t>
       </w:r>
+    </w:p>
+    <w:p>
+      <w:pPr>
+        <w:rPr>
+          <w:rFonts w:hint="eastAsia" w:eastAsia="宋体"/>
+          <w:lang w:eastAsia="zh-CN"/>
+        </w:rPr>
+      </w:pPr>
+      <w:r>
+        <w:drawing>
+          <wp:inline distT="0" distB="0" distL="114300" distR="114300">
+            <wp:extent cx="5267325" cy="3048000"/>
+            <wp:effectExtent l="0" t="0" r="3175" b="0"/>
+            <wp:docPr id="4" name="图片 1"/>
+            <wp:cNvGraphicFramePr>
+              <a:graphicFrameLocks xmlns:a="http://schemas.openxmlformats.org/drawingml/2006/main" noChangeAspect="1"/>
+            </wp:cNvGraphicFramePr>
+            <a:graphic xmlns:a="http://schemas.openxmlformats.org/drawingml/2006/main">
+              <a:graphicData uri="http://schemas.openxmlformats.org/drawingml/2006/picture">
+                <pic:pic xmlns:pic="http://schemas.openxmlformats.org/drawingml/2006/picture">
+                  <pic:nvPicPr>
+                    <pic:cNvPr id="4" name="图片 1"/>
+                    <pic:cNvPicPr>
+                      <a:picLocks noChangeAspect="1"/>
+                    </pic:cNvPicPr>
+                  </pic:nvPicPr>
+                  <pic:blipFill>
+                    <a:blip r:embed="rId7"/>
+                    <a:stretch>
+                      <a:fillRect/>
+                    </a:stretch>
+                  </pic:blipFill>
+                  <pic:spPr>
+                    <a:xfrm>
+                      <a:off x="0" y="0"/>
+                      <a:ext cx="5267325" cy="3048000"/>
+                    </a:xfrm>
+                    <a:prstGeom prst="rect">
+                      <a:avLst/>
+                    </a:prstGeom>
+                    <a:noFill/>
+                    <a:ln>
+                      <a:noFill/>
+                    </a:ln>
+                  </pic:spPr>
+                </pic:pic>
+              </a:graphicData>
+            </a:graphic>
+          </wp:inline>
+        </w:drawing>
+      </w:r>
+      <w:bookmarkStart w:id="24" w:name="_GoBack"/>
+      <w:bookmarkEnd w:id="24"/>
     </w:p>
     <w:p>
       <w:pPr>
@@ -7831,7 +7889,7 @@
                     </pic:cNvPicPr>
                   </pic:nvPicPr>
                   <pic:blipFill>
-                    <a:blip r:embed="rId7"/>
+                    <a:blip r:embed="rId8"/>
                     <a:stretch>
                       <a:fillRect/>
                     </a:stretch>
@@ -11604,8 +11662,6 @@
         </w:rPr>
         <w:t>学生互动模块（论坛）：用户若想参与投票、发表评论、给评论点赞/点踩，必须已完成注册，且信用分在合格线以上</w:t>
       </w:r>
-      <w:bookmarkStart w:id="24" w:name="_GoBack"/>
-      <w:bookmarkEnd w:id="24"/>
     </w:p>
     <w:p>
       <w:pPr>

--- a/doc/02_需求规格说明.docx
+++ b/doc/02_需求规格说明.docx
@@ -2798,16 +2798,19 @@
       </w:r>
     </w:p>
     <w:p>
+      <w:pPr>
+        <w:jc w:val="center"/>
+      </w:pPr>
       <w:r>
         <w:rPr>
           <w:noProof/>
         </w:rPr>
         <w:lastRenderedPageBreak/>
         <w:drawing>
-          <wp:inline distT="0" distB="0" distL="114300" distR="114300" wp14:anchorId="0873824F" wp14:editId="525AD735">
-            <wp:extent cx="5267325" cy="3048000"/>
-            <wp:effectExtent l="0" t="0" r="3175" b="0"/>
-            <wp:docPr id="4" name="图片 1"/>
+          <wp:inline distT="0" distB="0" distL="0" distR="0" wp14:anchorId="144EC5AF" wp14:editId="5A72159D">
+            <wp:extent cx="4980499" cy="3100070"/>
+            <wp:effectExtent l="0" t="0" r="0" b="5080"/>
+            <wp:docPr id="2057047136" name="图片 2"/>
             <wp:cNvGraphicFramePr>
               <a:graphicFrameLocks xmlns:a="http://schemas.openxmlformats.org/drawingml/2006/main" noChangeAspect="1"/>
             </wp:cNvGraphicFramePr>
@@ -2815,21 +2818,28 @@
               <a:graphicData uri="http://schemas.openxmlformats.org/drawingml/2006/picture">
                 <pic:pic xmlns:pic="http://schemas.openxmlformats.org/drawingml/2006/picture">
                   <pic:nvPicPr>
-                    <pic:cNvPr id="4" name="图片 1"/>
+                    <pic:cNvPr id="0" name="Picture 2"/>
                     <pic:cNvPicPr>
-                      <a:picLocks noChangeAspect="1"/>
+                      <a:picLocks noChangeAspect="1" noChangeArrowheads="1"/>
                     </pic:cNvPicPr>
                   </pic:nvPicPr>
                   <pic:blipFill>
-                    <a:blip r:embed="rId9"/>
+                    <a:blip r:embed="rId9" cstate="print">
+                      <a:extLst>
+                        <a:ext uri="{28A0092B-C50C-407E-A947-70E740481C1C}">
+                          <a14:useLocalDpi xmlns:a14="http://schemas.microsoft.com/office/drawing/2010/main" val="0"/>
+                        </a:ext>
+                      </a:extLst>
+                    </a:blip>
+                    <a:srcRect/>
                     <a:stretch>
                       <a:fillRect/>
                     </a:stretch>
                   </pic:blipFill>
-                  <pic:spPr>
+                  <pic:spPr bwMode="auto">
                     <a:xfrm>
                       <a:off x="0" y="0"/>
-                      <a:ext cx="5267325" cy="3048000"/>
+                      <a:ext cx="4981722" cy="3100831"/>
                     </a:xfrm>
                     <a:prstGeom prst="rect">
                       <a:avLst/>
@@ -2876,9 +2886,13 @@
         <w:t>【数据内容的详细描述】</w:t>
       </w:r>
     </w:p>
-    <w:p/>
-    <w:p/>
-    <w:p/>
+    <w:p>
+      <w:pPr>
+        <w:rPr>
+          <w:rFonts w:hint="eastAsia"/>
+        </w:rPr>
+      </w:pPr>
+    </w:p>
     <w:tbl>
       <w:tblPr>
         <w:tblW w:w="7840" w:type="dxa"/>
@@ -3719,8 +3733,13 @@
         </w:tc>
       </w:tr>
     </w:tbl>
-    <w:p/>
-    <w:p/>
+    <w:p>
+      <w:pPr>
+        <w:rPr>
+          <w:rFonts w:hint="eastAsia"/>
+        </w:rPr>
+      </w:pPr>
+    </w:p>
     <w:tbl>
       <w:tblPr>
         <w:tblW w:w="7830" w:type="dxa"/>
@@ -4140,7 +4159,6 @@
                 <w:szCs w:val="22"/>
                 <w:lang w:bidi="ar"/>
               </w:rPr>
-              <w:lastRenderedPageBreak/>
               <w:t>书名</w:t>
             </w:r>
           </w:p>
@@ -4261,6 +4279,7 @@
                 <w:szCs w:val="22"/>
                 <w:lang w:bidi="ar"/>
               </w:rPr>
+              <w:lastRenderedPageBreak/>
               <w:t>isbn</w:t>
             </w:r>
             <w:proofErr w:type="spellEnd"/>
@@ -5166,11 +5185,7 @@
       </w:tr>
     </w:tbl>
     <w:p/>
-    <w:p>
-      <w:pPr>
-        <w:pStyle w:val="1"/>
-      </w:pPr>
-    </w:p>
+    <w:p/>
     <w:tbl>
       <w:tblPr>
         <w:tblW w:w="8065" w:type="dxa"/>
@@ -6247,19 +6262,7 @@
                 <w:szCs w:val="22"/>
                 <w:lang w:bidi="ar"/>
               </w:rPr>
-              <w:t>入学时</w:t>
-            </w:r>
-            <w:r>
-              <w:rPr>
-                <w:rFonts w:ascii="宋体" w:hAnsi="宋体" w:cs="宋体" w:hint="eastAsia"/>
-                <w:color w:val="000000"/>
-                <w:kern w:val="0"/>
-                <w:sz w:val="22"/>
-                <w:szCs w:val="22"/>
-                <w:lang w:bidi="ar"/>
-              </w:rPr>
-              <w:lastRenderedPageBreak/>
-              <w:t>间</w:t>
+              <w:t>入学时间</w:t>
             </w:r>
           </w:p>
         </w:tc>
@@ -6297,7 +6300,6 @@
                 <w:szCs w:val="22"/>
                 <w:lang w:bidi="ar"/>
               </w:rPr>
-              <w:lastRenderedPageBreak/>
               <w:t>年+月+日</w:t>
             </w:r>
           </w:p>
@@ -6393,6 +6395,17 @@
                 <w:lang w:bidi="ar"/>
               </w:rPr>
               <w:br/>
+            </w:r>
+            <w:r>
+              <w:rPr>
+                <w:rFonts w:ascii="宋体" w:hAnsi="宋体" w:cs="宋体" w:hint="eastAsia"/>
+                <w:color w:val="000000"/>
+                <w:kern w:val="0"/>
+                <w:sz w:val="22"/>
+                <w:szCs w:val="22"/>
+                <w:lang w:bidi="ar"/>
+              </w:rPr>
+              <w:lastRenderedPageBreak/>
               <w:t>老师=姓名+学部+id+使用</w:t>
             </w:r>
           </w:p>
@@ -6864,11 +6877,7 @@
         </w:tc>
       </w:tr>
     </w:tbl>
-    <w:p>
-      <w:pPr>
-        <w:pStyle w:val="1"/>
-      </w:pPr>
-    </w:p>
+    <w:p/>
     <w:tbl>
       <w:tblPr>
         <w:tblpPr w:leftFromText="180" w:rightFromText="180" w:vertAnchor="text" w:horzAnchor="page" w:tblpX="1817" w:tblpY="28"/>
@@ -7314,11 +7323,11 @@
         </w:tc>
       </w:tr>
     </w:tbl>
-    <w:p/>
-    <w:p/>
-    <w:p>
-      <w:pPr>
-        <w:pStyle w:val="1"/>
+    <w:p>
+      <w:pPr>
+        <w:rPr>
+          <w:rFonts w:hint="eastAsia"/>
+        </w:rPr>
       </w:pPr>
     </w:p>
     <w:tbl>
@@ -7750,56 +7759,56 @@
         <w:rPr>
           <w:rFonts w:hint="eastAsia"/>
         </w:rPr>
+        <w:t>4</w:t>
+      </w:r>
+      <w:r>
+        <w:rPr>
+          <w:rFonts w:hint="eastAsia"/>
+        </w:rPr>
+        <w:t>．功能需求</w:t>
+      </w:r>
+      <w:bookmarkEnd w:id="14"/>
+    </w:p>
+    <w:p>
+      <w:pPr>
+        <w:pStyle w:val="2"/>
+      </w:pPr>
+      <w:bookmarkStart w:id="15" w:name="_Toc43487736"/>
+      <w:r>
+        <w:rPr>
+          <w:rFonts w:hint="eastAsia"/>
+        </w:rPr>
+        <w:t>4.1</w:t>
+      </w:r>
+      <w:r>
+        <w:rPr>
+          <w:rFonts w:hint="eastAsia"/>
+        </w:rPr>
+        <w:t>功能需求概要</w:t>
+      </w:r>
+      <w:bookmarkEnd w:id="15"/>
+    </w:p>
+    <w:p>
+      <w:r>
+        <w:rPr>
+          <w:rFonts w:hint="eastAsia"/>
+        </w:rPr>
+        <w:t>【基于用例图描述系统的主要功能需求】</w:t>
+      </w:r>
+    </w:p>
+    <w:p>
+      <w:pPr>
+        <w:rPr>
+          <w:szCs w:val="21"/>
+        </w:rPr>
+      </w:pPr>
+      <w:r>
+        <w:rPr>
+          <w:noProof/>
+          <w:szCs w:val="21"/>
+          <w:lang w:bidi="ar"/>
+        </w:rPr>
         <w:lastRenderedPageBreak/>
-        <w:t>4</w:t>
-      </w:r>
-      <w:r>
-        <w:rPr>
-          <w:rFonts w:hint="eastAsia"/>
-        </w:rPr>
-        <w:t>．功能需求</w:t>
-      </w:r>
-      <w:bookmarkEnd w:id="14"/>
-    </w:p>
-    <w:p>
-      <w:pPr>
-        <w:pStyle w:val="2"/>
-      </w:pPr>
-      <w:bookmarkStart w:id="15" w:name="_Toc43487736"/>
-      <w:r>
-        <w:rPr>
-          <w:rFonts w:hint="eastAsia"/>
-        </w:rPr>
-        <w:t>4.1</w:t>
-      </w:r>
-      <w:r>
-        <w:rPr>
-          <w:rFonts w:hint="eastAsia"/>
-        </w:rPr>
-        <w:t>功能需求概要</w:t>
-      </w:r>
-      <w:bookmarkEnd w:id="15"/>
-    </w:p>
-    <w:p>
-      <w:r>
-        <w:rPr>
-          <w:rFonts w:hint="eastAsia"/>
-        </w:rPr>
-        <w:t>【基于用例图描述系统的主要功能需求】</w:t>
-      </w:r>
-    </w:p>
-    <w:p>
-      <w:pPr>
-        <w:rPr>
-          <w:szCs w:val="21"/>
-        </w:rPr>
-      </w:pPr>
-      <w:r>
-        <w:rPr>
-          <w:noProof/>
-          <w:szCs w:val="21"/>
-          <w:lang w:bidi="ar"/>
-        </w:rPr>
         <w:drawing>
           <wp:inline distT="0" distB="0" distL="114300" distR="114300" wp14:anchorId="01FEE32D" wp14:editId="2A5DDD70">
             <wp:extent cx="5334000" cy="6753225"/>
@@ -7887,7 +7896,6 @@
           <w:szCs w:val="21"/>
           <w:lang w:bidi="ar"/>
         </w:rPr>
-        <w:lastRenderedPageBreak/>
         <w:t>面向用户的功能需求为：</w:t>
       </w:r>
     </w:p>
@@ -8049,6 +8057,7 @@
           <w:szCs w:val="21"/>
           <w:lang w:bidi="ar"/>
         </w:rPr>
+        <w:lastRenderedPageBreak/>
         <w:t>管理员是教材资源整合系统的权限人员，能够管理用户、教材与论坛信息。</w:t>
       </w:r>
     </w:p>
@@ -8602,119 +8611,119 @@
           <w:szCs w:val="21"/>
           <w:lang w:bidi="ar"/>
         </w:rPr>
+        <w:t>（2） 用户输入用户名和密码</w:t>
+      </w:r>
+    </w:p>
+    <w:p>
+      <w:pPr>
+        <w:rPr>
+          <w:rFonts w:ascii="宋体" w:hAnsi="宋体" w:cs="宋体"/>
+          <w:szCs w:val="21"/>
+        </w:rPr>
+      </w:pPr>
+      <w:r>
+        <w:rPr>
+          <w:rFonts w:ascii="宋体" w:hAnsi="宋体" w:cs="宋体" w:hint="eastAsia"/>
+          <w:szCs w:val="21"/>
+          <w:lang w:bidi="ar"/>
+        </w:rPr>
+        <w:t>（3）用户提交登录信息</w:t>
+      </w:r>
+    </w:p>
+    <w:p>
+      <w:pPr>
+        <w:rPr>
+          <w:rFonts w:ascii="宋体" w:hAnsi="宋体" w:cs="宋体"/>
+          <w:szCs w:val="21"/>
+        </w:rPr>
+      </w:pPr>
+      <w:r>
+        <w:rPr>
+          <w:rFonts w:ascii="宋体" w:hAnsi="宋体" w:cs="宋体" w:hint="eastAsia"/>
+          <w:szCs w:val="21"/>
+          <w:lang w:bidi="ar"/>
+        </w:rPr>
+        <w:t>（4）系统验证用户名和密码的有效性</w:t>
+      </w:r>
+    </w:p>
+    <w:p>
+      <w:pPr>
+        <w:rPr>
+          <w:rFonts w:ascii="宋体" w:hAnsi="宋体" w:cs="宋体"/>
+          <w:szCs w:val="21"/>
+        </w:rPr>
+      </w:pPr>
+      <w:r>
+        <w:rPr>
+          <w:rFonts w:ascii="宋体" w:hAnsi="宋体" w:cs="宋体" w:hint="eastAsia"/>
+          <w:szCs w:val="21"/>
+          <w:lang w:bidi="ar"/>
+        </w:rPr>
+        <w:t>（5）系统显示主界面</w:t>
+      </w:r>
+    </w:p>
+    <w:p>
+      <w:pPr>
+        <w:rPr>
+          <w:rFonts w:ascii="宋体" w:hAnsi="宋体" w:cs="宋体"/>
+          <w:szCs w:val="21"/>
+        </w:rPr>
+      </w:pPr>
+      <w:r>
+        <w:rPr>
+          <w:rFonts w:ascii="宋体" w:hAnsi="宋体" w:cs="宋体" w:hint="eastAsia"/>
+          <w:szCs w:val="21"/>
+          <w:lang w:bidi="ar"/>
+        </w:rPr>
+        <w:t>2.2 可选流程</w:t>
+      </w:r>
+    </w:p>
+    <w:p>
+      <w:pPr>
+        <w:rPr>
+          <w:rFonts w:ascii="宋体" w:hAnsi="宋体" w:cs="宋体"/>
+          <w:szCs w:val="21"/>
+        </w:rPr>
+      </w:pPr>
+      <w:r>
+        <w:rPr>
+          <w:rFonts w:ascii="宋体" w:hAnsi="宋体" w:cs="宋体" w:hint="eastAsia"/>
+          <w:szCs w:val="21"/>
+          <w:lang w:bidi="ar"/>
+        </w:rPr>
+        <w:t xml:space="preserve"> （1）用户没有注册</w:t>
+      </w:r>
+    </w:p>
+    <w:p>
+      <w:pPr>
+        <w:rPr>
+          <w:rFonts w:ascii="宋体" w:hAnsi="宋体" w:cs="宋体"/>
+          <w:szCs w:val="21"/>
+        </w:rPr>
+      </w:pPr>
+      <w:r>
+        <w:rPr>
+          <w:rFonts w:ascii="宋体" w:hAnsi="宋体" w:cs="宋体" w:hint="eastAsia"/>
+          <w:szCs w:val="21"/>
+          <w:lang w:bidi="ar"/>
+        </w:rPr>
+        <w:t xml:space="preserve"> 在主流程中，如果系统中没有读者的注册信息，系统将显示错误信息，用例结束。</w:t>
+      </w:r>
+    </w:p>
+    <w:p>
+      <w:pPr>
+        <w:rPr>
+          <w:rFonts w:ascii="宋体" w:hAnsi="宋体" w:cs="宋体"/>
+          <w:szCs w:val="21"/>
+        </w:rPr>
+      </w:pPr>
+      <w:r>
+        <w:rPr>
+          <w:rFonts w:ascii="宋体" w:hAnsi="宋体" w:cs="宋体" w:hint="eastAsia"/>
+          <w:szCs w:val="21"/>
+          <w:lang w:bidi="ar"/>
+        </w:rPr>
         <w:lastRenderedPageBreak/>
-        <w:t>（2） 用户输入用户名和密码</w:t>
-      </w:r>
-    </w:p>
-    <w:p>
-      <w:pPr>
-        <w:rPr>
-          <w:rFonts w:ascii="宋体" w:hAnsi="宋体" w:cs="宋体"/>
-          <w:szCs w:val="21"/>
-        </w:rPr>
-      </w:pPr>
-      <w:r>
-        <w:rPr>
-          <w:rFonts w:ascii="宋体" w:hAnsi="宋体" w:cs="宋体" w:hint="eastAsia"/>
-          <w:szCs w:val="21"/>
-          <w:lang w:bidi="ar"/>
-        </w:rPr>
-        <w:t>（3）用户提交登录信息</w:t>
-      </w:r>
-    </w:p>
-    <w:p>
-      <w:pPr>
-        <w:rPr>
-          <w:rFonts w:ascii="宋体" w:hAnsi="宋体" w:cs="宋体"/>
-          <w:szCs w:val="21"/>
-        </w:rPr>
-      </w:pPr>
-      <w:r>
-        <w:rPr>
-          <w:rFonts w:ascii="宋体" w:hAnsi="宋体" w:cs="宋体" w:hint="eastAsia"/>
-          <w:szCs w:val="21"/>
-          <w:lang w:bidi="ar"/>
-        </w:rPr>
-        <w:t>（4）系统验证用户名和密码的有效性</w:t>
-      </w:r>
-    </w:p>
-    <w:p>
-      <w:pPr>
-        <w:rPr>
-          <w:rFonts w:ascii="宋体" w:hAnsi="宋体" w:cs="宋体"/>
-          <w:szCs w:val="21"/>
-        </w:rPr>
-      </w:pPr>
-      <w:r>
-        <w:rPr>
-          <w:rFonts w:ascii="宋体" w:hAnsi="宋体" w:cs="宋体" w:hint="eastAsia"/>
-          <w:szCs w:val="21"/>
-          <w:lang w:bidi="ar"/>
-        </w:rPr>
-        <w:t>（5）系统显示主界面</w:t>
-      </w:r>
-    </w:p>
-    <w:p>
-      <w:pPr>
-        <w:rPr>
-          <w:rFonts w:ascii="宋体" w:hAnsi="宋体" w:cs="宋体"/>
-          <w:szCs w:val="21"/>
-        </w:rPr>
-      </w:pPr>
-      <w:r>
-        <w:rPr>
-          <w:rFonts w:ascii="宋体" w:hAnsi="宋体" w:cs="宋体" w:hint="eastAsia"/>
-          <w:szCs w:val="21"/>
-          <w:lang w:bidi="ar"/>
-        </w:rPr>
-        <w:t>2.2 可选流程</w:t>
-      </w:r>
-    </w:p>
-    <w:p>
-      <w:pPr>
-        <w:rPr>
-          <w:rFonts w:ascii="宋体" w:hAnsi="宋体" w:cs="宋体"/>
-          <w:szCs w:val="21"/>
-        </w:rPr>
-      </w:pPr>
-      <w:r>
-        <w:rPr>
-          <w:rFonts w:ascii="宋体" w:hAnsi="宋体" w:cs="宋体" w:hint="eastAsia"/>
-          <w:szCs w:val="21"/>
-          <w:lang w:bidi="ar"/>
-        </w:rPr>
-        <w:t xml:space="preserve"> （1）用户没有注册</w:t>
-      </w:r>
-    </w:p>
-    <w:p>
-      <w:pPr>
-        <w:rPr>
-          <w:rFonts w:ascii="宋体" w:hAnsi="宋体" w:cs="宋体"/>
-          <w:szCs w:val="21"/>
-        </w:rPr>
-      </w:pPr>
-      <w:r>
-        <w:rPr>
-          <w:rFonts w:ascii="宋体" w:hAnsi="宋体" w:cs="宋体" w:hint="eastAsia"/>
-          <w:szCs w:val="21"/>
-          <w:lang w:bidi="ar"/>
-        </w:rPr>
-        <w:t xml:space="preserve"> 在主流程中，如果系统中没有读者的注册信息，系统将显示错误信息，用例结束。</w:t>
-      </w:r>
-    </w:p>
-    <w:p>
-      <w:pPr>
-        <w:rPr>
-          <w:rFonts w:ascii="宋体" w:hAnsi="宋体" w:cs="宋体"/>
-          <w:szCs w:val="21"/>
-        </w:rPr>
-      </w:pPr>
-      <w:r>
-        <w:rPr>
-          <w:rFonts w:ascii="宋体" w:hAnsi="宋体" w:cs="宋体" w:hint="eastAsia"/>
-          <w:szCs w:val="21"/>
-          <w:lang w:bidi="ar"/>
-        </w:rPr>
         <w:t xml:space="preserve"> （2）如果密码错误</w:t>
       </w:r>
     </w:p>
@@ -9321,119 +9330,119 @@
           <w:szCs w:val="21"/>
           <w:lang w:bidi="ar"/>
         </w:rPr>
+        <w:t xml:space="preserve"> 在主流程中，如果系统中没有读者的注册信息，系统将显示错误信息，用例结束。</w:t>
+      </w:r>
+    </w:p>
+    <w:p>
+      <w:pPr>
+        <w:rPr>
+          <w:rFonts w:ascii="宋体" w:hAnsi="宋体" w:cs="宋体"/>
+          <w:szCs w:val="21"/>
+        </w:rPr>
+      </w:pPr>
+      <w:r>
+        <w:rPr>
+          <w:rFonts w:ascii="宋体" w:hAnsi="宋体" w:cs="宋体" w:hint="eastAsia"/>
+          <w:szCs w:val="21"/>
+          <w:lang w:bidi="ar"/>
+        </w:rPr>
+        <w:t xml:space="preserve"> （2）所检索图书书目不存在</w:t>
+      </w:r>
+    </w:p>
+    <w:p>
+      <w:pPr>
+        <w:rPr>
+          <w:rFonts w:ascii="宋体" w:hAnsi="宋体" w:cs="宋体"/>
+          <w:szCs w:val="21"/>
+        </w:rPr>
+      </w:pPr>
+      <w:r>
+        <w:rPr>
+          <w:rFonts w:ascii="宋体" w:hAnsi="宋体" w:cs="宋体" w:hint="eastAsia"/>
+          <w:szCs w:val="21"/>
+          <w:lang w:bidi="ar"/>
+        </w:rPr>
+        <w:t>在主流程中，如果系统中没有该图书的书目，系统将显示错误信息，用例结束</w:t>
+      </w:r>
+    </w:p>
+    <w:p>
+      <w:pPr>
+        <w:rPr>
+          <w:rFonts w:ascii="宋体" w:hAnsi="宋体" w:cs="宋体"/>
+          <w:szCs w:val="21"/>
+        </w:rPr>
+      </w:pPr>
+      <w:r>
+        <w:rPr>
+          <w:rFonts w:ascii="宋体" w:hAnsi="宋体" w:cs="宋体" w:hint="eastAsia"/>
+          <w:szCs w:val="21"/>
+          <w:lang w:bidi="ar"/>
+        </w:rPr>
+        <w:t>3． 前提条件</w:t>
+      </w:r>
+    </w:p>
+    <w:p>
+      <w:pPr>
+        <w:rPr>
+          <w:rFonts w:ascii="宋体" w:hAnsi="宋体" w:cs="宋体"/>
+          <w:szCs w:val="21"/>
+        </w:rPr>
+      </w:pPr>
+      <w:r>
+        <w:rPr>
+          <w:rFonts w:ascii="宋体" w:hAnsi="宋体" w:cs="宋体" w:hint="eastAsia"/>
+          <w:szCs w:val="21"/>
+          <w:lang w:bidi="ar"/>
+        </w:rPr>
+        <w:t>用例开始之前，用户必须在系统登录成功。</w:t>
+      </w:r>
+    </w:p>
+    <w:p>
+      <w:pPr>
+        <w:rPr>
+          <w:rFonts w:ascii="宋体" w:hAnsi="宋体" w:cs="宋体"/>
+          <w:szCs w:val="21"/>
+        </w:rPr>
+      </w:pPr>
+      <w:r>
+        <w:rPr>
+          <w:rFonts w:ascii="宋体" w:hAnsi="宋体" w:cs="宋体" w:hint="eastAsia"/>
+          <w:szCs w:val="21"/>
+          <w:lang w:bidi="ar"/>
+        </w:rPr>
+        <w:t>4． 后置条件</w:t>
+      </w:r>
+    </w:p>
+    <w:p>
+      <w:pPr>
+        <w:rPr>
+          <w:rFonts w:ascii="宋体" w:hAnsi="宋体" w:cs="宋体"/>
+          <w:szCs w:val="21"/>
+        </w:rPr>
+      </w:pPr>
+      <w:r>
+        <w:rPr>
+          <w:rFonts w:ascii="宋体" w:hAnsi="宋体" w:cs="宋体" w:hint="eastAsia"/>
+          <w:szCs w:val="21"/>
+          <w:lang w:bidi="ar"/>
+        </w:rPr>
+        <w:t>如果用例执行成功，则显示该教材的信息，否则，显示该教材不存在。</w:t>
+      </w:r>
+    </w:p>
+    <w:p>
+      <w:pPr>
+        <w:rPr>
+          <w:rFonts w:ascii="宋体" w:hAnsi="宋体" w:cs="宋体"/>
+          <w:szCs w:val="21"/>
+        </w:rPr>
+      </w:pPr>
+      <w:r>
+        <w:rPr>
+          <w:rFonts w:ascii="宋体" w:hAnsi="宋体" w:cs="宋体" w:hint="eastAsia"/>
+          <w:szCs w:val="21"/>
+          <w:lang w:bidi="ar"/>
+        </w:rPr>
         <w:lastRenderedPageBreak/>
-        <w:t xml:space="preserve"> 在主流程中，如果系统中没有读者的注册信息，系统将显示错误信息，用例结束。</w:t>
-      </w:r>
-    </w:p>
-    <w:p>
-      <w:pPr>
-        <w:rPr>
-          <w:rFonts w:ascii="宋体" w:hAnsi="宋体" w:cs="宋体"/>
-          <w:szCs w:val="21"/>
-        </w:rPr>
-      </w:pPr>
-      <w:r>
-        <w:rPr>
-          <w:rFonts w:ascii="宋体" w:hAnsi="宋体" w:cs="宋体" w:hint="eastAsia"/>
-          <w:szCs w:val="21"/>
-          <w:lang w:bidi="ar"/>
-        </w:rPr>
-        <w:t xml:space="preserve"> （2）所检索图书书目不存在</w:t>
-      </w:r>
-    </w:p>
-    <w:p>
-      <w:pPr>
-        <w:rPr>
-          <w:rFonts w:ascii="宋体" w:hAnsi="宋体" w:cs="宋体"/>
-          <w:szCs w:val="21"/>
-        </w:rPr>
-      </w:pPr>
-      <w:r>
-        <w:rPr>
-          <w:rFonts w:ascii="宋体" w:hAnsi="宋体" w:cs="宋体" w:hint="eastAsia"/>
-          <w:szCs w:val="21"/>
-          <w:lang w:bidi="ar"/>
-        </w:rPr>
-        <w:t>在主流程中，如果系统中没有该图书的书目，系统将显示错误信息，用例结束</w:t>
-      </w:r>
-    </w:p>
-    <w:p>
-      <w:pPr>
-        <w:rPr>
-          <w:rFonts w:ascii="宋体" w:hAnsi="宋体" w:cs="宋体"/>
-          <w:szCs w:val="21"/>
-        </w:rPr>
-      </w:pPr>
-      <w:r>
-        <w:rPr>
-          <w:rFonts w:ascii="宋体" w:hAnsi="宋体" w:cs="宋体" w:hint="eastAsia"/>
-          <w:szCs w:val="21"/>
-          <w:lang w:bidi="ar"/>
-        </w:rPr>
-        <w:t>3． 前提条件</w:t>
-      </w:r>
-    </w:p>
-    <w:p>
-      <w:pPr>
-        <w:rPr>
-          <w:rFonts w:ascii="宋体" w:hAnsi="宋体" w:cs="宋体"/>
-          <w:szCs w:val="21"/>
-        </w:rPr>
-      </w:pPr>
-      <w:r>
-        <w:rPr>
-          <w:rFonts w:ascii="宋体" w:hAnsi="宋体" w:cs="宋体" w:hint="eastAsia"/>
-          <w:szCs w:val="21"/>
-          <w:lang w:bidi="ar"/>
-        </w:rPr>
-        <w:t>用例开始之前，用户必须在系统登录成功。</w:t>
-      </w:r>
-    </w:p>
-    <w:p>
-      <w:pPr>
-        <w:rPr>
-          <w:rFonts w:ascii="宋体" w:hAnsi="宋体" w:cs="宋体"/>
-          <w:szCs w:val="21"/>
-        </w:rPr>
-      </w:pPr>
-      <w:r>
-        <w:rPr>
-          <w:rFonts w:ascii="宋体" w:hAnsi="宋体" w:cs="宋体" w:hint="eastAsia"/>
-          <w:szCs w:val="21"/>
-          <w:lang w:bidi="ar"/>
-        </w:rPr>
-        <w:t>4． 后置条件</w:t>
-      </w:r>
-    </w:p>
-    <w:p>
-      <w:pPr>
-        <w:rPr>
-          <w:rFonts w:ascii="宋体" w:hAnsi="宋体" w:cs="宋体"/>
-          <w:szCs w:val="21"/>
-        </w:rPr>
-      </w:pPr>
-      <w:r>
-        <w:rPr>
-          <w:rFonts w:ascii="宋体" w:hAnsi="宋体" w:cs="宋体" w:hint="eastAsia"/>
-          <w:szCs w:val="21"/>
-          <w:lang w:bidi="ar"/>
-        </w:rPr>
-        <w:t>如果用例执行成功，则显示该教材的信息，否则，显示该教材不存在。</w:t>
-      </w:r>
-    </w:p>
-    <w:p>
-      <w:pPr>
-        <w:rPr>
-          <w:rFonts w:ascii="宋体" w:hAnsi="宋体" w:cs="宋体"/>
-          <w:szCs w:val="21"/>
-        </w:rPr>
-      </w:pPr>
-      <w:r>
-        <w:rPr>
-          <w:rFonts w:ascii="宋体" w:hAnsi="宋体" w:cs="宋体" w:hint="eastAsia"/>
-          <w:szCs w:val="21"/>
-          <w:lang w:bidi="ar"/>
-        </w:rPr>
         <w:t>5． 注释说明</w:t>
       </w:r>
     </w:p>
@@ -10034,7 +10043,6 @@
           <w:szCs w:val="21"/>
           <w:lang w:bidi="ar"/>
         </w:rPr>
-        <w:lastRenderedPageBreak/>
         <w:t>无。</w:t>
       </w:r>
     </w:p>
@@ -10155,6 +10163,7 @@
           <w:szCs w:val="21"/>
           <w:lang w:bidi="ar"/>
         </w:rPr>
+        <w:lastRenderedPageBreak/>
         <w:t>（1）用户将想要发表的言论发表在论坛中</w:t>
       </w:r>
     </w:p>
@@ -10755,121 +10764,121 @@
           <w:szCs w:val="21"/>
           <w:lang w:bidi="ar"/>
         </w:rPr>
+        <w:t>用例：教材管理</w:t>
+      </w:r>
+    </w:p>
+    <w:p>
+      <w:pPr>
+        <w:rPr>
+          <w:rFonts w:ascii="宋体" w:hAnsi="宋体" w:cs="宋体"/>
+          <w:szCs w:val="21"/>
+        </w:rPr>
+      </w:pPr>
+      <w:r>
+        <w:rPr>
+          <w:rFonts w:ascii="宋体" w:hAnsi="宋体" w:cs="宋体" w:hint="eastAsia"/>
+          <w:szCs w:val="21"/>
+          <w:lang w:bidi="ar"/>
+        </w:rPr>
+        <w:t>1.目标： 允许管理员管理教材信息</w:t>
+      </w:r>
+    </w:p>
+    <w:p>
+      <w:pPr>
+        <w:rPr>
+          <w:rFonts w:ascii="宋体" w:hAnsi="宋体" w:cs="宋体"/>
+          <w:szCs w:val="21"/>
+        </w:rPr>
+      </w:pPr>
+      <w:r>
+        <w:rPr>
+          <w:rFonts w:ascii="宋体" w:hAnsi="宋体" w:cs="宋体" w:hint="eastAsia"/>
+          <w:szCs w:val="21"/>
+          <w:lang w:bidi="ar"/>
+        </w:rPr>
+        <w:t>2.事件流</w:t>
+      </w:r>
+    </w:p>
+    <w:p>
+      <w:pPr>
+        <w:rPr>
+          <w:rFonts w:ascii="宋体" w:hAnsi="宋体" w:cs="宋体"/>
+          <w:szCs w:val="21"/>
+        </w:rPr>
+      </w:pPr>
+      <w:r>
+        <w:rPr>
+          <w:rFonts w:ascii="宋体" w:hAnsi="宋体" w:cs="宋体" w:hint="eastAsia"/>
+          <w:szCs w:val="21"/>
+          <w:lang w:bidi="ar"/>
+        </w:rPr>
+        <w:t>基本流程： 当管理员希望管理教材时，本用例开始执行</w:t>
+      </w:r>
+    </w:p>
+    <w:p>
+      <w:pPr>
+        <w:rPr>
+          <w:rFonts w:ascii="宋体" w:hAnsi="宋体" w:cs="宋体"/>
+          <w:szCs w:val="21"/>
+        </w:rPr>
+      </w:pPr>
+      <w:r>
+        <w:rPr>
+          <w:rFonts w:ascii="宋体" w:hAnsi="宋体" w:cs="宋体" w:hint="eastAsia"/>
+          <w:szCs w:val="21"/>
+          <w:lang w:bidi="ar"/>
+        </w:rPr>
+        <w:t>（1）管理员访问教材管理页面。</w:t>
+      </w:r>
+    </w:p>
+    <w:p>
+      <w:pPr>
+        <w:rPr>
+          <w:rFonts w:ascii="宋体" w:hAnsi="宋体" w:cs="宋体"/>
+          <w:szCs w:val="21"/>
+        </w:rPr>
+      </w:pPr>
+      <w:r>
+        <w:rPr>
+          <w:rFonts w:ascii="宋体" w:hAnsi="宋体" w:cs="宋体" w:hint="eastAsia"/>
+          <w:szCs w:val="21"/>
+          <w:lang w:bidi="ar"/>
+        </w:rPr>
+        <w:t>（2）若管理员访问了教材管理页面，若管理员选择教材检索：</w:t>
+      </w:r>
+    </w:p>
+    <w:p>
+      <w:pPr>
+        <w:ind w:firstLine="420"/>
+        <w:rPr>
+          <w:rFonts w:ascii="宋体" w:hAnsi="宋体" w:cs="宋体"/>
+          <w:szCs w:val="21"/>
+        </w:rPr>
+      </w:pPr>
+      <w:r>
+        <w:rPr>
+          <w:rFonts w:ascii="宋体" w:hAnsi="宋体" w:cs="宋体" w:hint="eastAsia"/>
+          <w:szCs w:val="21"/>
+          <w:lang w:bidi="ar"/>
+        </w:rPr>
+        <w:t>系统在该扩展点选择“教材检索”处执行用例“教材检索”；</w:t>
+      </w:r>
+    </w:p>
+    <w:p>
+      <w:pPr>
+        <w:ind w:firstLine="420"/>
+        <w:rPr>
+          <w:rFonts w:ascii="宋体" w:hAnsi="宋体" w:cs="宋体"/>
+          <w:szCs w:val="21"/>
+        </w:rPr>
+      </w:pPr>
+      <w:r>
+        <w:rPr>
+          <w:rFonts w:ascii="宋体" w:hAnsi="宋体" w:cs="宋体" w:hint="eastAsia"/>
+          <w:szCs w:val="21"/>
+          <w:lang w:bidi="ar"/>
+        </w:rPr>
         <w:lastRenderedPageBreak/>
-        <w:t>用例：教材管理</w:t>
-      </w:r>
-    </w:p>
-    <w:p>
-      <w:pPr>
-        <w:rPr>
-          <w:rFonts w:ascii="宋体" w:hAnsi="宋体" w:cs="宋体"/>
-          <w:szCs w:val="21"/>
-        </w:rPr>
-      </w:pPr>
-      <w:r>
-        <w:rPr>
-          <w:rFonts w:ascii="宋体" w:hAnsi="宋体" w:cs="宋体" w:hint="eastAsia"/>
-          <w:szCs w:val="21"/>
-          <w:lang w:bidi="ar"/>
-        </w:rPr>
-        <w:t>1.目标： 允许管理员管理教材信息</w:t>
-      </w:r>
-    </w:p>
-    <w:p>
-      <w:pPr>
-        <w:rPr>
-          <w:rFonts w:ascii="宋体" w:hAnsi="宋体" w:cs="宋体"/>
-          <w:szCs w:val="21"/>
-        </w:rPr>
-      </w:pPr>
-      <w:r>
-        <w:rPr>
-          <w:rFonts w:ascii="宋体" w:hAnsi="宋体" w:cs="宋体" w:hint="eastAsia"/>
-          <w:szCs w:val="21"/>
-          <w:lang w:bidi="ar"/>
-        </w:rPr>
-        <w:t>2.事件流</w:t>
-      </w:r>
-    </w:p>
-    <w:p>
-      <w:pPr>
-        <w:rPr>
-          <w:rFonts w:ascii="宋体" w:hAnsi="宋体" w:cs="宋体"/>
-          <w:szCs w:val="21"/>
-        </w:rPr>
-      </w:pPr>
-      <w:r>
-        <w:rPr>
-          <w:rFonts w:ascii="宋体" w:hAnsi="宋体" w:cs="宋体" w:hint="eastAsia"/>
-          <w:szCs w:val="21"/>
-          <w:lang w:bidi="ar"/>
-        </w:rPr>
-        <w:t>基本流程： 当管理员希望管理教材时，本用例开始执行</w:t>
-      </w:r>
-    </w:p>
-    <w:p>
-      <w:pPr>
-        <w:rPr>
-          <w:rFonts w:ascii="宋体" w:hAnsi="宋体" w:cs="宋体"/>
-          <w:szCs w:val="21"/>
-        </w:rPr>
-      </w:pPr>
-      <w:r>
-        <w:rPr>
-          <w:rFonts w:ascii="宋体" w:hAnsi="宋体" w:cs="宋体" w:hint="eastAsia"/>
-          <w:szCs w:val="21"/>
-          <w:lang w:bidi="ar"/>
-        </w:rPr>
-        <w:t>（1）管理员访问教材管理页面。</w:t>
-      </w:r>
-    </w:p>
-    <w:p>
-      <w:pPr>
-        <w:rPr>
-          <w:rFonts w:ascii="宋体" w:hAnsi="宋体" w:cs="宋体"/>
-          <w:szCs w:val="21"/>
-        </w:rPr>
-      </w:pPr>
-      <w:r>
-        <w:rPr>
-          <w:rFonts w:ascii="宋体" w:hAnsi="宋体" w:cs="宋体" w:hint="eastAsia"/>
-          <w:szCs w:val="21"/>
-          <w:lang w:bidi="ar"/>
-        </w:rPr>
-        <w:t>（2）若管理员访问了教材管理页面，若管理员选择教材检索：</w:t>
-      </w:r>
-    </w:p>
-    <w:p>
-      <w:pPr>
-        <w:ind w:firstLine="420"/>
-        <w:rPr>
-          <w:rFonts w:ascii="宋体" w:hAnsi="宋体" w:cs="宋体"/>
-          <w:szCs w:val="21"/>
-        </w:rPr>
-      </w:pPr>
-      <w:r>
-        <w:rPr>
-          <w:rFonts w:ascii="宋体" w:hAnsi="宋体" w:cs="宋体" w:hint="eastAsia"/>
-          <w:szCs w:val="21"/>
-          <w:lang w:bidi="ar"/>
-        </w:rPr>
-        <w:t>系统在该扩展点选择“教材检索”处执行用例“教材检索”；</w:t>
-      </w:r>
-    </w:p>
-    <w:p>
-      <w:pPr>
-        <w:ind w:firstLine="420"/>
-        <w:rPr>
-          <w:rFonts w:ascii="宋体" w:hAnsi="宋体" w:cs="宋体"/>
-          <w:szCs w:val="21"/>
-        </w:rPr>
-      </w:pPr>
-      <w:r>
-        <w:rPr>
-          <w:rFonts w:ascii="宋体" w:hAnsi="宋体" w:cs="宋体" w:hint="eastAsia"/>
-          <w:szCs w:val="21"/>
-          <w:lang w:bidi="ar"/>
-        </w:rPr>
         <w:t>系统执行此用例的其他部分</w:t>
       </w:r>
     </w:p>
@@ -11510,7 +11519,6 @@
           <w:szCs w:val="21"/>
           <w:lang w:bidi="ar"/>
         </w:rPr>
-        <w:lastRenderedPageBreak/>
         <w:t>面向用户：</w:t>
       </w:r>
     </w:p>
@@ -11619,6 +11627,7 @@
           <w:szCs w:val="21"/>
           <w:lang w:bidi="ar"/>
         </w:rPr>
+        <w:lastRenderedPageBreak/>
         <w:t>编辑、查看用户信息：锦上添花的内容，非必需。能够提升用户系统交互度，增加用户体验感。</w:t>
       </w:r>
     </w:p>
@@ -11718,13 +11727,7 @@
         <w:rPr>
           <w:rFonts w:hint="eastAsia"/>
         </w:rPr>
-        <w:t>用户注册</w:t>
-      </w:r>
-      <w:r>
-        <w:rPr>
-          <w:rFonts w:hint="eastAsia"/>
-        </w:rPr>
-        <w:t>：邮箱、用户名未被注册过</w:t>
+        <w:t>用户注册：邮箱、用户名未被注册过</w:t>
       </w:r>
     </w:p>
     <w:p>
@@ -11738,19 +11741,7 @@
         <w:rPr>
           <w:rFonts w:hint="eastAsia"/>
         </w:rPr>
-        <w:t>用户</w:t>
-      </w:r>
-      <w:r>
-        <w:rPr>
-          <w:rFonts w:hint="eastAsia"/>
-        </w:rPr>
-        <w:t>登录</w:t>
-      </w:r>
-      <w:r>
-        <w:rPr>
-          <w:rFonts w:hint="eastAsia"/>
-        </w:rPr>
-        <w:t>：已注册</w:t>
+        <w:t>用户登录：已注册</w:t>
       </w:r>
     </w:p>
     <w:p>
@@ -11764,25 +11755,7 @@
         <w:rPr>
           <w:rFonts w:hint="eastAsia"/>
         </w:rPr>
-        <w:t>用户</w:t>
-      </w:r>
-      <w:r>
-        <w:rPr>
-          <w:rFonts w:hint="eastAsia"/>
-        </w:rPr>
-        <w:t>查看、</w:t>
-      </w:r>
-      <w:r>
-        <w:rPr>
-          <w:rFonts w:hint="eastAsia"/>
-        </w:rPr>
-        <w:t>修改个人信息</w:t>
-      </w:r>
-      <w:r>
-        <w:rPr>
-          <w:rFonts w:hint="eastAsia"/>
-        </w:rPr>
-        <w:t>：已登录</w:t>
+        <w:t>用户查看、修改个人信息：已登录</w:t>
       </w:r>
     </w:p>
     <w:p>
@@ -11802,9 +11775,6 @@
     <w:p>
       <w:pPr>
         <w:pStyle w:val="a"/>
-        <w:rPr>
-          <w:rFonts w:hint="eastAsia"/>
-        </w:rPr>
       </w:pPr>
       <w:r>
         <w:rPr>
@@ -11850,13 +11820,7 @@
         <w:rPr>
           <w:rFonts w:hint="eastAsia"/>
         </w:rPr>
-        <w:t>、</w:t>
-      </w:r>
-      <w:r>
-        <w:rPr>
-          <w:rFonts w:hint="eastAsia"/>
-        </w:rPr>
-        <w:t>修改</w:t>
+        <w:t>、修改</w:t>
       </w:r>
       <w:r>
         <w:rPr>
@@ -11924,9 +11888,6 @@
           <w:ilvl w:val="0"/>
           <w:numId w:val="21"/>
         </w:numPr>
-        <w:rPr>
-          <w:rFonts w:hint="eastAsia"/>
-        </w:rPr>
       </w:pPr>
       <w:r>
         <w:rPr>
@@ -11972,9 +11933,6 @@
           <w:ilvl w:val="0"/>
           <w:numId w:val="21"/>
         </w:numPr>
-        <w:rPr>
-          <w:rFonts w:hint="eastAsia"/>
-        </w:rPr>
       </w:pPr>
       <w:r>
         <w:rPr>
@@ -14157,6 +14115,7 @@
     <w:next w:val="a0"/>
     <w:autoRedefine/>
     <w:qFormat/>
+    <w:rsid w:val="00350D6D"/>
     <w:pPr>
       <w:keepNext/>
       <w:keepLines/>
@@ -14308,6 +14267,40 @@
         <w:numId w:val="20"/>
       </w:numPr>
     </w:pPr>
+  </w:style>
+  <w:style w:type="paragraph" w:styleId="a7">
+    <w:name w:val="Title"/>
+    <w:basedOn w:val="a0"/>
+    <w:next w:val="a0"/>
+    <w:link w:val="a8"/>
+    <w:qFormat/>
+    <w:rsid w:val="00350D6D"/>
+    <w:pPr>
+      <w:spacing w:before="240" w:after="60"/>
+      <w:jc w:val="center"/>
+      <w:outlineLvl w:val="0"/>
+    </w:pPr>
+    <w:rPr>
+      <w:rFonts w:asciiTheme="majorHAnsi" w:eastAsiaTheme="majorEastAsia" w:hAnsiTheme="majorHAnsi" w:cstheme="majorBidi"/>
+      <w:b/>
+      <w:bCs/>
+      <w:sz w:val="32"/>
+      <w:szCs w:val="32"/>
+    </w:rPr>
+  </w:style>
+  <w:style w:type="character" w:customStyle="1" w:styleId="a8">
+    <w:name w:val="标题 字符"/>
+    <w:basedOn w:val="a1"/>
+    <w:link w:val="a7"/>
+    <w:rsid w:val="00350D6D"/>
+    <w:rPr>
+      <w:rFonts w:asciiTheme="majorHAnsi" w:eastAsiaTheme="majorEastAsia" w:hAnsiTheme="majorHAnsi" w:cstheme="majorBidi"/>
+      <w:b/>
+      <w:bCs/>
+      <w:kern w:val="2"/>
+      <w:sz w:val="32"/>
+      <w:szCs w:val="32"/>
+    </w:rPr>
   </w:style>
 </w:styles>
 </file>

--- a/doc/02_需求规格说明.docx
+++ b/doc/02_需求规格说明.docx
@@ -1865,6 +1865,11 @@
       </w:r>
     </w:p>
     <w:p>
+      <w:pPr>
+        <w:rPr>
+          <w:rStyle w:val="11"/>
+        </w:rPr>
+      </w:pPr>
       <w:r>
         <w:fldChar w:fldCharType="begin"/>
       </w:r>
@@ -1886,6 +1891,58 @@
         </w:rPr>
         <w:fldChar w:fldCharType="end"/>
       </w:r>
+    </w:p>
+    <w:p>
+      <w:pPr>
+        <w:rPr>
+          <w:rStyle w:val="11"/>
+        </w:rPr>
+      </w:pPr>
+      <w:r>
+        <w:rPr>
+          <w:rFonts w:hint="eastAsia"/>
+          <w:lang w:val="en-US" w:eastAsia="zh-CN"/>
+        </w:rPr>
+        <w:t>Material UI 官方文档：</w:t>
+      </w:r>
+      <w:r>
+        <w:rPr>
+          <w:rFonts w:hint="eastAsia"/>
+          <w:lang w:val="en-US" w:eastAsia="zh-CN"/>
+        </w:rPr>
+        <w:fldChar w:fldCharType="begin"/>
+      </w:r>
+      <w:r>
+        <w:rPr>
+          <w:rFonts w:hint="eastAsia"/>
+          <w:lang w:val="en-US" w:eastAsia="zh-CN"/>
+        </w:rPr>
+        <w:instrText xml:space="preserve"> HYPERLINK "https://mui.com/material-ui/getting-started/" </w:instrText>
+      </w:r>
+      <w:r>
+        <w:rPr>
+          <w:rFonts w:hint="eastAsia"/>
+          <w:lang w:val="en-US" w:eastAsia="zh-CN"/>
+        </w:rPr>
+        <w:fldChar w:fldCharType="separate"/>
+      </w:r>
+      <w:r>
+        <w:rPr>
+          <w:rStyle w:val="11"/>
+          <w:rFonts w:hint="eastAsia"/>
+          <w:lang w:val="en-US" w:eastAsia="zh-CN"/>
+        </w:rPr>
+        <w:t>https://mui.com/material-ui/getting-started/</w:t>
+      </w:r>
+      <w:r>
+        <w:rPr>
+          <w:rFonts w:hint="eastAsia"/>
+          <w:lang w:val="en-US" w:eastAsia="zh-CN"/>
+        </w:rPr>
+        <w:fldChar w:fldCharType="end"/>
+      </w:r>
+      <w:bookmarkStart w:id="21" w:name="_GoBack"/>
+      <w:bookmarkEnd w:id="21"/>
     </w:p>
     <w:p/>
     <w:p>
@@ -12040,8 +12097,6 @@
         </w:rPr>
         <w:t>李锶）</w:t>
       </w:r>
-      <w:bookmarkStart w:id="21" w:name="_GoBack"/>
-      <w:bookmarkEnd w:id="21"/>
       <w:r>
         <w:rPr>
           <w:rFonts w:hint="eastAsia"/>
@@ -13859,7 +13914,7 @@
     <w:lsdException w:unhideWhenUsed="0" w:uiPriority="0" w:semiHidden="0" w:name="HTML Sample"/>
     <w:lsdException w:unhideWhenUsed="0" w:uiPriority="0" w:semiHidden="0" w:name="HTML Typewriter"/>
     <w:lsdException w:unhideWhenUsed="0" w:uiPriority="0" w:semiHidden="0" w:name="HTML Variable"/>
-    <w:lsdException w:uiPriority="99" w:name="Normal Table"/>
+    <w:lsdException w:qFormat="1" w:uiPriority="99" w:name="Normal Table"/>
     <w:lsdException w:unhideWhenUsed="0" w:uiPriority="0" w:semiHidden="0" w:name="annotation subject"/>
     <w:lsdException w:uiPriority="0" w:name="Table Simple 1"/>
     <w:lsdException w:uiPriority="0" w:name="Table Simple 2"/>
@@ -14075,6 +14130,7 @@
     <w:name w:val="Normal Table"/>
     <w:semiHidden/>
     <w:unhideWhenUsed/>
+    <w:qFormat/>
     <w:uiPriority w:val="99"/>
     <w:tblPr>
       <w:tblCellMar>
@@ -14205,6 +14261,7 @@
     <w:name w:val="标题 字符"/>
     <w:basedOn w:val="10"/>
     <w:link w:val="8"/>
+    <w:qFormat/>
     <w:uiPriority w:val="0"/>
     <w:rPr>
       <w:rFonts w:asciiTheme="majorHAnsi" w:hAnsiTheme="majorHAnsi" w:eastAsiaTheme="majorEastAsia" w:cstheme="majorBidi"/>
